--- a/web-form/basedoc/GetMoneyForeignCountry.docx
+++ b/web-form/basedoc/GetMoneyForeignCountry.docx
@@ -7796,8 +7796,6 @@
         </w:rPr>
         <w:t>4</w:t>
       </w:r>
-      <w:bookmarkStart w:id="0" w:name="_GoBack"/>
-      <w:bookmarkEnd w:id="0"/>
       <w:r>
         <w:rPr>
           <w:rFonts w:ascii="TH SarabunIT๙" w:hAnsi="TH SarabunIT๙" w:cs="TH SarabunIT๙" w:hint="cs"/>
@@ -8795,9 +8793,11 @@
         <w:ind w:right="-23"/>
         <w:jc w:val="thaiDistribute"/>
         <w:rPr>
-          <w:rFonts w:ascii="TH SarabunIT๙" w:hAnsi="TH SarabunIT๙" w:cs="TH SarabunIT๙"/>
-          <w:sz w:val="32"/>
-          <w:szCs w:val="32"/>
+          <w:rFonts w:ascii="TH SarabunIT๙" w:hAnsi="TH SarabunIT๙" w:cs="TH SarabunIT๙" w:hint="cs"/>
+          <w:spacing w:val="-6"/>
+          <w:sz w:val="32"/>
+          <w:szCs w:val="32"/>
+          <w:cs/>
         </w:rPr>
       </w:pPr>
       <w:r>
@@ -8817,11 +8817,21 @@
           <w:cs/>
         </w:rPr>
         <w:tab/>
+      </w:r>
+      <w:r>
+        <w:rPr>
+          <w:rFonts w:ascii="TH SarabunIT๙" w:hAnsi="TH SarabunIT๙" w:cs="TH SarabunIT๙" w:hint="cs"/>
+          <w:spacing w:val="-6"/>
+          <w:sz w:val="32"/>
+          <w:szCs w:val="32"/>
+          <w:cs/>
+        </w:rPr>
         <w:t>สำนักงานเขตทุ่งครุ ได้</w:t>
       </w:r>
       <w:r>
         <w:rPr>
           <w:rFonts w:ascii="TH SarabunIT๙" w:hAnsi="TH SarabunIT๙" w:cs="TH SarabunIT๙" w:hint="cs"/>
+          <w:spacing w:val="-6"/>
           <w:sz w:val="32"/>
           <w:szCs w:val="32"/>
           <w:cs/>
@@ -8831,6 +8841,7 @@
       <w:r>
         <w:rPr>
           <w:rFonts w:ascii="TH SarabunIT๙" w:hAnsi="TH SarabunIT๙" w:cs="TH SarabunIT๙" w:hint="cs"/>
+          <w:spacing w:val="-6"/>
           <w:sz w:val="32"/>
           <w:szCs w:val="32"/>
           <w:cs/>
@@ -8840,6 +8851,7 @@
       <w:r>
         <w:rPr>
           <w:rFonts w:ascii="TH SarabunIT๙" w:hAnsi="TH SarabunIT๙" w:cs="TH SarabunIT๙" w:hint="cs"/>
+          <w:spacing w:val="-6"/>
           <w:sz w:val="32"/>
           <w:szCs w:val="32"/>
           <w:cs/>
@@ -8849,6 +8861,7 @@
       <w:r>
         <w:rPr>
           <w:rFonts w:ascii="TH SarabunIT๙" w:hAnsi="TH SarabunIT๙" w:cs="TH SarabunIT๙" w:hint="cs"/>
+          <w:spacing w:val="-6"/>
           <w:sz w:val="32"/>
           <w:szCs w:val="32"/>
           <w:cs/>
@@ -8858,6 +8871,7 @@
       <w:r>
         <w:rPr>
           <w:rFonts w:ascii="TH SarabunIT๙" w:hAnsi="TH SarabunIT๙" w:cs="TH SarabunIT๙" w:hint="cs"/>
+          <w:spacing w:val="-6"/>
           <w:sz w:val="32"/>
           <w:szCs w:val="32"/>
           <w:cs/>
@@ -8867,11 +8881,22 @@
       <w:r>
         <w:rPr>
           <w:rFonts w:ascii="TH SarabunIT๙" w:hAnsi="TH SarabunIT๙" w:cs="TH SarabunIT๙" w:hint="cs"/>
-          <w:sz w:val="32"/>
-          <w:szCs w:val="32"/>
-          <w:cs/>
-        </w:rPr>
-        <w:t>ผู้ร้องและพยาน จำนวน 2 คน ได้แก่</w:t>
+          <w:spacing w:val="-6"/>
+          <w:sz w:val="32"/>
+          <w:szCs w:val="32"/>
+          <w:cs/>
+        </w:rPr>
+        <w:t xml:space="preserve">ผู้ร้องและพยาน จำนวน 2 คน </w:t>
+      </w:r>
+      <w:r>
+        <w:rPr>
+          <w:rFonts w:ascii="TH SarabunIT๙" w:hAnsi="TH SarabunIT๙" w:cs="TH SarabunIT๙" w:hint="cs"/>
+          <w:spacing w:val="-6"/>
+          <w:sz w:val="32"/>
+          <w:szCs w:val="32"/>
+          <w:cs/>
+        </w:rPr>
+        <w:t>คือ</w:t>
       </w:r>
     </w:p>
     <w:p>
@@ -8909,16 +8934,6 @@
       </w:r>
       <w:r>
         <w:rPr>
-          <w:rFonts w:ascii="TH SarabunIT๙" w:hAnsi="TH SarabunIT๙" w:cs="TH SarabunIT๙" w:hint="cs"/>
-          <w:color w:val="000000" w:themeColor="text1"/>
-          <w:sz w:val="32"/>
-          <w:szCs w:val="32"/>
-          <w:cs/>
-        </w:rPr>
-        <w:t xml:space="preserve"> </w:t>
-      </w:r>
-      <w:r>
-        <w:rPr>
           <w:rFonts w:ascii="TH SarabunIT๙" w:hAnsi="TH SarabunIT๙" w:cs="TH SarabunIT๙"/>
           <w:spacing w:val="-6"/>
           <w:sz w:val="32"/>
@@ -9420,16 +9435,6 @@
       </w:r>
       <w:r>
         <w:rPr>
-          <w:rFonts w:ascii="TH SarabunIT๙" w:hAnsi="TH SarabunIT๙" w:cs="TH SarabunIT๙" w:hint="cs"/>
-          <w:color w:val="000000" w:themeColor="text1"/>
-          <w:sz w:val="32"/>
-          <w:szCs w:val="32"/>
-          <w:cs/>
-        </w:rPr>
-        <w:t xml:space="preserve"> </w:t>
-      </w:r>
-      <w:r>
-        <w:rPr>
           <w:rFonts w:ascii="TH SarabunIT๙" w:hAnsi="TH SarabunIT๙" w:cs="TH SarabunIT๙"/>
           <w:spacing w:val="-6"/>
           <w:sz w:val="32"/>
@@ -10015,7 +10020,27 @@
           <w:szCs w:val="32"/>
           <w:cs/>
         </w:rPr>
-        <w:t>ต่างให้ถ้อยคำและรับรองว่า</w:t>
+        <w:t>ต่างให้ถ้อยคำ</w:t>
+      </w:r>
+      <w:r>
+        <w:rPr>
+          <w:rFonts w:ascii="TH SarabunIT๙" w:hAnsi="TH SarabunIT๙" w:cs="TH SarabunIT๙" w:hint="cs"/>
+          <w:color w:val="000000" w:themeColor="text1"/>
+          <w:sz w:val="32"/>
+          <w:szCs w:val="32"/>
+          <w:cs/>
+        </w:rPr>
+        <w:t>ยืนยัน</w:t>
+      </w:r>
+      <w:r>
+        <w:rPr>
+          <w:rFonts w:ascii="TH SarabunIT๙" w:hAnsi="TH SarabunIT๙" w:cs="TH SarabunIT๙" w:hint="cs"/>
+          <w:color w:val="000000" w:themeColor="text1"/>
+          <w:sz w:val="32"/>
+          <w:szCs w:val="32"/>
+          <w:cs/>
+        </w:rPr>
+        <w:t>และรับรองว่า</w:t>
       </w:r>
       <w:r>
         <w:rPr>
@@ -10143,7 +10168,27 @@
           <w:szCs w:val="32"/>
           <w:cs/>
         </w:rPr>
-        <w:t>จึงออกหนังสือรับรองไว้เป็นหลักฐาน</w:t>
+        <w:t>จึงออกหนังสือรับรอง</w:t>
+      </w:r>
+      <w:r>
+        <w:rPr>
+          <w:rFonts w:ascii="TH SarabunIT๙" w:hAnsi="TH SarabunIT๙" w:cs="TH SarabunIT๙" w:hint="cs"/>
+          <w:color w:val="000000" w:themeColor="text1"/>
+          <w:sz w:val="32"/>
+          <w:szCs w:val="32"/>
+          <w:cs/>
+        </w:rPr>
+        <w:t>ฉบับนี้</w:t>
+      </w:r>
+      <w:r>
+        <w:rPr>
+          <w:rFonts w:ascii="TH SarabunIT๙" w:hAnsi="TH SarabunIT๙" w:cs="TH SarabunIT๙" w:hint="cs"/>
+          <w:color w:val="000000" w:themeColor="text1"/>
+          <w:sz w:val="32"/>
+          <w:szCs w:val="32"/>
+          <w:cs/>
+        </w:rPr>
+        <w:t>ไว้เป็นหลักฐาน</w:t>
       </w:r>
     </w:p>
     <w:p>
@@ -10158,7 +10203,6 @@
     </w:p>
     <w:p>
       <w:pPr>
-        <w:ind w:left="2160" w:firstLine="720"/>
         <w:jc w:val="thaiDistribute"/>
         <w:rPr>
           <w:rFonts w:ascii="TH SarabunIT๙" w:hAnsi="TH SarabunIT๙" w:cs="TH SarabunIT๙"/>
@@ -10166,6 +10210,71 @@
           <w:szCs w:val="32"/>
         </w:rPr>
       </w:pPr>
+      <w:r>
+        <w:rPr>
+          <w:rFonts w:ascii="TH SarabunIT๙" w:hAnsi="TH SarabunIT๙" w:cs="TH SarabunIT๙" w:hint="cs"/>
+          <w:sz w:val="32"/>
+          <w:szCs w:val="32"/>
+          <w:cs/>
+        </w:rPr>
+        <w:tab/>
+      </w:r>
+      <w:r>
+        <w:rPr>
+          <w:rFonts w:ascii="TH SarabunIT๙" w:hAnsi="TH SarabunIT๙" w:cs="TH SarabunIT๙" w:hint="cs"/>
+          <w:sz w:val="32"/>
+          <w:szCs w:val="32"/>
+          <w:cs/>
+        </w:rPr>
+        <w:tab/>
+      </w:r>
+      <w:r>
+        <w:rPr>
+          <w:rFonts w:ascii="TH SarabunIT๙" w:hAnsi="TH SarabunIT๙" w:cs="TH SarabunIT๙" w:hint="cs"/>
+          <w:sz w:val="32"/>
+          <w:szCs w:val="32"/>
+          <w:cs/>
+        </w:rPr>
+        <w:tab/>
+      </w:r>
+      <w:r>
+        <w:rPr>
+          <w:rFonts w:ascii="TH SarabunIT๙" w:hAnsi="TH SarabunIT๙" w:cs="TH SarabunIT๙" w:hint="cs"/>
+          <w:sz w:val="32"/>
+          <w:szCs w:val="32"/>
+          <w:cs/>
+        </w:rPr>
+        <w:tab/>
+      </w:r>
+      <w:r>
+        <w:rPr>
+          <w:rFonts w:ascii="TH SarabunIT๙" w:hAnsi="TH SarabunIT๙" w:cs="TH SarabunIT๙" w:hint="cs"/>
+          <w:sz w:val="32"/>
+          <w:szCs w:val="32"/>
+          <w:cs/>
+        </w:rPr>
+        <w:tab/>
+      </w:r>
+      <w:r>
+        <w:rPr>
+          <w:rFonts w:ascii="TH SarabunIT๙" w:hAnsi="TH SarabunIT๙" w:cs="TH SarabunIT๙" w:hint="cs"/>
+          <w:sz w:val="32"/>
+          <w:szCs w:val="32"/>
+          <w:cs/>
+        </w:rPr>
+        <w:tab/>
+      </w:r>
+      <w:r>
+        <w:rPr>
+          <w:rFonts w:ascii="TH SarabunIT๙" w:hAnsi="TH SarabunIT๙" w:cs="TH SarabunIT๙" w:hint="cs"/>
+          <w:sz w:val="32"/>
+          <w:szCs w:val="32"/>
+          <w:cs/>
+        </w:rPr>
+        <w:tab/>
+      </w:r>
+      <w:bookmarkStart w:id="0" w:name="_GoBack"/>
+      <w:bookmarkEnd w:id="0"/>
       <w:r>
         <w:rPr>
           <w:rFonts w:ascii="TH SarabunIT๙" w:hAnsi="TH SarabunIT๙" w:cs="TH SarabunIT๙"/>
@@ -10240,13 +10349,20 @@
     </w:p>
     <w:p>
       <w:pPr>
-        <w:tabs>
-          <w:tab w:val="left" w:pos="3402"/>
-        </w:tabs>
-        <w:spacing w:before="100" w:beforeAutospacing="1"/>
         <w:jc w:val="thaiDistribute"/>
         <w:rPr>
           <w:rFonts w:ascii="TH SarabunIT๙" w:hAnsi="TH SarabunIT๙" w:cs="TH SarabunIT๙"/>
+          <w:sz w:val="32"/>
+          <w:szCs w:val="32"/>
+        </w:rPr>
+      </w:pPr>
+    </w:p>
+    <w:p>
+      <w:pPr>
+        <w:spacing w:before="100" w:beforeAutospacing="1" w:line="276" w:lineRule="auto"/>
+        <w:jc w:val="thaiDistribute"/>
+        <w:rPr>
+          <w:rFonts w:ascii="TH SarabunIT๙" w:hAnsi="TH SarabunIT๙" w:cs="TH SarabunIT๙"/>
           <w:spacing w:val="-10"/>
           <w:sz w:val="32"/>
           <w:szCs w:val="32"/>
@@ -10261,7 +10377,394 @@
           <w:cs/>
         </w:rPr>
         <w:tab/>
+      </w:r>
+      <w:r>
+        <w:rPr>
+          <w:rFonts w:ascii="TH SarabunIT๙" w:hAnsi="TH SarabunIT๙" w:cs="TH SarabunIT๙" w:hint="cs"/>
+          <w:spacing w:val="-10"/>
+          <w:sz w:val="32"/>
+          <w:szCs w:val="32"/>
+          <w:cs/>
+        </w:rPr>
+        <w:tab/>
+      </w:r>
+      <w:r>
+        <w:rPr>
+          <w:rFonts w:ascii="TH SarabunIT๙" w:hAnsi="TH SarabunIT๙" w:cs="TH SarabunIT๙" w:hint="cs"/>
+          <w:spacing w:val="-10"/>
+          <w:sz w:val="32"/>
+          <w:szCs w:val="32"/>
+          <w:cs/>
+        </w:rPr>
+        <w:tab/>
+      </w:r>
+      <w:r>
+        <w:rPr>
+          <w:rFonts w:ascii="TH SarabunIT๙" w:hAnsi="TH SarabunIT๙" w:cs="TH SarabunIT๙" w:hint="cs"/>
+          <w:spacing w:val="-10"/>
+          <w:sz w:val="32"/>
+          <w:szCs w:val="32"/>
+          <w:cs/>
+        </w:rPr>
+        <w:tab/>
+      </w:r>
+      <w:r>
+        <w:rPr>
+          <w:rFonts w:ascii="TH SarabunIT๙" w:hAnsi="TH SarabunIT๙" w:cs="TH SarabunIT๙" w:hint="cs"/>
+          <w:spacing w:val="-10"/>
+          <w:sz w:val="32"/>
+          <w:szCs w:val="32"/>
+          <w:cs/>
+        </w:rPr>
+        <w:tab/>
+      </w:r>
+      <w:r>
+        <w:rPr>
+          <w:rFonts w:ascii="TH SarabunIT๙" w:hAnsi="TH SarabunIT๙" w:cs="TH SarabunIT๙" w:hint="cs"/>
+          <w:spacing w:val="-10"/>
+          <w:sz w:val="32"/>
+          <w:szCs w:val="32"/>
+          <w:cs/>
+        </w:rPr>
+        <w:tab/>
+      </w:r>
+      <w:r>
+        <w:rPr>
+          <w:rFonts w:ascii="TH SarabunIT๙" w:hAnsi="TH SarabunIT๙" w:cs="TH SarabunIT๙" w:hint="cs"/>
+          <w:spacing w:val="-10"/>
+          <w:sz w:val="32"/>
+          <w:szCs w:val="32"/>
+          <w:cs/>
+        </w:rPr>
+        <w:tab/>
+      </w:r>
+      <w:r>
+        <w:rPr>
+          <w:rFonts w:ascii="TH SarabunIT๙" w:hAnsi="TH SarabunIT๙" w:cs="TH SarabunIT๙" w:hint="cs"/>
+          <w:spacing w:val="-10"/>
+          <w:sz w:val="32"/>
+          <w:szCs w:val="32"/>
+          <w:cs/>
+        </w:rPr>
+        <w:tab/>
+      </w:r>
+      <w:r>
+        <w:rPr>
+          <w:rFonts w:ascii="TH SarabunIT๙" w:hAnsi="TH SarabunIT๙" w:cs="TH SarabunIT๙" w:hint="cs"/>
+          <w:spacing w:val="-10"/>
+          <w:sz w:val="32"/>
+          <w:szCs w:val="32"/>
+          <w:cs/>
+        </w:rPr>
         <w:t>ลงชื่อ</w:t>
+      </w:r>
+    </w:p>
+    <w:p>
+      <w:pPr>
+        <w:spacing w:line="276" w:lineRule="auto"/>
+        <w:jc w:val="thaiDistribute"/>
+        <w:rPr>
+          <w:rFonts w:ascii="TH SarabunIT๙" w:hAnsi="TH SarabunIT๙" w:cs="TH SarabunIT๙"/>
+          <w:spacing w:val="-10"/>
+          <w:sz w:val="32"/>
+          <w:szCs w:val="32"/>
+        </w:rPr>
+      </w:pPr>
+      <w:r>
+        <w:rPr>
+          <w:rFonts w:ascii="TH SarabunIT๙" w:hAnsi="TH SarabunIT๙" w:cs="TH SarabunIT๙" w:hint="cs"/>
+          <w:spacing w:val="-10"/>
+          <w:sz w:val="32"/>
+          <w:szCs w:val="32"/>
+          <w:cs/>
+        </w:rPr>
+        <w:t xml:space="preserve">      </w:t>
+      </w:r>
+      <w:r>
+        <w:rPr>
+          <w:rFonts w:ascii="TH SarabunIT๙" w:hAnsi="TH SarabunIT๙" w:cs="TH SarabunIT๙" w:hint="cs"/>
+          <w:spacing w:val="-10"/>
+          <w:sz w:val="32"/>
+          <w:szCs w:val="32"/>
+          <w:cs/>
+        </w:rPr>
+        <w:tab/>
+      </w:r>
+      <w:r>
+        <w:rPr>
+          <w:rFonts w:ascii="TH SarabunIT๙" w:hAnsi="TH SarabunIT๙" w:cs="TH SarabunIT๙" w:hint="cs"/>
+          <w:spacing w:val="-10"/>
+          <w:sz w:val="32"/>
+          <w:szCs w:val="32"/>
+          <w:cs/>
+        </w:rPr>
+        <w:tab/>
+      </w:r>
+      <w:r>
+        <w:rPr>
+          <w:rFonts w:ascii="TH SarabunIT๙" w:hAnsi="TH SarabunIT๙" w:cs="TH SarabunIT๙" w:hint="cs"/>
+          <w:spacing w:val="-10"/>
+          <w:sz w:val="32"/>
+          <w:szCs w:val="32"/>
+          <w:cs/>
+        </w:rPr>
+        <w:tab/>
+      </w:r>
+      <w:r>
+        <w:rPr>
+          <w:rFonts w:ascii="TH SarabunIT๙" w:hAnsi="TH SarabunIT๙" w:cs="TH SarabunIT๙" w:hint="cs"/>
+          <w:spacing w:val="-10"/>
+          <w:sz w:val="32"/>
+          <w:szCs w:val="32"/>
+          <w:cs/>
+        </w:rPr>
+        <w:tab/>
+      </w:r>
+      <w:r>
+        <w:rPr>
+          <w:rFonts w:ascii="TH SarabunIT๙" w:hAnsi="TH SarabunIT๙" w:cs="TH SarabunIT๙" w:hint="cs"/>
+          <w:spacing w:val="-10"/>
+          <w:sz w:val="32"/>
+          <w:szCs w:val="32"/>
+          <w:cs/>
+        </w:rPr>
+        <w:tab/>
+      </w:r>
+      <w:r>
+        <w:rPr>
+          <w:rFonts w:ascii="TH SarabunIT๙" w:hAnsi="TH SarabunIT๙" w:cs="TH SarabunIT๙" w:hint="cs"/>
+          <w:spacing w:val="-10"/>
+          <w:sz w:val="32"/>
+          <w:szCs w:val="32"/>
+          <w:cs/>
+        </w:rPr>
+        <w:tab/>
+      </w:r>
+      <w:r>
+        <w:rPr>
+          <w:rFonts w:ascii="TH SarabunIT๙" w:hAnsi="TH SarabunIT๙" w:cs="TH SarabunIT๙" w:hint="cs"/>
+          <w:spacing w:val="-10"/>
+          <w:sz w:val="32"/>
+          <w:szCs w:val="32"/>
+          <w:cs/>
+        </w:rPr>
+        <w:tab/>
+      </w:r>
+      <w:r>
+        <w:rPr>
+          <w:rFonts w:ascii="TH SarabunIT๙" w:hAnsi="TH SarabunIT๙" w:cs="TH SarabunIT๙" w:hint="cs"/>
+          <w:spacing w:val="-10"/>
+          <w:sz w:val="32"/>
+          <w:szCs w:val="32"/>
+          <w:cs/>
+        </w:rPr>
+        <w:tab/>
+        <w:t xml:space="preserve">       </w:t>
+      </w:r>
+      <w:r>
+        <w:rPr>
+          <w:rFonts w:ascii="TH SarabunIT๙" w:hAnsi="TH SarabunIT๙" w:cs="TH SarabunIT๙" w:hint="cs"/>
+          <w:spacing w:val="-10"/>
+          <w:sz w:val="32"/>
+          <w:szCs w:val="32"/>
+          <w:cs/>
+        </w:rPr>
+        <w:t>(                                                )</w:t>
+      </w:r>
+    </w:p>
+    <w:p>
+      <w:pPr>
+        <w:spacing w:line="276" w:lineRule="auto"/>
+        <w:jc w:val="thaiDistribute"/>
+        <w:rPr>
+          <w:rFonts w:ascii="TH SarabunIT๙" w:hAnsi="TH SarabunIT๙" w:cs="TH SarabunIT๙"/>
+          <w:spacing w:val="-10"/>
+          <w:sz w:val="32"/>
+          <w:szCs w:val="32"/>
+        </w:rPr>
+      </w:pPr>
+      <w:r>
+        <w:rPr>
+          <w:rFonts w:ascii="TH SarabunIT๙" w:hAnsi="TH SarabunIT๙" w:cs="TH SarabunIT๙"/>
+          <w:spacing w:val="-10"/>
+          <w:sz w:val="32"/>
+          <w:szCs w:val="32"/>
+        </w:rPr>
+        <w:tab/>
+      </w:r>
+      <w:r>
+        <w:rPr>
+          <w:rFonts w:ascii="TH SarabunIT๙" w:hAnsi="TH SarabunIT๙" w:cs="TH SarabunIT๙"/>
+          <w:spacing w:val="-10"/>
+          <w:sz w:val="32"/>
+          <w:szCs w:val="32"/>
+        </w:rPr>
+        <w:tab/>
+      </w:r>
+      <w:r>
+        <w:rPr>
+          <w:rFonts w:ascii="TH SarabunIT๙" w:hAnsi="TH SarabunIT๙" w:cs="TH SarabunIT๙"/>
+          <w:spacing w:val="-10"/>
+          <w:sz w:val="32"/>
+          <w:szCs w:val="32"/>
+        </w:rPr>
+        <w:tab/>
+      </w:r>
+      <w:r>
+        <w:rPr>
+          <w:rFonts w:ascii="TH SarabunIT๙" w:hAnsi="TH SarabunIT๙" w:cs="TH SarabunIT๙"/>
+          <w:spacing w:val="-10"/>
+          <w:sz w:val="32"/>
+          <w:szCs w:val="32"/>
+        </w:rPr>
+        <w:tab/>
+      </w:r>
+      <w:r>
+        <w:rPr>
+          <w:rFonts w:ascii="TH SarabunIT๙" w:hAnsi="TH SarabunIT๙" w:cs="TH SarabunIT๙"/>
+          <w:spacing w:val="-10"/>
+          <w:sz w:val="32"/>
+          <w:szCs w:val="32"/>
+        </w:rPr>
+        <w:tab/>
+      </w:r>
+      <w:r>
+        <w:rPr>
+          <w:rFonts w:ascii="TH SarabunIT๙" w:hAnsi="TH SarabunIT๙" w:cs="TH SarabunIT๙"/>
+          <w:spacing w:val="-10"/>
+          <w:sz w:val="32"/>
+          <w:szCs w:val="32"/>
+        </w:rPr>
+        <w:tab/>
+      </w:r>
+      <w:r>
+        <w:rPr>
+          <w:rFonts w:ascii="TH SarabunIT๙" w:hAnsi="TH SarabunIT๙" w:cs="TH SarabunIT๙"/>
+          <w:spacing w:val="-10"/>
+          <w:sz w:val="32"/>
+          <w:szCs w:val="32"/>
+        </w:rPr>
+        <w:tab/>
+      </w:r>
+      <w:r>
+        <w:rPr>
+          <w:rFonts w:ascii="TH SarabunIT๙" w:hAnsi="TH SarabunIT๙" w:cs="TH SarabunIT๙"/>
+          <w:spacing w:val="-10"/>
+          <w:sz w:val="32"/>
+          <w:szCs w:val="32"/>
+        </w:rPr>
+        <w:tab/>
+      </w:r>
+      <w:r>
+        <w:rPr>
+          <w:rFonts w:ascii="TH SarabunIT๙" w:hAnsi="TH SarabunIT๙" w:cs="TH SarabunIT๙" w:hint="cs"/>
+          <w:spacing w:val="-10"/>
+          <w:sz w:val="32"/>
+          <w:szCs w:val="32"/>
+          <w:cs/>
+        </w:rPr>
+        <w:t>ตำแหน่ง</w:t>
+      </w:r>
+    </w:p>
+    <w:p>
+      <w:pPr>
+        <w:spacing w:line="276" w:lineRule="auto"/>
+        <w:jc w:val="thaiDistribute"/>
+        <w:rPr>
+          <w:rFonts w:ascii="TH SarabunIT๙" w:hAnsi="TH SarabunIT๙" w:cs="TH SarabunIT๙"/>
+          <w:spacing w:val="-10"/>
+          <w:sz w:val="32"/>
+          <w:szCs w:val="32"/>
+        </w:rPr>
+      </w:pPr>
+      <w:r>
+        <w:rPr>
+          <w:rFonts w:ascii="TH SarabunIT๙" w:hAnsi="TH SarabunIT๙" w:cs="TH SarabunIT๙" w:hint="cs"/>
+          <w:spacing w:val="-10"/>
+          <w:sz w:val="32"/>
+          <w:szCs w:val="32"/>
+          <w:cs/>
+        </w:rPr>
+        <w:tab/>
+      </w:r>
+      <w:r>
+        <w:rPr>
+          <w:rFonts w:ascii="TH SarabunIT๙" w:hAnsi="TH SarabunIT๙" w:cs="TH SarabunIT๙" w:hint="cs"/>
+          <w:spacing w:val="-10"/>
+          <w:sz w:val="32"/>
+          <w:szCs w:val="32"/>
+          <w:cs/>
+        </w:rPr>
+        <w:tab/>
+      </w:r>
+      <w:r>
+        <w:rPr>
+          <w:rFonts w:ascii="TH SarabunIT๙" w:hAnsi="TH SarabunIT๙" w:cs="TH SarabunIT๙" w:hint="cs"/>
+          <w:spacing w:val="-10"/>
+          <w:sz w:val="32"/>
+          <w:szCs w:val="32"/>
+          <w:cs/>
+        </w:rPr>
+        <w:tab/>
+      </w:r>
+      <w:r>
+        <w:rPr>
+          <w:rFonts w:ascii="TH SarabunIT๙" w:hAnsi="TH SarabunIT๙" w:cs="TH SarabunIT๙" w:hint="cs"/>
+          <w:spacing w:val="-10"/>
+          <w:sz w:val="32"/>
+          <w:szCs w:val="32"/>
+          <w:cs/>
+        </w:rPr>
+        <w:tab/>
+      </w:r>
+      <w:r>
+        <w:rPr>
+          <w:rFonts w:ascii="TH SarabunIT๙" w:hAnsi="TH SarabunIT๙" w:cs="TH SarabunIT๙" w:hint="cs"/>
+          <w:spacing w:val="-10"/>
+          <w:sz w:val="32"/>
+          <w:szCs w:val="32"/>
+          <w:cs/>
+        </w:rPr>
+        <w:tab/>
+      </w:r>
+      <w:r>
+        <w:rPr>
+          <w:rFonts w:ascii="TH SarabunIT๙" w:hAnsi="TH SarabunIT๙" w:cs="TH SarabunIT๙" w:hint="cs"/>
+          <w:spacing w:val="-10"/>
+          <w:sz w:val="32"/>
+          <w:szCs w:val="32"/>
+          <w:cs/>
+        </w:rPr>
+        <w:tab/>
+      </w:r>
+      <w:r>
+        <w:rPr>
+          <w:rFonts w:ascii="TH SarabunIT๙" w:hAnsi="TH SarabunIT๙" w:cs="TH SarabunIT๙" w:hint="cs"/>
+          <w:spacing w:val="-10"/>
+          <w:sz w:val="32"/>
+          <w:szCs w:val="32"/>
+          <w:cs/>
+        </w:rPr>
+        <w:tab/>
+      </w:r>
+      <w:r>
+        <w:rPr>
+          <w:rFonts w:ascii="TH SarabunIT๙" w:hAnsi="TH SarabunIT๙" w:cs="TH SarabunIT๙" w:hint="cs"/>
+          <w:spacing w:val="-10"/>
+          <w:sz w:val="32"/>
+          <w:szCs w:val="32"/>
+          <w:cs/>
+        </w:rPr>
+        <w:tab/>
+      </w:r>
+      <w:r>
+        <w:rPr>
+          <w:rFonts w:ascii="TH SarabunIT๙" w:hAnsi="TH SarabunIT๙" w:cs="TH SarabunIT๙" w:hint="cs"/>
+          <w:sz w:val="33"/>
+          <w:szCs w:val="33"/>
+          <w:cs/>
+        </w:rPr>
+        <w:t>(ประทับตราประจำตำแหน่งไว้เป็นสำคัญ)</w:t>
       </w:r>
     </w:p>
     <w:p>
@@ -10270,110 +10773,7 @@
           <w:tab w:val="left" w:pos="3402"/>
           <w:tab w:val="left" w:pos="4395"/>
         </w:tabs>
-        <w:jc w:val="thaiDistribute"/>
-        <w:rPr>
-          <w:rFonts w:ascii="TH SarabunIT๙" w:hAnsi="TH SarabunIT๙" w:cs="TH SarabunIT๙"/>
-          <w:spacing w:val="-10"/>
-          <w:sz w:val="32"/>
-          <w:szCs w:val="32"/>
-        </w:rPr>
-      </w:pPr>
-      <w:r>
-        <w:rPr>
-          <w:rFonts w:ascii="TH SarabunIT๙" w:hAnsi="TH SarabunIT๙" w:cs="TH SarabunIT๙" w:hint="cs"/>
-          <w:spacing w:val="-10"/>
-          <w:sz w:val="32"/>
-          <w:szCs w:val="32"/>
-          <w:cs/>
-        </w:rPr>
-        <w:t xml:space="preserve">      </w:t>
-      </w:r>
-      <w:r>
-        <w:rPr>
-          <w:rFonts w:ascii="TH SarabunIT๙" w:hAnsi="TH SarabunIT๙" w:cs="TH SarabunIT๙" w:hint="cs"/>
-          <w:spacing w:val="-10"/>
-          <w:sz w:val="32"/>
-          <w:szCs w:val="32"/>
-          <w:cs/>
-        </w:rPr>
-        <w:tab/>
-        <w:t xml:space="preserve">          (                                                )</w:t>
-      </w:r>
-    </w:p>
-    <w:p>
-      <w:pPr>
-        <w:tabs>
-          <w:tab w:val="left" w:pos="3402"/>
-          <w:tab w:val="left" w:pos="4395"/>
-        </w:tabs>
-        <w:jc w:val="thaiDistribute"/>
-        <w:rPr>
-          <w:rFonts w:ascii="TH SarabunIT๙" w:hAnsi="TH SarabunIT๙" w:cs="TH SarabunIT๙"/>
-          <w:spacing w:val="-10"/>
-          <w:sz w:val="32"/>
-          <w:szCs w:val="32"/>
-        </w:rPr>
-      </w:pPr>
-      <w:r>
-        <w:rPr>
-          <w:rFonts w:ascii="TH SarabunIT๙" w:hAnsi="TH SarabunIT๙" w:cs="TH SarabunIT๙"/>
-          <w:spacing w:val="-10"/>
-          <w:sz w:val="32"/>
-          <w:szCs w:val="32"/>
-        </w:rPr>
-        <w:tab/>
-      </w:r>
-      <w:r>
-        <w:rPr>
-          <w:rFonts w:ascii="TH SarabunIT๙" w:hAnsi="TH SarabunIT๙" w:cs="TH SarabunIT๙" w:hint="cs"/>
-          <w:spacing w:val="-10"/>
-          <w:sz w:val="32"/>
-          <w:szCs w:val="32"/>
-          <w:cs/>
-        </w:rPr>
-        <w:t>ตำแหน่ง</w:t>
-      </w:r>
-    </w:p>
-    <w:p>
-      <w:pPr>
-        <w:tabs>
-          <w:tab w:val="left" w:pos="3402"/>
-          <w:tab w:val="left" w:pos="4395"/>
-        </w:tabs>
-        <w:jc w:val="thaiDistribute"/>
-        <w:rPr>
-          <w:rFonts w:ascii="TH SarabunIT๙" w:hAnsi="TH SarabunIT๙" w:cs="TH SarabunIT๙"/>
-          <w:spacing w:val="-10"/>
-          <w:sz w:val="32"/>
-          <w:szCs w:val="32"/>
-        </w:rPr>
-      </w:pPr>
-      <w:r>
-        <w:rPr>
-          <w:rFonts w:ascii="TH SarabunIT๙" w:hAnsi="TH SarabunIT๙" w:cs="TH SarabunIT๙" w:hint="cs"/>
-          <w:spacing w:val="-10"/>
-          <w:sz w:val="32"/>
-          <w:szCs w:val="32"/>
-          <w:cs/>
-        </w:rPr>
-        <w:tab/>
-      </w:r>
-      <w:r>
-        <w:rPr>
-          <w:rFonts w:ascii="TH SarabunIT๙" w:hAnsi="TH SarabunIT๙" w:cs="TH SarabunIT๙" w:hint="cs"/>
-          <w:sz w:val="33"/>
-          <w:szCs w:val="33"/>
-          <w:cs/>
-        </w:rPr>
-        <w:t>(ประทับตราประจำตำแหน่งไว้เป็นสำคัญ)</w:t>
-      </w:r>
-    </w:p>
-    <w:p>
-      <w:pPr>
-        <w:tabs>
-          <w:tab w:val="left" w:pos="3402"/>
-          <w:tab w:val="left" w:pos="4395"/>
-        </w:tabs>
+        <w:spacing w:line="276" w:lineRule="auto"/>
         <w:rPr>
           <w:rFonts w:ascii="TH SarabunIT๙" w:hAnsi="TH SarabunIT๙" w:cs="TH SarabunIT๙"/>
           <w:spacing w:val="-10"/>

--- a/web-form/basedoc/GetMoneyForeignCountry.docx
+++ b/web-form/basedoc/GetMoneyForeignCountry.docx
@@ -2612,7 +2612,7 @@
           <w:tab w:val="left" w:pos="4536"/>
           <w:tab w:val="left" w:pos="5245"/>
         </w:tabs>
-        <w:spacing w:before="120" w:line="276" w:lineRule="auto"/>
+        <w:spacing w:before="120"/>
         <w:jc w:val="center"/>
         <w:rPr>
           <w:rFonts w:ascii="TH SarabunIT๙" w:hAnsi="TH SarabunIT๙" w:cs="TH SarabunIT๙"/>
@@ -2675,7 +2675,6 @@
           <w:tab w:val="left" w:pos="1418"/>
           <w:tab w:val="left" w:pos="5954"/>
         </w:tabs>
-        <w:spacing w:line="276" w:lineRule="auto"/>
         <w:rPr>
           <w:rFonts w:ascii="TH SarabunIT๙" w:hAnsi="TH SarabunIT๙" w:cs="TH SarabunIT๙"/>
           <w:sz w:val="32"/>
@@ -4820,6 +4819,7 @@
         </w:rPr>
         <w:tab/>
       </w:r>
+      <w:bookmarkStart w:id="0" w:name="_GoBack"/>
       <w:r>
         <w:rPr>
           <w:rFonts w:ascii="TH SarabunIT๙" w:hAnsi="TH SarabunIT๙" w:cs="TH SarabunIT๙" w:hint="cs"/>
@@ -4996,6 +4996,7 @@
         <w:t>)</w:t>
       </w:r>
     </w:p>
+    <w:bookmarkEnd w:id="0"/>
     <w:p>
       <w:pPr>
         <w:ind w:left="2880"/>
@@ -7637,7 +7638,6 @@
           <w:szCs w:val="20"/>
         </w:rPr>
       </w:pPr>
-      <w:bookmarkStart w:id="0" w:name="_GoBack"/>
       <w:r>
         <w:rPr>
           <w:noProof/>
@@ -7702,7 +7702,6 @@
           </wp:anchor>
         </w:drawing>
       </w:r>
-      <w:bookmarkEnd w:id="0"/>
     </w:p>
     <w:p>
       <w:pPr>

--- a/web-form/basedoc/GetMoneyForeignCountry.docx
+++ b/web-form/basedoc/GetMoneyForeignCountry.docx
@@ -5,7 +5,8 @@
     <w:p>
       <w:pPr>
         <w:pStyle w:val="21"/>
-        <w:ind w:left="8640" w:firstLine="0"/>
+        <w:ind w:left="0" w:firstLine="0"/>
+        <w:jc w:val="right"/>
         <w:rPr>
           <w:rFonts w:ascii="TH SarabunIT๙" w:hAnsi="TH SarabunIT๙" w:cs="TH SarabunIT๙"/>
           <w:b/>
@@ -79,19 +80,31 @@
       </w:r>
       <w:r>
         <w:rPr>
-          <w:rFonts w:ascii="TH SarabunIT๙" w:hAnsi="TH SarabunIT๙" w:cs="TH SarabunIT๙"/>
+          <w:rFonts w:ascii="TH SarabunIT๙" w:hAnsi="TH SarabunIT๙" w:cs="TH SarabunIT๙" w:hint="cs"/>
           <w:b/>
           <w:bCs/>
           <w:sz w:val="32"/>
           <w:szCs w:val="32"/>
           <w:cs/>
         </w:rPr>
-        <w:t>ผู้ร้อง</w:t>
+        <w:t>ผู้</w:t>
+      </w:r>
+      <w:r>
+        <w:rPr>
+          <w:rFonts w:ascii="TH SarabunIT๙" w:hAnsi="TH SarabunIT๙" w:cs="TH SarabunIT๙"/>
+          <w:b/>
+          <w:bCs/>
+          <w:sz w:val="32"/>
+          <w:szCs w:val="32"/>
+          <w:cs/>
+        </w:rPr>
+        <w:t>ร้อง</w:t>
       </w:r>
     </w:p>
     <w:p>
       <w:pPr>
         <w:pStyle w:val="21"/>
+        <w:ind w:left="0" w:firstLine="0"/>
         <w:rPr>
           <w:rFonts w:ascii="TH SarabunIT๙" w:hAnsi="TH SarabunIT๙" w:cs="TH SarabunIT๙"/>
           <w:sz w:val="32"/>
@@ -352,7 +365,6 @@
     <w:p>
       <w:pPr>
         <w:spacing w:before="240"/>
-        <w:ind w:left="3572" w:firstLine="720"/>
         <w:rPr>
           <w:rFonts w:ascii="TH SarabunIT๙" w:hAnsi="TH SarabunIT๙" w:cs="TH SarabunIT๙"/>
           <w:sz w:val="32"/>
@@ -362,35 +374,75 @@
       </w:pPr>
       <w:r>
         <w:rPr>
-          <w:rFonts w:ascii="TH SarabunIT๙" w:hAnsi="TH SarabunIT๙" w:cs="TH SarabunIT๙"/>
-          <w:sz w:val="32"/>
-          <w:szCs w:val="32"/>
-        </w:rPr>
-        <w:t xml:space="preserve">  </w:t>
-      </w:r>
-      <w:r>
-        <w:rPr>
-          <w:rFonts w:ascii="TH SarabunIT๙" w:hAnsi="TH SarabunIT๙" w:cs="TH SarabunIT๙"/>
-          <w:sz w:val="32"/>
-          <w:szCs w:val="32"/>
-        </w:rPr>
-        <w:tab/>
-      </w:r>
-      <w:r>
-        <w:rPr>
-          <w:rFonts w:ascii="TH SarabunIT๙" w:hAnsi="TH SarabunIT๙" w:cs="TH SarabunIT๙"/>
-          <w:sz w:val="32"/>
-          <w:szCs w:val="32"/>
-        </w:rPr>
-        <w:tab/>
-      </w:r>
-      <w:r>
-        <w:rPr>
-          <w:rFonts w:ascii="TH SarabunIT๙" w:hAnsi="TH SarabunIT๙" w:cs="TH SarabunIT๙"/>
-          <w:sz w:val="32"/>
-          <w:szCs w:val="32"/>
-        </w:rPr>
-        <w:t xml:space="preserve">   </w:t>
+          <w:rFonts w:ascii="TH SarabunIT๙" w:hAnsi="TH SarabunIT๙" w:cs="TH SarabunIT๙" w:hint="cs"/>
+          <w:sz w:val="32"/>
+          <w:szCs w:val="32"/>
+          <w:cs/>
+        </w:rPr>
+        <w:tab/>
+      </w:r>
+      <w:r>
+        <w:rPr>
+          <w:rFonts w:ascii="TH SarabunIT๙" w:hAnsi="TH SarabunIT๙" w:cs="TH SarabunIT๙" w:hint="cs"/>
+          <w:sz w:val="32"/>
+          <w:szCs w:val="32"/>
+          <w:cs/>
+        </w:rPr>
+        <w:tab/>
+      </w:r>
+      <w:r>
+        <w:rPr>
+          <w:rFonts w:ascii="TH SarabunIT๙" w:hAnsi="TH SarabunIT๙" w:cs="TH SarabunIT๙" w:hint="cs"/>
+          <w:sz w:val="32"/>
+          <w:szCs w:val="32"/>
+          <w:cs/>
+        </w:rPr>
+        <w:tab/>
+      </w:r>
+      <w:r>
+        <w:rPr>
+          <w:rFonts w:ascii="TH SarabunIT๙" w:hAnsi="TH SarabunIT๙" w:cs="TH SarabunIT๙" w:hint="cs"/>
+          <w:sz w:val="32"/>
+          <w:szCs w:val="32"/>
+          <w:cs/>
+        </w:rPr>
+        <w:tab/>
+      </w:r>
+      <w:r>
+        <w:rPr>
+          <w:rFonts w:ascii="TH SarabunIT๙" w:hAnsi="TH SarabunIT๙" w:cs="TH SarabunIT๙" w:hint="cs"/>
+          <w:sz w:val="32"/>
+          <w:szCs w:val="32"/>
+          <w:cs/>
+        </w:rPr>
+        <w:tab/>
+      </w:r>
+      <w:r>
+        <w:rPr>
+          <w:rFonts w:ascii="TH SarabunIT๙" w:hAnsi="TH SarabunIT๙" w:cs="TH SarabunIT๙" w:hint="cs"/>
+          <w:sz w:val="32"/>
+          <w:szCs w:val="32"/>
+          <w:cs/>
+        </w:rPr>
+        <w:tab/>
+      </w:r>
+      <w:r>
+        <w:rPr>
+          <w:rFonts w:ascii="TH SarabunIT๙" w:hAnsi="TH SarabunIT๙" w:cs="TH SarabunIT๙" w:hint="cs"/>
+          <w:sz w:val="32"/>
+          <w:szCs w:val="32"/>
+          <w:cs/>
+        </w:rPr>
+        <w:tab/>
+      </w:r>
+      <w:r>
+        <w:rPr>
+          <w:rFonts w:ascii="TH SarabunIT๙" w:hAnsi="TH SarabunIT๙" w:cs="TH SarabunIT๙" w:hint="cs"/>
+          <w:sz w:val="32"/>
+          <w:szCs w:val="32"/>
+          <w:cs/>
+        </w:rPr>
+        <w:tab/>
       </w:r>
       <w:r>
         <w:rPr>
@@ -1613,7 +1665,7 @@
       <w:pPr>
         <w:pStyle w:val="5"/>
         <w:spacing w:before="120"/>
-        <w:ind w:left="0" w:firstLine="1440"/>
+        <w:ind w:left="0" w:firstLine="0"/>
         <w:jc w:val="thaiDistribute"/>
         <w:rPr>
           <w:rFonts w:ascii="TH SarabunIT๙" w:hAnsi="TH SarabunIT๙" w:cs="TH SarabunIT๙"/>
@@ -1625,6 +1677,28 @@
           <w:cs/>
         </w:rPr>
       </w:pPr>
+      <w:r>
+        <w:rPr>
+          <w:rFonts w:ascii="TH SarabunIT๙" w:hAnsi="TH SarabunIT๙" w:cs="TH SarabunIT๙" w:hint="cs"/>
+          <w:b w:val="0"/>
+          <w:bCs w:val="0"/>
+          <w:sz w:val="32"/>
+          <w:szCs w:val="32"/>
+          <w:cs/>
+        </w:rPr>
+        <w:tab/>
+      </w:r>
+      <w:r>
+        <w:rPr>
+          <w:rFonts w:ascii="TH SarabunIT๙" w:hAnsi="TH SarabunIT๙" w:cs="TH SarabunIT๙" w:hint="cs"/>
+          <w:b w:val="0"/>
+          <w:bCs w:val="0"/>
+          <w:sz w:val="32"/>
+          <w:szCs w:val="32"/>
+          <w:cs/>
+        </w:rPr>
+        <w:tab/>
+      </w:r>
       <w:r>
         <w:rPr>
           <w:rFonts w:ascii="TH SarabunIT๙" w:hAnsi="TH SarabunIT๙" w:cs="TH SarabunIT๙"/>
@@ -2579,13 +2653,277 @@
     </w:p>
     <w:p>
       <w:pPr>
-        <w:pStyle w:val="2"/>
         <w:spacing w:before="120"/>
-        <w:jc w:val="thaiDistribute"/>
-        <w:rPr>
-          <w:rFonts w:ascii="TH SarabunIT๙" w:hAnsi="TH SarabunIT๙" w:cs="TH SarabunIT๙"/>
-          <w:b w:val="0"/>
-          <w:bCs w:val="0"/>
+        <w:rPr>
+          <w:rFonts w:ascii="TH SarabunIT๙" w:hAnsi="TH SarabunIT๙" w:cs="TH SarabunIT๙" w:hint="cs"/>
+          <w:sz w:val="32"/>
+          <w:szCs w:val="32"/>
+        </w:rPr>
+      </w:pPr>
+      <w:r>
+        <w:rPr>
+          <w:rFonts w:ascii="TH SarabunIT๙" w:hAnsi="TH SarabunIT๙" w:cs="TH SarabunIT๙"/>
+          <w:sz w:val="32"/>
+          <w:szCs w:val="32"/>
+          <w:cs/>
+        </w:rPr>
+        <w:t xml:space="preserve"> </w:t>
+      </w:r>
+    </w:p>
+    <w:p>
+      <w:pPr>
+        <w:spacing w:before="120"/>
+        <w:rPr>
+          <w:rFonts w:ascii="TH SarabunIT๙" w:hAnsi="TH SarabunIT๙" w:cs="TH SarabunIT๙"/>
+          <w:sz w:val="32"/>
+          <w:szCs w:val="32"/>
+          <w:u w:val="dotted"/>
+        </w:rPr>
+      </w:pPr>
+      <w:r>
+        <w:rPr>
+          <w:rFonts w:ascii="TH SarabunIT๙" w:hAnsi="TH SarabunIT๙" w:cs="TH SarabunIT๙" w:hint="cs"/>
+          <w:sz w:val="32"/>
+          <w:szCs w:val="32"/>
+          <w:cs/>
+        </w:rPr>
+        <w:tab/>
+      </w:r>
+      <w:r>
+        <w:rPr>
+          <w:rFonts w:ascii="TH SarabunIT๙" w:hAnsi="TH SarabunIT๙" w:cs="TH SarabunIT๙" w:hint="cs"/>
+          <w:sz w:val="32"/>
+          <w:szCs w:val="32"/>
+          <w:cs/>
+        </w:rPr>
+        <w:tab/>
+      </w:r>
+      <w:r>
+        <w:rPr>
+          <w:rFonts w:ascii="TH SarabunIT๙" w:hAnsi="TH SarabunIT๙" w:cs="TH SarabunIT๙" w:hint="cs"/>
+          <w:sz w:val="32"/>
+          <w:szCs w:val="32"/>
+          <w:cs/>
+        </w:rPr>
+        <w:tab/>
+      </w:r>
+      <w:r>
+        <w:rPr>
+          <w:rFonts w:ascii="TH SarabunIT๙" w:hAnsi="TH SarabunIT๙" w:cs="TH SarabunIT๙" w:hint="cs"/>
+          <w:sz w:val="32"/>
+          <w:szCs w:val="32"/>
+          <w:cs/>
+        </w:rPr>
+        <w:tab/>
+      </w:r>
+      <w:r>
+        <w:rPr>
+          <w:rFonts w:ascii="TH SarabunIT๙" w:hAnsi="TH SarabunIT๙" w:cs="TH SarabunIT๙" w:hint="cs"/>
+          <w:sz w:val="32"/>
+          <w:szCs w:val="32"/>
+          <w:cs/>
+        </w:rPr>
+        <w:tab/>
+      </w:r>
+      <w:r>
+        <w:rPr>
+          <w:rFonts w:ascii="TH SarabunIT๙" w:hAnsi="TH SarabunIT๙" w:cs="TH SarabunIT๙" w:hint="cs"/>
+          <w:sz w:val="32"/>
+          <w:szCs w:val="32"/>
+          <w:cs/>
+        </w:rPr>
+        <w:tab/>
+      </w:r>
+      <w:r>
+        <w:rPr>
+          <w:rFonts w:ascii="TH SarabunIT๙" w:hAnsi="TH SarabunIT๙" w:cs="TH SarabunIT๙"/>
+          <w:sz w:val="32"/>
+          <w:szCs w:val="32"/>
+          <w:cs/>
+        </w:rPr>
+        <w:t>ลงชื่อ</w:t>
+      </w:r>
+      <w:r>
+        <w:rPr>
+          <w:rFonts w:ascii="TH SarabunIT๙" w:hAnsi="TH SarabunIT๙" w:cs="TH SarabunIT๙" w:hint="cs"/>
+          <w:sz w:val="32"/>
+          <w:szCs w:val="32"/>
+          <w:u w:val="dotted"/>
+          <w:cs/>
+        </w:rPr>
+        <w:tab/>
+      </w:r>
+      <w:r>
+        <w:rPr>
+          <w:rFonts w:ascii="TH SarabunIT๙" w:hAnsi="TH SarabunIT๙" w:cs="TH SarabunIT๙" w:hint="cs"/>
+          <w:sz w:val="32"/>
+          <w:szCs w:val="32"/>
+          <w:u w:val="dotted"/>
+          <w:cs/>
+        </w:rPr>
+        <w:tab/>
+      </w:r>
+      <w:r>
+        <w:rPr>
+          <w:rFonts w:ascii="TH SarabunIT๙" w:hAnsi="TH SarabunIT๙" w:cs="TH SarabunIT๙" w:hint="cs"/>
+          <w:sz w:val="32"/>
+          <w:szCs w:val="32"/>
+          <w:u w:val="dotted"/>
+          <w:cs/>
+        </w:rPr>
+        <w:tab/>
+      </w:r>
+      <w:r>
+        <w:rPr>
+          <w:rFonts w:ascii="TH SarabunIT๙" w:hAnsi="TH SarabunIT๙" w:cs="TH SarabunIT๙" w:hint="cs"/>
+          <w:sz w:val="32"/>
+          <w:szCs w:val="32"/>
+          <w:u w:val="dotted"/>
+          <w:cs/>
+        </w:rPr>
+        <w:tab/>
+      </w:r>
+      <w:r>
+        <w:rPr>
+          <w:rFonts w:ascii="TH SarabunIT๙" w:hAnsi="TH SarabunIT๙" w:cs="TH SarabunIT๙" w:hint="cs"/>
+          <w:sz w:val="32"/>
+          <w:szCs w:val="32"/>
+          <w:u w:val="dotted"/>
+          <w:cs/>
+        </w:rPr>
+        <w:tab/>
+      </w:r>
+      <w:r>
+        <w:rPr>
+          <w:rFonts w:ascii="TH SarabunIT๙" w:hAnsi="TH SarabunIT๙" w:cs="TH SarabunIT๙" w:hint="cs"/>
+          <w:sz w:val="32"/>
+          <w:szCs w:val="32"/>
+          <w:cs/>
+        </w:rPr>
+        <w:t>ผู้ให้ถ้อยคำ</w:t>
+      </w:r>
+    </w:p>
+    <w:p>
+      <w:pPr>
+        <w:rPr>
+          <w:rFonts w:ascii="TH SarabunIT๙" w:hAnsi="TH SarabunIT๙" w:cs="TH SarabunIT๙"/>
+          <w:sz w:val="32"/>
+          <w:szCs w:val="32"/>
+        </w:rPr>
+      </w:pPr>
+      <w:r>
+        <w:rPr>
+          <w:rFonts w:ascii="TH SarabunIT๙" w:hAnsi="TH SarabunIT๙" w:cs="TH SarabunIT๙" w:hint="cs"/>
+          <w:sz w:val="32"/>
+          <w:szCs w:val="32"/>
+          <w:cs/>
+        </w:rPr>
+        <w:tab/>
+      </w:r>
+      <w:r>
+        <w:rPr>
+          <w:rFonts w:ascii="TH SarabunIT๙" w:hAnsi="TH SarabunIT๙" w:cs="TH SarabunIT๙" w:hint="cs"/>
+          <w:sz w:val="32"/>
+          <w:szCs w:val="32"/>
+          <w:cs/>
+        </w:rPr>
+        <w:tab/>
+      </w:r>
+      <w:r>
+        <w:rPr>
+          <w:rFonts w:ascii="TH SarabunIT๙" w:hAnsi="TH SarabunIT๙" w:cs="TH SarabunIT๙" w:hint="cs"/>
+          <w:sz w:val="32"/>
+          <w:szCs w:val="32"/>
+          <w:cs/>
+        </w:rPr>
+        <w:tab/>
+      </w:r>
+      <w:r>
+        <w:rPr>
+          <w:rFonts w:ascii="TH SarabunIT๙" w:hAnsi="TH SarabunIT๙" w:cs="TH SarabunIT๙" w:hint="cs"/>
+          <w:sz w:val="32"/>
+          <w:szCs w:val="32"/>
+          <w:cs/>
+        </w:rPr>
+        <w:tab/>
+      </w:r>
+      <w:r>
+        <w:rPr>
+          <w:rFonts w:ascii="TH SarabunIT๙" w:hAnsi="TH SarabunIT๙" w:cs="TH SarabunIT๙" w:hint="cs"/>
+          <w:sz w:val="32"/>
+          <w:szCs w:val="32"/>
+          <w:cs/>
+        </w:rPr>
+        <w:tab/>
+      </w:r>
+      <w:r>
+        <w:rPr>
+          <w:rFonts w:ascii="TH SarabunIT๙" w:hAnsi="TH SarabunIT๙" w:cs="TH SarabunIT๙" w:hint="cs"/>
+          <w:sz w:val="32"/>
+          <w:szCs w:val="32"/>
+          <w:cs/>
+        </w:rPr>
+        <w:tab/>
+      </w:r>
+      <w:r>
+        <w:rPr>
+          <w:rFonts w:ascii="TH SarabunIT๙" w:hAnsi="TH SarabunIT๙" w:cs="TH SarabunIT๙" w:hint="cs"/>
+          <w:sz w:val="32"/>
+          <w:szCs w:val="32"/>
+          <w:cs/>
+        </w:rPr>
+        <w:tab/>
+      </w:r>
+      <w:r>
+        <w:rPr>
+          <w:rFonts w:ascii="TH SarabunIT๙" w:hAnsi="TH SarabunIT๙" w:cs="TH SarabunIT๙" w:hint="cs"/>
+          <w:sz w:val="32"/>
+          <w:szCs w:val="32"/>
+          <w:cs/>
+        </w:rPr>
+        <w:t>(</w:t>
+      </w:r>
+      <w:r>
+        <w:rPr>
+          <w:rFonts w:ascii="TH SarabunIT๙" w:hAnsi="TH SarabunIT๙" w:cs="TH SarabunIT๙"/>
+          <w:sz w:val="32"/>
+          <w:szCs w:val="32"/>
+        </w:rPr>
+        <w:t>{</w:t>
+      </w:r>
+      <w:proofErr w:type="spellStart"/>
+      <w:r>
+        <w:rPr>
+          <w:rFonts w:ascii="TH SarabunIT๙" w:hAnsi="TH SarabunIT๙" w:cs="TH SarabunIT๙"/>
+          <w:sz w:val="32"/>
+          <w:szCs w:val="32"/>
+        </w:rPr>
+        <w:t>full_name</w:t>
+      </w:r>
+      <w:proofErr w:type="spellEnd"/>
+      <w:r>
+        <w:rPr>
+          <w:rFonts w:ascii="TH SarabunIT๙" w:hAnsi="TH SarabunIT๙" w:cs="TH SarabunIT๙"/>
+          <w:sz w:val="32"/>
+          <w:szCs w:val="32"/>
+        </w:rPr>
+        <w:t>}</w:t>
+      </w:r>
+      <w:r>
+        <w:rPr>
+          <w:rFonts w:ascii="TH SarabunIT๙" w:hAnsi="TH SarabunIT๙" w:cs="TH SarabunIT๙" w:hint="cs"/>
+          <w:sz w:val="32"/>
+          <w:szCs w:val="32"/>
+          <w:cs/>
+        </w:rPr>
+        <w:t>)</w:t>
+      </w:r>
+    </w:p>
+    <w:p>
+      <w:pPr>
+        <w:spacing w:line="276" w:lineRule="auto"/>
+        <w:rPr>
+          <w:rFonts w:ascii="TH SarabunIT๙" w:hAnsi="TH SarabunIT๙" w:cs="TH SarabunIT๙" w:hint="cs"/>
           <w:sz w:val="32"/>
           <w:szCs w:val="32"/>
         </w:rPr>
@@ -2593,259 +2931,86 @@
     </w:p>
     <w:p>
       <w:pPr>
-        <w:pStyle w:val="2"/>
-        <w:spacing w:before="120"/>
-        <w:jc w:val="thaiDistribute"/>
-        <w:rPr>
-          <w:rFonts w:ascii="TH SarabunIT๙" w:hAnsi="TH SarabunIT๙" w:cs="TH SarabunIT๙"/>
-          <w:b w:val="0"/>
-          <w:bCs w:val="0"/>
-          <w:sz w:val="32"/>
-          <w:szCs w:val="32"/>
+        <w:spacing w:line="276" w:lineRule="auto"/>
+        <w:rPr>
+          <w:rFonts w:ascii="TH SarabunIT๙" w:hAnsi="TH SarabunIT๙" w:cs="TH SarabunIT๙"/>
+          <w:sz w:val="32"/>
+          <w:szCs w:val="32"/>
+          <w:cs/>
         </w:rPr>
       </w:pPr>
-    </w:p>
-    <w:p>
-      <w:pPr>
-        <w:tabs>
-          <w:tab w:val="left" w:pos="567"/>
-          <w:tab w:val="left" w:pos="4536"/>
-          <w:tab w:val="left" w:pos="5245"/>
-        </w:tabs>
-        <w:spacing w:before="120"/>
-        <w:jc w:val="center"/>
-        <w:rPr>
-          <w:rFonts w:ascii="TH SarabunIT๙" w:hAnsi="TH SarabunIT๙" w:cs="TH SarabunIT๙"/>
-          <w:sz w:val="32"/>
-          <w:szCs w:val="32"/>
-          <w:u w:val="dotted"/>
-        </w:rPr>
-      </w:pPr>
-      <w:r>
-        <w:rPr>
-          <w:rFonts w:ascii="TH SarabunIT๙" w:hAnsi="TH SarabunIT๙" w:cs="TH SarabunIT๙" w:hint="cs"/>
-          <w:sz w:val="32"/>
-          <w:szCs w:val="32"/>
-          <w:cs/>
-        </w:rPr>
-        <w:tab/>
-      </w:r>
-      <w:r>
-        <w:rPr>
-          <w:rFonts w:ascii="TH SarabunIT๙" w:hAnsi="TH SarabunIT๙" w:cs="TH SarabunIT๙" w:hint="cs"/>
-          <w:sz w:val="32"/>
-          <w:szCs w:val="32"/>
-          <w:cs/>
-        </w:rPr>
-        <w:tab/>
-      </w:r>
-      <w:r>
-        <w:rPr>
-          <w:rFonts w:ascii="TH SarabunIT๙" w:hAnsi="TH SarabunIT๙" w:cs="TH SarabunIT๙"/>
-          <w:sz w:val="32"/>
-          <w:szCs w:val="32"/>
-          <w:cs/>
-        </w:rPr>
-        <w:t>(ลงชื่อ)</w:t>
-      </w:r>
-      <w:r>
-        <w:rPr>
-          <w:rFonts w:ascii="TH SarabunIT๙" w:hAnsi="TH SarabunIT๙" w:cs="TH SarabunIT๙" w:hint="cs"/>
-          <w:sz w:val="32"/>
-          <w:szCs w:val="32"/>
-          <w:u w:val="dotted"/>
-          <w:cs/>
-        </w:rPr>
-        <w:t xml:space="preserve">                                </w:t>
-      </w:r>
-      <w:r>
-        <w:rPr>
-          <w:rFonts w:ascii="TH SarabunIT๙" w:hAnsi="TH SarabunIT๙" w:cs="TH SarabunIT๙" w:hint="cs"/>
-          <w:sz w:val="32"/>
-          <w:szCs w:val="32"/>
-          <w:cs/>
-        </w:rPr>
-        <w:t>ผู้ให้ถ้อยคำ</w:t>
-      </w:r>
-    </w:p>
-    <w:p>
-      <w:pPr>
-        <w:tabs>
-          <w:tab w:val="left" w:pos="567"/>
-          <w:tab w:val="left" w:pos="1418"/>
-          <w:tab w:val="left" w:pos="5954"/>
-        </w:tabs>
-        <w:rPr>
-          <w:rFonts w:ascii="TH SarabunIT๙" w:hAnsi="TH SarabunIT๙" w:cs="TH SarabunIT๙"/>
-          <w:sz w:val="32"/>
-          <w:szCs w:val="32"/>
-        </w:rPr>
-      </w:pPr>
-      <w:r>
-        <w:rPr>
-          <w:rFonts w:ascii="TH SarabunIT๙" w:hAnsi="TH SarabunIT๙" w:cs="TH SarabunIT๙" w:hint="cs"/>
-          <w:sz w:val="32"/>
-          <w:szCs w:val="32"/>
-          <w:cs/>
-        </w:rPr>
-        <w:t xml:space="preserve">               </w:t>
-      </w:r>
-      <w:r>
-        <w:rPr>
-          <w:rFonts w:ascii="TH SarabunIT๙" w:hAnsi="TH SarabunIT๙" w:cs="TH SarabunIT๙" w:hint="cs"/>
-          <w:sz w:val="32"/>
-          <w:szCs w:val="32"/>
-          <w:cs/>
-        </w:rPr>
-        <w:tab/>
-      </w:r>
-      <w:r>
-        <w:rPr>
-          <w:rFonts w:ascii="TH SarabunIT๙" w:hAnsi="TH SarabunIT๙" w:cs="TH SarabunIT๙" w:hint="cs"/>
-          <w:sz w:val="32"/>
-          <w:szCs w:val="32"/>
-          <w:cs/>
-        </w:rPr>
-        <w:t xml:space="preserve">                                                           </w:t>
-      </w:r>
-      <w:r>
-        <w:rPr>
-          <w:rFonts w:ascii="TH SarabunIT๙" w:hAnsi="TH SarabunIT๙" w:cs="TH SarabunIT๙" w:hint="cs"/>
-          <w:sz w:val="32"/>
-          <w:szCs w:val="32"/>
-          <w:cs/>
-        </w:rPr>
-        <w:t xml:space="preserve">  </w:t>
-      </w:r>
-      <w:r>
-        <w:rPr>
-          <w:rFonts w:ascii="TH SarabunIT๙" w:hAnsi="TH SarabunIT๙" w:cs="TH SarabunIT๙" w:hint="cs"/>
-          <w:sz w:val="32"/>
-          <w:szCs w:val="32"/>
-          <w:cs/>
-        </w:rPr>
-        <w:t xml:space="preserve"> </w:t>
-      </w:r>
-      <w:r>
-        <w:rPr>
-          <w:rFonts w:ascii="TH SarabunIT๙" w:hAnsi="TH SarabunIT๙" w:cs="TH SarabunIT๙" w:hint="cs"/>
-          <w:sz w:val="32"/>
-          <w:szCs w:val="32"/>
-          <w:cs/>
-        </w:rPr>
-        <w:t xml:space="preserve"> </w:t>
-      </w:r>
-      <w:r>
-        <w:rPr>
-          <w:rFonts w:ascii="TH SarabunIT๙" w:hAnsi="TH SarabunIT๙" w:cs="TH SarabunIT๙" w:hint="cs"/>
-          <w:sz w:val="32"/>
-          <w:szCs w:val="32"/>
-          <w:cs/>
-        </w:rPr>
-        <w:t>(</w:t>
-      </w:r>
-      <w:r>
-        <w:rPr>
-          <w:rFonts w:ascii="TH SarabunIT๙" w:hAnsi="TH SarabunIT๙" w:cs="TH SarabunIT๙"/>
-          <w:sz w:val="32"/>
-          <w:szCs w:val="32"/>
-        </w:rPr>
-        <w:t>{</w:t>
-      </w:r>
-      <w:proofErr w:type="spellStart"/>
-      <w:r>
-        <w:rPr>
-          <w:rFonts w:ascii="TH SarabunIT๙" w:hAnsi="TH SarabunIT๙" w:cs="TH SarabunIT๙"/>
-          <w:sz w:val="32"/>
-          <w:szCs w:val="32"/>
-        </w:rPr>
-        <w:t>full_name</w:t>
-      </w:r>
-      <w:proofErr w:type="spellEnd"/>
-      <w:r>
-        <w:rPr>
-          <w:rFonts w:ascii="TH SarabunIT๙" w:hAnsi="TH SarabunIT๙" w:cs="TH SarabunIT๙"/>
-          <w:sz w:val="32"/>
-          <w:szCs w:val="32"/>
-        </w:rPr>
-        <w:t>}</w:t>
-      </w:r>
-      <w:r>
-        <w:rPr>
-          <w:rFonts w:ascii="TH SarabunIT๙" w:hAnsi="TH SarabunIT๙" w:cs="TH SarabunIT๙" w:hint="cs"/>
-          <w:sz w:val="32"/>
-          <w:szCs w:val="32"/>
-          <w:cs/>
-        </w:rPr>
-        <w:t>)</w:t>
-      </w:r>
-    </w:p>
-    <w:p>
-      <w:pPr>
-        <w:tabs>
-          <w:tab w:val="left" w:pos="567"/>
-          <w:tab w:val="left" w:pos="1418"/>
-          <w:tab w:val="left" w:pos="5954"/>
-        </w:tabs>
-        <w:spacing w:line="276" w:lineRule="auto"/>
-        <w:rPr>
-          <w:rFonts w:ascii="TH SarabunIT๙" w:hAnsi="TH SarabunIT๙" w:cs="TH SarabunIT๙"/>
-          <w:sz w:val="32"/>
-          <w:szCs w:val="32"/>
-        </w:rPr>
-      </w:pPr>
-      <w:r>
-        <w:rPr>
-          <w:rFonts w:ascii="TH SarabunIT๙" w:hAnsi="TH SarabunIT๙" w:cs="TH SarabunIT๙" w:hint="cs"/>
-          <w:sz w:val="32"/>
-          <w:szCs w:val="32"/>
-          <w:cs/>
-        </w:rPr>
-        <w:tab/>
-      </w:r>
-    </w:p>
-    <w:p>
-      <w:pPr>
-        <w:tabs>
-          <w:tab w:val="left" w:pos="567"/>
-          <w:tab w:val="left" w:pos="4820"/>
-          <w:tab w:val="left" w:pos="5387"/>
-        </w:tabs>
-        <w:spacing w:line="276" w:lineRule="auto"/>
-        <w:rPr>
-          <w:rFonts w:ascii="TH SarabunIT๙" w:hAnsi="TH SarabunIT๙" w:cs="TH SarabunIT๙"/>
-          <w:sz w:val="32"/>
-          <w:szCs w:val="32"/>
-          <w:cs/>
-        </w:rPr>
-      </w:pPr>
-      <w:r>
-        <w:rPr>
-          <w:rFonts w:ascii="TH SarabunIT๙" w:hAnsi="TH SarabunIT๙" w:cs="TH SarabunIT๙" w:hint="cs"/>
-          <w:sz w:val="32"/>
-          <w:szCs w:val="32"/>
-          <w:cs/>
-        </w:rPr>
-        <w:tab/>
-      </w:r>
-      <w:r>
-        <w:rPr>
-          <w:rFonts w:ascii="TH SarabunIT๙" w:hAnsi="TH SarabunIT๙" w:cs="TH SarabunIT๙" w:hint="cs"/>
-          <w:sz w:val="32"/>
-          <w:szCs w:val="32"/>
-          <w:cs/>
-        </w:rPr>
-        <w:tab/>
-        <w:t xml:space="preserve">    </w:t>
-      </w:r>
-      <w:r>
-        <w:rPr>
-          <w:rFonts w:ascii="TH SarabunIT๙" w:hAnsi="TH SarabunIT๙" w:cs="TH SarabunIT๙"/>
-          <w:sz w:val="32"/>
-          <w:szCs w:val="32"/>
-          <w:cs/>
-        </w:rPr>
-        <w:t>(ลงชื่อ)</w:t>
+      <w:r>
+        <w:rPr>
+          <w:rFonts w:ascii="TH SarabunIT๙" w:hAnsi="TH SarabunIT๙" w:cs="TH SarabunIT๙" w:hint="cs"/>
+          <w:sz w:val="32"/>
+          <w:szCs w:val="32"/>
+          <w:cs/>
+        </w:rPr>
+        <w:tab/>
+      </w:r>
+      <w:r>
+        <w:rPr>
+          <w:rFonts w:ascii="TH SarabunIT๙" w:hAnsi="TH SarabunIT๙" w:cs="TH SarabunIT๙" w:hint="cs"/>
+          <w:sz w:val="32"/>
+          <w:szCs w:val="32"/>
+          <w:cs/>
+        </w:rPr>
+        <w:tab/>
+      </w:r>
+      <w:r>
+        <w:rPr>
+          <w:rFonts w:ascii="TH SarabunIT๙" w:hAnsi="TH SarabunIT๙" w:cs="TH SarabunIT๙" w:hint="cs"/>
+          <w:sz w:val="32"/>
+          <w:szCs w:val="32"/>
+          <w:cs/>
+        </w:rPr>
+        <w:tab/>
+      </w:r>
+      <w:r>
+        <w:rPr>
+          <w:rFonts w:ascii="TH SarabunIT๙" w:hAnsi="TH SarabunIT๙" w:cs="TH SarabunIT๙" w:hint="cs"/>
+          <w:sz w:val="32"/>
+          <w:szCs w:val="32"/>
+          <w:cs/>
+        </w:rPr>
+        <w:tab/>
+      </w:r>
+      <w:r>
+        <w:rPr>
+          <w:rFonts w:ascii="TH SarabunIT๙" w:hAnsi="TH SarabunIT๙" w:cs="TH SarabunIT๙" w:hint="cs"/>
+          <w:sz w:val="32"/>
+          <w:szCs w:val="32"/>
+          <w:cs/>
+        </w:rPr>
+        <w:tab/>
+      </w:r>
+      <w:r>
+        <w:rPr>
+          <w:rFonts w:ascii="TH SarabunIT๙" w:hAnsi="TH SarabunIT๙" w:cs="TH SarabunIT๙" w:hint="cs"/>
+          <w:sz w:val="32"/>
+          <w:szCs w:val="32"/>
+          <w:cs/>
+        </w:rPr>
+        <w:tab/>
+      </w:r>
+      <w:r>
+        <w:rPr>
+          <w:rFonts w:ascii="TH SarabunIT๙" w:hAnsi="TH SarabunIT๙" w:cs="TH SarabunIT๙"/>
+          <w:sz w:val="32"/>
+          <w:szCs w:val="32"/>
+          <w:cs/>
+        </w:rPr>
+        <w:t>ลงชื่อ</w:t>
+      </w:r>
+      <w:r>
+        <w:rPr>
+          <w:rFonts w:ascii="TH SarabunIT๙" w:hAnsi="TH SarabunIT๙" w:cs="TH SarabunIT๙" w:hint="cs"/>
+          <w:sz w:val="32"/>
+          <w:szCs w:val="32"/>
+          <w:u w:val="dotted"/>
+          <w:cs/>
+        </w:rPr>
+        <w:tab/>
       </w:r>
       <w:r>
         <w:rPr>
@@ -3114,9 +3279,6 @@
     </w:p>
     <w:p>
       <w:pPr>
-        <w:tabs>
-          <w:tab w:val="left" w:pos="7080"/>
-        </w:tabs>
         <w:rPr>
           <w:rFonts w:ascii="TH SarabunIT๙" w:hAnsi="TH SarabunIT๙" w:cs="TH SarabunIT๙"/>
           <w:sz w:val="32"/>
@@ -3126,18 +3288,6 @@
     </w:p>
     <w:p>
       <w:pPr>
-        <w:tabs>
-          <w:tab w:val="left" w:pos="7080"/>
-        </w:tabs>
-        <w:rPr>
-          <w:rFonts w:ascii="TH SarabunIT๙" w:hAnsi="TH SarabunIT๙" w:cs="TH SarabunIT๙"/>
-          <w:sz w:val="32"/>
-          <w:szCs w:val="32"/>
-        </w:rPr>
-      </w:pPr>
-    </w:p>
-    <w:p>
-      <w:pPr>
         <w:rPr>
           <w:rFonts w:ascii="TH SarabunIT๙" w:hAnsi="TH SarabunIT๙" w:cs="TH SarabunIT๙"/>
           <w:sz w:val="32"/>
@@ -3316,7 +3466,7 @@
     <w:p>
       <w:pPr>
         <w:spacing w:before="120"/>
-        <w:ind w:right="-86"/>
+        <w:ind w:right="-85"/>
         <w:jc w:val="thaiDistribute"/>
         <w:rPr>
           <w:rFonts w:ascii="TH SarabunIT๙" w:hAnsi="TH SarabunIT๙" w:cs="TH SarabunIT๙"/>
@@ -4756,6 +4906,128 @@
           <w:szCs w:val="32"/>
         </w:rPr>
       </w:pPr>
+      <w:r>
+        <w:rPr>
+          <w:rFonts w:ascii="TH SarabunIT๙" w:hAnsi="TH SarabunIT๙" w:cs="TH SarabunIT๙" w:hint="cs"/>
+          <w:sz w:val="32"/>
+          <w:szCs w:val="32"/>
+          <w:cs/>
+        </w:rPr>
+        <w:tab/>
+      </w:r>
+      <w:r>
+        <w:rPr>
+          <w:rFonts w:ascii="TH SarabunIT๙" w:hAnsi="TH SarabunIT๙" w:cs="TH SarabunIT๙" w:hint="cs"/>
+          <w:sz w:val="32"/>
+          <w:szCs w:val="32"/>
+          <w:cs/>
+        </w:rPr>
+        <w:tab/>
+      </w:r>
+      <w:r>
+        <w:rPr>
+          <w:rFonts w:ascii="TH SarabunIT๙" w:hAnsi="TH SarabunIT๙" w:cs="TH SarabunIT๙" w:hint="cs"/>
+          <w:sz w:val="32"/>
+          <w:szCs w:val="32"/>
+          <w:cs/>
+        </w:rPr>
+        <w:tab/>
+      </w:r>
+      <w:r>
+        <w:rPr>
+          <w:rFonts w:ascii="TH SarabunIT๙" w:hAnsi="TH SarabunIT๙" w:cs="TH SarabunIT๙" w:hint="cs"/>
+          <w:sz w:val="32"/>
+          <w:szCs w:val="32"/>
+          <w:cs/>
+        </w:rPr>
+        <w:tab/>
+      </w:r>
+      <w:r>
+        <w:rPr>
+          <w:rFonts w:ascii="TH SarabunIT๙" w:hAnsi="TH SarabunIT๙" w:cs="TH SarabunIT๙" w:hint="cs"/>
+          <w:sz w:val="32"/>
+          <w:szCs w:val="32"/>
+          <w:cs/>
+        </w:rPr>
+        <w:tab/>
+      </w:r>
+      <w:r>
+        <w:rPr>
+          <w:rFonts w:ascii="TH SarabunIT๙" w:hAnsi="TH SarabunIT๙" w:cs="TH SarabunIT๙" w:hint="cs"/>
+          <w:sz w:val="32"/>
+          <w:szCs w:val="32"/>
+          <w:cs/>
+        </w:rPr>
+        <w:tab/>
+      </w:r>
+      <w:r>
+        <w:rPr>
+          <w:rFonts w:ascii="TH SarabunIT๙" w:hAnsi="TH SarabunIT๙" w:cs="TH SarabunIT๙"/>
+          <w:sz w:val="32"/>
+          <w:szCs w:val="32"/>
+          <w:cs/>
+        </w:rPr>
+        <w:t>ลงชื่อ</w:t>
+      </w:r>
+      <w:r>
+        <w:rPr>
+          <w:rFonts w:ascii="TH SarabunIT๙" w:hAnsi="TH SarabunIT๙" w:cs="TH SarabunIT๙" w:hint="cs"/>
+          <w:sz w:val="32"/>
+          <w:szCs w:val="32"/>
+          <w:u w:val="dotted"/>
+          <w:cs/>
+        </w:rPr>
+        <w:tab/>
+      </w:r>
+      <w:r>
+        <w:rPr>
+          <w:rFonts w:ascii="TH SarabunIT๙" w:hAnsi="TH SarabunIT๙" w:cs="TH SarabunIT๙" w:hint="cs"/>
+          <w:sz w:val="32"/>
+          <w:szCs w:val="32"/>
+          <w:u w:val="dotted"/>
+          <w:cs/>
+        </w:rPr>
+        <w:tab/>
+      </w:r>
+      <w:r>
+        <w:rPr>
+          <w:rFonts w:ascii="TH SarabunIT๙" w:hAnsi="TH SarabunIT๙" w:cs="TH SarabunIT๙" w:hint="cs"/>
+          <w:sz w:val="32"/>
+          <w:szCs w:val="32"/>
+          <w:u w:val="dotted"/>
+          <w:cs/>
+        </w:rPr>
+        <w:tab/>
+      </w:r>
+      <w:r>
+        <w:rPr>
+          <w:rFonts w:ascii="TH SarabunIT๙" w:hAnsi="TH SarabunIT๙" w:cs="TH SarabunIT๙" w:hint="cs"/>
+          <w:sz w:val="32"/>
+          <w:szCs w:val="32"/>
+          <w:u w:val="dotted"/>
+          <w:cs/>
+        </w:rPr>
+        <w:tab/>
+      </w:r>
+      <w:r>
+        <w:rPr>
+          <w:rFonts w:ascii="TH SarabunIT๙" w:hAnsi="TH SarabunIT๙" w:cs="TH SarabunIT๙" w:hint="cs"/>
+          <w:sz w:val="32"/>
+          <w:szCs w:val="32"/>
+          <w:u w:val="dotted"/>
+          <w:cs/>
+        </w:rPr>
+        <w:tab/>
+      </w:r>
+      <w:r>
+        <w:rPr>
+          <w:rFonts w:ascii="TH SarabunIT๙" w:hAnsi="TH SarabunIT๙" w:cs="TH SarabunIT๙"/>
+          <w:sz w:val="32"/>
+          <w:szCs w:val="32"/>
+          <w:cs/>
+        </w:rPr>
+        <w:t>ผู้ให้ถ้อยคำ</w:t>
+      </w:r>
     </w:p>
     <w:p>
       <w:pPr>
@@ -4767,125 +5039,108 @@
       </w:pPr>
       <w:r>
         <w:rPr>
-          <w:rFonts w:ascii="TH SarabunIT๙" w:hAnsi="TH SarabunIT๙" w:cs="TH SarabunIT๙"/>
-          <w:sz w:val="32"/>
-          <w:szCs w:val="32"/>
-          <w:cs/>
-        </w:rPr>
-        <w:tab/>
-      </w:r>
-      <w:r>
-        <w:rPr>
-          <w:rFonts w:ascii="TH SarabunIT๙" w:hAnsi="TH SarabunIT๙" w:cs="TH SarabunIT๙"/>
-          <w:sz w:val="32"/>
-          <w:szCs w:val="32"/>
-          <w:cs/>
-        </w:rPr>
-        <w:tab/>
-      </w:r>
-      <w:r>
-        <w:rPr>
-          <w:rFonts w:ascii="TH SarabunIT๙" w:hAnsi="TH SarabunIT๙" w:cs="TH SarabunIT๙"/>
-          <w:sz w:val="32"/>
-          <w:szCs w:val="32"/>
-          <w:cs/>
-        </w:rPr>
-        <w:tab/>
-      </w:r>
-      <w:r>
-        <w:rPr>
-          <w:rFonts w:ascii="TH SarabunIT๙" w:hAnsi="TH SarabunIT๙" w:cs="TH SarabunIT๙"/>
-          <w:sz w:val="32"/>
-          <w:szCs w:val="32"/>
-          <w:cs/>
-        </w:rPr>
-        <w:tab/>
-      </w:r>
-      <w:r>
-        <w:rPr>
-          <w:rFonts w:ascii="TH SarabunIT๙" w:hAnsi="TH SarabunIT๙" w:cs="TH SarabunIT๙" w:hint="cs"/>
-          <w:sz w:val="32"/>
-          <w:szCs w:val="32"/>
-          <w:cs/>
-        </w:rPr>
-        <w:tab/>
-      </w:r>
-      <w:r>
-        <w:rPr>
-          <w:rFonts w:ascii="TH SarabunIT๙" w:hAnsi="TH SarabunIT๙" w:cs="TH SarabunIT๙" w:hint="cs"/>
-          <w:sz w:val="32"/>
-          <w:szCs w:val="32"/>
-          <w:cs/>
-        </w:rPr>
-        <w:tab/>
-      </w:r>
-      <w:bookmarkStart w:id="0" w:name="_GoBack"/>
-      <w:r>
-        <w:rPr>
-          <w:rFonts w:ascii="TH SarabunIT๙" w:hAnsi="TH SarabunIT๙" w:cs="TH SarabunIT๙" w:hint="cs"/>
-          <w:sz w:val="32"/>
-          <w:szCs w:val="32"/>
-          <w:cs/>
-        </w:rPr>
-        <w:tab/>
-      </w:r>
-      <w:r>
-        <w:rPr>
-          <w:rFonts w:ascii="TH SarabunIT๙" w:hAnsi="TH SarabunIT๙" w:cs="TH SarabunIT๙"/>
-          <w:sz w:val="32"/>
-          <w:szCs w:val="32"/>
-          <w:cs/>
-        </w:rPr>
-        <w:t>ลงชื่อ</w:t>
-      </w:r>
-      <w:r>
-        <w:rPr>
-          <w:rFonts w:ascii="TH SarabunIT๙" w:hAnsi="TH SarabunIT๙" w:cs="TH SarabunIT๙"/>
-          <w:sz w:val="32"/>
-          <w:szCs w:val="32"/>
-          <w:u w:val="dotted"/>
-          <w:cs/>
-        </w:rPr>
-        <w:tab/>
-      </w:r>
-      <w:r>
-        <w:rPr>
-          <w:rFonts w:ascii="TH SarabunIT๙" w:hAnsi="TH SarabunIT๙" w:cs="TH SarabunIT๙"/>
-          <w:sz w:val="32"/>
-          <w:szCs w:val="32"/>
-          <w:u w:val="dotted"/>
-          <w:cs/>
-        </w:rPr>
-        <w:tab/>
-      </w:r>
-      <w:r>
-        <w:rPr>
-          <w:rFonts w:ascii="TH SarabunIT๙" w:hAnsi="TH SarabunIT๙" w:cs="TH SarabunIT๙"/>
-          <w:sz w:val="32"/>
-          <w:szCs w:val="32"/>
-          <w:u w:val="dotted"/>
-          <w:cs/>
-        </w:rPr>
-        <w:tab/>
-      </w:r>
-      <w:r>
-        <w:rPr>
-          <w:rFonts w:ascii="TH SarabunIT๙" w:hAnsi="TH SarabunIT๙" w:cs="TH SarabunIT๙"/>
-          <w:sz w:val="32"/>
-          <w:szCs w:val="32"/>
-          <w:u w:val="dotted"/>
-          <w:cs/>
-        </w:rPr>
-        <w:tab/>
-      </w:r>
-      <w:r>
-        <w:rPr>
-          <w:rFonts w:ascii="TH SarabunIT๙" w:hAnsi="TH SarabunIT๙" w:cs="TH SarabunIT๙"/>
-          <w:sz w:val="32"/>
-          <w:szCs w:val="32"/>
-          <w:cs/>
-        </w:rPr>
-        <w:t>ผู้ให้ถ้อยคำ</w:t>
+          <w:rFonts w:ascii="TH SarabunIT๙" w:hAnsi="TH SarabunIT๙" w:cs="TH SarabunIT๙" w:hint="cs"/>
+          <w:sz w:val="32"/>
+          <w:szCs w:val="32"/>
+          <w:cs/>
+        </w:rPr>
+        <w:tab/>
+      </w:r>
+      <w:r>
+        <w:rPr>
+          <w:rFonts w:ascii="TH SarabunIT๙" w:hAnsi="TH SarabunIT๙" w:cs="TH SarabunIT๙" w:hint="cs"/>
+          <w:sz w:val="32"/>
+          <w:szCs w:val="32"/>
+          <w:cs/>
+        </w:rPr>
+        <w:tab/>
+      </w:r>
+      <w:r>
+        <w:rPr>
+          <w:rFonts w:ascii="TH SarabunIT๙" w:hAnsi="TH SarabunIT๙" w:cs="TH SarabunIT๙" w:hint="cs"/>
+          <w:sz w:val="32"/>
+          <w:szCs w:val="32"/>
+          <w:cs/>
+        </w:rPr>
+        <w:tab/>
+      </w:r>
+      <w:r>
+        <w:rPr>
+          <w:rFonts w:ascii="TH SarabunIT๙" w:hAnsi="TH SarabunIT๙" w:cs="TH SarabunIT๙" w:hint="cs"/>
+          <w:sz w:val="32"/>
+          <w:szCs w:val="32"/>
+          <w:cs/>
+        </w:rPr>
+        <w:tab/>
+      </w:r>
+      <w:r>
+        <w:rPr>
+          <w:rFonts w:ascii="TH SarabunIT๙" w:hAnsi="TH SarabunIT๙" w:cs="TH SarabunIT๙" w:hint="cs"/>
+          <w:sz w:val="32"/>
+          <w:szCs w:val="32"/>
+          <w:cs/>
+        </w:rPr>
+        <w:tab/>
+      </w:r>
+      <w:r>
+        <w:rPr>
+          <w:rFonts w:ascii="TH SarabunIT๙" w:hAnsi="TH SarabunIT๙" w:cs="TH SarabunIT๙" w:hint="cs"/>
+          <w:sz w:val="32"/>
+          <w:szCs w:val="32"/>
+          <w:cs/>
+        </w:rPr>
+        <w:tab/>
+      </w:r>
+      <w:r>
+        <w:rPr>
+          <w:rFonts w:ascii="TH SarabunIT๙" w:hAnsi="TH SarabunIT๙" w:cs="TH SarabunIT๙" w:hint="cs"/>
+          <w:sz w:val="32"/>
+          <w:szCs w:val="32"/>
+          <w:cs/>
+        </w:rPr>
+        <w:tab/>
+      </w:r>
+      <w:r>
+        <w:rPr>
+          <w:rFonts w:ascii="TH SarabunIT๙" w:hAnsi="TH SarabunIT๙" w:cs="TH SarabunIT๙" w:hint="cs"/>
+          <w:sz w:val="32"/>
+          <w:szCs w:val="32"/>
+          <w:cs/>
+        </w:rPr>
+        <w:t>(</w:t>
+      </w:r>
+      <w:r>
+        <w:rPr>
+          <w:rFonts w:ascii="TH SarabunIT๙" w:hAnsi="TH SarabunIT๙" w:cs="TH SarabunIT๙"/>
+          <w:sz w:val="32"/>
+          <w:szCs w:val="32"/>
+        </w:rPr>
+        <w:t>{full_name</w:t>
+      </w:r>
+      <w:r>
+        <w:rPr>
+          <w:rFonts w:ascii="TH SarabunIT๙" w:hAnsi="TH SarabunIT๙" w:cs="TH SarabunIT๙"/>
+          <w:sz w:val="32"/>
+          <w:szCs w:val="32"/>
+        </w:rPr>
+        <w:t>_wit1</w:t>
+      </w:r>
+      <w:r>
+        <w:rPr>
+          <w:rFonts w:ascii="TH SarabunIT๙" w:hAnsi="TH SarabunIT๙" w:cs="TH SarabunIT๙"/>
+          <w:sz w:val="32"/>
+          <w:szCs w:val="32"/>
+        </w:rPr>
+        <w:t>}</w:t>
+      </w:r>
+      <w:r>
+        <w:rPr>
+          <w:rFonts w:ascii="TH SarabunIT๙" w:hAnsi="TH SarabunIT๙" w:cs="TH SarabunIT๙" w:hint="cs"/>
+          <w:sz w:val="32"/>
+          <w:szCs w:val="32"/>
+          <w:cs/>
+        </w:rPr>
+        <w:t>)</w:t>
       </w:r>
     </w:p>
     <w:p>
@@ -4895,115 +5150,6 @@
           <w:rFonts w:ascii="TH SarabunIT๙" w:hAnsi="TH SarabunIT๙" w:cs="TH SarabunIT๙"/>
           <w:sz w:val="32"/>
           <w:szCs w:val="32"/>
-        </w:rPr>
-      </w:pPr>
-      <w:r>
-        <w:rPr>
-          <w:rFonts w:ascii="TH SarabunIT๙" w:hAnsi="TH SarabunIT๙" w:cs="TH SarabunIT๙" w:hint="cs"/>
-          <w:sz w:val="32"/>
-          <w:szCs w:val="32"/>
-          <w:cs/>
-        </w:rPr>
-        <w:t xml:space="preserve">      </w:t>
-      </w:r>
-      <w:r>
-        <w:rPr>
-          <w:rFonts w:ascii="TH SarabunIT๙" w:hAnsi="TH SarabunIT๙" w:cs="TH SarabunIT๙" w:hint="cs"/>
-          <w:sz w:val="32"/>
-          <w:szCs w:val="32"/>
-          <w:cs/>
-        </w:rPr>
-        <w:tab/>
-      </w:r>
-      <w:r>
-        <w:rPr>
-          <w:rFonts w:ascii="TH SarabunIT๙" w:hAnsi="TH SarabunIT๙" w:cs="TH SarabunIT๙" w:hint="cs"/>
-          <w:sz w:val="32"/>
-          <w:szCs w:val="32"/>
-          <w:cs/>
-        </w:rPr>
-        <w:t xml:space="preserve">      </w:t>
-      </w:r>
-      <w:r>
-        <w:rPr>
-          <w:rFonts w:ascii="TH SarabunIT๙" w:hAnsi="TH SarabunIT๙" w:cs="TH SarabunIT๙" w:hint="cs"/>
-          <w:sz w:val="32"/>
-          <w:szCs w:val="32"/>
-          <w:cs/>
-        </w:rPr>
-        <w:tab/>
-        <w:t xml:space="preserve">     </w:t>
-      </w:r>
-      <w:r>
-        <w:rPr>
-          <w:rFonts w:ascii="TH SarabunIT๙" w:hAnsi="TH SarabunIT๙" w:cs="TH SarabunIT๙" w:hint="cs"/>
-          <w:sz w:val="32"/>
-          <w:szCs w:val="32"/>
-          <w:cs/>
-        </w:rPr>
-        <w:tab/>
-        <w:t xml:space="preserve">      </w:t>
-      </w:r>
-      <w:r>
-        <w:rPr>
-          <w:rFonts w:ascii="TH SarabunIT๙" w:hAnsi="TH SarabunIT๙" w:cs="TH SarabunIT๙" w:hint="cs"/>
-          <w:sz w:val="32"/>
-          <w:szCs w:val="32"/>
-          <w:cs/>
-        </w:rPr>
-        <w:t xml:space="preserve"> </w:t>
-      </w:r>
-      <w:r>
-        <w:rPr>
-          <w:rFonts w:ascii="TH SarabunIT๙" w:hAnsi="TH SarabunIT๙" w:cs="TH SarabunIT๙" w:hint="cs"/>
-          <w:sz w:val="32"/>
-          <w:szCs w:val="32"/>
-          <w:cs/>
-        </w:rPr>
-        <w:t>(</w:t>
-      </w:r>
-      <w:r>
-        <w:rPr>
-          <w:rFonts w:ascii="TH SarabunIT๙" w:hAnsi="TH SarabunIT๙" w:cs="TH SarabunIT๙"/>
-          <w:sz w:val="32"/>
-          <w:szCs w:val="32"/>
-        </w:rPr>
-        <w:t>{full_name</w:t>
-      </w:r>
-      <w:r>
-        <w:rPr>
-          <w:rFonts w:ascii="TH SarabunIT๙" w:hAnsi="TH SarabunIT๙" w:cs="TH SarabunIT๙"/>
-          <w:sz w:val="32"/>
-          <w:szCs w:val="32"/>
-        </w:rPr>
-        <w:t>_wit1</w:t>
-      </w:r>
-      <w:r>
-        <w:rPr>
-          <w:rFonts w:ascii="TH SarabunIT๙" w:hAnsi="TH SarabunIT๙" w:cs="TH SarabunIT๙"/>
-          <w:sz w:val="32"/>
-          <w:szCs w:val="32"/>
-        </w:rPr>
-        <w:t>}</w:t>
-      </w:r>
-      <w:r>
-        <w:rPr>
-          <w:rFonts w:ascii="TH SarabunIT๙" w:hAnsi="TH SarabunIT๙" w:cs="TH SarabunIT๙" w:hint="cs"/>
-          <w:sz w:val="32"/>
-          <w:szCs w:val="32"/>
-          <w:cs/>
-        </w:rPr>
-        <w:t>)</w:t>
-      </w:r>
-    </w:p>
-    <w:bookmarkEnd w:id="0"/>
-    <w:p>
-      <w:pPr>
-        <w:ind w:left="2880"/>
-        <w:rPr>
-          <w:rFonts w:ascii="TH SarabunIT๙" w:hAnsi="TH SarabunIT๙" w:cs="TH SarabunIT๙"/>
-          <w:sz w:val="32"/>
-          <w:szCs w:val="32"/>
           <w:cs/>
         </w:rPr>
       </w:pPr>
@@ -5012,72 +5158,54 @@
       <w:pPr>
         <w:rPr>
           <w:rFonts w:ascii="TH SarabunIT๙" w:hAnsi="TH SarabunIT๙" w:cs="TH SarabunIT๙"/>
-          <w:sz w:val="20"/>
-          <w:szCs w:val="20"/>
+          <w:sz w:val="32"/>
+          <w:szCs w:val="32"/>
         </w:rPr>
       </w:pPr>
       <w:r>
         <w:rPr>
-          <w:rFonts w:ascii="TH SarabunIT๙" w:hAnsi="TH SarabunIT๙" w:cs="TH SarabunIT๙"/>
-          <w:sz w:val="32"/>
-          <w:szCs w:val="32"/>
-          <w:cs/>
-        </w:rPr>
-        <w:tab/>
-      </w:r>
-      <w:r>
-        <w:rPr>
-          <w:rFonts w:ascii="TH SarabunIT๙" w:hAnsi="TH SarabunIT๙" w:cs="TH SarabunIT๙"/>
-          <w:sz w:val="32"/>
-          <w:szCs w:val="32"/>
-          <w:cs/>
-        </w:rPr>
-        <w:tab/>
-      </w:r>
-      <w:r>
-        <w:rPr>
-          <w:rFonts w:ascii="TH SarabunIT๙" w:hAnsi="TH SarabunIT๙" w:cs="TH SarabunIT๙"/>
-          <w:sz w:val="32"/>
-          <w:szCs w:val="32"/>
-          <w:cs/>
-        </w:rPr>
-        <w:tab/>
-      </w:r>
-      <w:r>
-        <w:rPr>
-          <w:rFonts w:ascii="TH SarabunIT๙" w:hAnsi="TH SarabunIT๙" w:cs="TH SarabunIT๙"/>
-          <w:sz w:val="32"/>
-          <w:szCs w:val="32"/>
-          <w:cs/>
-        </w:rPr>
-        <w:tab/>
-      </w:r>
-      <w:r>
-        <w:rPr>
-          <w:rFonts w:ascii="TH SarabunIT๙" w:hAnsi="TH SarabunIT๙" w:cs="TH SarabunIT๙" w:hint="cs"/>
-          <w:sz w:val="32"/>
-          <w:szCs w:val="32"/>
-          <w:cs/>
-        </w:rPr>
-        <w:tab/>
-      </w:r>
-      <w:r>
-        <w:rPr>
-          <w:rFonts w:ascii="TH SarabunIT๙" w:hAnsi="TH SarabunIT๙" w:cs="TH SarabunIT๙" w:hint="cs"/>
-          <w:sz w:val="32"/>
-          <w:szCs w:val="32"/>
-          <w:cs/>
-        </w:rPr>
-        <w:tab/>
-      </w:r>
-      <w:r>
-        <w:rPr>
-          <w:rFonts w:ascii="TH SarabunIT๙" w:hAnsi="TH SarabunIT๙" w:cs="TH SarabunIT๙"/>
-          <w:sz w:val="32"/>
-          <w:szCs w:val="32"/>
-          <w:cs/>
-        </w:rPr>
-        <w:t xml:space="preserve"> </w:t>
+          <w:rFonts w:ascii="TH SarabunIT๙" w:hAnsi="TH SarabunIT๙" w:cs="TH SarabunIT๙" w:hint="cs"/>
+          <w:sz w:val="32"/>
+          <w:szCs w:val="32"/>
+          <w:cs/>
+        </w:rPr>
+        <w:tab/>
+      </w:r>
+      <w:r>
+        <w:rPr>
+          <w:rFonts w:ascii="TH SarabunIT๙" w:hAnsi="TH SarabunIT๙" w:cs="TH SarabunIT๙" w:hint="cs"/>
+          <w:sz w:val="32"/>
+          <w:szCs w:val="32"/>
+          <w:cs/>
+        </w:rPr>
+        <w:tab/>
+      </w:r>
+      <w:r>
+        <w:rPr>
+          <w:rFonts w:ascii="TH SarabunIT๙" w:hAnsi="TH SarabunIT๙" w:cs="TH SarabunIT๙" w:hint="cs"/>
+          <w:sz w:val="32"/>
+          <w:szCs w:val="32"/>
+          <w:cs/>
+        </w:rPr>
+        <w:tab/>
+      </w:r>
+      <w:r>
+        <w:rPr>
+          <w:rFonts w:ascii="TH SarabunIT๙" w:hAnsi="TH SarabunIT๙" w:cs="TH SarabunIT๙" w:hint="cs"/>
+          <w:sz w:val="32"/>
+          <w:szCs w:val="32"/>
+          <w:cs/>
+        </w:rPr>
+        <w:tab/>
+      </w:r>
+      <w:r>
+        <w:rPr>
+          <w:rFonts w:ascii="TH SarabunIT๙" w:hAnsi="TH SarabunIT๙" w:cs="TH SarabunIT๙" w:hint="cs"/>
+          <w:sz w:val="32"/>
+          <w:szCs w:val="32"/>
+          <w:cs/>
+        </w:rPr>
+        <w:tab/>
       </w:r>
       <w:r>
         <w:rPr>
@@ -5099,37 +5227,47 @@
       </w:r>
       <w:r>
         <w:rPr>
-          <w:rFonts w:ascii="TH SarabunIT๙" w:hAnsi="TH SarabunIT๙" w:cs="TH SarabunIT๙"/>
-          <w:sz w:val="32"/>
-          <w:szCs w:val="32"/>
-          <w:u w:val="dotted"/>
-          <w:cs/>
-        </w:rPr>
-        <w:tab/>
-      </w:r>
-      <w:r>
-        <w:rPr>
-          <w:rFonts w:ascii="TH SarabunIT๙" w:hAnsi="TH SarabunIT๙" w:cs="TH SarabunIT๙"/>
-          <w:sz w:val="32"/>
-          <w:szCs w:val="32"/>
-          <w:u w:val="dotted"/>
-          <w:cs/>
-        </w:rPr>
-        <w:tab/>
-      </w:r>
-      <w:r>
-        <w:rPr>
-          <w:rFonts w:ascii="TH SarabunIT๙" w:hAnsi="TH SarabunIT๙" w:cs="TH SarabunIT๙"/>
-          <w:sz w:val="32"/>
-          <w:szCs w:val="32"/>
-          <w:u w:val="dotted"/>
-          <w:cs/>
-        </w:rPr>
-        <w:tab/>
-      </w:r>
-      <w:r>
-        <w:rPr>
-          <w:rFonts w:ascii="TH SarabunIT๙" w:hAnsi="TH SarabunIT๙" w:cs="TH SarabunIT๙"/>
+          <w:rFonts w:ascii="TH SarabunIT๙" w:hAnsi="TH SarabunIT๙" w:cs="TH SarabunIT๙" w:hint="cs"/>
+          <w:sz w:val="32"/>
+          <w:szCs w:val="32"/>
+          <w:u w:val="dotted"/>
+          <w:cs/>
+        </w:rPr>
+        <w:tab/>
+      </w:r>
+      <w:r>
+        <w:rPr>
+          <w:rFonts w:ascii="TH SarabunIT๙" w:hAnsi="TH SarabunIT๙" w:cs="TH SarabunIT๙" w:hint="cs"/>
+          <w:sz w:val="32"/>
+          <w:szCs w:val="32"/>
+          <w:u w:val="dotted"/>
+          <w:cs/>
+        </w:rPr>
+        <w:tab/>
+      </w:r>
+      <w:r>
+        <w:rPr>
+          <w:rFonts w:ascii="TH SarabunIT๙" w:hAnsi="TH SarabunIT๙" w:cs="TH SarabunIT๙" w:hint="cs"/>
+          <w:sz w:val="32"/>
+          <w:szCs w:val="32"/>
+          <w:u w:val="dotted"/>
+          <w:cs/>
+        </w:rPr>
+        <w:tab/>
+      </w:r>
+      <w:r>
+        <w:rPr>
+          <w:rFonts w:ascii="TH SarabunIT๙" w:hAnsi="TH SarabunIT๙" w:cs="TH SarabunIT๙" w:hint="cs"/>
+          <w:sz w:val="32"/>
+          <w:szCs w:val="32"/>
+          <w:u w:val="dotted"/>
+          <w:cs/>
+        </w:rPr>
+        <w:tab/>
+      </w:r>
+      <w:r>
+        <w:rPr>
+          <w:rFonts w:ascii="TH SarabunIT๙" w:hAnsi="TH SarabunIT๙" w:cs="TH SarabunIT๙" w:hint="cs"/>
           <w:sz w:val="32"/>
           <w:szCs w:val="32"/>
           <w:u w:val="dotted"/>
@@ -5145,89 +5283,6 @@
           <w:cs/>
         </w:rPr>
         <w:t>ผู้สอบสวน/จดบันทึก</w:t>
-      </w:r>
-    </w:p>
-    <w:p>
-      <w:pPr>
-        <w:rPr>
-          <w:rFonts w:ascii="TH SarabunIT๙" w:hAnsi="TH SarabunIT๙" w:cs="TH SarabunIT๙"/>
-          <w:sz w:val="32"/>
-          <w:szCs w:val="32"/>
-          <w:cs/>
-        </w:rPr>
-      </w:pPr>
-      <w:r>
-        <w:rPr>
-          <w:rFonts w:ascii="TH SarabunIT๙" w:hAnsi="TH SarabunIT๙" w:cs="TH SarabunIT๙"/>
-          <w:sz w:val="32"/>
-          <w:szCs w:val="32"/>
-          <w:cs/>
-        </w:rPr>
-        <w:tab/>
-      </w:r>
-      <w:r>
-        <w:rPr>
-          <w:rFonts w:ascii="TH SarabunIT๙" w:hAnsi="TH SarabunIT๙" w:cs="TH SarabunIT๙"/>
-          <w:sz w:val="32"/>
-          <w:szCs w:val="32"/>
-          <w:cs/>
-        </w:rPr>
-        <w:tab/>
-      </w:r>
-      <w:r>
-        <w:rPr>
-          <w:rFonts w:ascii="TH SarabunIT๙" w:hAnsi="TH SarabunIT๙" w:cs="TH SarabunIT๙"/>
-          <w:sz w:val="32"/>
-          <w:szCs w:val="32"/>
-          <w:cs/>
-        </w:rPr>
-        <w:tab/>
-      </w:r>
-      <w:r>
-        <w:rPr>
-          <w:rFonts w:ascii="TH SarabunIT๙" w:hAnsi="TH SarabunIT๙" w:cs="TH SarabunIT๙"/>
-          <w:sz w:val="32"/>
-          <w:szCs w:val="32"/>
-          <w:cs/>
-        </w:rPr>
-        <w:tab/>
-      </w:r>
-      <w:r>
-        <w:rPr>
-          <w:rFonts w:ascii="TH SarabunIT๙" w:hAnsi="TH SarabunIT๙" w:cs="TH SarabunIT๙" w:hint="cs"/>
-          <w:sz w:val="32"/>
-          <w:szCs w:val="32"/>
-          <w:cs/>
-        </w:rPr>
-        <w:t xml:space="preserve">    </w:t>
-      </w:r>
-      <w:r>
-        <w:rPr>
-          <w:rFonts w:ascii="TH SarabunIT๙" w:hAnsi="TH SarabunIT๙" w:cs="TH SarabunIT๙" w:hint="cs"/>
-          <w:sz w:val="32"/>
-          <w:szCs w:val="32"/>
-          <w:cs/>
-        </w:rPr>
-        <w:tab/>
-      </w:r>
-      <w:r>
-        <w:rPr>
-          <w:rFonts w:ascii="TH SarabunIT๙" w:hAnsi="TH SarabunIT๙" w:cs="TH SarabunIT๙" w:hint="cs"/>
-          <w:sz w:val="32"/>
-          <w:szCs w:val="32"/>
-          <w:cs/>
-        </w:rPr>
-        <w:tab/>
-        <w:t xml:space="preserve">   </w:t>
-      </w:r>
-      <w:r>
-        <w:rPr>
-          <w:rFonts w:ascii="TH SarabunIT๙" w:hAnsi="TH SarabunIT๙" w:cs="TH SarabunIT๙" w:hint="cs"/>
-          <w:sz w:val="32"/>
-          <w:szCs w:val="32"/>
-          <w:cs/>
-        </w:rPr>
-        <w:t xml:space="preserve">   </w:t>
       </w:r>
     </w:p>
     <w:p>
@@ -5445,18 +5500,6 @@
           <w:szCs w:val="32"/>
         </w:rPr>
       </w:pPr>
-    </w:p>
-    <w:p>
-      <w:pPr>
-        <w:tabs>
-          <w:tab w:val="left" w:pos="7080"/>
-        </w:tabs>
-        <w:rPr>
-          <w:rFonts w:ascii="TH SarabunIT๙" w:hAnsi="TH SarabunIT๙" w:cs="TH SarabunIT๙"/>
-          <w:sz w:val="32"/>
-          <w:szCs w:val="32"/>
-        </w:rPr>
-      </w:pPr>
       <w:r>
         <w:rPr>
           <w:rFonts w:ascii="TH SarabunIT๙" w:hAnsi="TH SarabunIT๙" w:cs="TH SarabunIT๙"/>
@@ -7301,15 +7344,6 @@
       </w:r>
       <w:r>
         <w:rPr>
-          <w:rFonts w:ascii="TH SarabunIT๙" w:hAnsi="TH SarabunIT๙" w:cs="TH SarabunIT๙" w:hint="cs"/>
-          <w:sz w:val="32"/>
-          <w:szCs w:val="32"/>
-          <w:cs/>
-        </w:rPr>
-        <w:tab/>
-      </w:r>
-      <w:r>
-        <w:rPr>
           <w:rFonts w:ascii="TH SarabunIT๙" w:hAnsi="TH SarabunIT๙" w:cs="TH SarabunIT๙"/>
           <w:sz w:val="32"/>
           <w:szCs w:val="32"/>
@@ -7319,37 +7353,47 @@
       </w:r>
       <w:r>
         <w:rPr>
-          <w:rFonts w:ascii="TH SarabunIT๙" w:hAnsi="TH SarabunIT๙" w:cs="TH SarabunIT๙"/>
-          <w:sz w:val="32"/>
-          <w:szCs w:val="32"/>
-          <w:u w:val="dotted"/>
-          <w:cs/>
-        </w:rPr>
-        <w:tab/>
-      </w:r>
-      <w:r>
-        <w:rPr>
-          <w:rFonts w:ascii="TH SarabunIT๙" w:hAnsi="TH SarabunIT๙" w:cs="TH SarabunIT๙"/>
-          <w:sz w:val="32"/>
-          <w:szCs w:val="32"/>
-          <w:u w:val="dotted"/>
-          <w:cs/>
-        </w:rPr>
-        <w:tab/>
-      </w:r>
-      <w:r>
-        <w:rPr>
-          <w:rFonts w:ascii="TH SarabunIT๙" w:hAnsi="TH SarabunIT๙" w:cs="TH SarabunIT๙"/>
-          <w:sz w:val="32"/>
-          <w:szCs w:val="32"/>
-          <w:u w:val="dotted"/>
-          <w:cs/>
-        </w:rPr>
-        <w:tab/>
-      </w:r>
-      <w:r>
-        <w:rPr>
-          <w:rFonts w:ascii="TH SarabunIT๙" w:hAnsi="TH SarabunIT๙" w:cs="TH SarabunIT๙"/>
+          <w:rFonts w:ascii="TH SarabunIT๙" w:hAnsi="TH SarabunIT๙" w:cs="TH SarabunIT๙" w:hint="cs"/>
+          <w:sz w:val="32"/>
+          <w:szCs w:val="32"/>
+          <w:u w:val="dotted"/>
+          <w:cs/>
+        </w:rPr>
+        <w:tab/>
+      </w:r>
+      <w:r>
+        <w:rPr>
+          <w:rFonts w:ascii="TH SarabunIT๙" w:hAnsi="TH SarabunIT๙" w:cs="TH SarabunIT๙" w:hint="cs"/>
+          <w:sz w:val="32"/>
+          <w:szCs w:val="32"/>
+          <w:u w:val="dotted"/>
+          <w:cs/>
+        </w:rPr>
+        <w:tab/>
+      </w:r>
+      <w:r>
+        <w:rPr>
+          <w:rFonts w:ascii="TH SarabunIT๙" w:hAnsi="TH SarabunIT๙" w:cs="TH SarabunIT๙" w:hint="cs"/>
+          <w:sz w:val="32"/>
+          <w:szCs w:val="32"/>
+          <w:u w:val="dotted"/>
+          <w:cs/>
+        </w:rPr>
+        <w:tab/>
+      </w:r>
+      <w:r>
+        <w:rPr>
+          <w:rFonts w:ascii="TH SarabunIT๙" w:hAnsi="TH SarabunIT๙" w:cs="TH SarabunIT๙" w:hint="cs"/>
+          <w:sz w:val="32"/>
+          <w:szCs w:val="32"/>
+          <w:u w:val="dotted"/>
+          <w:cs/>
+        </w:rPr>
+        <w:tab/>
+      </w:r>
+      <w:r>
+        <w:rPr>
+          <w:rFonts w:ascii="TH SarabunIT๙" w:hAnsi="TH SarabunIT๙" w:cs="TH SarabunIT๙" w:hint="cs"/>
           <w:sz w:val="32"/>
           <w:szCs w:val="32"/>
           <w:u w:val="dotted"/>
@@ -7365,6 +7409,104 @@
           <w:cs/>
         </w:rPr>
         <w:t>ผู้ให้ถ้อยคำ</w:t>
+      </w:r>
+    </w:p>
+    <w:p>
+      <w:pPr>
+        <w:rPr>
+          <w:rFonts w:ascii="TH SarabunIT๙" w:hAnsi="TH SarabunIT๙" w:cs="TH SarabunIT๙"/>
+          <w:sz w:val="32"/>
+          <w:szCs w:val="32"/>
+        </w:rPr>
+      </w:pPr>
+      <w:r>
+        <w:rPr>
+          <w:rFonts w:ascii="TH SarabunIT๙" w:hAnsi="TH SarabunIT๙" w:cs="TH SarabunIT๙" w:hint="cs"/>
+          <w:sz w:val="32"/>
+          <w:szCs w:val="32"/>
+          <w:cs/>
+        </w:rPr>
+        <w:tab/>
+      </w:r>
+      <w:r>
+        <w:rPr>
+          <w:rFonts w:ascii="TH SarabunIT๙" w:hAnsi="TH SarabunIT๙" w:cs="TH SarabunIT๙" w:hint="cs"/>
+          <w:sz w:val="32"/>
+          <w:szCs w:val="32"/>
+          <w:cs/>
+        </w:rPr>
+        <w:tab/>
+      </w:r>
+      <w:r>
+        <w:rPr>
+          <w:rFonts w:ascii="TH SarabunIT๙" w:hAnsi="TH SarabunIT๙" w:cs="TH SarabunIT๙" w:hint="cs"/>
+          <w:sz w:val="32"/>
+          <w:szCs w:val="32"/>
+          <w:cs/>
+        </w:rPr>
+        <w:tab/>
+      </w:r>
+      <w:r>
+        <w:rPr>
+          <w:rFonts w:ascii="TH SarabunIT๙" w:hAnsi="TH SarabunIT๙" w:cs="TH SarabunIT๙" w:hint="cs"/>
+          <w:sz w:val="32"/>
+          <w:szCs w:val="32"/>
+          <w:cs/>
+        </w:rPr>
+        <w:tab/>
+      </w:r>
+      <w:r>
+        <w:rPr>
+          <w:rFonts w:ascii="TH SarabunIT๙" w:hAnsi="TH SarabunIT๙" w:cs="TH SarabunIT๙" w:hint="cs"/>
+          <w:sz w:val="32"/>
+          <w:szCs w:val="32"/>
+          <w:cs/>
+        </w:rPr>
+        <w:tab/>
+      </w:r>
+      <w:r>
+        <w:rPr>
+          <w:rFonts w:ascii="TH SarabunIT๙" w:hAnsi="TH SarabunIT๙" w:cs="TH SarabunIT๙" w:hint="cs"/>
+          <w:sz w:val="32"/>
+          <w:szCs w:val="32"/>
+          <w:cs/>
+        </w:rPr>
+        <w:tab/>
+      </w:r>
+      <w:r>
+        <w:rPr>
+          <w:rFonts w:ascii="TH SarabunIT๙" w:hAnsi="TH SarabunIT๙" w:cs="TH SarabunIT๙" w:hint="cs"/>
+          <w:sz w:val="32"/>
+          <w:szCs w:val="32"/>
+          <w:cs/>
+        </w:rPr>
+        <w:tab/>
+      </w:r>
+      <w:r>
+        <w:rPr>
+          <w:rFonts w:ascii="TH SarabunIT๙" w:hAnsi="TH SarabunIT๙" w:cs="TH SarabunIT๙" w:hint="cs"/>
+          <w:sz w:val="32"/>
+          <w:szCs w:val="32"/>
+          <w:cs/>
+        </w:rPr>
+        <w:t>(</w:t>
+      </w:r>
+      <w:r>
+        <w:rPr>
+          <w:rFonts w:ascii="TH SarabunIT๙" w:hAnsi="TH SarabunIT๙" w:cs="TH SarabunIT๙"/>
+          <w:sz w:val="32"/>
+          <w:szCs w:val="32"/>
+        </w:rPr>
+        <w:t>{full_name_wit2}</w:t>
+      </w:r>
+      <w:r>
+        <w:rPr>
+          <w:rFonts w:ascii="TH SarabunIT๙" w:hAnsi="TH SarabunIT๙" w:cs="TH SarabunIT๙" w:hint="cs"/>
+          <w:sz w:val="32"/>
+          <w:szCs w:val="32"/>
+          <w:cs/>
+        </w:rPr>
+        <w:t>)</w:t>
       </w:r>
     </w:p>
     <w:p>
@@ -7374,105 +7516,12 @@
           <w:rFonts w:ascii="TH SarabunIT๙" w:hAnsi="TH SarabunIT๙" w:cs="TH SarabunIT๙"/>
           <w:sz w:val="32"/>
           <w:szCs w:val="32"/>
-        </w:rPr>
-      </w:pPr>
-      <w:r>
-        <w:rPr>
-          <w:rFonts w:ascii="TH SarabunIT๙" w:hAnsi="TH SarabunIT๙" w:cs="TH SarabunIT๙" w:hint="cs"/>
-          <w:sz w:val="32"/>
-          <w:szCs w:val="32"/>
-          <w:cs/>
-        </w:rPr>
-        <w:t xml:space="preserve">      </w:t>
-      </w:r>
-      <w:r>
-        <w:rPr>
-          <w:rFonts w:ascii="TH SarabunIT๙" w:hAnsi="TH SarabunIT๙" w:cs="TH SarabunIT๙" w:hint="cs"/>
-          <w:sz w:val="32"/>
-          <w:szCs w:val="32"/>
-          <w:cs/>
-        </w:rPr>
-        <w:tab/>
-      </w:r>
-      <w:r>
-        <w:rPr>
-          <w:rFonts w:ascii="TH SarabunIT๙" w:hAnsi="TH SarabunIT๙" w:cs="TH SarabunIT๙" w:hint="cs"/>
-          <w:sz w:val="32"/>
-          <w:szCs w:val="32"/>
-          <w:cs/>
-        </w:rPr>
-        <w:t xml:space="preserve">      </w:t>
-      </w:r>
-      <w:r>
-        <w:rPr>
-          <w:rFonts w:ascii="TH SarabunIT๙" w:hAnsi="TH SarabunIT๙" w:cs="TH SarabunIT๙" w:hint="cs"/>
-          <w:sz w:val="32"/>
-          <w:szCs w:val="32"/>
-          <w:cs/>
-        </w:rPr>
-        <w:tab/>
-        <w:t xml:space="preserve">   </w:t>
-      </w:r>
-      <w:r>
-        <w:rPr>
-          <w:rFonts w:ascii="TH SarabunIT๙" w:hAnsi="TH SarabunIT๙" w:cs="TH SarabunIT๙" w:hint="cs"/>
-          <w:sz w:val="32"/>
-          <w:szCs w:val="32"/>
-          <w:cs/>
-        </w:rPr>
-        <w:tab/>
-        <w:t xml:space="preserve">       </w:t>
-      </w:r>
-      <w:r>
-        <w:rPr>
-          <w:rFonts w:ascii="TH SarabunIT๙" w:hAnsi="TH SarabunIT๙" w:cs="TH SarabunIT๙" w:hint="cs"/>
-          <w:sz w:val="32"/>
-          <w:szCs w:val="32"/>
-          <w:cs/>
-        </w:rPr>
-        <w:t>(</w:t>
-      </w:r>
-      <w:r>
-        <w:rPr>
-          <w:rFonts w:ascii="TH SarabunIT๙" w:hAnsi="TH SarabunIT๙" w:cs="TH SarabunIT๙"/>
-          <w:sz w:val="32"/>
-          <w:szCs w:val="32"/>
-        </w:rPr>
-        <w:t>{full_name_wit2}</w:t>
-      </w:r>
-      <w:r>
-        <w:rPr>
-          <w:rFonts w:ascii="TH SarabunIT๙" w:hAnsi="TH SarabunIT๙" w:cs="TH SarabunIT๙" w:hint="cs"/>
-          <w:sz w:val="32"/>
-          <w:szCs w:val="32"/>
-          <w:cs/>
-        </w:rPr>
-        <w:t>)</w:t>
-      </w:r>
-    </w:p>
-    <w:p>
-      <w:pPr>
-        <w:ind w:left="2880"/>
-        <w:rPr>
-          <w:rFonts w:ascii="TH SarabunIT๙" w:hAnsi="TH SarabunIT๙" w:cs="TH SarabunIT๙"/>
-          <w:sz w:val="32"/>
-          <w:szCs w:val="32"/>
+          <w:cs/>
         </w:rPr>
       </w:pPr>
     </w:p>
     <w:p>
       <w:pPr>
-        <w:ind w:left="2880"/>
-        <w:rPr>
-          <w:rFonts w:ascii="TH SarabunIT๙" w:hAnsi="TH SarabunIT๙" w:cs="TH SarabunIT๙"/>
-          <w:sz w:val="32"/>
-          <w:szCs w:val="32"/>
-          <w:cs/>
-        </w:rPr>
-      </w:pPr>
-    </w:p>
-    <w:p>
-      <w:pPr>
         <w:rPr>
           <w:rFonts w:ascii="TH SarabunIT๙" w:hAnsi="TH SarabunIT๙" w:cs="TH SarabunIT๙"/>
           <w:sz w:val="20"/>
@@ -7481,75 +7530,57 @@
       </w:pPr>
       <w:r>
         <w:rPr>
-          <w:rFonts w:ascii="TH SarabunIT๙" w:hAnsi="TH SarabunIT๙" w:cs="TH SarabunIT๙"/>
-          <w:sz w:val="32"/>
-          <w:szCs w:val="32"/>
-          <w:cs/>
-        </w:rPr>
-        <w:tab/>
-      </w:r>
-      <w:r>
-        <w:rPr>
-          <w:rFonts w:ascii="TH SarabunIT๙" w:hAnsi="TH SarabunIT๙" w:cs="TH SarabunIT๙"/>
-          <w:sz w:val="32"/>
-          <w:szCs w:val="32"/>
-          <w:cs/>
-        </w:rPr>
-        <w:tab/>
-      </w:r>
-      <w:r>
-        <w:rPr>
-          <w:rFonts w:ascii="TH SarabunIT๙" w:hAnsi="TH SarabunIT๙" w:cs="TH SarabunIT๙"/>
-          <w:sz w:val="32"/>
-          <w:szCs w:val="32"/>
-          <w:cs/>
-        </w:rPr>
-        <w:tab/>
-      </w:r>
-      <w:r>
-        <w:rPr>
-          <w:rFonts w:ascii="TH SarabunIT๙" w:hAnsi="TH SarabunIT๙" w:cs="TH SarabunIT๙"/>
-          <w:sz w:val="32"/>
-          <w:szCs w:val="32"/>
-          <w:cs/>
-        </w:rPr>
-        <w:tab/>
-      </w:r>
-      <w:r>
-        <w:rPr>
-          <w:rFonts w:ascii="TH SarabunIT๙" w:hAnsi="TH SarabunIT๙" w:cs="TH SarabunIT๙" w:hint="cs"/>
-          <w:sz w:val="32"/>
-          <w:szCs w:val="32"/>
-          <w:cs/>
-        </w:rPr>
-        <w:tab/>
-      </w:r>
-      <w:r>
-        <w:rPr>
-          <w:rFonts w:ascii="TH SarabunIT๙" w:hAnsi="TH SarabunIT๙" w:cs="TH SarabunIT๙" w:hint="cs"/>
-          <w:sz w:val="32"/>
-          <w:szCs w:val="32"/>
-          <w:cs/>
-        </w:rPr>
-        <w:tab/>
-      </w:r>
-      <w:r>
-        <w:rPr>
-          <w:rFonts w:ascii="TH SarabunIT๙" w:hAnsi="TH SarabunIT๙" w:cs="TH SarabunIT๙" w:hint="cs"/>
-          <w:sz w:val="32"/>
-          <w:szCs w:val="32"/>
-          <w:cs/>
-        </w:rPr>
-        <w:tab/>
-      </w:r>
-      <w:r>
-        <w:rPr>
-          <w:rFonts w:ascii="TH SarabunIT๙" w:hAnsi="TH SarabunIT๙" w:cs="TH SarabunIT๙"/>
-          <w:sz w:val="32"/>
-          <w:szCs w:val="32"/>
-          <w:cs/>
-        </w:rPr>
-        <w:t xml:space="preserve"> </w:t>
+          <w:rFonts w:ascii="TH SarabunIT๙" w:hAnsi="TH SarabunIT๙" w:cs="TH SarabunIT๙" w:hint="cs"/>
+          <w:sz w:val="32"/>
+          <w:szCs w:val="32"/>
+          <w:cs/>
+        </w:rPr>
+        <w:tab/>
+      </w:r>
+      <w:r>
+        <w:rPr>
+          <w:rFonts w:ascii="TH SarabunIT๙" w:hAnsi="TH SarabunIT๙" w:cs="TH SarabunIT๙" w:hint="cs"/>
+          <w:sz w:val="32"/>
+          <w:szCs w:val="32"/>
+          <w:cs/>
+        </w:rPr>
+        <w:tab/>
+      </w:r>
+      <w:r>
+        <w:rPr>
+          <w:rFonts w:ascii="TH SarabunIT๙" w:hAnsi="TH SarabunIT๙" w:cs="TH SarabunIT๙" w:hint="cs"/>
+          <w:sz w:val="32"/>
+          <w:szCs w:val="32"/>
+          <w:cs/>
+        </w:rPr>
+        <w:tab/>
+      </w:r>
+      <w:r>
+        <w:rPr>
+          <w:rFonts w:ascii="TH SarabunIT๙" w:hAnsi="TH SarabunIT๙" w:cs="TH SarabunIT๙" w:hint="cs"/>
+          <w:sz w:val="32"/>
+          <w:szCs w:val="32"/>
+          <w:cs/>
+        </w:rPr>
+        <w:tab/>
+      </w:r>
+      <w:r>
+        <w:rPr>
+          <w:rFonts w:ascii="TH SarabunIT๙" w:hAnsi="TH SarabunIT๙" w:cs="TH SarabunIT๙" w:hint="cs"/>
+          <w:sz w:val="32"/>
+          <w:szCs w:val="32"/>
+          <w:cs/>
+        </w:rPr>
+        <w:tab/>
+      </w:r>
+      <w:r>
+        <w:rPr>
+          <w:rFonts w:ascii="TH SarabunIT๙" w:hAnsi="TH SarabunIT๙" w:cs="TH SarabunIT๙" w:hint="cs"/>
+          <w:sz w:val="32"/>
+          <w:szCs w:val="32"/>
+          <w:cs/>
+        </w:rPr>
+        <w:tab/>
       </w:r>
       <w:r>
         <w:rPr>
@@ -7559,6 +7590,16 @@
           <w:cs/>
         </w:rPr>
         <w:t>ลงชื่อ</w:t>
+      </w:r>
+      <w:r>
+        <w:rPr>
+          <w:rFonts w:ascii="TH SarabunIT๙" w:hAnsi="TH SarabunIT๙" w:cs="TH SarabunIT๙" w:hint="cs"/>
+          <w:sz w:val="32"/>
+          <w:szCs w:val="32"/>
+          <w:u w:val="dotted"/>
+          <w:cs/>
+        </w:rPr>
+        <w:tab/>
       </w:r>
       <w:r>
         <w:rPr>
@@ -7778,100 +7819,110 @@
       </w:r>
       <w:r>
         <w:rPr>
-          <w:rFonts w:ascii="TH SarabunIT๙" w:hAnsi="TH SarabunIT๙" w:cs="TH SarabunIT๙" w:hint="cs"/>
-          <w:sz w:val="32"/>
-          <w:szCs w:val="32"/>
-          <w:cs/>
-        </w:rPr>
-        <w:t>256</w:t>
-      </w:r>
-      <w:r>
-        <w:rPr>
-          <w:rFonts w:ascii="TH SarabunIT๙" w:hAnsi="TH SarabunIT๙" w:cs="TH SarabunIT๙" w:hint="cs"/>
-          <w:sz w:val="32"/>
-          <w:szCs w:val="32"/>
-          <w:cs/>
-        </w:rPr>
-        <w:t>4</w:t>
-      </w:r>
-      <w:r>
-        <w:rPr>
-          <w:rFonts w:ascii="TH SarabunIT๙" w:hAnsi="TH SarabunIT๙" w:cs="TH SarabunIT๙" w:hint="cs"/>
-          <w:sz w:val="32"/>
-          <w:szCs w:val="32"/>
-          <w:cs/>
-        </w:rPr>
-        <w:tab/>
-      </w:r>
-      <w:r>
-        <w:rPr>
-          <w:rFonts w:ascii="TH SarabunIT๙" w:hAnsi="TH SarabunIT๙" w:cs="TH SarabunIT๙" w:hint="cs"/>
-          <w:spacing w:val="-10"/>
-          <w:sz w:val="32"/>
-          <w:szCs w:val="32"/>
-          <w:cs/>
-        </w:rPr>
-        <w:t xml:space="preserve">              </w:t>
-      </w:r>
-      <w:r>
-        <w:rPr>
-          <w:rFonts w:ascii="TH SarabunIT๙" w:hAnsi="TH SarabunIT๙" w:cs="TH SarabunIT๙"/>
-          <w:spacing w:val="-10"/>
-          <w:sz w:val="32"/>
-          <w:szCs w:val="32"/>
-          <w:cs/>
-        </w:rPr>
-        <w:tab/>
-      </w:r>
-      <w:r>
-        <w:rPr>
-          <w:rFonts w:ascii="TH SarabunIT๙" w:hAnsi="TH SarabunIT๙" w:cs="TH SarabunIT๙" w:hint="cs"/>
-          <w:spacing w:val="-10"/>
-          <w:sz w:val="32"/>
-          <w:szCs w:val="32"/>
-          <w:cs/>
-        </w:rPr>
-        <w:tab/>
-      </w:r>
-      <w:r>
-        <w:rPr>
-          <w:rFonts w:ascii="TH SarabunIT๙" w:hAnsi="TH SarabunIT๙" w:cs="TH SarabunIT๙"/>
-          <w:spacing w:val="-10"/>
-          <w:sz w:val="32"/>
-          <w:szCs w:val="32"/>
-          <w:cs/>
-        </w:rPr>
-        <w:tab/>
-      </w:r>
-      <w:r>
-        <w:rPr>
-          <w:rFonts w:ascii="TH SarabunIT๙" w:hAnsi="TH SarabunIT๙" w:cs="TH SarabunIT๙"/>
-          <w:spacing w:val="-10"/>
-          <w:sz w:val="32"/>
-          <w:szCs w:val="32"/>
-          <w:cs/>
-        </w:rPr>
-        <w:tab/>
-      </w:r>
-      <w:r>
-        <w:rPr>
-          <w:rFonts w:ascii="TH SarabunIT๙" w:hAnsi="TH SarabunIT๙" w:cs="TH SarabunIT๙" w:hint="cs"/>
-          <w:spacing w:val="-10"/>
-          <w:sz w:val="32"/>
-          <w:szCs w:val="32"/>
-          <w:cs/>
-        </w:rPr>
-        <w:tab/>
-      </w:r>
-      <w:r>
-        <w:rPr>
-          <w:rFonts w:ascii="TH SarabunIT๙" w:hAnsi="TH SarabunIT๙" w:cs="TH SarabunIT๙" w:hint="cs"/>
-          <w:spacing w:val="-10"/>
-          <w:sz w:val="32"/>
-          <w:szCs w:val="32"/>
-          <w:cs/>
-        </w:rPr>
-        <w:t xml:space="preserve">         </w:t>
+          <w:rFonts w:ascii="TH SarabunIT๙" w:hAnsi="TH SarabunIT๙" w:cs="TH SarabunIT๙"/>
+          <w:sz w:val="32"/>
+          <w:szCs w:val="32"/>
+        </w:rPr>
+        <w:t>{</w:t>
+      </w:r>
+      <w:proofErr w:type="spellStart"/>
+      <w:r>
+        <w:rPr>
+          <w:rFonts w:ascii="TH SarabunIT๙" w:hAnsi="TH SarabunIT๙" w:cs="TH SarabunIT๙"/>
+          <w:sz w:val="32"/>
+          <w:szCs w:val="32"/>
+        </w:rPr>
+        <w:t>yyyy</w:t>
+      </w:r>
+      <w:proofErr w:type="spellEnd"/>
+      <w:r>
+        <w:rPr>
+          <w:rFonts w:ascii="TH SarabunIT๙" w:hAnsi="TH SarabunIT๙" w:cs="TH SarabunIT๙"/>
+          <w:sz w:val="32"/>
+          <w:szCs w:val="32"/>
+        </w:rPr>
+        <w:t>}</w:t>
+      </w:r>
+      <w:r>
+        <w:rPr>
+          <w:rFonts w:ascii="TH SarabunIT๙" w:hAnsi="TH SarabunIT๙" w:cs="TH SarabunIT๙" w:hint="cs"/>
+          <w:sz w:val="32"/>
+          <w:szCs w:val="32"/>
+          <w:cs/>
+        </w:rPr>
+        <w:tab/>
+      </w:r>
+      <w:r>
+        <w:rPr>
+          <w:rFonts w:ascii="TH SarabunIT๙" w:hAnsi="TH SarabunIT๙" w:cs="TH SarabunIT๙" w:hint="cs"/>
+          <w:sz w:val="32"/>
+          <w:szCs w:val="32"/>
+          <w:cs/>
+        </w:rPr>
+        <w:tab/>
+      </w:r>
+      <w:r>
+        <w:rPr>
+          <w:rFonts w:ascii="TH SarabunIT๙" w:hAnsi="TH SarabunIT๙" w:cs="TH SarabunIT๙" w:hint="cs"/>
+          <w:sz w:val="32"/>
+          <w:szCs w:val="32"/>
+          <w:cs/>
+        </w:rPr>
+        <w:tab/>
+      </w:r>
+      <w:r>
+        <w:rPr>
+          <w:rFonts w:ascii="TH SarabunIT๙" w:hAnsi="TH SarabunIT๙" w:cs="TH SarabunIT๙" w:hint="cs"/>
+          <w:sz w:val="32"/>
+          <w:szCs w:val="32"/>
+          <w:cs/>
+        </w:rPr>
+        <w:tab/>
+      </w:r>
+      <w:r>
+        <w:rPr>
+          <w:rFonts w:ascii="TH SarabunIT๙" w:hAnsi="TH SarabunIT๙" w:cs="TH SarabunIT๙" w:hint="cs"/>
+          <w:sz w:val="32"/>
+          <w:szCs w:val="32"/>
+          <w:cs/>
+        </w:rPr>
+        <w:tab/>
+      </w:r>
+      <w:r>
+        <w:rPr>
+          <w:rFonts w:ascii="TH SarabunIT๙" w:hAnsi="TH SarabunIT๙" w:cs="TH SarabunIT๙" w:hint="cs"/>
+          <w:sz w:val="32"/>
+          <w:szCs w:val="32"/>
+          <w:cs/>
+        </w:rPr>
+        <w:tab/>
+      </w:r>
+      <w:r>
+        <w:rPr>
+          <w:rFonts w:ascii="TH SarabunIT๙" w:hAnsi="TH SarabunIT๙" w:cs="TH SarabunIT๙" w:hint="cs"/>
+          <w:sz w:val="32"/>
+          <w:szCs w:val="32"/>
+          <w:cs/>
+        </w:rPr>
+        <w:tab/>
+      </w:r>
+      <w:r>
+        <w:rPr>
+          <w:rFonts w:ascii="TH SarabunIT๙" w:hAnsi="TH SarabunIT๙" w:cs="TH SarabunIT๙" w:hint="cs"/>
+          <w:sz w:val="32"/>
+          <w:szCs w:val="32"/>
+          <w:cs/>
+        </w:rPr>
+        <w:tab/>
+      </w:r>
+      <w:r>
+        <w:rPr>
+          <w:rFonts w:ascii="TH SarabunIT๙" w:hAnsi="TH SarabunIT๙" w:cs="TH SarabunIT๙" w:hint="cs"/>
+          <w:sz w:val="32"/>
+          <w:szCs w:val="32"/>
+          <w:cs/>
+        </w:rPr>
+        <w:tab/>
       </w:r>
       <w:r>
         <w:rPr>
@@ -7893,7 +7944,7 @@
       </w:pPr>
       <w:r>
         <w:rPr>
-          <w:rFonts w:ascii="TH SarabunIT๙" w:hAnsi="TH SarabunIT๙" w:cs="TH SarabunIT๙"/>
+          <w:rFonts w:ascii="TH SarabunIT๙" w:hAnsi="TH SarabunIT๙" w:cs="TH SarabunIT๙" w:hint="cs"/>
           <w:spacing w:val="-10"/>
           <w:sz w:val="32"/>
           <w:szCs w:val="32"/>
@@ -7903,7 +7954,7 @@
       </w:r>
       <w:r>
         <w:rPr>
-          <w:rFonts w:ascii="TH SarabunIT๙" w:hAnsi="TH SarabunIT๙" w:cs="TH SarabunIT๙"/>
+          <w:rFonts w:ascii="TH SarabunIT๙" w:hAnsi="TH SarabunIT๙" w:cs="TH SarabunIT๙" w:hint="cs"/>
           <w:spacing w:val="-10"/>
           <w:sz w:val="32"/>
           <w:szCs w:val="32"/>
@@ -7913,7 +7964,7 @@
       </w:r>
       <w:r>
         <w:rPr>
-          <w:rFonts w:ascii="TH SarabunIT๙" w:hAnsi="TH SarabunIT๙" w:cs="TH SarabunIT๙"/>
+          <w:rFonts w:ascii="TH SarabunIT๙" w:hAnsi="TH SarabunIT๙" w:cs="TH SarabunIT๙" w:hint="cs"/>
           <w:spacing w:val="-10"/>
           <w:sz w:val="32"/>
           <w:szCs w:val="32"/>
@@ -7923,7 +7974,7 @@
       </w:r>
       <w:r>
         <w:rPr>
-          <w:rFonts w:ascii="TH SarabunIT๙" w:hAnsi="TH SarabunIT๙" w:cs="TH SarabunIT๙"/>
+          <w:rFonts w:ascii="TH SarabunIT๙" w:hAnsi="TH SarabunIT๙" w:cs="TH SarabunIT๙" w:hint="cs"/>
           <w:spacing w:val="-10"/>
           <w:sz w:val="32"/>
           <w:szCs w:val="32"/>
@@ -7933,7 +7984,7 @@
       </w:r>
       <w:r>
         <w:rPr>
-          <w:rFonts w:ascii="TH SarabunIT๙" w:hAnsi="TH SarabunIT๙" w:cs="TH SarabunIT๙"/>
+          <w:rFonts w:ascii="TH SarabunIT๙" w:hAnsi="TH SarabunIT๙" w:cs="TH SarabunIT๙" w:hint="cs"/>
           <w:spacing w:val="-10"/>
           <w:sz w:val="32"/>
           <w:szCs w:val="32"/>
@@ -7943,7 +7994,7 @@
       </w:r>
       <w:r>
         <w:rPr>
-          <w:rFonts w:ascii="TH SarabunIT๙" w:hAnsi="TH SarabunIT๙" w:cs="TH SarabunIT๙"/>
+          <w:rFonts w:ascii="TH SarabunIT๙" w:hAnsi="TH SarabunIT๙" w:cs="TH SarabunIT๙" w:hint="cs"/>
           <w:spacing w:val="-10"/>
           <w:sz w:val="32"/>
           <w:szCs w:val="32"/>
@@ -7953,7 +8004,7 @@
       </w:r>
       <w:r>
         <w:rPr>
-          <w:rFonts w:ascii="TH SarabunIT๙" w:hAnsi="TH SarabunIT๙" w:cs="TH SarabunIT๙"/>
+          <w:rFonts w:ascii="TH SarabunIT๙" w:hAnsi="TH SarabunIT๙" w:cs="TH SarabunIT๙" w:hint="cs"/>
           <w:spacing w:val="-10"/>
           <w:sz w:val="32"/>
           <w:szCs w:val="32"/>
@@ -7979,7 +8030,17 @@
           <w:szCs w:val="32"/>
           <w:cs/>
         </w:rPr>
-        <w:t xml:space="preserve">         </w:t>
+        <w:tab/>
+      </w:r>
+      <w:r>
+        <w:rPr>
+          <w:rFonts w:ascii="TH SarabunIT๙" w:hAnsi="TH SarabunIT๙" w:cs="TH SarabunIT๙" w:hint="cs"/>
+          <w:spacing w:val="-10"/>
+          <w:sz w:val="32"/>
+          <w:szCs w:val="32"/>
+          <w:cs/>
+        </w:rPr>
+        <w:tab/>
       </w:r>
       <w:r>
         <w:rPr>
@@ -8009,7 +8070,7 @@
       </w:pPr>
       <w:r>
         <w:rPr>
-          <w:rFonts w:ascii="TH SarabunIT๙" w:hAnsi="TH SarabunIT๙" w:cs="TH SarabunIT๙"/>
+          <w:rFonts w:ascii="TH SarabunIT๙" w:hAnsi="TH SarabunIT๙" w:cs="TH SarabunIT๙" w:hint="cs"/>
           <w:spacing w:val="-10"/>
           <w:sz w:val="32"/>
           <w:szCs w:val="32"/>
@@ -8019,7 +8080,7 @@
       </w:r>
       <w:r>
         <w:rPr>
-          <w:rFonts w:ascii="TH SarabunIT๙" w:hAnsi="TH SarabunIT๙" w:cs="TH SarabunIT๙"/>
+          <w:rFonts w:ascii="TH SarabunIT๙" w:hAnsi="TH SarabunIT๙" w:cs="TH SarabunIT๙" w:hint="cs"/>
           <w:spacing w:val="-10"/>
           <w:sz w:val="32"/>
           <w:szCs w:val="32"/>
@@ -8029,7 +8090,7 @@
       </w:r>
       <w:r>
         <w:rPr>
-          <w:rFonts w:ascii="TH SarabunIT๙" w:hAnsi="TH SarabunIT๙" w:cs="TH SarabunIT๙"/>
+          <w:rFonts w:ascii="TH SarabunIT๙" w:hAnsi="TH SarabunIT๙" w:cs="TH SarabunIT๙" w:hint="cs"/>
           <w:spacing w:val="-10"/>
           <w:sz w:val="32"/>
           <w:szCs w:val="32"/>
@@ -8039,7 +8100,7 @@
       </w:r>
       <w:r>
         <w:rPr>
-          <w:rFonts w:ascii="TH SarabunIT๙" w:hAnsi="TH SarabunIT๙" w:cs="TH SarabunIT๙"/>
+          <w:rFonts w:ascii="TH SarabunIT๙" w:hAnsi="TH SarabunIT๙" w:cs="TH SarabunIT๙" w:hint="cs"/>
           <w:spacing w:val="-10"/>
           <w:sz w:val="32"/>
           <w:szCs w:val="32"/>
@@ -8049,7 +8110,7 @@
       </w:r>
       <w:r>
         <w:rPr>
-          <w:rFonts w:ascii="TH SarabunIT๙" w:hAnsi="TH SarabunIT๙" w:cs="TH SarabunIT๙"/>
+          <w:rFonts w:ascii="TH SarabunIT๙" w:hAnsi="TH SarabunIT๙" w:cs="TH SarabunIT๙" w:hint="cs"/>
           <w:spacing w:val="-10"/>
           <w:sz w:val="32"/>
           <w:szCs w:val="32"/>
@@ -8059,7 +8120,7 @@
       </w:r>
       <w:r>
         <w:rPr>
-          <w:rFonts w:ascii="TH SarabunIT๙" w:hAnsi="TH SarabunIT๙" w:cs="TH SarabunIT๙"/>
+          <w:rFonts w:ascii="TH SarabunIT๙" w:hAnsi="TH SarabunIT๙" w:cs="TH SarabunIT๙" w:hint="cs"/>
           <w:spacing w:val="-10"/>
           <w:sz w:val="32"/>
           <w:szCs w:val="32"/>
@@ -8079,7 +8140,7 @@
       </w:r>
       <w:r>
         <w:rPr>
-          <w:rFonts w:ascii="TH SarabunIT๙" w:hAnsi="TH SarabunIT๙" w:cs="TH SarabunIT๙"/>
+          <w:rFonts w:ascii="TH SarabunIT๙" w:hAnsi="TH SarabunIT๙" w:cs="TH SarabunIT๙" w:hint="cs"/>
           <w:spacing w:val="-10"/>
           <w:sz w:val="32"/>
           <w:szCs w:val="32"/>
@@ -8095,17 +8156,17 @@
           <w:szCs w:val="32"/>
           <w:cs/>
         </w:rPr>
-        <w:t xml:space="preserve">        </w:t>
-      </w:r>
-      <w:r>
-        <w:rPr>
-          <w:rFonts w:ascii="TH SarabunIT๙" w:hAnsi="TH SarabunIT๙" w:cs="TH SarabunIT๙"/>
+        <w:tab/>
+      </w:r>
+      <w:r>
+        <w:rPr>
+          <w:rFonts w:ascii="TH SarabunIT๙" w:hAnsi="TH SarabunIT๙" w:cs="TH SarabunIT๙" w:hint="cs"/>
           <w:spacing w:val="-10"/>
           <w:sz w:val="32"/>
           <w:szCs w:val="32"/>
           <w:cs/>
         </w:rPr>
-        <w:t xml:space="preserve"> </w:t>
+        <w:tab/>
       </w:r>
       <w:r>
         <w:rPr>
@@ -8160,15 +8221,6 @@
           <w:cs/>
         </w:rPr>
         <w:t xml:space="preserve"> </w:t>
-      </w:r>
-      <w:r>
-        <w:rPr>
-          <w:rFonts w:ascii="TH SarabunIT๙" w:hAnsi="TH SarabunIT๙" w:cs="TH SarabunIT๙"/>
-          <w:sz w:val="32"/>
-          <w:szCs w:val="32"/>
-          <w:cs/>
-        </w:rPr>
-        <w:t>10140</w:t>
       </w:r>
     </w:p>
     <w:p>
@@ -8784,9 +8836,6 @@
     </w:p>
     <w:p>
       <w:pPr>
-        <w:tabs>
-          <w:tab w:val="left" w:pos="0"/>
-        </w:tabs>
         <w:spacing w:before="120"/>
         <w:ind w:right="-23"/>
         <w:jc w:val="thaiDistribute"/>
@@ -8902,7 +8951,7 @@
         <w:ind w:right="-30"/>
         <w:jc w:val="thaiDistribute"/>
         <w:rPr>
-          <w:rFonts w:ascii="TH SarabunIT๙" w:hAnsi="TH SarabunIT๙" w:cs="TH SarabunIT๙"/>
+          <w:rFonts w:ascii="TH SarabunIT๙" w:hAnsi="TH SarabunIT๙" w:cs="TH SarabunIT๙" w:hint="cs"/>
           <w:color w:val="000000" w:themeColor="text1"/>
           <w:sz w:val="32"/>
           <w:szCs w:val="32"/>
@@ -9164,7 +9213,6 @@
         </w:rPr>
         <w:t>ถนน/</w:t>
       </w:r>
-      <w:proofErr w:type="gramStart"/>
       <w:r>
         <w:rPr>
           <w:rFonts w:ascii="TH SarabunIT๙" w:hAnsi="TH SarabunIT๙" w:cs="TH SarabunIT๙" w:hint="cs"/>
@@ -9182,17 +9230,7 @@
           <w:sz w:val="32"/>
           <w:szCs w:val="32"/>
         </w:rPr>
-        <w:t>{</w:t>
-      </w:r>
-      <w:proofErr w:type="gramEnd"/>
-      <w:r>
-        <w:rPr>
-          <w:rFonts w:ascii="TH SarabunIT๙" w:hAnsi="TH SarabunIT๙" w:cs="TH SarabunIT๙"/>
-          <w:spacing w:val="-12"/>
-          <w:sz w:val="32"/>
-          <w:szCs w:val="32"/>
-        </w:rPr>
-        <w:t>road</w:t>
+        <w:t>{road</w:t>
       </w:r>
       <w:r>
         <w:rPr>
@@ -9398,6 +9436,8 @@
         </w:rPr>
         <w:t>}</w:t>
       </w:r>
+      <w:bookmarkStart w:id="0" w:name="_GoBack"/>
+      <w:bookmarkEnd w:id="0"/>
     </w:p>
     <w:p>
       <w:pPr>
@@ -10003,7 +10043,7 @@
         <w:ind w:right="-30"/>
         <w:jc w:val="thaiDistribute"/>
         <w:rPr>
-          <w:rFonts w:ascii="TH SarabunIT๙" w:hAnsi="TH SarabunIT๙" w:cs="TH SarabunIT๙"/>
+          <w:rFonts w:ascii="TH SarabunIT๙" w:hAnsi="TH SarabunIT๙" w:cs="TH SarabunIT๙" w:hint="cs"/>
           <w:color w:val="000000" w:themeColor="text1"/>
           <w:sz w:val="32"/>
           <w:szCs w:val="32"/>
@@ -10745,9 +10785,9 @@
         <w:jc w:val="thaiDistribute"/>
         <w:rPr>
           <w:rFonts w:ascii="TH SarabunIT๙" w:hAnsi="TH SarabunIT๙" w:cs="TH SarabunIT๙"/>
-          <w:spacing w:val="-10"/>
-          <w:sz w:val="32"/>
-          <w:szCs w:val="32"/>
+          <w:sz w:val="32"/>
+          <w:szCs w:val="32"/>
+          <w:cs/>
         </w:rPr>
       </w:pPr>
       <w:r>
@@ -10829,31 +10869,6 @@
         </w:rPr>
         <w:t>(ประทับตราประจำตำแหน่งไว้เป็นสำคัญ)</w:t>
       </w:r>
-    </w:p>
-    <w:p>
-      <w:pPr>
-        <w:tabs>
-          <w:tab w:val="left" w:pos="3402"/>
-          <w:tab w:val="left" w:pos="4395"/>
-        </w:tabs>
-        <w:spacing w:line="276" w:lineRule="auto"/>
-        <w:rPr>
-          <w:rFonts w:ascii="TH SarabunIT๙" w:hAnsi="TH SarabunIT๙" w:cs="TH SarabunIT๙"/>
-          <w:spacing w:val="-10"/>
-          <w:sz w:val="32"/>
-          <w:szCs w:val="32"/>
-        </w:rPr>
-      </w:pPr>
-    </w:p>
-    <w:p>
-      <w:pPr>
-        <w:rPr>
-          <w:rFonts w:ascii="TH SarabunIT๙" w:hAnsi="TH SarabunIT๙" w:cs="TH SarabunIT๙"/>
-          <w:sz w:val="20"/>
-          <w:szCs w:val="20"/>
-          <w:cs/>
-        </w:rPr>
-      </w:pPr>
     </w:p>
     <w:sectPr>
       <w:pgSz w:w="11907" w:h="16840" w:code="9"/>

--- a/web-form/basedoc/GetMoneyForeignCountry.docx
+++ b/web-form/basedoc/GetMoneyForeignCountry.docx
@@ -481,7 +481,6 @@
         </w:rPr>
         <w:t>{</w:t>
       </w:r>
-      <w:proofErr w:type="spellStart"/>
       <w:r>
         <w:rPr>
           <w:rFonts w:ascii="TH SarabunIT๙" w:hAnsi="TH SarabunIT๙" w:cs="TH SarabunIT๙"/>
@@ -491,7 +490,6 @@
         </w:rPr>
         <w:t>tday</w:t>
       </w:r>
-      <w:proofErr w:type="spellEnd"/>
       <w:r>
         <w:rPr>
           <w:rFonts w:ascii="TH SarabunIT๙" w:hAnsi="TH SarabunIT๙" w:cs="TH SarabunIT๙"/>
@@ -614,21 +612,96 @@
           <w:szCs w:val="32"/>
           <w:u w:val="dotted"/>
         </w:rPr>
+        <w:t>{full_name}</w:t>
+      </w:r>
+      <w:r>
+        <w:rPr>
+          <w:rFonts w:ascii="TH SarabunIT๙" w:hAnsi="TH SarabunIT๙" w:cs="TH SarabunIT๙" w:hint="cs"/>
+          <w:b w:val="0"/>
+          <w:bCs w:val="0"/>
+          <w:sz w:val="32"/>
+          <w:szCs w:val="32"/>
+          <w:u w:val="dotted"/>
+          <w:cs/>
+        </w:rPr>
+        <w:t xml:space="preserve"> </w:t>
+      </w:r>
+      <w:r>
+        <w:rPr>
+          <w:rFonts w:ascii="TH SarabunIT๙" w:hAnsi="TH SarabunIT๙" w:cs="TH SarabunIT๙"/>
+          <w:b w:val="0"/>
+          <w:bCs w:val="0"/>
+          <w:sz w:val="32"/>
+          <w:szCs w:val="32"/>
+          <w:cs/>
+        </w:rPr>
+        <w:t>เกิดปี พ</w:t>
+      </w:r>
+      <w:r>
+        <w:rPr>
+          <w:rFonts w:ascii="TH SarabunIT๙" w:hAnsi="TH SarabunIT๙" w:cs="TH SarabunIT๙"/>
+          <w:b w:val="0"/>
+          <w:bCs w:val="0"/>
+          <w:sz w:val="32"/>
+          <w:szCs w:val="32"/>
+        </w:rPr>
+        <w:t>.</w:t>
+      </w:r>
+      <w:r>
+        <w:rPr>
+          <w:rFonts w:ascii="TH SarabunIT๙" w:hAnsi="TH SarabunIT๙" w:cs="TH SarabunIT๙"/>
+          <w:b w:val="0"/>
+          <w:bCs w:val="0"/>
+          <w:sz w:val="32"/>
+          <w:szCs w:val="32"/>
+          <w:cs/>
+        </w:rPr>
+        <w:t>ศ</w:t>
+      </w:r>
+      <w:r>
+        <w:rPr>
+          <w:rFonts w:ascii="TH SarabunIT๙" w:hAnsi="TH SarabunIT๙" w:cs="TH SarabunIT๙"/>
+          <w:b w:val="0"/>
+          <w:bCs w:val="0"/>
+          <w:sz w:val="32"/>
+          <w:szCs w:val="32"/>
+        </w:rPr>
+        <w:t>.</w:t>
+      </w:r>
+      <w:r>
+        <w:rPr>
+          <w:rFonts w:ascii="TH SarabunIT๙" w:hAnsi="TH SarabunIT๙" w:cs="TH SarabunIT๙" w:hint="cs"/>
+          <w:b w:val="0"/>
+          <w:bCs w:val="0"/>
+          <w:sz w:val="32"/>
+          <w:szCs w:val="32"/>
+          <w:u w:val="dotted"/>
+          <w:cs/>
+        </w:rPr>
+        <w:t xml:space="preserve"> </w:t>
+      </w:r>
+      <w:r>
+        <w:rPr>
+          <w:rFonts w:ascii="TH SarabunIT๙" w:hAnsi="TH SarabunIT๙" w:cs="TH SarabunIT๙"/>
+          <w:b w:val="0"/>
+          <w:bCs w:val="0"/>
+          <w:sz w:val="32"/>
+          <w:szCs w:val="32"/>
+          <w:u w:val="dotted"/>
+        </w:rPr>
         <w:t>{</w:t>
       </w:r>
-      <w:proofErr w:type="spellStart"/>
-      <w:r>
-        <w:rPr>
-          <w:rFonts w:ascii="TH SarabunIT๙" w:hAnsi="TH SarabunIT๙" w:cs="TH SarabunIT๙"/>
-          <w:b w:val="0"/>
-          <w:bCs w:val="0"/>
-          <w:sz w:val="32"/>
-          <w:szCs w:val="32"/>
-          <w:u w:val="dotted"/>
-        </w:rPr>
-        <w:t>full_name</w:t>
-      </w:r>
-      <w:proofErr w:type="spellEnd"/>
+      <w:r>
+        <w:rPr>
+          <w:rFonts w:ascii="TH SarabunIT๙" w:hAnsi="TH SarabunIT๙" w:cs="TH SarabunIT๙"/>
+          <w:b w:val="0"/>
+          <w:bCs w:val="0"/>
+          <w:sz w:val="32"/>
+          <w:szCs w:val="32"/>
+          <w:u w:val="dotted"/>
+        </w:rPr>
+        <w:t>b_year</w:t>
+      </w:r>
       <w:r>
         <w:rPr>
           <w:rFonts w:ascii="TH SarabunIT๙" w:hAnsi="TH SarabunIT๙" w:cs="TH SarabunIT๙"/>
@@ -661,38 +734,580 @@
           <w:szCs w:val="32"/>
           <w:cs/>
         </w:rPr>
-        <w:t>เกิดปี พ</w:t>
-      </w:r>
-      <w:r>
-        <w:rPr>
-          <w:rFonts w:ascii="TH SarabunIT๙" w:hAnsi="TH SarabunIT๙" w:cs="TH SarabunIT๙"/>
-          <w:b w:val="0"/>
-          <w:bCs w:val="0"/>
-          <w:sz w:val="32"/>
-          <w:szCs w:val="32"/>
-        </w:rPr>
-        <w:t>.</w:t>
-      </w:r>
-      <w:r>
-        <w:rPr>
-          <w:rFonts w:ascii="TH SarabunIT๙" w:hAnsi="TH SarabunIT๙" w:cs="TH SarabunIT๙"/>
-          <w:b w:val="0"/>
-          <w:bCs w:val="0"/>
-          <w:sz w:val="32"/>
-          <w:szCs w:val="32"/>
-          <w:cs/>
-        </w:rPr>
-        <w:t>ศ</w:t>
-      </w:r>
-      <w:r>
-        <w:rPr>
-          <w:rFonts w:ascii="TH SarabunIT๙" w:hAnsi="TH SarabunIT๙" w:cs="TH SarabunIT๙"/>
-          <w:b w:val="0"/>
-          <w:bCs w:val="0"/>
-          <w:sz w:val="32"/>
-          <w:szCs w:val="32"/>
-        </w:rPr>
-        <w:t>.</w:t>
+        <w:t>อายุ</w:t>
+      </w:r>
+      <w:r>
+        <w:rPr>
+          <w:rFonts w:ascii="TH SarabunIT๙" w:hAnsi="TH SarabunIT๙" w:cs="TH SarabunIT๙" w:hint="cs"/>
+          <w:b w:val="0"/>
+          <w:bCs w:val="0"/>
+          <w:sz w:val="32"/>
+          <w:szCs w:val="32"/>
+          <w:u w:val="dotted"/>
+          <w:cs/>
+        </w:rPr>
+        <w:t xml:space="preserve"> </w:t>
+      </w:r>
+      <w:r>
+        <w:rPr>
+          <w:rFonts w:ascii="TH SarabunIT๙" w:hAnsi="TH SarabunIT๙" w:cs="TH SarabunIT๙"/>
+          <w:b w:val="0"/>
+          <w:bCs w:val="0"/>
+          <w:sz w:val="32"/>
+          <w:szCs w:val="32"/>
+          <w:u w:val="dotted"/>
+        </w:rPr>
+        <w:t>{age}</w:t>
+      </w:r>
+      <w:r>
+        <w:rPr>
+          <w:rFonts w:ascii="TH SarabunIT๙" w:hAnsi="TH SarabunIT๙" w:cs="TH SarabunIT๙" w:hint="cs"/>
+          <w:b w:val="0"/>
+          <w:bCs w:val="0"/>
+          <w:sz w:val="32"/>
+          <w:szCs w:val="32"/>
+          <w:u w:val="dotted"/>
+          <w:cs/>
+        </w:rPr>
+        <w:t xml:space="preserve"> </w:t>
+      </w:r>
+      <w:r>
+        <w:rPr>
+          <w:rFonts w:ascii="TH SarabunIT๙" w:hAnsi="TH SarabunIT๙" w:cs="TH SarabunIT๙"/>
+          <w:b w:val="0"/>
+          <w:bCs w:val="0"/>
+          <w:sz w:val="32"/>
+          <w:szCs w:val="32"/>
+          <w:cs/>
+        </w:rPr>
+        <w:t>ปี</w:t>
+      </w:r>
+      <w:r>
+        <w:rPr>
+          <w:rFonts w:ascii="TH SarabunIT๙" w:hAnsi="TH SarabunIT๙" w:cs="TH SarabunIT๙" w:hint="cs"/>
+          <w:b w:val="0"/>
+          <w:bCs w:val="0"/>
+          <w:sz w:val="32"/>
+          <w:szCs w:val="32"/>
+          <w:cs/>
+        </w:rPr>
+        <w:t xml:space="preserve"> </w:t>
+      </w:r>
+      <w:r>
+        <w:rPr>
+          <w:rFonts w:ascii="TH SarabunIT๙" w:hAnsi="TH SarabunIT๙" w:cs="TH SarabunIT๙"/>
+          <w:b w:val="0"/>
+          <w:bCs w:val="0"/>
+          <w:sz w:val="32"/>
+          <w:szCs w:val="32"/>
+          <w:cs/>
+        </w:rPr>
+        <w:t>เกิดที่จังหวัด</w:t>
+      </w:r>
+      <w:r>
+        <w:rPr>
+          <w:rFonts w:ascii="TH SarabunIT๙" w:hAnsi="TH SarabunIT๙" w:cs="TH SarabunIT๙" w:hint="cs"/>
+          <w:b w:val="0"/>
+          <w:bCs w:val="0"/>
+          <w:sz w:val="32"/>
+          <w:szCs w:val="32"/>
+          <w:u w:val="dotted"/>
+          <w:cs/>
+        </w:rPr>
+        <w:t xml:space="preserve"> </w:t>
+      </w:r>
+      <w:r>
+        <w:rPr>
+          <w:rFonts w:ascii="TH SarabunIT๙" w:hAnsi="TH SarabunIT๙" w:cs="TH SarabunIT๙"/>
+          <w:b w:val="0"/>
+          <w:bCs w:val="0"/>
+          <w:sz w:val="32"/>
+          <w:szCs w:val="32"/>
+          <w:u w:val="dotted"/>
+        </w:rPr>
+        <w:t>{birth_province}</w:t>
+      </w:r>
+      <w:r>
+        <w:rPr>
+          <w:rFonts w:ascii="TH SarabunIT๙" w:hAnsi="TH SarabunIT๙" w:cs="TH SarabunIT๙"/>
+          <w:b w:val="0"/>
+          <w:bCs w:val="0"/>
+          <w:sz w:val="32"/>
+          <w:szCs w:val="32"/>
+          <w:u w:val="dotted"/>
+        </w:rPr>
+        <w:t xml:space="preserve"> </w:t>
+      </w:r>
+      <w:r>
+        <w:rPr>
+          <w:rFonts w:ascii="TH SarabunIT๙" w:hAnsi="TH SarabunIT๙" w:cs="TH SarabunIT๙"/>
+          <w:b w:val="0"/>
+          <w:bCs w:val="0"/>
+          <w:sz w:val="32"/>
+          <w:szCs w:val="32"/>
+          <w:cs/>
+        </w:rPr>
+        <w:t>ประเทศ</w:t>
+      </w:r>
+      <w:r>
+        <w:rPr>
+          <w:rFonts w:ascii="TH SarabunIT๙" w:hAnsi="TH SarabunIT๙" w:cs="TH SarabunIT๙"/>
+          <w:b w:val="0"/>
+          <w:bCs w:val="0"/>
+          <w:sz w:val="32"/>
+          <w:szCs w:val="32"/>
+          <w:u w:val="dotted"/>
+        </w:rPr>
+        <w:t xml:space="preserve"> </w:t>
+      </w:r>
+      <w:r>
+        <w:rPr>
+          <w:rFonts w:ascii="TH SarabunIT๙" w:hAnsi="TH SarabunIT๙" w:cs="TH SarabunIT๙" w:hint="cs"/>
+          <w:b w:val="0"/>
+          <w:bCs w:val="0"/>
+          <w:sz w:val="32"/>
+          <w:szCs w:val="32"/>
+          <w:u w:val="dotted"/>
+          <w:cs/>
+        </w:rPr>
+        <w:t xml:space="preserve">ไทย </w:t>
+      </w:r>
+      <w:r>
+        <w:rPr>
+          <w:rFonts w:ascii="TH SarabunIT๙" w:hAnsi="TH SarabunIT๙" w:cs="TH SarabunIT๙"/>
+          <w:b w:val="0"/>
+          <w:bCs w:val="0"/>
+          <w:sz w:val="32"/>
+          <w:szCs w:val="32"/>
+          <w:cs/>
+        </w:rPr>
+        <w:t>สัญชาติ</w:t>
+      </w:r>
+      <w:r>
+        <w:rPr>
+          <w:rFonts w:ascii="TH SarabunIT๙" w:hAnsi="TH SarabunIT๙" w:cs="TH SarabunIT๙"/>
+          <w:b w:val="0"/>
+          <w:bCs w:val="0"/>
+          <w:sz w:val="32"/>
+          <w:szCs w:val="32"/>
+          <w:u w:val="dotted"/>
+        </w:rPr>
+        <w:t xml:space="preserve"> </w:t>
+      </w:r>
+      <w:r>
+        <w:rPr>
+          <w:rFonts w:ascii="TH SarabunIT๙" w:hAnsi="TH SarabunIT๙" w:cs="TH SarabunIT๙" w:hint="cs"/>
+          <w:b w:val="0"/>
+          <w:bCs w:val="0"/>
+          <w:sz w:val="32"/>
+          <w:szCs w:val="32"/>
+          <w:u w:val="dotted"/>
+          <w:cs/>
+        </w:rPr>
+        <w:t xml:space="preserve">ไทย </w:t>
+      </w:r>
+      <w:r>
+        <w:rPr>
+          <w:rFonts w:ascii="TH SarabunIT๙" w:hAnsi="TH SarabunIT๙" w:cs="TH SarabunIT๙"/>
+          <w:b w:val="0"/>
+          <w:bCs w:val="0"/>
+          <w:sz w:val="32"/>
+          <w:szCs w:val="32"/>
+          <w:cs/>
+        </w:rPr>
+        <w:t>บิดาชื่อ</w:t>
+      </w:r>
+      <w:r>
+        <w:rPr>
+          <w:rFonts w:ascii="TH SarabunIT๙" w:hAnsi="TH SarabunIT๙" w:cs="TH SarabunIT๙" w:hint="cs"/>
+          <w:b w:val="0"/>
+          <w:bCs w:val="0"/>
+          <w:sz w:val="32"/>
+          <w:szCs w:val="32"/>
+          <w:u w:val="dotted"/>
+          <w:cs/>
+        </w:rPr>
+        <w:t xml:space="preserve"> </w:t>
+      </w:r>
+      <w:r>
+        <w:rPr>
+          <w:rFonts w:ascii="TH SarabunIT๙" w:hAnsi="TH SarabunIT๙" w:cs="TH SarabunIT๙"/>
+          <w:b w:val="0"/>
+          <w:bCs w:val="0"/>
+          <w:sz w:val="32"/>
+          <w:szCs w:val="32"/>
+          <w:u w:val="dotted"/>
+        </w:rPr>
+        <w:t>{father}</w:t>
+      </w:r>
+      <w:r>
+        <w:rPr>
+          <w:rFonts w:ascii="TH SarabunIT๙" w:hAnsi="TH SarabunIT๙" w:cs="TH SarabunIT๙"/>
+          <w:b w:val="0"/>
+          <w:bCs w:val="0"/>
+          <w:sz w:val="32"/>
+          <w:szCs w:val="32"/>
+          <w:u w:val="dotted"/>
+        </w:rPr>
+        <w:t xml:space="preserve"> </w:t>
+      </w:r>
+      <w:r>
+        <w:rPr>
+          <w:rFonts w:ascii="TH SarabunIT๙" w:hAnsi="TH SarabunIT๙" w:cs="TH SarabunIT๙"/>
+          <w:b w:val="0"/>
+          <w:bCs w:val="0"/>
+          <w:sz w:val="32"/>
+          <w:szCs w:val="32"/>
+          <w:cs/>
+        </w:rPr>
+        <w:t>มารดาชื่อ</w:t>
+      </w:r>
+      <w:r>
+        <w:rPr>
+          <w:rFonts w:ascii="TH SarabunIT๙" w:hAnsi="TH SarabunIT๙" w:cs="TH SarabunIT๙"/>
+          <w:b w:val="0"/>
+          <w:bCs w:val="0"/>
+          <w:sz w:val="32"/>
+          <w:szCs w:val="32"/>
+          <w:u w:val="dotted"/>
+        </w:rPr>
+        <w:t xml:space="preserve"> {mother}</w:t>
+      </w:r>
+      <w:r>
+        <w:rPr>
+          <w:rFonts w:ascii="TH SarabunIT๙" w:hAnsi="TH SarabunIT๙" w:cs="TH SarabunIT๙"/>
+          <w:b w:val="0"/>
+          <w:bCs w:val="0"/>
+          <w:sz w:val="32"/>
+          <w:szCs w:val="32"/>
+          <w:u w:val="dotted"/>
+        </w:rPr>
+        <w:t xml:space="preserve"> </w:t>
+      </w:r>
+      <w:r>
+        <w:rPr>
+          <w:rFonts w:ascii="TH SarabunIT๙" w:hAnsi="TH SarabunIT๙" w:cs="TH SarabunIT๙"/>
+          <w:b w:val="0"/>
+          <w:bCs w:val="0"/>
+          <w:sz w:val="32"/>
+          <w:szCs w:val="32"/>
+          <w:cs/>
+        </w:rPr>
+        <w:t>อยู่บ้านเลขที่</w:t>
+      </w:r>
+      <w:r>
+        <w:rPr>
+          <w:rFonts w:ascii="TH SarabunIT๙" w:hAnsi="TH SarabunIT๙" w:cs="TH SarabunIT๙"/>
+          <w:b w:val="0"/>
+          <w:bCs w:val="0"/>
+          <w:sz w:val="32"/>
+          <w:szCs w:val="32"/>
+          <w:u w:val="dotted"/>
+        </w:rPr>
+        <w:t xml:space="preserve"> {</w:t>
+      </w:r>
+      <w:r>
+        <w:rPr>
+          <w:rFonts w:ascii="TH SarabunIT๙" w:hAnsi="TH SarabunIT๙" w:cs="TH SarabunIT๙"/>
+          <w:b w:val="0"/>
+          <w:bCs w:val="0"/>
+          <w:sz w:val="32"/>
+          <w:szCs w:val="32"/>
+          <w:u w:val="dotted"/>
+        </w:rPr>
+        <w:t>addresss</w:t>
+      </w:r>
+      <w:r>
+        <w:rPr>
+          <w:rFonts w:ascii="TH SarabunIT๙" w:hAnsi="TH SarabunIT๙" w:cs="TH SarabunIT๙"/>
+          <w:b w:val="0"/>
+          <w:bCs w:val="0"/>
+          <w:sz w:val="32"/>
+          <w:szCs w:val="32"/>
+          <w:u w:val="dotted"/>
+        </w:rPr>
+        <w:t xml:space="preserve">} </w:t>
+      </w:r>
+      <w:r>
+        <w:rPr>
+          <w:rFonts w:ascii="TH SarabunIT๙" w:hAnsi="TH SarabunIT๙" w:cs="TH SarabunIT๙"/>
+          <w:b w:val="0"/>
+          <w:bCs w:val="0"/>
+          <w:sz w:val="32"/>
+          <w:szCs w:val="32"/>
+          <w:cs/>
+        </w:rPr>
+        <w:t>หมู่ที่</w:t>
+      </w:r>
+      <w:r>
+        <w:rPr>
+          <w:rFonts w:ascii="TH SarabunIT๙" w:hAnsi="TH SarabunIT๙" w:cs="TH SarabunIT๙"/>
+          <w:b w:val="0"/>
+          <w:bCs w:val="0"/>
+          <w:sz w:val="32"/>
+          <w:szCs w:val="32"/>
+          <w:u w:val="dotted"/>
+        </w:rPr>
+        <w:t xml:space="preserve"> {</w:t>
+      </w:r>
+      <w:r>
+        <w:rPr>
+          <w:rFonts w:ascii="TH SarabunIT๙" w:hAnsi="TH SarabunIT๙" w:cs="TH SarabunIT๙"/>
+          <w:b w:val="0"/>
+          <w:bCs w:val="0"/>
+          <w:sz w:val="32"/>
+          <w:szCs w:val="32"/>
+          <w:u w:val="dotted"/>
+        </w:rPr>
+        <w:t>moo</w:t>
+      </w:r>
+      <w:r>
+        <w:rPr>
+          <w:rFonts w:ascii="TH SarabunIT๙" w:hAnsi="TH SarabunIT๙" w:cs="TH SarabunIT๙"/>
+          <w:b w:val="0"/>
+          <w:bCs w:val="0"/>
+          <w:sz w:val="32"/>
+          <w:szCs w:val="32"/>
+          <w:u w:val="dotted"/>
+        </w:rPr>
+        <w:t xml:space="preserve">} </w:t>
+      </w:r>
+      <w:r>
+        <w:rPr>
+          <w:rFonts w:ascii="TH SarabunIT๙" w:hAnsi="TH SarabunIT๙" w:cs="TH SarabunIT๙"/>
+          <w:b w:val="0"/>
+          <w:bCs w:val="0"/>
+          <w:sz w:val="32"/>
+          <w:szCs w:val="32"/>
+          <w:cs/>
+        </w:rPr>
+        <w:t>ตรอก</w:t>
+      </w:r>
+      <w:r>
+        <w:rPr>
+          <w:rFonts w:ascii="TH SarabunIT๙" w:hAnsi="TH SarabunIT๙" w:cs="TH SarabunIT๙"/>
+          <w:b w:val="0"/>
+          <w:bCs w:val="0"/>
+          <w:sz w:val="32"/>
+          <w:szCs w:val="32"/>
+        </w:rPr>
+        <w:t>/</w:t>
+      </w:r>
+      <w:r>
+        <w:rPr>
+          <w:rFonts w:ascii="TH SarabunIT๙" w:hAnsi="TH SarabunIT๙" w:cs="TH SarabunIT๙"/>
+          <w:b w:val="0"/>
+          <w:bCs w:val="0"/>
+          <w:sz w:val="32"/>
+          <w:szCs w:val="32"/>
+          <w:cs/>
+        </w:rPr>
+        <w:t>ซอย</w:t>
+      </w:r>
+      <w:r>
+        <w:rPr>
+          <w:rFonts w:ascii="TH SarabunIT๙" w:hAnsi="TH SarabunIT๙" w:cs="TH SarabunIT๙"/>
+          <w:b w:val="0"/>
+          <w:bCs w:val="0"/>
+          <w:sz w:val="32"/>
+          <w:szCs w:val="32"/>
+        </w:rPr>
+        <w:t>/</w:t>
+      </w:r>
+      <w:r>
+        <w:rPr>
+          <w:rFonts w:ascii="TH SarabunIT๙" w:hAnsi="TH SarabunIT๙" w:cs="TH SarabunIT๙" w:hint="cs"/>
+          <w:b w:val="0"/>
+          <w:bCs w:val="0"/>
+          <w:sz w:val="32"/>
+          <w:szCs w:val="32"/>
+          <w:cs/>
+        </w:rPr>
+        <w:t>ถนน</w:t>
+      </w:r>
+      <w:r>
+        <w:rPr>
+          <w:rFonts w:ascii="TH SarabunIT๙" w:hAnsi="TH SarabunIT๙" w:cs="TH SarabunIT๙"/>
+          <w:b w:val="0"/>
+          <w:bCs w:val="0"/>
+          <w:sz w:val="32"/>
+          <w:szCs w:val="32"/>
+          <w:u w:val="dotted"/>
+        </w:rPr>
+        <w:t xml:space="preserve"> {</w:t>
+      </w:r>
+      <w:r>
+        <w:rPr>
+          <w:rFonts w:ascii="TH SarabunIT๙" w:hAnsi="TH SarabunIT๙" w:cs="TH SarabunIT๙"/>
+          <w:b w:val="0"/>
+          <w:bCs w:val="0"/>
+          <w:sz w:val="32"/>
+          <w:szCs w:val="32"/>
+          <w:u w:val="dotted"/>
+        </w:rPr>
+        <w:t>road</w:t>
+      </w:r>
+      <w:r>
+        <w:rPr>
+          <w:rFonts w:ascii="TH SarabunIT๙" w:hAnsi="TH SarabunIT๙" w:cs="TH SarabunIT๙"/>
+          <w:b w:val="0"/>
+          <w:bCs w:val="0"/>
+          <w:sz w:val="32"/>
+          <w:szCs w:val="32"/>
+          <w:u w:val="dotted"/>
+        </w:rPr>
+        <w:t xml:space="preserve">} </w:t>
+      </w:r>
+      <w:r>
+        <w:rPr>
+          <w:rFonts w:ascii="TH SarabunIT๙" w:hAnsi="TH SarabunIT๙" w:cs="TH SarabunIT๙"/>
+          <w:b w:val="0"/>
+          <w:bCs w:val="0"/>
+          <w:sz w:val="32"/>
+          <w:szCs w:val="32"/>
+          <w:cs/>
+        </w:rPr>
+        <w:t>ตำบล</w:t>
+      </w:r>
+      <w:r>
+        <w:rPr>
+          <w:rFonts w:ascii="TH SarabunIT๙" w:hAnsi="TH SarabunIT๙" w:cs="TH SarabunIT๙"/>
+          <w:b w:val="0"/>
+          <w:bCs w:val="0"/>
+          <w:sz w:val="32"/>
+          <w:szCs w:val="32"/>
+        </w:rPr>
+        <w:t>/</w:t>
+      </w:r>
+      <w:r>
+        <w:rPr>
+          <w:rFonts w:ascii="TH SarabunIT๙" w:hAnsi="TH SarabunIT๙" w:cs="TH SarabunIT๙"/>
+          <w:b w:val="0"/>
+          <w:bCs w:val="0"/>
+          <w:sz w:val="32"/>
+          <w:szCs w:val="32"/>
+          <w:cs/>
+        </w:rPr>
+        <w:t>แขวง</w:t>
+      </w:r>
+      <w:r>
+        <w:rPr>
+          <w:rFonts w:ascii="TH SarabunIT๙" w:hAnsi="TH SarabunIT๙" w:cs="TH SarabunIT๙"/>
+          <w:b w:val="0"/>
+          <w:bCs w:val="0"/>
+          <w:sz w:val="32"/>
+          <w:szCs w:val="32"/>
+          <w:u w:val="dotted"/>
+        </w:rPr>
+        <w:t xml:space="preserve"> {</w:t>
+      </w:r>
+      <w:r>
+        <w:rPr>
+          <w:rFonts w:ascii="TH SarabunIT๙" w:hAnsi="TH SarabunIT๙" w:cs="TH SarabunIT๙"/>
+          <w:b w:val="0"/>
+          <w:bCs w:val="0"/>
+          <w:sz w:val="32"/>
+          <w:szCs w:val="32"/>
+          <w:u w:val="dotted"/>
+        </w:rPr>
+        <w:t>tambol</w:t>
+      </w:r>
+      <w:r>
+        <w:rPr>
+          <w:rFonts w:ascii="TH SarabunIT๙" w:hAnsi="TH SarabunIT๙" w:cs="TH SarabunIT๙"/>
+          <w:b w:val="0"/>
+          <w:bCs w:val="0"/>
+          <w:sz w:val="32"/>
+          <w:szCs w:val="32"/>
+          <w:u w:val="dotted"/>
+        </w:rPr>
+        <w:t>}</w:t>
+      </w:r>
+      <w:r>
+        <w:rPr>
+          <w:rFonts w:ascii="TH SarabunIT๙" w:hAnsi="TH SarabunIT๙" w:cs="TH SarabunIT๙"/>
+          <w:b w:val="0"/>
+          <w:bCs w:val="0"/>
+          <w:sz w:val="32"/>
+          <w:szCs w:val="32"/>
+        </w:rPr>
+        <w:t xml:space="preserve"> </w:t>
+      </w:r>
+      <w:r>
+        <w:rPr>
+          <w:rFonts w:ascii="TH SarabunIT๙" w:hAnsi="TH SarabunIT๙" w:cs="TH SarabunIT๙"/>
+          <w:b w:val="0"/>
+          <w:bCs w:val="0"/>
+          <w:sz w:val="32"/>
+          <w:szCs w:val="32"/>
+          <w:cs/>
+        </w:rPr>
+        <w:t>อำเภอ</w:t>
+      </w:r>
+      <w:r>
+        <w:rPr>
+          <w:rFonts w:ascii="TH SarabunIT๙" w:hAnsi="TH SarabunIT๙" w:cs="TH SarabunIT๙"/>
+          <w:b w:val="0"/>
+          <w:bCs w:val="0"/>
+          <w:sz w:val="32"/>
+          <w:szCs w:val="32"/>
+        </w:rPr>
+        <w:t>/</w:t>
+      </w:r>
+      <w:r>
+        <w:rPr>
+          <w:rFonts w:ascii="TH SarabunIT๙" w:hAnsi="TH SarabunIT๙" w:cs="TH SarabunIT๙"/>
+          <w:b w:val="0"/>
+          <w:bCs w:val="0"/>
+          <w:sz w:val="32"/>
+          <w:szCs w:val="32"/>
+          <w:cs/>
+        </w:rPr>
+        <w:t>เขต</w:t>
+      </w:r>
+      <w:r>
+        <w:rPr>
+          <w:rFonts w:ascii="TH SarabunIT๙" w:hAnsi="TH SarabunIT๙" w:cs="TH SarabunIT๙"/>
+          <w:b w:val="0"/>
+          <w:bCs w:val="0"/>
+          <w:sz w:val="32"/>
+          <w:szCs w:val="32"/>
+          <w:u w:val="dotted"/>
+        </w:rPr>
+        <w:t xml:space="preserve"> {</w:t>
+      </w:r>
+      <w:r>
+        <w:rPr>
+          <w:rFonts w:ascii="TH SarabunIT๙" w:hAnsi="TH SarabunIT๙" w:cs="TH SarabunIT๙"/>
+          <w:b w:val="0"/>
+          <w:bCs w:val="0"/>
+          <w:sz w:val="32"/>
+          <w:szCs w:val="32"/>
+          <w:u w:val="dotted"/>
+        </w:rPr>
+        <w:t>district</w:t>
+      </w:r>
+      <w:r>
+        <w:rPr>
+          <w:rFonts w:ascii="TH SarabunIT๙" w:hAnsi="TH SarabunIT๙" w:cs="TH SarabunIT๙"/>
+          <w:b w:val="0"/>
+          <w:bCs w:val="0"/>
+          <w:sz w:val="32"/>
+          <w:szCs w:val="32"/>
+          <w:u w:val="dotted"/>
+        </w:rPr>
+        <w:t>}</w:t>
+      </w:r>
+      <w:r>
+        <w:rPr>
+          <w:rFonts w:ascii="TH SarabunIT๙" w:hAnsi="TH SarabunIT๙" w:cs="TH SarabunIT๙"/>
+          <w:b w:val="0"/>
+          <w:bCs w:val="0"/>
+          <w:sz w:val="32"/>
+          <w:szCs w:val="32"/>
+          <w:cs/>
+        </w:rPr>
+        <w:t>จังหวัด</w:t>
       </w:r>
       <w:r>
         <w:rPr>
@@ -717,19 +1332,72 @@
         </w:rPr>
         <w:t>{</w:t>
       </w:r>
-      <w:proofErr w:type="spellStart"/>
-      <w:r>
-        <w:rPr>
-          <w:rFonts w:ascii="TH SarabunIT๙" w:hAnsi="TH SarabunIT๙" w:cs="TH SarabunIT๙"/>
-          <w:b w:val="0"/>
-          <w:bCs w:val="0"/>
-          <w:sz w:val="32"/>
-          <w:szCs w:val="32"/>
-          <w:u w:val="dotted"/>
-        </w:rPr>
-        <w:t>b_year</w:t>
-      </w:r>
-      <w:proofErr w:type="spellEnd"/>
+      <w:r>
+        <w:rPr>
+          <w:rFonts w:ascii="TH SarabunIT๙" w:hAnsi="TH SarabunIT๙" w:cs="TH SarabunIT๙"/>
+          <w:b w:val="0"/>
+          <w:bCs w:val="0"/>
+          <w:sz w:val="32"/>
+          <w:szCs w:val="32"/>
+          <w:u w:val="dotted"/>
+        </w:rPr>
+        <w:t>provi</w:t>
+      </w:r>
+      <w:r>
+        <w:rPr>
+          <w:rFonts w:ascii="TH SarabunIT๙" w:hAnsi="TH SarabunIT๙" w:cs="TH SarabunIT๙"/>
+          <w:b w:val="0"/>
+          <w:bCs w:val="0"/>
+          <w:sz w:val="32"/>
+          <w:szCs w:val="32"/>
+          <w:u w:val="dotted"/>
+        </w:rPr>
+        <w:t>ce</w:t>
+      </w:r>
+      <w:r>
+        <w:rPr>
+          <w:rFonts w:ascii="TH SarabunIT๙" w:hAnsi="TH SarabunIT๙" w:cs="TH SarabunIT๙"/>
+          <w:b w:val="0"/>
+          <w:bCs w:val="0"/>
+          <w:sz w:val="32"/>
+          <w:szCs w:val="32"/>
+          <w:u w:val="dotted"/>
+        </w:rPr>
+        <w:t xml:space="preserve">} </w:t>
+      </w:r>
+      <w:r>
+        <w:rPr>
+          <w:rFonts w:ascii="TH SarabunIT๙" w:hAnsi="TH SarabunIT๙" w:cs="TH SarabunIT๙"/>
+          <w:b w:val="0"/>
+          <w:bCs w:val="0"/>
+          <w:sz w:val="32"/>
+          <w:szCs w:val="32"/>
+          <w:cs/>
+        </w:rPr>
+        <w:t>อาชีพ</w:t>
+      </w:r>
+      <w:r>
+        <w:rPr>
+          <w:rFonts w:ascii="TH SarabunIT๙" w:hAnsi="TH SarabunIT๙" w:cs="TH SarabunIT๙"/>
+          <w:b w:val="0"/>
+          <w:bCs w:val="0"/>
+          <w:sz w:val="32"/>
+          <w:szCs w:val="32"/>
+          <w:u w:val="dotted"/>
+        </w:rPr>
+        <w:t xml:space="preserve"> {</w:t>
+      </w:r>
+      <w:r>
+        <w:rPr>
+          <w:rFonts w:ascii="TH SarabunIT๙" w:hAnsi="TH SarabunIT๙" w:cs="TH SarabunIT๙"/>
+          <w:b w:val="0"/>
+          <w:bCs w:val="0"/>
+          <w:sz w:val="32"/>
+          <w:szCs w:val="32"/>
+          <w:u w:val="dotted"/>
+        </w:rPr>
+        <w:t>job</w:t>
+      </w:r>
       <w:r>
         <w:rPr>
           <w:rFonts w:ascii="TH SarabunIT๙" w:hAnsi="TH SarabunIT๙" w:cs="TH SarabunIT๙"/>
@@ -743,732 +1411,6 @@
       </w:r>
       <w:r>
         <w:rPr>
-          <w:rFonts w:ascii="TH SarabunIT๙" w:hAnsi="TH SarabunIT๙" w:cs="TH SarabunIT๙" w:hint="cs"/>
-          <w:b w:val="0"/>
-          <w:bCs w:val="0"/>
-          <w:sz w:val="32"/>
-          <w:szCs w:val="32"/>
-          <w:u w:val="dotted"/>
-          <w:cs/>
-        </w:rPr>
-        <w:t xml:space="preserve"> </w:t>
-      </w:r>
-      <w:r>
-        <w:rPr>
-          <w:rFonts w:ascii="TH SarabunIT๙" w:hAnsi="TH SarabunIT๙" w:cs="TH SarabunIT๙"/>
-          <w:b w:val="0"/>
-          <w:bCs w:val="0"/>
-          <w:sz w:val="32"/>
-          <w:szCs w:val="32"/>
-          <w:cs/>
-        </w:rPr>
-        <w:t>อายุ</w:t>
-      </w:r>
-      <w:r>
-        <w:rPr>
-          <w:rFonts w:ascii="TH SarabunIT๙" w:hAnsi="TH SarabunIT๙" w:cs="TH SarabunIT๙" w:hint="cs"/>
-          <w:b w:val="0"/>
-          <w:bCs w:val="0"/>
-          <w:sz w:val="32"/>
-          <w:szCs w:val="32"/>
-          <w:u w:val="dotted"/>
-          <w:cs/>
-        </w:rPr>
-        <w:t xml:space="preserve"> </w:t>
-      </w:r>
-      <w:r>
-        <w:rPr>
-          <w:rFonts w:ascii="TH SarabunIT๙" w:hAnsi="TH SarabunIT๙" w:cs="TH SarabunIT๙"/>
-          <w:b w:val="0"/>
-          <w:bCs w:val="0"/>
-          <w:sz w:val="32"/>
-          <w:szCs w:val="32"/>
-          <w:u w:val="dotted"/>
-        </w:rPr>
-        <w:t>{age}</w:t>
-      </w:r>
-      <w:r>
-        <w:rPr>
-          <w:rFonts w:ascii="TH SarabunIT๙" w:hAnsi="TH SarabunIT๙" w:cs="TH SarabunIT๙" w:hint="cs"/>
-          <w:b w:val="0"/>
-          <w:bCs w:val="0"/>
-          <w:sz w:val="32"/>
-          <w:szCs w:val="32"/>
-          <w:u w:val="dotted"/>
-          <w:cs/>
-        </w:rPr>
-        <w:t xml:space="preserve"> </w:t>
-      </w:r>
-      <w:r>
-        <w:rPr>
-          <w:rFonts w:ascii="TH SarabunIT๙" w:hAnsi="TH SarabunIT๙" w:cs="TH SarabunIT๙"/>
-          <w:b w:val="0"/>
-          <w:bCs w:val="0"/>
-          <w:sz w:val="32"/>
-          <w:szCs w:val="32"/>
-          <w:cs/>
-        </w:rPr>
-        <w:t>ปี</w:t>
-      </w:r>
-      <w:r>
-        <w:rPr>
-          <w:rFonts w:ascii="TH SarabunIT๙" w:hAnsi="TH SarabunIT๙" w:cs="TH SarabunIT๙" w:hint="cs"/>
-          <w:b w:val="0"/>
-          <w:bCs w:val="0"/>
-          <w:sz w:val="32"/>
-          <w:szCs w:val="32"/>
-          <w:cs/>
-        </w:rPr>
-        <w:t xml:space="preserve"> </w:t>
-      </w:r>
-      <w:r>
-        <w:rPr>
-          <w:rFonts w:ascii="TH SarabunIT๙" w:hAnsi="TH SarabunIT๙" w:cs="TH SarabunIT๙"/>
-          <w:b w:val="0"/>
-          <w:bCs w:val="0"/>
-          <w:sz w:val="32"/>
-          <w:szCs w:val="32"/>
-          <w:cs/>
-        </w:rPr>
-        <w:t>เกิดที่จังหวัด</w:t>
-      </w:r>
-      <w:r>
-        <w:rPr>
-          <w:rFonts w:ascii="TH SarabunIT๙" w:hAnsi="TH SarabunIT๙" w:cs="TH SarabunIT๙" w:hint="cs"/>
-          <w:b w:val="0"/>
-          <w:bCs w:val="0"/>
-          <w:sz w:val="32"/>
-          <w:szCs w:val="32"/>
-          <w:u w:val="dotted"/>
-          <w:cs/>
-        </w:rPr>
-        <w:t xml:space="preserve"> </w:t>
-      </w:r>
-      <w:r>
-        <w:rPr>
-          <w:rFonts w:ascii="TH SarabunIT๙" w:hAnsi="TH SarabunIT๙" w:cs="TH SarabunIT๙"/>
-          <w:b w:val="0"/>
-          <w:bCs w:val="0"/>
-          <w:sz w:val="32"/>
-          <w:szCs w:val="32"/>
-          <w:u w:val="dotted"/>
-        </w:rPr>
-        <w:t>{</w:t>
-      </w:r>
-      <w:proofErr w:type="spellStart"/>
-      <w:r>
-        <w:rPr>
-          <w:rFonts w:ascii="TH SarabunIT๙" w:hAnsi="TH SarabunIT๙" w:cs="TH SarabunIT๙"/>
-          <w:b w:val="0"/>
-          <w:bCs w:val="0"/>
-          <w:sz w:val="32"/>
-          <w:szCs w:val="32"/>
-          <w:u w:val="dotted"/>
-        </w:rPr>
-        <w:t>birth_province</w:t>
-      </w:r>
-      <w:proofErr w:type="spellEnd"/>
-      <w:r>
-        <w:rPr>
-          <w:rFonts w:ascii="TH SarabunIT๙" w:hAnsi="TH SarabunIT๙" w:cs="TH SarabunIT๙"/>
-          <w:b w:val="0"/>
-          <w:bCs w:val="0"/>
-          <w:sz w:val="32"/>
-          <w:szCs w:val="32"/>
-          <w:u w:val="dotted"/>
-        </w:rPr>
-        <w:t>}</w:t>
-      </w:r>
-      <w:r>
-        <w:rPr>
-          <w:rFonts w:ascii="TH SarabunIT๙" w:hAnsi="TH SarabunIT๙" w:cs="TH SarabunIT๙"/>
-          <w:b w:val="0"/>
-          <w:bCs w:val="0"/>
-          <w:sz w:val="32"/>
-          <w:szCs w:val="32"/>
-          <w:u w:val="dotted"/>
-        </w:rPr>
-        <w:t xml:space="preserve"> </w:t>
-      </w:r>
-      <w:r>
-        <w:rPr>
-          <w:rFonts w:ascii="TH SarabunIT๙" w:hAnsi="TH SarabunIT๙" w:cs="TH SarabunIT๙"/>
-          <w:b w:val="0"/>
-          <w:bCs w:val="0"/>
-          <w:sz w:val="32"/>
-          <w:szCs w:val="32"/>
-          <w:cs/>
-        </w:rPr>
-        <w:t>ประเทศ</w:t>
-      </w:r>
-      <w:r>
-        <w:rPr>
-          <w:rFonts w:ascii="TH SarabunIT๙" w:hAnsi="TH SarabunIT๙" w:cs="TH SarabunIT๙"/>
-          <w:b w:val="0"/>
-          <w:bCs w:val="0"/>
-          <w:sz w:val="32"/>
-          <w:szCs w:val="32"/>
-          <w:u w:val="dotted"/>
-        </w:rPr>
-        <w:t xml:space="preserve"> </w:t>
-      </w:r>
-      <w:r>
-        <w:rPr>
-          <w:rFonts w:ascii="TH SarabunIT๙" w:hAnsi="TH SarabunIT๙" w:cs="TH SarabunIT๙" w:hint="cs"/>
-          <w:b w:val="0"/>
-          <w:bCs w:val="0"/>
-          <w:sz w:val="32"/>
-          <w:szCs w:val="32"/>
-          <w:u w:val="dotted"/>
-          <w:cs/>
-        </w:rPr>
-        <w:t xml:space="preserve">ไทย </w:t>
-      </w:r>
-      <w:r>
-        <w:rPr>
-          <w:rFonts w:ascii="TH SarabunIT๙" w:hAnsi="TH SarabunIT๙" w:cs="TH SarabunIT๙"/>
-          <w:b w:val="0"/>
-          <w:bCs w:val="0"/>
-          <w:sz w:val="32"/>
-          <w:szCs w:val="32"/>
-          <w:cs/>
-        </w:rPr>
-        <w:t>สัญชาติ</w:t>
-      </w:r>
-      <w:r>
-        <w:rPr>
-          <w:rFonts w:ascii="TH SarabunIT๙" w:hAnsi="TH SarabunIT๙" w:cs="TH SarabunIT๙"/>
-          <w:b w:val="0"/>
-          <w:bCs w:val="0"/>
-          <w:sz w:val="32"/>
-          <w:szCs w:val="32"/>
-          <w:u w:val="dotted"/>
-        </w:rPr>
-        <w:t xml:space="preserve"> </w:t>
-      </w:r>
-      <w:r>
-        <w:rPr>
-          <w:rFonts w:ascii="TH SarabunIT๙" w:hAnsi="TH SarabunIT๙" w:cs="TH SarabunIT๙" w:hint="cs"/>
-          <w:b w:val="0"/>
-          <w:bCs w:val="0"/>
-          <w:sz w:val="32"/>
-          <w:szCs w:val="32"/>
-          <w:u w:val="dotted"/>
-          <w:cs/>
-        </w:rPr>
-        <w:t xml:space="preserve">ไทย </w:t>
-      </w:r>
-      <w:r>
-        <w:rPr>
-          <w:rFonts w:ascii="TH SarabunIT๙" w:hAnsi="TH SarabunIT๙" w:cs="TH SarabunIT๙"/>
-          <w:b w:val="0"/>
-          <w:bCs w:val="0"/>
-          <w:sz w:val="32"/>
-          <w:szCs w:val="32"/>
-          <w:cs/>
-        </w:rPr>
-        <w:t>บิดาชื่อ</w:t>
-      </w:r>
-      <w:r>
-        <w:rPr>
-          <w:rFonts w:ascii="TH SarabunIT๙" w:hAnsi="TH SarabunIT๙" w:cs="TH SarabunIT๙" w:hint="cs"/>
-          <w:b w:val="0"/>
-          <w:bCs w:val="0"/>
-          <w:sz w:val="32"/>
-          <w:szCs w:val="32"/>
-          <w:u w:val="dotted"/>
-          <w:cs/>
-        </w:rPr>
-        <w:t xml:space="preserve"> </w:t>
-      </w:r>
-      <w:r>
-        <w:rPr>
-          <w:rFonts w:ascii="TH SarabunIT๙" w:hAnsi="TH SarabunIT๙" w:cs="TH SarabunIT๙"/>
-          <w:b w:val="0"/>
-          <w:bCs w:val="0"/>
-          <w:sz w:val="32"/>
-          <w:szCs w:val="32"/>
-          <w:u w:val="dotted"/>
-        </w:rPr>
-        <w:t>{father}</w:t>
-      </w:r>
-      <w:r>
-        <w:rPr>
-          <w:rFonts w:ascii="TH SarabunIT๙" w:hAnsi="TH SarabunIT๙" w:cs="TH SarabunIT๙"/>
-          <w:b w:val="0"/>
-          <w:bCs w:val="0"/>
-          <w:sz w:val="32"/>
-          <w:szCs w:val="32"/>
-          <w:u w:val="dotted"/>
-        </w:rPr>
-        <w:t xml:space="preserve"> </w:t>
-      </w:r>
-      <w:r>
-        <w:rPr>
-          <w:rFonts w:ascii="TH SarabunIT๙" w:hAnsi="TH SarabunIT๙" w:cs="TH SarabunIT๙"/>
-          <w:b w:val="0"/>
-          <w:bCs w:val="0"/>
-          <w:sz w:val="32"/>
-          <w:szCs w:val="32"/>
-          <w:cs/>
-        </w:rPr>
-        <w:t>มารดาชื่อ</w:t>
-      </w:r>
-      <w:r>
-        <w:rPr>
-          <w:rFonts w:ascii="TH SarabunIT๙" w:hAnsi="TH SarabunIT๙" w:cs="TH SarabunIT๙"/>
-          <w:b w:val="0"/>
-          <w:bCs w:val="0"/>
-          <w:sz w:val="32"/>
-          <w:szCs w:val="32"/>
-          <w:u w:val="dotted"/>
-        </w:rPr>
-        <w:t xml:space="preserve"> {mother}</w:t>
-      </w:r>
-      <w:r>
-        <w:rPr>
-          <w:rFonts w:ascii="TH SarabunIT๙" w:hAnsi="TH SarabunIT๙" w:cs="TH SarabunIT๙"/>
-          <w:b w:val="0"/>
-          <w:bCs w:val="0"/>
-          <w:sz w:val="32"/>
-          <w:szCs w:val="32"/>
-          <w:u w:val="dotted"/>
-        </w:rPr>
-        <w:t xml:space="preserve"> </w:t>
-      </w:r>
-      <w:r>
-        <w:rPr>
-          <w:rFonts w:ascii="TH SarabunIT๙" w:hAnsi="TH SarabunIT๙" w:cs="TH SarabunIT๙"/>
-          <w:b w:val="0"/>
-          <w:bCs w:val="0"/>
-          <w:sz w:val="32"/>
-          <w:szCs w:val="32"/>
-          <w:cs/>
-        </w:rPr>
-        <w:t>อยู่บ้านเลขที่</w:t>
-      </w:r>
-      <w:r>
-        <w:rPr>
-          <w:rFonts w:ascii="TH SarabunIT๙" w:hAnsi="TH SarabunIT๙" w:cs="TH SarabunIT๙"/>
-          <w:b w:val="0"/>
-          <w:bCs w:val="0"/>
-          <w:sz w:val="32"/>
-          <w:szCs w:val="32"/>
-          <w:u w:val="dotted"/>
-        </w:rPr>
-        <w:t xml:space="preserve"> {</w:t>
-      </w:r>
-      <w:proofErr w:type="spellStart"/>
-      <w:r>
-        <w:rPr>
-          <w:rFonts w:ascii="TH SarabunIT๙" w:hAnsi="TH SarabunIT๙" w:cs="TH SarabunIT๙"/>
-          <w:b w:val="0"/>
-          <w:bCs w:val="0"/>
-          <w:sz w:val="32"/>
-          <w:szCs w:val="32"/>
-          <w:u w:val="dotted"/>
-        </w:rPr>
-        <w:t>addresss</w:t>
-      </w:r>
-      <w:proofErr w:type="spellEnd"/>
-      <w:r>
-        <w:rPr>
-          <w:rFonts w:ascii="TH SarabunIT๙" w:hAnsi="TH SarabunIT๙" w:cs="TH SarabunIT๙"/>
-          <w:b w:val="0"/>
-          <w:bCs w:val="0"/>
-          <w:sz w:val="32"/>
-          <w:szCs w:val="32"/>
-          <w:u w:val="dotted"/>
-        </w:rPr>
-        <w:t xml:space="preserve">} </w:t>
-      </w:r>
-      <w:r>
-        <w:rPr>
-          <w:rFonts w:ascii="TH SarabunIT๙" w:hAnsi="TH SarabunIT๙" w:cs="TH SarabunIT๙"/>
-          <w:b w:val="0"/>
-          <w:bCs w:val="0"/>
-          <w:sz w:val="32"/>
-          <w:szCs w:val="32"/>
-          <w:cs/>
-        </w:rPr>
-        <w:t>หมู่ที่</w:t>
-      </w:r>
-      <w:r>
-        <w:rPr>
-          <w:rFonts w:ascii="TH SarabunIT๙" w:hAnsi="TH SarabunIT๙" w:cs="TH SarabunIT๙"/>
-          <w:b w:val="0"/>
-          <w:bCs w:val="0"/>
-          <w:sz w:val="32"/>
-          <w:szCs w:val="32"/>
-          <w:u w:val="dotted"/>
-        </w:rPr>
-        <w:t xml:space="preserve"> {</w:t>
-      </w:r>
-      <w:r>
-        <w:rPr>
-          <w:rFonts w:ascii="TH SarabunIT๙" w:hAnsi="TH SarabunIT๙" w:cs="TH SarabunIT๙"/>
-          <w:b w:val="0"/>
-          <w:bCs w:val="0"/>
-          <w:sz w:val="32"/>
-          <w:szCs w:val="32"/>
-          <w:u w:val="dotted"/>
-        </w:rPr>
-        <w:t>moo</w:t>
-      </w:r>
-      <w:r>
-        <w:rPr>
-          <w:rFonts w:ascii="TH SarabunIT๙" w:hAnsi="TH SarabunIT๙" w:cs="TH SarabunIT๙"/>
-          <w:b w:val="0"/>
-          <w:bCs w:val="0"/>
-          <w:sz w:val="32"/>
-          <w:szCs w:val="32"/>
-          <w:u w:val="dotted"/>
-        </w:rPr>
-        <w:t xml:space="preserve">} </w:t>
-      </w:r>
-      <w:r>
-        <w:rPr>
-          <w:rFonts w:ascii="TH SarabunIT๙" w:hAnsi="TH SarabunIT๙" w:cs="TH SarabunIT๙"/>
-          <w:b w:val="0"/>
-          <w:bCs w:val="0"/>
-          <w:sz w:val="32"/>
-          <w:szCs w:val="32"/>
-          <w:cs/>
-        </w:rPr>
-        <w:t>ตรอก</w:t>
-      </w:r>
-      <w:r>
-        <w:rPr>
-          <w:rFonts w:ascii="TH SarabunIT๙" w:hAnsi="TH SarabunIT๙" w:cs="TH SarabunIT๙"/>
-          <w:b w:val="0"/>
-          <w:bCs w:val="0"/>
-          <w:sz w:val="32"/>
-          <w:szCs w:val="32"/>
-        </w:rPr>
-        <w:t>/</w:t>
-      </w:r>
-      <w:r>
-        <w:rPr>
-          <w:rFonts w:ascii="TH SarabunIT๙" w:hAnsi="TH SarabunIT๙" w:cs="TH SarabunIT๙"/>
-          <w:b w:val="0"/>
-          <w:bCs w:val="0"/>
-          <w:sz w:val="32"/>
-          <w:szCs w:val="32"/>
-          <w:cs/>
-        </w:rPr>
-        <w:t>ซอย</w:t>
-      </w:r>
-      <w:r>
-        <w:rPr>
-          <w:rFonts w:ascii="TH SarabunIT๙" w:hAnsi="TH SarabunIT๙" w:cs="TH SarabunIT๙"/>
-          <w:b w:val="0"/>
-          <w:bCs w:val="0"/>
-          <w:sz w:val="32"/>
-          <w:szCs w:val="32"/>
-        </w:rPr>
-        <w:t>/</w:t>
-      </w:r>
-      <w:r>
-        <w:rPr>
-          <w:rFonts w:ascii="TH SarabunIT๙" w:hAnsi="TH SarabunIT๙" w:cs="TH SarabunIT๙" w:hint="cs"/>
-          <w:b w:val="0"/>
-          <w:bCs w:val="0"/>
-          <w:sz w:val="32"/>
-          <w:szCs w:val="32"/>
-          <w:cs/>
-        </w:rPr>
-        <w:t>ถนน</w:t>
-      </w:r>
-      <w:r>
-        <w:rPr>
-          <w:rFonts w:ascii="TH SarabunIT๙" w:hAnsi="TH SarabunIT๙" w:cs="TH SarabunIT๙"/>
-          <w:b w:val="0"/>
-          <w:bCs w:val="0"/>
-          <w:sz w:val="32"/>
-          <w:szCs w:val="32"/>
-          <w:u w:val="dotted"/>
-        </w:rPr>
-        <w:t xml:space="preserve"> {</w:t>
-      </w:r>
-      <w:r>
-        <w:rPr>
-          <w:rFonts w:ascii="TH SarabunIT๙" w:hAnsi="TH SarabunIT๙" w:cs="TH SarabunIT๙"/>
-          <w:b w:val="0"/>
-          <w:bCs w:val="0"/>
-          <w:sz w:val="32"/>
-          <w:szCs w:val="32"/>
-          <w:u w:val="dotted"/>
-        </w:rPr>
-        <w:t>road</w:t>
-      </w:r>
-      <w:r>
-        <w:rPr>
-          <w:rFonts w:ascii="TH SarabunIT๙" w:hAnsi="TH SarabunIT๙" w:cs="TH SarabunIT๙"/>
-          <w:b w:val="0"/>
-          <w:bCs w:val="0"/>
-          <w:sz w:val="32"/>
-          <w:szCs w:val="32"/>
-          <w:u w:val="dotted"/>
-        </w:rPr>
-        <w:t xml:space="preserve">} </w:t>
-      </w:r>
-      <w:r>
-        <w:rPr>
-          <w:rFonts w:ascii="TH SarabunIT๙" w:hAnsi="TH SarabunIT๙" w:cs="TH SarabunIT๙"/>
-          <w:b w:val="0"/>
-          <w:bCs w:val="0"/>
-          <w:sz w:val="32"/>
-          <w:szCs w:val="32"/>
-          <w:cs/>
-        </w:rPr>
-        <w:t>ตำบล</w:t>
-      </w:r>
-      <w:r>
-        <w:rPr>
-          <w:rFonts w:ascii="TH SarabunIT๙" w:hAnsi="TH SarabunIT๙" w:cs="TH SarabunIT๙"/>
-          <w:b w:val="0"/>
-          <w:bCs w:val="0"/>
-          <w:sz w:val="32"/>
-          <w:szCs w:val="32"/>
-        </w:rPr>
-        <w:t>/</w:t>
-      </w:r>
-      <w:r>
-        <w:rPr>
-          <w:rFonts w:ascii="TH SarabunIT๙" w:hAnsi="TH SarabunIT๙" w:cs="TH SarabunIT๙"/>
-          <w:b w:val="0"/>
-          <w:bCs w:val="0"/>
-          <w:sz w:val="32"/>
-          <w:szCs w:val="32"/>
-          <w:cs/>
-        </w:rPr>
-        <w:t>แขวง</w:t>
-      </w:r>
-      <w:r>
-        <w:rPr>
-          <w:rFonts w:ascii="TH SarabunIT๙" w:hAnsi="TH SarabunIT๙" w:cs="TH SarabunIT๙"/>
-          <w:b w:val="0"/>
-          <w:bCs w:val="0"/>
-          <w:sz w:val="32"/>
-          <w:szCs w:val="32"/>
-          <w:u w:val="dotted"/>
-        </w:rPr>
-        <w:t xml:space="preserve"> {</w:t>
-      </w:r>
-      <w:proofErr w:type="spellStart"/>
-      <w:r>
-        <w:rPr>
-          <w:rFonts w:ascii="TH SarabunIT๙" w:hAnsi="TH SarabunIT๙" w:cs="TH SarabunIT๙"/>
-          <w:b w:val="0"/>
-          <w:bCs w:val="0"/>
-          <w:sz w:val="32"/>
-          <w:szCs w:val="32"/>
-          <w:u w:val="dotted"/>
-        </w:rPr>
-        <w:t>tambol</w:t>
-      </w:r>
-      <w:proofErr w:type="spellEnd"/>
-      <w:r>
-        <w:rPr>
-          <w:rFonts w:ascii="TH SarabunIT๙" w:hAnsi="TH SarabunIT๙" w:cs="TH SarabunIT๙"/>
-          <w:b w:val="0"/>
-          <w:bCs w:val="0"/>
-          <w:sz w:val="32"/>
-          <w:szCs w:val="32"/>
-          <w:u w:val="dotted"/>
-        </w:rPr>
-        <w:t>}</w:t>
-      </w:r>
-      <w:r>
-        <w:rPr>
-          <w:rFonts w:ascii="TH SarabunIT๙" w:hAnsi="TH SarabunIT๙" w:cs="TH SarabunIT๙"/>
-          <w:b w:val="0"/>
-          <w:bCs w:val="0"/>
-          <w:sz w:val="32"/>
-          <w:szCs w:val="32"/>
-        </w:rPr>
-        <w:t xml:space="preserve"> </w:t>
-      </w:r>
-      <w:r>
-        <w:rPr>
-          <w:rFonts w:ascii="TH SarabunIT๙" w:hAnsi="TH SarabunIT๙" w:cs="TH SarabunIT๙"/>
-          <w:b w:val="0"/>
-          <w:bCs w:val="0"/>
-          <w:sz w:val="32"/>
-          <w:szCs w:val="32"/>
-          <w:cs/>
-        </w:rPr>
-        <w:t>อำเภอ</w:t>
-      </w:r>
-      <w:r>
-        <w:rPr>
-          <w:rFonts w:ascii="TH SarabunIT๙" w:hAnsi="TH SarabunIT๙" w:cs="TH SarabunIT๙"/>
-          <w:b w:val="0"/>
-          <w:bCs w:val="0"/>
-          <w:sz w:val="32"/>
-          <w:szCs w:val="32"/>
-        </w:rPr>
-        <w:t>/</w:t>
-      </w:r>
-      <w:r>
-        <w:rPr>
-          <w:rFonts w:ascii="TH SarabunIT๙" w:hAnsi="TH SarabunIT๙" w:cs="TH SarabunIT๙"/>
-          <w:b w:val="0"/>
-          <w:bCs w:val="0"/>
-          <w:sz w:val="32"/>
-          <w:szCs w:val="32"/>
-          <w:cs/>
-        </w:rPr>
-        <w:t>เขต</w:t>
-      </w:r>
-      <w:r>
-        <w:rPr>
-          <w:rFonts w:ascii="TH SarabunIT๙" w:hAnsi="TH SarabunIT๙" w:cs="TH SarabunIT๙"/>
-          <w:b w:val="0"/>
-          <w:bCs w:val="0"/>
-          <w:sz w:val="32"/>
-          <w:szCs w:val="32"/>
-          <w:u w:val="dotted"/>
-        </w:rPr>
-        <w:t xml:space="preserve"> {</w:t>
-      </w:r>
-      <w:r>
-        <w:rPr>
-          <w:rFonts w:ascii="TH SarabunIT๙" w:hAnsi="TH SarabunIT๙" w:cs="TH SarabunIT๙"/>
-          <w:b w:val="0"/>
-          <w:bCs w:val="0"/>
-          <w:sz w:val="32"/>
-          <w:szCs w:val="32"/>
-          <w:u w:val="dotted"/>
-        </w:rPr>
-        <w:t>district</w:t>
-      </w:r>
-      <w:r>
-        <w:rPr>
-          <w:rFonts w:ascii="TH SarabunIT๙" w:hAnsi="TH SarabunIT๙" w:cs="TH SarabunIT๙"/>
-          <w:b w:val="0"/>
-          <w:bCs w:val="0"/>
-          <w:sz w:val="32"/>
-          <w:szCs w:val="32"/>
-          <w:u w:val="dotted"/>
-        </w:rPr>
-        <w:t>}</w:t>
-      </w:r>
-      <w:r>
-        <w:rPr>
-          <w:rFonts w:ascii="TH SarabunIT๙" w:hAnsi="TH SarabunIT๙" w:cs="TH SarabunIT๙"/>
-          <w:b w:val="0"/>
-          <w:bCs w:val="0"/>
-          <w:sz w:val="32"/>
-          <w:szCs w:val="32"/>
-          <w:cs/>
-        </w:rPr>
-        <w:t>จังหวัด</w:t>
-      </w:r>
-      <w:r>
-        <w:rPr>
-          <w:rFonts w:ascii="TH SarabunIT๙" w:hAnsi="TH SarabunIT๙" w:cs="TH SarabunIT๙" w:hint="cs"/>
-          <w:b w:val="0"/>
-          <w:bCs w:val="0"/>
-          <w:sz w:val="32"/>
-          <w:szCs w:val="32"/>
-          <w:u w:val="dotted"/>
-          <w:cs/>
-        </w:rPr>
-        <w:t xml:space="preserve"> </w:t>
-      </w:r>
-      <w:r>
-        <w:rPr>
-          <w:rFonts w:ascii="TH SarabunIT๙" w:hAnsi="TH SarabunIT๙" w:cs="TH SarabunIT๙"/>
-          <w:b w:val="0"/>
-          <w:bCs w:val="0"/>
-          <w:sz w:val="32"/>
-          <w:szCs w:val="32"/>
-          <w:u w:val="dotted"/>
-        </w:rPr>
-        <w:t>{</w:t>
-      </w:r>
-      <w:proofErr w:type="spellStart"/>
-      <w:r>
-        <w:rPr>
-          <w:rFonts w:ascii="TH SarabunIT๙" w:hAnsi="TH SarabunIT๙" w:cs="TH SarabunIT๙"/>
-          <w:b w:val="0"/>
-          <w:bCs w:val="0"/>
-          <w:sz w:val="32"/>
-          <w:szCs w:val="32"/>
-          <w:u w:val="dotted"/>
-        </w:rPr>
-        <w:t>provi</w:t>
-      </w:r>
-      <w:r>
-        <w:rPr>
-          <w:rFonts w:ascii="TH SarabunIT๙" w:hAnsi="TH SarabunIT๙" w:cs="TH SarabunIT๙"/>
-          <w:b w:val="0"/>
-          <w:bCs w:val="0"/>
-          <w:sz w:val="32"/>
-          <w:szCs w:val="32"/>
-          <w:u w:val="dotted"/>
-        </w:rPr>
-        <w:t>ce</w:t>
-      </w:r>
-      <w:proofErr w:type="spellEnd"/>
-      <w:r>
-        <w:rPr>
-          <w:rFonts w:ascii="TH SarabunIT๙" w:hAnsi="TH SarabunIT๙" w:cs="TH SarabunIT๙"/>
-          <w:b w:val="0"/>
-          <w:bCs w:val="0"/>
-          <w:sz w:val="32"/>
-          <w:szCs w:val="32"/>
-          <w:u w:val="dotted"/>
-        </w:rPr>
-        <w:t xml:space="preserve">} </w:t>
-      </w:r>
-      <w:r>
-        <w:rPr>
-          <w:rFonts w:ascii="TH SarabunIT๙" w:hAnsi="TH SarabunIT๙" w:cs="TH SarabunIT๙"/>
-          <w:b w:val="0"/>
-          <w:bCs w:val="0"/>
-          <w:sz w:val="32"/>
-          <w:szCs w:val="32"/>
-          <w:cs/>
-        </w:rPr>
-        <w:t>อาชีพ</w:t>
-      </w:r>
-      <w:r>
-        <w:rPr>
-          <w:rFonts w:ascii="TH SarabunIT๙" w:hAnsi="TH SarabunIT๙" w:cs="TH SarabunIT๙"/>
-          <w:b w:val="0"/>
-          <w:bCs w:val="0"/>
-          <w:sz w:val="32"/>
-          <w:szCs w:val="32"/>
-          <w:u w:val="dotted"/>
-        </w:rPr>
-        <w:t xml:space="preserve"> {</w:t>
-      </w:r>
-      <w:r>
-        <w:rPr>
-          <w:rFonts w:ascii="TH SarabunIT๙" w:hAnsi="TH SarabunIT๙" w:cs="TH SarabunIT๙"/>
-          <w:b w:val="0"/>
-          <w:bCs w:val="0"/>
-          <w:sz w:val="32"/>
-          <w:szCs w:val="32"/>
-          <w:u w:val="dotted"/>
-        </w:rPr>
-        <w:t>job</w:t>
-      </w:r>
-      <w:r>
-        <w:rPr>
-          <w:rFonts w:ascii="TH SarabunIT๙" w:hAnsi="TH SarabunIT๙" w:cs="TH SarabunIT๙"/>
-          <w:b w:val="0"/>
-          <w:bCs w:val="0"/>
-          <w:sz w:val="32"/>
-          <w:szCs w:val="32"/>
-          <w:u w:val="dotted"/>
-        </w:rPr>
-        <w:t>}</w:t>
-      </w:r>
-      <w:r>
-        <w:rPr>
           <w:rFonts w:ascii="TH SarabunIT๙" w:hAnsi="TH SarabunIT๙" w:cs="TH SarabunIT๙"/>
           <w:b w:val="0"/>
           <w:bCs w:val="0"/>
@@ -1510,31 +1452,7 @@
           <w:szCs w:val="32"/>
           <w:u w:val="dotted"/>
         </w:rPr>
-        <w:t>{</w:t>
-      </w:r>
-      <w:proofErr w:type="spellStart"/>
-      <w:r>
-        <w:rPr>
-          <w:rFonts w:ascii="TH SarabunIT๙" w:hAnsi="TH SarabunIT๙" w:cs="TH SarabunIT๙"/>
-          <w:b w:val="0"/>
-          <w:bCs w:val="0"/>
-          <w:sz w:val="32"/>
-          <w:szCs w:val="32"/>
-          <w:u w:val="dotted"/>
-        </w:rPr>
-        <w:t>attorney_name</w:t>
-      </w:r>
-      <w:proofErr w:type="spellEnd"/>
-      <w:r>
-        <w:rPr>
-          <w:rFonts w:ascii="TH SarabunIT๙" w:hAnsi="TH SarabunIT๙" w:cs="TH SarabunIT๙"/>
-          <w:b w:val="0"/>
-          <w:bCs w:val="0"/>
-          <w:sz w:val="32"/>
-          <w:szCs w:val="32"/>
-          <w:u w:val="dotted"/>
-        </w:rPr>
-        <w:t>}</w:t>
+        <w:t>{attorney_name}</w:t>
       </w:r>
       <w:r>
         <w:rPr>
@@ -1568,31 +1486,7 @@
           <w:szCs w:val="32"/>
           <w:u w:val="dotted"/>
         </w:rPr>
-        <w:t>{</w:t>
-      </w:r>
-      <w:proofErr w:type="spellStart"/>
-      <w:r>
-        <w:rPr>
-          <w:rFonts w:ascii="TH SarabunIT๙" w:hAnsi="TH SarabunIT๙" w:cs="TH SarabunIT๙"/>
-          <w:b w:val="0"/>
-          <w:bCs w:val="0"/>
-          <w:sz w:val="32"/>
-          <w:szCs w:val="32"/>
-          <w:u w:val="dotted"/>
-        </w:rPr>
-        <w:t>attorney_name</w:t>
-      </w:r>
-      <w:proofErr w:type="spellEnd"/>
-      <w:r>
-        <w:rPr>
-          <w:rFonts w:ascii="TH SarabunIT๙" w:hAnsi="TH SarabunIT๙" w:cs="TH SarabunIT๙"/>
-          <w:b w:val="0"/>
-          <w:bCs w:val="0"/>
-          <w:sz w:val="32"/>
-          <w:szCs w:val="32"/>
-          <w:u w:val="dotted"/>
-        </w:rPr>
-        <w:t>}</w:t>
+        <w:t>{attorney_name}</w:t>
       </w:r>
       <w:r>
         <w:rPr>
@@ -1824,7 +1718,7 @@
       </w:r>
       <w:r>
         <w:rPr>
-          <w:rFonts w:ascii="TH SarabunIT๙" w:hAnsi="TH SarabunIT๙" w:cs="TH SarabunIT๙" w:hint="cs"/>
+          <w:rFonts w:ascii="TH SarabunIT๙" w:hAnsi="TH SarabunIT๙" w:cs="TH SarabunIT๙"/>
           <w:b w:val="0"/>
           <w:bCs w:val="0"/>
           <w:spacing w:val="-8"/>
@@ -1832,7 +1726,7 @@
           <w:szCs w:val="32"/>
           <w:cs/>
         </w:rPr>
-        <w:t xml:space="preserve">กรมการปกครองกระทรวงมหาดไทย </w:t>
+        <w:t>สำนักทะเบียน</w:t>
       </w:r>
       <w:r>
         <w:rPr>
@@ -1842,6 +1736,29 @@
           <w:spacing w:val="-8"/>
           <w:sz w:val="32"/>
           <w:szCs w:val="32"/>
+        </w:rPr>
+        <w:t>{cardplace}</w:t>
+      </w:r>
+      <w:r>
+        <w:rPr>
+          <w:rFonts w:ascii="TH SarabunIT๙" w:hAnsi="TH SarabunIT๙" w:cs="TH SarabunIT๙" w:hint="cs"/>
+          <w:b w:val="0"/>
+          <w:bCs w:val="0"/>
+          <w:spacing w:val="-8"/>
+          <w:sz w:val="32"/>
+          <w:szCs w:val="32"/>
+          <w:cs/>
+        </w:rPr>
+        <w:t xml:space="preserve"> </w:t>
+      </w:r>
+      <w:r>
+        <w:rPr>
+          <w:rFonts w:ascii="TH SarabunIT๙" w:hAnsi="TH SarabunIT๙" w:cs="TH SarabunIT๙"/>
+          <w:b w:val="0"/>
+          <w:bCs w:val="0"/>
+          <w:spacing w:val="-8"/>
+          <w:sz w:val="32"/>
+          <w:szCs w:val="32"/>
           <w:cs/>
         </w:rPr>
         <w:t>เมื่อวันที่</w:t>
@@ -1856,9 +1773,8 @@
           <w:szCs w:val="32"/>
           <w:u w:val="dotted"/>
         </w:rPr>
-        <w:t xml:space="preserve"> {</w:t>
-      </w:r>
-      <w:proofErr w:type="spellStart"/>
+        <w:t xml:space="preserve"> {init</w:t>
+      </w:r>
       <w:r>
         <w:rPr>
           <w:rFonts w:ascii="TH SarabunIT๙" w:hAnsi="TH SarabunIT๙" w:cs="TH SarabunIT๙"/>
@@ -1869,7 +1785,7 @@
           <w:szCs w:val="32"/>
           <w:u w:val="dotted"/>
         </w:rPr>
-        <w:t>init</w:t>
+        <w:t>_</w:t>
       </w:r>
       <w:r>
         <w:rPr>
@@ -1881,6 +1797,66 @@
           <w:szCs w:val="32"/>
           <w:u w:val="dotted"/>
         </w:rPr>
+        <w:t>card}</w:t>
+      </w:r>
+      <w:r>
+        <w:rPr>
+          <w:rFonts w:ascii="TH SarabunIT๙" w:hAnsi="TH SarabunIT๙" w:cs="TH SarabunIT๙"/>
+          <w:b w:val="0"/>
+          <w:bCs w:val="0"/>
+          <w:spacing w:val="-8"/>
+          <w:sz w:val="32"/>
+          <w:szCs w:val="32"/>
+          <w:u w:val="dotted"/>
+        </w:rPr>
+        <w:t xml:space="preserve"> </w:t>
+      </w:r>
+      <w:r>
+        <w:rPr>
+          <w:rFonts w:ascii="TH SarabunIT๙" w:hAnsi="TH SarabunIT๙" w:cs="TH SarabunIT๙"/>
+          <w:b w:val="0"/>
+          <w:bCs w:val="0"/>
+          <w:spacing w:val="-8"/>
+          <w:sz w:val="32"/>
+          <w:szCs w:val="32"/>
+          <w:cs/>
+        </w:rPr>
+        <w:t>บัตรหมดอายุวันที่</w:t>
+      </w:r>
+      <w:r>
+        <w:rPr>
+          <w:rFonts w:ascii="TH SarabunIT๙" w:hAnsi="TH SarabunIT๙" w:cs="TH SarabunIT๙"/>
+          <w:b w:val="0"/>
+          <w:bCs w:val="0"/>
+          <w:spacing w:val="-8"/>
+          <w:sz w:val="32"/>
+          <w:szCs w:val="32"/>
+          <w:u w:val="dotted"/>
+        </w:rPr>
+        <w:t xml:space="preserve"> </w:t>
+      </w:r>
+      <w:r>
+        <w:rPr>
+          <w:rFonts w:ascii="TH SarabunIT๙" w:hAnsi="TH SarabunIT๙" w:cs="TH SarabunIT๙"/>
+          <w:b w:val="0"/>
+          <w:bCs w:val="0"/>
+          <w:spacing w:val="-8"/>
+          <w:sz w:val="32"/>
+          <w:szCs w:val="32"/>
+          <w:u w:val="dotted"/>
+        </w:rPr>
+        <w:t>{exp</w:t>
+      </w:r>
+      <w:r>
+        <w:rPr>
+          <w:rFonts w:ascii="TH SarabunIT๙" w:hAnsi="TH SarabunIT๙" w:cs="TH SarabunIT๙"/>
+          <w:b w:val="0"/>
+          <w:bCs w:val="0"/>
+          <w:spacing w:val="-8"/>
+          <w:sz w:val="32"/>
+          <w:szCs w:val="32"/>
+          <w:u w:val="dotted"/>
+        </w:rPr>
         <w:t>_</w:t>
       </w:r>
       <w:r>
@@ -1893,9 +1869,8 @@
           <w:szCs w:val="32"/>
           <w:u w:val="dotted"/>
         </w:rPr>
-        <w:t>card</w:t>
-      </w:r>
-      <w:proofErr w:type="spellEnd"/>
+        <w:t>card}</w:t>
+      </w:r>
       <w:r>
         <w:rPr>
           <w:rFonts w:ascii="TH SarabunIT๙" w:hAnsi="TH SarabunIT๙" w:cs="TH SarabunIT๙"/>
@@ -1906,116 +1881,6 @@
           <w:szCs w:val="32"/>
           <w:u w:val="dotted"/>
         </w:rPr>
-        <w:t>}</w:t>
-      </w:r>
-      <w:r>
-        <w:rPr>
-          <w:rFonts w:ascii="TH SarabunIT๙" w:hAnsi="TH SarabunIT๙" w:cs="TH SarabunIT๙"/>
-          <w:b w:val="0"/>
-          <w:bCs w:val="0"/>
-          <w:spacing w:val="-8"/>
-          <w:sz w:val="32"/>
-          <w:szCs w:val="32"/>
-          <w:u w:val="dotted"/>
-        </w:rPr>
-        <w:t xml:space="preserve"> </w:t>
-      </w:r>
-      <w:r>
-        <w:rPr>
-          <w:rFonts w:ascii="TH SarabunIT๙" w:hAnsi="TH SarabunIT๙" w:cs="TH SarabunIT๙"/>
-          <w:b w:val="0"/>
-          <w:bCs w:val="0"/>
-          <w:spacing w:val="-8"/>
-          <w:sz w:val="32"/>
-          <w:szCs w:val="32"/>
-          <w:cs/>
-        </w:rPr>
-        <w:t>บัตรหมดอายุวันที่</w:t>
-      </w:r>
-      <w:r>
-        <w:rPr>
-          <w:rFonts w:ascii="TH SarabunIT๙" w:hAnsi="TH SarabunIT๙" w:cs="TH SarabunIT๙"/>
-          <w:b w:val="0"/>
-          <w:bCs w:val="0"/>
-          <w:spacing w:val="-8"/>
-          <w:sz w:val="32"/>
-          <w:szCs w:val="32"/>
-          <w:u w:val="dotted"/>
-        </w:rPr>
-        <w:t xml:space="preserve"> </w:t>
-      </w:r>
-      <w:r>
-        <w:rPr>
-          <w:rFonts w:ascii="TH SarabunIT๙" w:hAnsi="TH SarabunIT๙" w:cs="TH SarabunIT๙"/>
-          <w:b w:val="0"/>
-          <w:bCs w:val="0"/>
-          <w:spacing w:val="-8"/>
-          <w:sz w:val="32"/>
-          <w:szCs w:val="32"/>
-          <w:u w:val="dotted"/>
-        </w:rPr>
-        <w:t>{</w:t>
-      </w:r>
-      <w:proofErr w:type="spellStart"/>
-      <w:r>
-        <w:rPr>
-          <w:rFonts w:ascii="TH SarabunIT๙" w:hAnsi="TH SarabunIT๙" w:cs="TH SarabunIT๙"/>
-          <w:b w:val="0"/>
-          <w:bCs w:val="0"/>
-          <w:spacing w:val="-8"/>
-          <w:sz w:val="32"/>
-          <w:szCs w:val="32"/>
-          <w:u w:val="dotted"/>
-        </w:rPr>
-        <w:t>exp</w:t>
-      </w:r>
-      <w:r>
-        <w:rPr>
-          <w:rFonts w:ascii="TH SarabunIT๙" w:hAnsi="TH SarabunIT๙" w:cs="TH SarabunIT๙"/>
-          <w:b w:val="0"/>
-          <w:bCs w:val="0"/>
-          <w:spacing w:val="-8"/>
-          <w:sz w:val="32"/>
-          <w:szCs w:val="32"/>
-          <w:u w:val="dotted"/>
-        </w:rPr>
-        <w:t>_</w:t>
-      </w:r>
-      <w:r>
-        <w:rPr>
-          <w:rFonts w:ascii="TH SarabunIT๙" w:hAnsi="TH SarabunIT๙" w:cs="TH SarabunIT๙"/>
-          <w:b w:val="0"/>
-          <w:bCs w:val="0"/>
-          <w:spacing w:val="-8"/>
-          <w:sz w:val="32"/>
-          <w:szCs w:val="32"/>
-          <w:u w:val="dotted"/>
-        </w:rPr>
-        <w:t>card</w:t>
-      </w:r>
-      <w:proofErr w:type="spellEnd"/>
-      <w:r>
-        <w:rPr>
-          <w:rFonts w:ascii="TH SarabunIT๙" w:hAnsi="TH SarabunIT๙" w:cs="TH SarabunIT๙"/>
-          <w:b w:val="0"/>
-          <w:bCs w:val="0"/>
-          <w:spacing w:val="-8"/>
-          <w:sz w:val="32"/>
-          <w:szCs w:val="32"/>
-          <w:u w:val="dotted"/>
-        </w:rPr>
-        <w:t>}</w:t>
-      </w:r>
-      <w:r>
-        <w:rPr>
-          <w:rFonts w:ascii="TH SarabunIT๙" w:hAnsi="TH SarabunIT๙" w:cs="TH SarabunIT๙"/>
-          <w:b w:val="0"/>
-          <w:bCs w:val="0"/>
-          <w:spacing w:val="-8"/>
-          <w:sz w:val="32"/>
-          <w:szCs w:val="32"/>
-          <w:u w:val="dotted"/>
-        </w:rPr>
         <w:t xml:space="preserve"> </w:t>
       </w:r>
       <w:r>
@@ -2052,33 +1917,31 @@
           <w:szCs w:val="32"/>
           <w:u w:val="dotted"/>
         </w:rPr>
-        <w:t>{</w:t>
-      </w:r>
-      <w:proofErr w:type="spellStart"/>
-      <w:r>
-        <w:rPr>
-          <w:rFonts w:ascii="TH SarabunIT๙" w:hAnsi="TH SarabunIT๙" w:cs="TH SarabunIT๙"/>
+        <w:t>{attorney_name}</w:t>
+      </w:r>
+      <w:r>
+        <w:rPr>
+          <w:rFonts w:ascii="TH SarabunIT๙" w:hAnsi="TH SarabunIT๙" w:cs="TH SarabunIT๙" w:hint="cs"/>
           <w:b w:val="0"/>
           <w:bCs w:val="0"/>
           <w:spacing w:val="-2"/>
           <w:sz w:val="32"/>
           <w:szCs w:val="32"/>
-          <w:u w:val="dotted"/>
-        </w:rPr>
-        <w:t>attorney_name</w:t>
-      </w:r>
-      <w:proofErr w:type="spellEnd"/>
-      <w:r>
-        <w:rPr>
-          <w:rFonts w:ascii="TH SarabunIT๙" w:hAnsi="TH SarabunIT๙" w:cs="TH SarabunIT๙"/>
+          <w:cs/>
+        </w:rPr>
+        <w:t xml:space="preserve"> </w:t>
+      </w:r>
+      <w:r>
+        <w:rPr>
+          <w:rFonts w:ascii="TH SarabunIT๙" w:hAnsi="TH SarabunIT๙" w:cs="TH SarabunIT๙" w:hint="cs"/>
           <w:b w:val="0"/>
           <w:bCs w:val="0"/>
           <w:spacing w:val="-2"/>
           <w:sz w:val="32"/>
           <w:szCs w:val="32"/>
-          <w:u w:val="dotted"/>
-        </w:rPr>
-        <w:t>}</w:t>
+          <w:cs/>
+        </w:rPr>
+        <w:t>มีค</w:t>
       </w:r>
       <w:r>
         <w:rPr>
@@ -2090,19 +1953,19 @@
           <w:szCs w:val="32"/>
           <w:cs/>
         </w:rPr>
-        <w:t xml:space="preserve"> </w:t>
-      </w:r>
-      <w:r>
-        <w:rPr>
-          <w:rFonts w:ascii="TH SarabunIT๙" w:hAnsi="TH SarabunIT๙" w:cs="TH SarabunIT๙" w:hint="cs"/>
+        <w:t>วามประสงค์ให้สำนักงานเขตทุ่งครุสอบสวนกรณีที่</w:t>
+      </w:r>
+      <w:r>
+        <w:rPr>
+          <w:rFonts w:ascii="TH SarabunIT๙" w:hAnsi="TH SarabunIT๙" w:cs="TH SarabunIT๙"/>
           <w:b w:val="0"/>
           <w:bCs w:val="0"/>
           <w:spacing w:val="-2"/>
           <w:sz w:val="32"/>
           <w:szCs w:val="32"/>
-          <w:cs/>
-        </w:rPr>
-        <w:t>มีค</w:t>
+          <w:u w:val="dotted"/>
+        </w:rPr>
+        <w:t xml:space="preserve"> {attorney_name} </w:t>
       </w:r>
       <w:r>
         <w:rPr>
@@ -2114,7 +1977,18 @@
           <w:szCs w:val="32"/>
           <w:cs/>
         </w:rPr>
-        <w:t>วามประสงค์ให้สำนักงานเขตทุ่งครุสอบสวนกรณีที่</w:t>
+        <w:t>ได้ส่งเงิน</w:t>
+      </w:r>
+      <w:r>
+        <w:rPr>
+          <w:rFonts w:ascii="TH SarabunIT๙" w:hAnsi="TH SarabunIT๙" w:cs="TH SarabunIT๙" w:hint="cs"/>
+          <w:b w:val="0"/>
+          <w:bCs w:val="0"/>
+          <w:sz w:val="32"/>
+          <w:szCs w:val="32"/>
+          <w:cs/>
+        </w:rPr>
+        <w:t>อุปการะเลี้ยงดูบิดา มารดา และบุตรจากต่างประเทศ เพื่อนำไปประกอบหลักฐานในการขอลดหย่อนภาษีของ</w:t>
       </w:r>
       <w:r>
         <w:rPr>
@@ -2126,94 +2000,7 @@
           <w:szCs w:val="32"/>
           <w:u w:val="dotted"/>
         </w:rPr>
-        <w:t xml:space="preserve"> {</w:t>
-      </w:r>
-      <w:proofErr w:type="spellStart"/>
-      <w:r>
-        <w:rPr>
-          <w:rFonts w:ascii="TH SarabunIT๙" w:hAnsi="TH SarabunIT๙" w:cs="TH SarabunIT๙"/>
-          <w:b w:val="0"/>
-          <w:bCs w:val="0"/>
-          <w:spacing w:val="-2"/>
-          <w:sz w:val="32"/>
-          <w:szCs w:val="32"/>
-          <w:u w:val="dotted"/>
-        </w:rPr>
-        <w:t>attorney_name</w:t>
-      </w:r>
-      <w:proofErr w:type="spellEnd"/>
-      <w:r>
-        <w:rPr>
-          <w:rFonts w:ascii="TH SarabunIT๙" w:hAnsi="TH SarabunIT๙" w:cs="TH SarabunIT๙"/>
-          <w:b w:val="0"/>
-          <w:bCs w:val="0"/>
-          <w:spacing w:val="-2"/>
-          <w:sz w:val="32"/>
-          <w:szCs w:val="32"/>
-          <w:u w:val="dotted"/>
-        </w:rPr>
-        <w:t xml:space="preserve">} </w:t>
-      </w:r>
-      <w:r>
-        <w:rPr>
-          <w:rFonts w:ascii="TH SarabunIT๙" w:hAnsi="TH SarabunIT๙" w:cs="TH SarabunIT๙" w:hint="cs"/>
-          <w:b w:val="0"/>
-          <w:bCs w:val="0"/>
-          <w:spacing w:val="-2"/>
-          <w:sz w:val="32"/>
-          <w:szCs w:val="32"/>
-          <w:cs/>
-        </w:rPr>
-        <w:t>ได้ส่งเงิน</w:t>
-      </w:r>
-      <w:r>
-        <w:rPr>
-          <w:rFonts w:ascii="TH SarabunIT๙" w:hAnsi="TH SarabunIT๙" w:cs="TH SarabunIT๙" w:hint="cs"/>
-          <w:b w:val="0"/>
-          <w:bCs w:val="0"/>
-          <w:sz w:val="32"/>
-          <w:szCs w:val="32"/>
-          <w:cs/>
-        </w:rPr>
-        <w:t>อุปการะเลี้ยงดูบิดา มารดา และบุตรจากต่างประเทศ เพื่อนำไปประกอบหลักฐานในการขอลดหย่อนภาษีของ</w:t>
-      </w:r>
-      <w:r>
-        <w:rPr>
-          <w:rFonts w:ascii="TH SarabunIT๙" w:hAnsi="TH SarabunIT๙" w:cs="TH SarabunIT๙"/>
-          <w:b w:val="0"/>
-          <w:bCs w:val="0"/>
-          <w:spacing w:val="-2"/>
-          <w:sz w:val="32"/>
-          <w:szCs w:val="32"/>
-          <w:u w:val="dotted"/>
-        </w:rPr>
-        <w:t xml:space="preserve"> {</w:t>
-      </w:r>
-      <w:proofErr w:type="spellStart"/>
-      <w:r>
-        <w:rPr>
-          <w:rFonts w:ascii="TH SarabunIT๙" w:hAnsi="TH SarabunIT๙" w:cs="TH SarabunIT๙"/>
-          <w:b w:val="0"/>
-          <w:bCs w:val="0"/>
-          <w:spacing w:val="-2"/>
-          <w:sz w:val="32"/>
-          <w:szCs w:val="32"/>
-          <w:u w:val="dotted"/>
-        </w:rPr>
-        <w:t>attorney_name</w:t>
-      </w:r>
-      <w:proofErr w:type="spellEnd"/>
-      <w:r>
-        <w:rPr>
-          <w:rFonts w:ascii="TH SarabunIT๙" w:hAnsi="TH SarabunIT๙" w:cs="TH SarabunIT๙"/>
-          <w:b w:val="0"/>
-          <w:bCs w:val="0"/>
-          <w:spacing w:val="-2"/>
-          <w:sz w:val="32"/>
-          <w:szCs w:val="32"/>
-          <w:u w:val="dotted"/>
-        </w:rPr>
-        <w:t xml:space="preserve">} </w:t>
+        <w:t xml:space="preserve"> {attorney_name} </w:t>
       </w:r>
       <w:r>
         <w:rPr>
@@ -2317,29 +2104,7 @@
           <w:szCs w:val="32"/>
           <w:u w:val="dotted"/>
         </w:rPr>
-        <w:t>{</w:t>
-      </w:r>
-      <w:proofErr w:type="spellStart"/>
-      <w:r>
-        <w:rPr>
-          <w:rFonts w:ascii="TH SarabunIT๙" w:hAnsi="TH SarabunIT๙" w:cs="TH SarabunIT๙"/>
-          <w:spacing w:val="-2"/>
-          <w:sz w:val="32"/>
-          <w:szCs w:val="32"/>
-          <w:u w:val="dotted"/>
-        </w:rPr>
-        <w:t>attorney_name</w:t>
-      </w:r>
-      <w:proofErr w:type="spellEnd"/>
-      <w:r>
-        <w:rPr>
-          <w:rFonts w:ascii="TH SarabunIT๙" w:hAnsi="TH SarabunIT๙" w:cs="TH SarabunIT๙"/>
-          <w:spacing w:val="-2"/>
-          <w:sz w:val="32"/>
-          <w:szCs w:val="32"/>
-          <w:u w:val="dotted"/>
-        </w:rPr>
-        <w:t>}</w:t>
+        <w:t>{attorney_name}</w:t>
       </w:r>
       <w:r>
         <w:rPr>
@@ -2655,7 +2420,7 @@
       <w:pPr>
         <w:spacing w:before="120"/>
         <w:rPr>
-          <w:rFonts w:ascii="TH SarabunIT๙" w:hAnsi="TH SarabunIT๙" w:cs="TH SarabunIT๙" w:hint="cs"/>
+          <w:rFonts w:ascii="TH SarabunIT๙" w:hAnsi="TH SarabunIT๙" w:cs="TH SarabunIT๙"/>
           <w:sz w:val="32"/>
           <w:szCs w:val="32"/>
         </w:rPr>
@@ -2889,25 +2654,7 @@
           <w:sz w:val="32"/>
           <w:szCs w:val="32"/>
         </w:rPr>
-        <w:t>{</w:t>
-      </w:r>
-      <w:proofErr w:type="spellStart"/>
-      <w:r>
-        <w:rPr>
-          <w:rFonts w:ascii="TH SarabunIT๙" w:hAnsi="TH SarabunIT๙" w:cs="TH SarabunIT๙"/>
-          <w:sz w:val="32"/>
-          <w:szCs w:val="32"/>
-        </w:rPr>
-        <w:t>full_name</w:t>
-      </w:r>
-      <w:proofErr w:type="spellEnd"/>
-      <w:r>
-        <w:rPr>
-          <w:rFonts w:ascii="TH SarabunIT๙" w:hAnsi="TH SarabunIT๙" w:cs="TH SarabunIT๙"/>
-          <w:sz w:val="32"/>
-          <w:szCs w:val="32"/>
-        </w:rPr>
-        <w:t>}</w:t>
+        <w:t>{full_name}</w:t>
       </w:r>
       <w:r>
         <w:rPr>
@@ -2923,7 +2670,7 @@
       <w:pPr>
         <w:spacing w:line="276" w:lineRule="auto"/>
         <w:rPr>
-          <w:rFonts w:ascii="TH SarabunIT๙" w:hAnsi="TH SarabunIT๙" w:cs="TH SarabunIT๙" w:hint="cs"/>
+          <w:rFonts w:ascii="TH SarabunIT๙" w:hAnsi="TH SarabunIT๙" w:cs="TH SarabunIT๙"/>
           <w:sz w:val="32"/>
           <w:szCs w:val="32"/>
         </w:rPr>
@@ -3181,27 +2928,7 @@
           <w:szCs w:val="32"/>
           <w:cs/>
         </w:rPr>
-        <w:t>(</w:t>
-      </w:r>
-      <w:proofErr w:type="spellStart"/>
-      <w:r>
-        <w:rPr>
-          <w:rFonts w:ascii="TH SarabunIT๙" w:hAnsi="TH SarabunIT๙" w:cs="TH SarabunIT๙"/>
-          <w:sz w:val="32"/>
-          <w:szCs w:val="32"/>
-          <w:cs/>
-        </w:rPr>
-        <w:t>ป.ค</w:t>
-      </w:r>
-      <w:proofErr w:type="spellEnd"/>
-      <w:r>
-        <w:rPr>
-          <w:rFonts w:ascii="TH SarabunIT๙" w:hAnsi="TH SarabunIT๙" w:cs="TH SarabunIT๙"/>
-          <w:sz w:val="32"/>
-          <w:szCs w:val="32"/>
-          <w:cs/>
-        </w:rPr>
-        <w:t>.๑๔)</w:t>
+        <w:t>(ป.ค.๑๔)</w:t>
       </w:r>
     </w:p>
     <w:p>
@@ -3401,27 +3128,7 @@
           <w:szCs w:val="32"/>
           <w:u w:val="dotted"/>
         </w:rPr>
-        <w:t>{</w:t>
-      </w:r>
-      <w:proofErr w:type="spellStart"/>
-      <w:r>
-        <w:rPr>
-          <w:rFonts w:ascii="TH SarabunIT๙" w:hAnsi="TH SarabunIT๙" w:cs="TH SarabunIT๙"/>
-          <w:sz w:val="32"/>
-          <w:szCs w:val="32"/>
-          <w:u w:val="dotted"/>
-        </w:rPr>
-        <w:t>tday</w:t>
-      </w:r>
-      <w:proofErr w:type="spellEnd"/>
-      <w:r>
-        <w:rPr>
-          <w:rFonts w:ascii="TH SarabunIT๙" w:hAnsi="TH SarabunIT๙" w:cs="TH SarabunIT๙"/>
-          <w:sz w:val="32"/>
-          <w:szCs w:val="32"/>
-          <w:u w:val="dotted"/>
-        </w:rPr>
-        <w:t>}</w:t>
+        <w:t>{tday}</w:t>
       </w:r>
       <w:r>
         <w:rPr>
@@ -4249,7 +3956,16 @@
           <w:cs/>
         </w:rPr>
         <w:tab/>
-        <w:t>ข้าพเจ้าเป็นบุคคลสัญชาติไทย</w:t>
+        <w:t>ข้า</w:t>
+      </w:r>
+      <w:r>
+        <w:rPr>
+          <w:rFonts w:ascii="TH SarabunIT๙" w:hAnsi="TH SarabunIT๙" w:cs="TH SarabunIT๙"/>
+          <w:sz w:val="32"/>
+          <w:szCs w:val="32"/>
+          <w:cs/>
+        </w:rPr>
+        <w:t>พเจ้าเป็นบุคคลสัญชาติไทย</w:t>
       </w:r>
       <w:r>
         <w:rPr>
@@ -4355,34 +4071,72 @@
           <w:szCs w:val="32"/>
           <w:cs/>
         </w:rPr>
-        <w:t>ออกให้</w:t>
-      </w:r>
-      <w:r>
-        <w:rPr>
-          <w:rFonts w:ascii="TH SarabunIT๙" w:hAnsi="TH SarabunIT๙" w:cs="TH SarabunIT๙"/>
+        <w:t>ออกให้โดย</w:t>
+      </w:r>
+      <w:r>
+        <w:rPr>
+          <w:rFonts w:ascii="TH SarabunIT๙" w:hAnsi="TH SarabunIT๙" w:cs="TH SarabunIT๙"/>
+          <w:spacing w:val="-8"/>
+          <w:sz w:val="32"/>
+          <w:szCs w:val="32"/>
+          <w:cs/>
+        </w:rPr>
+        <w:t>สำนักทะเบียน</w:t>
+      </w:r>
+      <w:r>
+        <w:rPr>
+          <w:rFonts w:ascii="TH SarabunIT๙" w:hAnsi="TH SarabunIT๙" w:cs="TH SarabunIT๙"/>
+          <w:spacing w:val="-8"/>
+          <w:sz w:val="32"/>
+          <w:szCs w:val="32"/>
+        </w:rPr>
+        <w:t>{cardplace</w:t>
+      </w:r>
+      <w:r>
+        <w:rPr>
+          <w:rFonts w:ascii="TH SarabunIT๙" w:hAnsi="TH SarabunIT๙" w:cs="TH SarabunIT๙"/>
+          <w:spacing w:val="-8"/>
+          <w:sz w:val="32"/>
+          <w:szCs w:val="32"/>
+        </w:rPr>
+        <w:t>_wit1</w:t>
+      </w:r>
+      <w:r>
+        <w:rPr>
+          <w:rFonts w:ascii="TH SarabunIT๙" w:hAnsi="TH SarabunIT๙" w:cs="TH SarabunIT๙"/>
+          <w:spacing w:val="-8"/>
+          <w:sz w:val="32"/>
+          <w:szCs w:val="32"/>
+        </w:rPr>
+        <w:t>}</w:t>
+      </w:r>
+      <w:r>
+        <w:rPr>
+          <w:rFonts w:ascii="TH SarabunIT๙" w:hAnsi="TH SarabunIT๙" w:cs="TH SarabunIT๙" w:hint="cs"/>
           <w:spacing w:val="-14"/>
           <w:sz w:val="32"/>
           <w:szCs w:val="32"/>
           <w:cs/>
         </w:rPr>
-        <w:t>โดย</w:t>
-      </w:r>
-      <w:r>
-        <w:rPr>
-          <w:rFonts w:ascii="TH SarabunIT๙" w:hAnsi="TH SarabunIT๙" w:cs="TH SarabunIT๙" w:hint="cs"/>
+        <w:t xml:space="preserve"> </w:t>
+      </w:r>
+      <w:r>
+        <w:rPr>
+          <w:rFonts w:ascii="TH SarabunIT๙" w:hAnsi="TH SarabunIT๙" w:cs="TH SarabunIT๙"/>
           <w:spacing w:val="-14"/>
           <w:sz w:val="32"/>
           <w:szCs w:val="32"/>
           <w:cs/>
         </w:rPr>
-        <w:t>กรมการปกครอง กระทรวงมหาดไทย</w:t>
-      </w:r>
-      <w:r>
-        <w:rPr>
-          <w:rFonts w:ascii="TH SarabunIT๙" w:hAnsi="TH SarabunIT๙" w:cs="TH SarabunIT๙" w:hint="cs"/>
+        <w:t>วันออกบัตรวันที่</w:t>
+      </w:r>
+      <w:r>
+        <w:rPr>
+          <w:rFonts w:ascii="TH SarabunIT๙" w:hAnsi="TH SarabunIT๙" w:cs="TH SarabunIT๙"/>
           <w:spacing w:val="-14"/>
           <w:sz w:val="32"/>
           <w:szCs w:val="32"/>
+          <w:u w:val="dotted"/>
           <w:cs/>
         </w:rPr>
         <w:t xml:space="preserve"> </w:t>
@@ -4393,13 +4147,13 @@
           <w:spacing w:val="-14"/>
           <w:sz w:val="32"/>
           <w:szCs w:val="32"/>
-          <w:cs/>
-        </w:rPr>
-        <w:t>วันออกบัตรวันที่</w:t>
-      </w:r>
-      <w:r>
-        <w:rPr>
-          <w:rFonts w:ascii="TH SarabunIT๙" w:hAnsi="TH SarabunIT๙" w:cs="TH SarabunIT๙"/>
+          <w:u w:val="dotted"/>
+        </w:rPr>
+        <w:t>{init_card_wit1}</w:t>
+      </w:r>
+      <w:r>
+        <w:rPr>
+          <w:rFonts w:ascii="TH SarabunIT๙" w:hAnsi="TH SarabunIT๙" w:cs="TH SarabunIT๙" w:hint="cs"/>
           <w:spacing w:val="-14"/>
           <w:sz w:val="32"/>
           <w:szCs w:val="32"/>
@@ -4414,9 +4168,9 @@
           <w:spacing w:val="-14"/>
           <w:sz w:val="32"/>
           <w:szCs w:val="32"/>
-          <w:u w:val="dotted"/>
-        </w:rPr>
-        <w:t>{init_card_wit1}</w:t>
+          <w:cs/>
+        </w:rPr>
+        <w:t>บัตรหมดอายุ</w:t>
       </w:r>
       <w:r>
         <w:rPr>
@@ -4435,30 +4189,28 @@
           <w:spacing w:val="-14"/>
           <w:sz w:val="32"/>
           <w:szCs w:val="32"/>
-          <w:cs/>
-        </w:rPr>
-        <w:t>บัตรหมดอายุ</w:t>
-      </w:r>
-      <w:r>
-        <w:rPr>
-          <w:rFonts w:ascii="TH SarabunIT๙" w:hAnsi="TH SarabunIT๙" w:cs="TH SarabunIT๙" w:hint="cs"/>
+          <w:u w:val="dotted"/>
+        </w:rPr>
+        <w:t>{exp_card_wit1</w:t>
+      </w:r>
+      <w:r>
+        <w:rPr>
+          <w:rFonts w:ascii="TH SarabunIT๙" w:hAnsi="TH SarabunIT๙" w:cs="TH SarabunIT๙"/>
           <w:spacing w:val="-14"/>
           <w:sz w:val="32"/>
           <w:szCs w:val="32"/>
-          <w:u w:val="dotted"/>
-          <w:cs/>
-        </w:rPr>
-        <w:t xml:space="preserve"> </w:t>
-      </w:r>
-      <w:r>
-        <w:rPr>
-          <w:rFonts w:ascii="TH SarabunIT๙" w:hAnsi="TH SarabunIT๙" w:cs="TH SarabunIT๙"/>
+        </w:rPr>
+        <w:t>}</w:t>
+      </w:r>
+      <w:r>
+        <w:rPr>
+          <w:rFonts w:ascii="TH SarabunIT๙" w:hAnsi="TH SarabunIT๙" w:cs="TH SarabunIT๙" w:hint="cs"/>
           <w:spacing w:val="-14"/>
           <w:sz w:val="32"/>
           <w:szCs w:val="32"/>
-          <w:u w:val="dotted"/>
-        </w:rPr>
-        <w:t>{exp_card_wit1</w:t>
+          <w:cs/>
+        </w:rPr>
+        <w:t xml:space="preserve"> </w:t>
       </w:r>
       <w:r>
         <w:rPr>
@@ -4466,15 +4218,17 @@
           <w:spacing w:val="-14"/>
           <w:sz w:val="32"/>
           <w:szCs w:val="32"/>
-        </w:rPr>
-        <w:t>}</w:t>
-      </w:r>
-      <w:r>
-        <w:rPr>
-          <w:rFonts w:ascii="TH SarabunIT๙" w:hAnsi="TH SarabunIT๙" w:cs="TH SarabunIT๙" w:hint="cs"/>
+          <w:cs/>
+        </w:rPr>
+        <w:t>ขอสาบานตนและให้ถ้อยคำด้วยความสัตย์จริงตามที่</w:t>
+      </w:r>
+      <w:r>
+        <w:rPr>
+          <w:rFonts w:ascii="TH SarabunIT๙" w:hAnsi="TH SarabunIT๙" w:cs="TH SarabunIT๙"/>
           <w:spacing w:val="-14"/>
           <w:sz w:val="32"/>
           <w:szCs w:val="32"/>
+          <w:u w:val="dotted"/>
           <w:cs/>
         </w:rPr>
         <w:t xml:space="preserve"> </w:t>
@@ -4485,9 +4239,9 @@
           <w:spacing w:val="-14"/>
           <w:sz w:val="32"/>
           <w:szCs w:val="32"/>
-          <w:cs/>
-        </w:rPr>
-        <w:t>ขอสาบานตนและให้ถ้อยคำด้วยความสัตย์จริงตามที่</w:t>
+          <w:u w:val="dotted"/>
+        </w:rPr>
+        <w:t xml:space="preserve">{attorney_name} </w:t>
       </w:r>
       <w:r>
         <w:rPr>
@@ -4495,10 +4249,9 @@
           <w:spacing w:val="-14"/>
           <w:sz w:val="32"/>
           <w:szCs w:val="32"/>
-          <w:u w:val="dotted"/>
-          <w:cs/>
-        </w:rPr>
-        <w:t xml:space="preserve"> </w:t>
+          <w:cs/>
+        </w:rPr>
+        <w:t>มีความประสงค์ให้สำนักงานเขตทุ่งครุสอบสวนกรณีที่</w:t>
       </w:r>
       <w:r>
         <w:rPr>
@@ -4507,10 +4260,10 @@
           <w:sz w:val="32"/>
           <w:szCs w:val="32"/>
           <w:u w:val="dotted"/>
-        </w:rPr>
-        <w:t>{</w:t>
-      </w:r>
-      <w:proofErr w:type="spellStart"/>
+          <w:cs/>
+        </w:rPr>
+        <w:t xml:space="preserve"> </w:t>
+      </w:r>
       <w:r>
         <w:rPr>
           <w:rFonts w:ascii="TH SarabunIT๙" w:hAnsi="TH SarabunIT๙" w:cs="TH SarabunIT๙"/>
@@ -4519,18 +4272,18 @@
           <w:szCs w:val="32"/>
           <w:u w:val="dotted"/>
         </w:rPr>
-        <w:t>attorney_name</w:t>
-      </w:r>
-      <w:proofErr w:type="spellEnd"/>
-      <w:r>
-        <w:rPr>
-          <w:rFonts w:ascii="TH SarabunIT๙" w:hAnsi="TH SarabunIT๙" w:cs="TH SarabunIT๙"/>
+        <w:t>{attorney_name}</w:t>
+      </w:r>
+      <w:r>
+        <w:rPr>
+          <w:rFonts w:ascii="TH SarabunIT๙" w:hAnsi="TH SarabunIT๙" w:cs="TH SarabunIT๙" w:hint="cs"/>
           <w:spacing w:val="-14"/>
           <w:sz w:val="32"/>
           <w:szCs w:val="32"/>
           <w:u w:val="dotted"/>
-        </w:rPr>
-        <w:t xml:space="preserve">} </w:t>
+          <w:cs/>
+        </w:rPr>
+        <w:t xml:space="preserve"> </w:t>
       </w:r>
       <w:r>
         <w:rPr>
@@ -4540,7 +4293,7 @@
           <w:szCs w:val="32"/>
           <w:cs/>
         </w:rPr>
-        <w:t>มีความประสงค์ให้สำนักงานเขตทุ่งครุสอบสวนกรณีที่</w:t>
+        <w:t>ได้ส่งเงินอุปการะเลี้ยงดูบิดา มารดา และบุตรจากต่างประเทศ เพื่อนำไปประกอบหลักฐานในการขอลดหย่อนภาษีของ</w:t>
       </w:r>
       <w:r>
         <w:rPr>
@@ -4561,93 +4314,7 @@
           <w:szCs w:val="32"/>
           <w:u w:val="dotted"/>
         </w:rPr>
-        <w:t>{</w:t>
-      </w:r>
-      <w:proofErr w:type="spellStart"/>
-      <w:r>
-        <w:rPr>
-          <w:rFonts w:ascii="TH SarabunIT๙" w:hAnsi="TH SarabunIT๙" w:cs="TH SarabunIT๙"/>
-          <w:spacing w:val="-14"/>
-          <w:sz w:val="32"/>
-          <w:szCs w:val="32"/>
-          <w:u w:val="dotted"/>
-        </w:rPr>
-        <w:t>attorney_name</w:t>
-      </w:r>
-      <w:proofErr w:type="spellEnd"/>
-      <w:r>
-        <w:rPr>
-          <w:rFonts w:ascii="TH SarabunIT๙" w:hAnsi="TH SarabunIT๙" w:cs="TH SarabunIT๙"/>
-          <w:spacing w:val="-14"/>
-          <w:sz w:val="32"/>
-          <w:szCs w:val="32"/>
-          <w:u w:val="dotted"/>
-        </w:rPr>
-        <w:t>}</w:t>
-      </w:r>
-      <w:r>
-        <w:rPr>
-          <w:rFonts w:ascii="TH SarabunIT๙" w:hAnsi="TH SarabunIT๙" w:cs="TH SarabunIT๙" w:hint="cs"/>
-          <w:spacing w:val="-14"/>
-          <w:sz w:val="32"/>
-          <w:szCs w:val="32"/>
-          <w:u w:val="dotted"/>
-          <w:cs/>
-        </w:rPr>
-        <w:t xml:space="preserve"> </w:t>
-      </w:r>
-      <w:r>
-        <w:rPr>
-          <w:rFonts w:ascii="TH SarabunIT๙" w:hAnsi="TH SarabunIT๙" w:cs="TH SarabunIT๙"/>
-          <w:spacing w:val="-14"/>
-          <w:sz w:val="32"/>
-          <w:szCs w:val="32"/>
-          <w:cs/>
-        </w:rPr>
-        <w:t>ได้ส่งเงินอุปการะเลี้ยงดูบิดา มารดา และบุตรจากต่างประเทศ เพื่อนำไปประกอบหลักฐานในการขอลดหย่อนภาษีของ</w:t>
-      </w:r>
-      <w:r>
-        <w:rPr>
-          <w:rFonts w:ascii="TH SarabunIT๙" w:hAnsi="TH SarabunIT๙" w:cs="TH SarabunIT๙"/>
-          <w:spacing w:val="-14"/>
-          <w:sz w:val="32"/>
-          <w:szCs w:val="32"/>
-          <w:u w:val="dotted"/>
-          <w:cs/>
-        </w:rPr>
-        <w:t xml:space="preserve"> </w:t>
-      </w:r>
-      <w:r>
-        <w:rPr>
-          <w:rFonts w:ascii="TH SarabunIT๙" w:hAnsi="TH SarabunIT๙" w:cs="TH SarabunIT๙"/>
-          <w:spacing w:val="-14"/>
-          <w:sz w:val="32"/>
-          <w:szCs w:val="32"/>
-          <w:u w:val="dotted"/>
-        </w:rPr>
-        <w:t>{</w:t>
-      </w:r>
-      <w:proofErr w:type="spellStart"/>
-      <w:r>
-        <w:rPr>
-          <w:rFonts w:ascii="TH SarabunIT๙" w:hAnsi="TH SarabunIT๙" w:cs="TH SarabunIT๙"/>
-          <w:spacing w:val="-14"/>
-          <w:sz w:val="32"/>
-          <w:szCs w:val="32"/>
-          <w:u w:val="dotted"/>
-        </w:rPr>
-        <w:t>attorney_name</w:t>
-      </w:r>
-      <w:proofErr w:type="spellEnd"/>
-      <w:r>
-        <w:rPr>
-          <w:rFonts w:ascii="TH SarabunIT๙" w:hAnsi="TH SarabunIT๙" w:cs="TH SarabunIT๙"/>
-          <w:spacing w:val="-14"/>
-          <w:sz w:val="32"/>
-          <w:szCs w:val="32"/>
-          <w:u w:val="dotted"/>
-        </w:rPr>
-        <w:t xml:space="preserve">} </w:t>
+        <w:t xml:space="preserve">{attorney_name} </w:t>
       </w:r>
       <w:r>
         <w:rPr>
@@ -4742,29 +4409,7 @@
           <w:szCs w:val="32"/>
           <w:u w:val="dotted"/>
         </w:rPr>
-        <w:t>{</w:t>
-      </w:r>
-      <w:proofErr w:type="spellStart"/>
-      <w:r>
-        <w:rPr>
-          <w:rFonts w:ascii="TH SarabunIT๙" w:hAnsi="TH SarabunIT๙" w:cs="TH SarabunIT๙"/>
-          <w:spacing w:val="-14"/>
-          <w:sz w:val="32"/>
-          <w:szCs w:val="32"/>
-          <w:u w:val="dotted"/>
-        </w:rPr>
-        <w:t>attorney_name</w:t>
-      </w:r>
-      <w:proofErr w:type="spellEnd"/>
-      <w:r>
-        <w:rPr>
-          <w:rFonts w:ascii="TH SarabunIT๙" w:hAnsi="TH SarabunIT๙" w:cs="TH SarabunIT๙"/>
-          <w:spacing w:val="-14"/>
-          <w:sz w:val="32"/>
-          <w:szCs w:val="32"/>
-          <w:u w:val="dotted"/>
-        </w:rPr>
-        <w:t xml:space="preserve">} </w:t>
+        <w:t xml:space="preserve">{attorney_name} </w:t>
       </w:r>
       <w:r>
         <w:rPr>
@@ -5393,27 +5038,7 @@
           <w:szCs w:val="32"/>
           <w:cs/>
         </w:rPr>
-        <w:t>(</w:t>
-      </w:r>
-      <w:proofErr w:type="spellStart"/>
-      <w:r>
-        <w:rPr>
-          <w:rFonts w:ascii="TH SarabunIT๙" w:hAnsi="TH SarabunIT๙" w:cs="TH SarabunIT๙"/>
-          <w:sz w:val="32"/>
-          <w:szCs w:val="32"/>
-          <w:cs/>
-        </w:rPr>
-        <w:t>ป.ค</w:t>
-      </w:r>
-      <w:proofErr w:type="spellEnd"/>
-      <w:r>
-        <w:rPr>
-          <w:rFonts w:ascii="TH SarabunIT๙" w:hAnsi="TH SarabunIT๙" w:cs="TH SarabunIT๙"/>
-          <w:sz w:val="32"/>
-          <w:szCs w:val="32"/>
-          <w:cs/>
-        </w:rPr>
-        <w:t>.๑๔)</w:t>
+        <w:t>(ป.ค.๑๔)</w:t>
       </w:r>
     </w:p>
     <w:p>
@@ -5634,27 +5259,7 @@
           <w:szCs w:val="32"/>
           <w:u w:val="dotted"/>
         </w:rPr>
-        <w:t>{</w:t>
-      </w:r>
-      <w:proofErr w:type="spellStart"/>
-      <w:r>
-        <w:rPr>
-          <w:rFonts w:ascii="TH SarabunIT๙" w:hAnsi="TH SarabunIT๙" w:cs="TH SarabunIT๙"/>
-          <w:sz w:val="32"/>
-          <w:szCs w:val="32"/>
-          <w:u w:val="dotted"/>
-        </w:rPr>
-        <w:t>tday</w:t>
-      </w:r>
-      <w:proofErr w:type="spellEnd"/>
-      <w:r>
-        <w:rPr>
-          <w:rFonts w:ascii="TH SarabunIT๙" w:hAnsi="TH SarabunIT๙" w:cs="TH SarabunIT๙"/>
-          <w:sz w:val="32"/>
-          <w:szCs w:val="32"/>
-          <w:u w:val="dotted"/>
-        </w:rPr>
-        <w:t>}</w:t>
+        <w:t>{tday}</w:t>
       </w:r>
       <w:r>
         <w:rPr>
@@ -6650,7 +6255,16 @@
           <w:cs/>
         </w:rPr>
         <w:tab/>
-        <w:t>ข้าพเจ้าเป็นบุคคลสัญชาติไทย</w:t>
+        <w:t>ข้า</w:t>
+      </w:r>
+      <w:r>
+        <w:rPr>
+          <w:rFonts w:ascii="TH SarabunIT๙" w:hAnsi="TH SarabunIT๙" w:cs="TH SarabunIT๙"/>
+          <w:sz w:val="32"/>
+          <w:szCs w:val="32"/>
+          <w:cs/>
+        </w:rPr>
+        <w:t>พเจ้าเป็นบุคคลสัญชาติไทย</w:t>
       </w:r>
       <w:r>
         <w:rPr>
@@ -6736,32 +6350,73 @@
           <w:szCs w:val="32"/>
           <w:u w:val="dotted"/>
         </w:rPr>
-        <w:t>{card_wit</w:t>
-      </w:r>
-      <w:r>
-        <w:rPr>
-          <w:rFonts w:ascii="TH SarabunIT๙" w:hAnsi="TH SarabunIT๙" w:cs="TH SarabunIT๙"/>
-          <w:sz w:val="32"/>
-          <w:szCs w:val="32"/>
-          <w:u w:val="dotted"/>
-        </w:rPr>
-        <w:t>2</w:t>
-      </w:r>
-      <w:r>
-        <w:rPr>
-          <w:rFonts w:ascii="TH SarabunIT๙" w:hAnsi="TH SarabunIT๙" w:cs="TH SarabunIT๙"/>
-          <w:sz w:val="32"/>
-          <w:szCs w:val="32"/>
-          <w:u w:val="dotted"/>
+        <w:t>{card_wit2}</w:t>
+      </w:r>
+      <w:r>
+        <w:rPr>
+          <w:rFonts w:ascii="TH SarabunIT๙" w:hAnsi="TH SarabunIT๙" w:cs="TH SarabunIT๙" w:hint="cs"/>
+          <w:sz w:val="32"/>
+          <w:szCs w:val="32"/>
+          <w:u w:val="dotted"/>
+          <w:cs/>
+        </w:rPr>
+        <w:t xml:space="preserve"> </w:t>
+      </w:r>
+      <w:r>
+        <w:rPr>
+          <w:rFonts w:ascii="TH SarabunIT๙" w:hAnsi="TH SarabunIT๙" w:cs="TH SarabunIT๙"/>
+          <w:spacing w:val="-14"/>
+          <w:sz w:val="32"/>
+          <w:szCs w:val="32"/>
+          <w:cs/>
+        </w:rPr>
+        <w:t>ออกให้โดย</w:t>
+      </w:r>
+      <w:r>
+        <w:rPr>
+          <w:rFonts w:ascii="TH SarabunIT๙" w:hAnsi="TH SarabunIT๙" w:cs="TH SarabunIT๙"/>
+          <w:spacing w:val="-8"/>
+          <w:sz w:val="32"/>
+          <w:szCs w:val="32"/>
+          <w:cs/>
+        </w:rPr>
+        <w:t>สำนักทะเบียน</w:t>
+      </w:r>
+      <w:r>
+        <w:rPr>
+          <w:rFonts w:ascii="TH SarabunIT๙" w:hAnsi="TH SarabunIT๙" w:cs="TH SarabunIT๙"/>
+          <w:spacing w:val="-8"/>
+          <w:sz w:val="32"/>
+          <w:szCs w:val="32"/>
+        </w:rPr>
+        <w:t>{cardplace</w:t>
+      </w:r>
+      <w:r>
+        <w:rPr>
+          <w:rFonts w:ascii="TH SarabunIT๙" w:hAnsi="TH SarabunIT๙" w:cs="TH SarabunIT๙"/>
+          <w:spacing w:val="-8"/>
+          <w:sz w:val="32"/>
+          <w:szCs w:val="32"/>
+        </w:rPr>
+        <w:t>_wit2</w:t>
+      </w:r>
+      <w:bookmarkStart w:id="0" w:name="_GoBack"/>
+      <w:bookmarkEnd w:id="0"/>
+      <w:r>
+        <w:rPr>
+          <w:rFonts w:ascii="TH SarabunIT๙" w:hAnsi="TH SarabunIT๙" w:cs="TH SarabunIT๙"/>
+          <w:spacing w:val="-8"/>
+          <w:sz w:val="32"/>
+          <w:szCs w:val="32"/>
         </w:rPr>
         <w:t>}</w:t>
       </w:r>
       <w:r>
         <w:rPr>
           <w:rFonts w:ascii="TH SarabunIT๙" w:hAnsi="TH SarabunIT๙" w:cs="TH SarabunIT๙" w:hint="cs"/>
-          <w:sz w:val="32"/>
-          <w:szCs w:val="32"/>
-          <w:u w:val="dotted"/>
+          <w:spacing w:val="-8"/>
+          <w:sz w:val="32"/>
+          <w:szCs w:val="32"/>
           <w:cs/>
         </w:rPr>
         <w:t xml:space="preserve"> </w:t>
@@ -6774,18 +6429,18 @@
           <w:szCs w:val="32"/>
           <w:cs/>
         </w:rPr>
-        <w:t>ออกให้โดย</w:t>
-      </w:r>
-      <w:r>
-        <w:rPr>
-          <w:rFonts w:ascii="TH SarabunIT๙" w:hAnsi="TH SarabunIT๙" w:cs="TH SarabunIT๙" w:hint="cs"/>
+        <w:t>วันออกบัตรวันที่</w:t>
+      </w:r>
+      <w:r>
+        <w:rPr>
+          <w:rFonts w:ascii="TH SarabunIT๙" w:hAnsi="TH SarabunIT๙" w:cs="TH SarabunIT๙"/>
           <w:spacing w:val="-14"/>
           <w:sz w:val="32"/>
           <w:szCs w:val="32"/>
           <w:u w:val="dotted"/>
           <w:cs/>
         </w:rPr>
-        <w:t xml:space="preserve"> กรมการปกครอง กระทรวงมหาดไทย </w:t>
+        <w:t xml:space="preserve"> </w:t>
       </w:r>
       <w:r>
         <w:rPr>
@@ -6793,13 +6448,13 @@
           <w:spacing w:val="-14"/>
           <w:sz w:val="32"/>
           <w:szCs w:val="32"/>
-          <w:cs/>
-        </w:rPr>
-        <w:t>วันออกบัตรวันที่</w:t>
-      </w:r>
-      <w:r>
-        <w:rPr>
-          <w:rFonts w:ascii="TH SarabunIT๙" w:hAnsi="TH SarabunIT๙" w:cs="TH SarabunIT๙"/>
+          <w:u w:val="dotted"/>
+        </w:rPr>
+        <w:t>{init_card_wit2}</w:t>
+      </w:r>
+      <w:r>
+        <w:rPr>
+          <w:rFonts w:ascii="TH SarabunIT๙" w:hAnsi="TH SarabunIT๙" w:cs="TH SarabunIT๙" w:hint="cs"/>
           <w:spacing w:val="-14"/>
           <w:sz w:val="32"/>
           <w:szCs w:val="32"/>
@@ -6814,9 +6469,9 @@
           <w:spacing w:val="-14"/>
           <w:sz w:val="32"/>
           <w:szCs w:val="32"/>
-          <w:u w:val="dotted"/>
-        </w:rPr>
-        <w:t>{init_card_wit2}</w:t>
+          <w:cs/>
+        </w:rPr>
+        <w:t>บัตรหมดอายุ</w:t>
       </w:r>
       <w:r>
         <w:rPr>
@@ -6835,20 +6490,30 @@
           <w:spacing w:val="-14"/>
           <w:sz w:val="32"/>
           <w:szCs w:val="32"/>
-          <w:cs/>
-        </w:rPr>
-        <w:t>บัตรหมดอายุ</w:t>
-      </w:r>
-      <w:r>
-        <w:rPr>
-          <w:rFonts w:ascii="TH SarabunIT๙" w:hAnsi="TH SarabunIT๙" w:cs="TH SarabunIT๙" w:hint="cs"/>
+          <w:u w:val="dotted"/>
+        </w:rPr>
+        <w:t>{exp_card_wit2}</w:t>
+      </w:r>
+      <w:r>
+        <w:rPr>
+          <w:rFonts w:ascii="TH SarabunIT๙" w:hAnsi="TH SarabunIT๙" w:cs="TH SarabunIT๙" w:hint="cs"/>
+          <w:spacing w:val="-6"/>
+          <w:sz w:val="32"/>
+          <w:szCs w:val="32"/>
+          <w:u w:val="dotted"/>
+          <w:cs/>
+        </w:rPr>
+        <w:t xml:space="preserve"> </w:t>
+      </w:r>
+      <w:r>
+        <w:rPr>
+          <w:rFonts w:ascii="TH SarabunIT๙" w:hAnsi="TH SarabunIT๙" w:cs="TH SarabunIT๙"/>
           <w:spacing w:val="-14"/>
           <w:sz w:val="32"/>
           <w:szCs w:val="32"/>
-          <w:u w:val="dotted"/>
-          <w:cs/>
-        </w:rPr>
-        <w:t xml:space="preserve"> </w:t>
+          <w:cs/>
+        </w:rPr>
+        <w:t>ขอสาบานตนและให้ถ้อยคำด้วยความสัตย์จริงตามที่</w:t>
       </w:r>
       <w:r>
         <w:rPr>
@@ -6857,16 +6522,6 @@
           <w:sz w:val="32"/>
           <w:szCs w:val="32"/>
           <w:u w:val="dotted"/>
-        </w:rPr>
-        <w:t>{exp_card_wit2}</w:t>
-      </w:r>
-      <w:r>
-        <w:rPr>
-          <w:rFonts w:ascii="TH SarabunIT๙" w:hAnsi="TH SarabunIT๙" w:cs="TH SarabunIT๙" w:hint="cs"/>
-          <w:spacing w:val="-6"/>
-          <w:sz w:val="32"/>
-          <w:szCs w:val="32"/>
-          <w:u w:val="dotted"/>
           <w:cs/>
         </w:rPr>
         <w:t xml:space="preserve"> </w:t>
@@ -6877,9 +6532,9 @@
           <w:spacing w:val="-14"/>
           <w:sz w:val="32"/>
           <w:szCs w:val="32"/>
-          <w:cs/>
-        </w:rPr>
-        <w:t>ขอสาบานตนและให้ถ้อยคำด้วยความสัตย์จริงตามที่</w:t>
+          <w:u w:val="dotted"/>
+        </w:rPr>
+        <w:t xml:space="preserve">{attorney_name} </w:t>
       </w:r>
       <w:r>
         <w:rPr>
@@ -6887,10 +6542,9 @@
           <w:spacing w:val="-14"/>
           <w:sz w:val="32"/>
           <w:szCs w:val="32"/>
-          <w:u w:val="dotted"/>
-          <w:cs/>
-        </w:rPr>
-        <w:t xml:space="preserve"> </w:t>
+          <w:cs/>
+        </w:rPr>
+        <w:t>มีความประสงค์ให้สำนักงานเขตทุ่งครุสอบสวนกรณีที่</w:t>
       </w:r>
       <w:r>
         <w:rPr>
@@ -6899,10 +6553,10 @@
           <w:sz w:val="32"/>
           <w:szCs w:val="32"/>
           <w:u w:val="dotted"/>
-        </w:rPr>
-        <w:t>{</w:t>
-      </w:r>
-      <w:proofErr w:type="spellStart"/>
+          <w:cs/>
+        </w:rPr>
+        <w:t xml:space="preserve"> </w:t>
+      </w:r>
       <w:r>
         <w:rPr>
           <w:rFonts w:ascii="TH SarabunIT๙" w:hAnsi="TH SarabunIT๙" w:cs="TH SarabunIT๙"/>
@@ -6911,18 +6565,18 @@
           <w:szCs w:val="32"/>
           <w:u w:val="dotted"/>
         </w:rPr>
-        <w:t>attorney_name</w:t>
-      </w:r>
-      <w:proofErr w:type="spellEnd"/>
-      <w:r>
-        <w:rPr>
-          <w:rFonts w:ascii="TH SarabunIT๙" w:hAnsi="TH SarabunIT๙" w:cs="TH SarabunIT๙"/>
+        <w:t>{attorney_name}</w:t>
+      </w:r>
+      <w:r>
+        <w:rPr>
+          <w:rFonts w:ascii="TH SarabunIT๙" w:hAnsi="TH SarabunIT๙" w:cs="TH SarabunIT๙" w:hint="cs"/>
           <w:spacing w:val="-14"/>
           <w:sz w:val="32"/>
           <w:szCs w:val="32"/>
           <w:u w:val="dotted"/>
-        </w:rPr>
-        <w:t xml:space="preserve">} </w:t>
+          <w:cs/>
+        </w:rPr>
+        <w:t xml:space="preserve"> </w:t>
       </w:r>
       <w:r>
         <w:rPr>
@@ -6932,7 +6586,7 @@
           <w:szCs w:val="32"/>
           <w:cs/>
         </w:rPr>
-        <w:t>มีความประสงค์ให้สำนักงานเขตทุ่งครุสอบสวนกรณีที่</w:t>
+        <w:t>ได้ส่งเงินอุปการะเลี้ยงดูบิดา มารดา และบุตรจากต่างประเทศ เพื่อนำไปประกอบหลักฐานในการขอลดหย่อนภาษีของ</w:t>
       </w:r>
       <w:r>
         <w:rPr>
@@ -6953,93 +6607,7 @@
           <w:szCs w:val="32"/>
           <w:u w:val="dotted"/>
         </w:rPr>
-        <w:t>{</w:t>
-      </w:r>
-      <w:proofErr w:type="spellStart"/>
-      <w:r>
-        <w:rPr>
-          <w:rFonts w:ascii="TH SarabunIT๙" w:hAnsi="TH SarabunIT๙" w:cs="TH SarabunIT๙"/>
-          <w:spacing w:val="-14"/>
-          <w:sz w:val="32"/>
-          <w:szCs w:val="32"/>
-          <w:u w:val="dotted"/>
-        </w:rPr>
-        <w:t>attorney_name</w:t>
-      </w:r>
-      <w:proofErr w:type="spellEnd"/>
-      <w:r>
-        <w:rPr>
-          <w:rFonts w:ascii="TH SarabunIT๙" w:hAnsi="TH SarabunIT๙" w:cs="TH SarabunIT๙"/>
-          <w:spacing w:val="-14"/>
-          <w:sz w:val="32"/>
-          <w:szCs w:val="32"/>
-          <w:u w:val="dotted"/>
-        </w:rPr>
-        <w:t>}</w:t>
-      </w:r>
-      <w:r>
-        <w:rPr>
-          <w:rFonts w:ascii="TH SarabunIT๙" w:hAnsi="TH SarabunIT๙" w:cs="TH SarabunIT๙" w:hint="cs"/>
-          <w:spacing w:val="-14"/>
-          <w:sz w:val="32"/>
-          <w:szCs w:val="32"/>
-          <w:u w:val="dotted"/>
-          <w:cs/>
-        </w:rPr>
-        <w:t xml:space="preserve"> </w:t>
-      </w:r>
-      <w:r>
-        <w:rPr>
-          <w:rFonts w:ascii="TH SarabunIT๙" w:hAnsi="TH SarabunIT๙" w:cs="TH SarabunIT๙"/>
-          <w:spacing w:val="-14"/>
-          <w:sz w:val="32"/>
-          <w:szCs w:val="32"/>
-          <w:cs/>
-        </w:rPr>
-        <w:t>ได้ส่งเงินอุปการะเลี้ยงดูบิดา มารดา และบุตรจากต่างประเทศ เพื่อนำไปประกอบหลักฐานในการขอลดหย่อนภาษีของ</w:t>
-      </w:r>
-      <w:r>
-        <w:rPr>
-          <w:rFonts w:ascii="TH SarabunIT๙" w:hAnsi="TH SarabunIT๙" w:cs="TH SarabunIT๙"/>
-          <w:spacing w:val="-14"/>
-          <w:sz w:val="32"/>
-          <w:szCs w:val="32"/>
-          <w:u w:val="dotted"/>
-          <w:cs/>
-        </w:rPr>
-        <w:t xml:space="preserve"> </w:t>
-      </w:r>
-      <w:r>
-        <w:rPr>
-          <w:rFonts w:ascii="TH SarabunIT๙" w:hAnsi="TH SarabunIT๙" w:cs="TH SarabunIT๙"/>
-          <w:spacing w:val="-14"/>
-          <w:sz w:val="32"/>
-          <w:szCs w:val="32"/>
-          <w:u w:val="dotted"/>
-        </w:rPr>
-        <w:t>{</w:t>
-      </w:r>
-      <w:proofErr w:type="spellStart"/>
-      <w:r>
-        <w:rPr>
-          <w:rFonts w:ascii="TH SarabunIT๙" w:hAnsi="TH SarabunIT๙" w:cs="TH SarabunIT๙"/>
-          <w:spacing w:val="-14"/>
-          <w:sz w:val="32"/>
-          <w:szCs w:val="32"/>
-          <w:u w:val="dotted"/>
-        </w:rPr>
-        <w:t>attorney_name</w:t>
-      </w:r>
-      <w:proofErr w:type="spellEnd"/>
-      <w:r>
-        <w:rPr>
-          <w:rFonts w:ascii="TH SarabunIT๙" w:hAnsi="TH SarabunIT๙" w:cs="TH SarabunIT๙"/>
-          <w:spacing w:val="-14"/>
-          <w:sz w:val="32"/>
-          <w:szCs w:val="32"/>
-          <w:u w:val="dotted"/>
-        </w:rPr>
-        <w:t xml:space="preserve">} </w:t>
+        <w:t xml:space="preserve">{attorney_name} </w:t>
       </w:r>
       <w:r>
         <w:rPr>
@@ -7134,29 +6702,7 @@
           <w:szCs w:val="32"/>
           <w:u w:val="dotted"/>
         </w:rPr>
-        <w:t>{</w:t>
-      </w:r>
-      <w:proofErr w:type="spellStart"/>
-      <w:r>
-        <w:rPr>
-          <w:rFonts w:ascii="TH SarabunIT๙" w:hAnsi="TH SarabunIT๙" w:cs="TH SarabunIT๙"/>
-          <w:spacing w:val="-14"/>
-          <w:sz w:val="32"/>
-          <w:szCs w:val="32"/>
-          <w:u w:val="dotted"/>
-        </w:rPr>
-        <w:t>attorney_name</w:t>
-      </w:r>
-      <w:proofErr w:type="spellEnd"/>
-      <w:r>
-        <w:rPr>
-          <w:rFonts w:ascii="TH SarabunIT๙" w:hAnsi="TH SarabunIT๙" w:cs="TH SarabunIT๙"/>
-          <w:spacing w:val="-14"/>
-          <w:sz w:val="32"/>
-          <w:szCs w:val="32"/>
-          <w:u w:val="dotted"/>
-        </w:rPr>
-        <w:t xml:space="preserve">} </w:t>
+        <w:t xml:space="preserve">{attorney_name} </w:t>
       </w:r>
       <w:r>
         <w:rPr>
@@ -7823,25 +7369,7 @@
           <w:sz w:val="32"/>
           <w:szCs w:val="32"/>
         </w:rPr>
-        <w:t>{</w:t>
-      </w:r>
-      <w:proofErr w:type="spellStart"/>
-      <w:r>
-        <w:rPr>
-          <w:rFonts w:ascii="TH SarabunIT๙" w:hAnsi="TH SarabunIT๙" w:cs="TH SarabunIT๙"/>
-          <w:sz w:val="32"/>
-          <w:szCs w:val="32"/>
-        </w:rPr>
-        <w:t>yyyy</w:t>
-      </w:r>
-      <w:proofErr w:type="spellEnd"/>
-      <w:r>
-        <w:rPr>
-          <w:rFonts w:ascii="TH SarabunIT๙" w:hAnsi="TH SarabunIT๙" w:cs="TH SarabunIT๙"/>
-          <w:sz w:val="32"/>
-          <w:szCs w:val="32"/>
-        </w:rPr>
-        <w:t>}</w:t>
+        <w:t>{yyyy}</w:t>
       </w:r>
       <w:r>
         <w:rPr>
@@ -8270,25 +7798,7 @@
           <w:sz w:val="32"/>
           <w:szCs w:val="32"/>
         </w:rPr>
-        <w:t>{</w:t>
-      </w:r>
-      <w:proofErr w:type="spellStart"/>
-      <w:r>
-        <w:rPr>
-          <w:rFonts w:ascii="TH SarabunIT๙" w:hAnsi="TH SarabunIT๙" w:cs="TH SarabunIT๙"/>
-          <w:sz w:val="32"/>
-          <w:szCs w:val="32"/>
-        </w:rPr>
-        <w:t>full_name</w:t>
-      </w:r>
-      <w:proofErr w:type="spellEnd"/>
-      <w:r>
-        <w:rPr>
-          <w:rFonts w:ascii="TH SarabunIT๙" w:hAnsi="TH SarabunIT๙" w:cs="TH SarabunIT๙"/>
-          <w:sz w:val="32"/>
-          <w:szCs w:val="32"/>
-        </w:rPr>
-        <w:t>}</w:t>
+        <w:t>{full_name}</w:t>
       </w:r>
       <w:r>
         <w:rPr>
@@ -8414,16 +7924,7 @@
           <w:sz w:val="32"/>
           <w:szCs w:val="32"/>
         </w:rPr>
-        <w:t>{</w:t>
-      </w:r>
-      <w:proofErr w:type="spellStart"/>
-      <w:r>
-        <w:rPr>
-          <w:rFonts w:ascii="TH SarabunIT๙" w:hAnsi="TH SarabunIT๙" w:cs="TH SarabunIT๙"/>
-          <w:sz w:val="32"/>
-          <w:szCs w:val="32"/>
-        </w:rPr>
-        <w:t>addres</w:t>
+        <w:t>{addres</w:t>
       </w:r>
       <w:r>
         <w:rPr>
@@ -8439,16 +7940,7 @@
           <w:sz w:val="32"/>
           <w:szCs w:val="32"/>
         </w:rPr>
-        <w:t>s</w:t>
-      </w:r>
-      <w:proofErr w:type="spellEnd"/>
-      <w:r>
-        <w:rPr>
-          <w:rFonts w:ascii="TH SarabunIT๙" w:hAnsi="TH SarabunIT๙" w:cs="TH SarabunIT๙"/>
-          <w:sz w:val="32"/>
-          <w:szCs w:val="32"/>
-        </w:rPr>
-        <w:t>}</w:t>
+        <w:t>s}</w:t>
       </w:r>
       <w:r>
         <w:rPr>
@@ -8516,44 +8008,24 @@
           <w:sz w:val="32"/>
           <w:szCs w:val="32"/>
         </w:rPr>
-        <w:t>{</w:t>
-      </w:r>
-      <w:proofErr w:type="spellStart"/>
-      <w:r>
-        <w:rPr>
-          <w:rFonts w:ascii="TH SarabunIT๙" w:hAnsi="TH SarabunIT๙" w:cs="TH SarabunIT๙"/>
+        <w:t>{tambol}</w:t>
+      </w:r>
+      <w:r>
+        <w:rPr>
+          <w:rFonts w:ascii="TH SarabunIT๙" w:hAnsi="TH SarabunIT๙" w:cs="TH SarabunIT๙" w:hint="cs"/>
           <w:spacing w:val="-2"/>
           <w:sz w:val="32"/>
           <w:szCs w:val="32"/>
-        </w:rPr>
-        <w:t>tambol</w:t>
-      </w:r>
-      <w:proofErr w:type="spellEnd"/>
+          <w:cs/>
+        </w:rPr>
+        <w:t xml:space="preserve"> </w:t>
+      </w:r>
       <w:r>
         <w:rPr>
           <w:rFonts w:ascii="TH SarabunIT๙" w:hAnsi="TH SarabunIT๙" w:cs="TH SarabunIT๙"/>
           <w:spacing w:val="-2"/>
           <w:sz w:val="32"/>
           <w:szCs w:val="32"/>
-        </w:rPr>
-        <w:t>}</w:t>
-      </w:r>
-      <w:r>
-        <w:rPr>
-          <w:rFonts w:ascii="TH SarabunIT๙" w:hAnsi="TH SarabunIT๙" w:cs="TH SarabunIT๙" w:hint="cs"/>
-          <w:spacing w:val="-2"/>
-          <w:sz w:val="32"/>
-          <w:szCs w:val="32"/>
-          <w:cs/>
-        </w:rPr>
-        <w:t xml:space="preserve"> </w:t>
-      </w:r>
-      <w:r>
-        <w:rPr>
-          <w:rFonts w:ascii="TH SarabunIT๙" w:hAnsi="TH SarabunIT๙" w:cs="TH SarabunIT๙"/>
-          <w:spacing w:val="-2"/>
-          <w:sz w:val="32"/>
-          <w:szCs w:val="32"/>
           <w:cs/>
         </w:rPr>
         <w:t>เขตทุ่งครุ กรุงเทพมหานคร</w:t>
@@ -8599,25 +8071,7 @@
           <w:sz w:val="32"/>
           <w:szCs w:val="32"/>
         </w:rPr>
-        <w:t>{</w:t>
-      </w:r>
-      <w:proofErr w:type="spellStart"/>
-      <w:r>
-        <w:rPr>
-          <w:rFonts w:ascii="TH SarabunIT๙" w:hAnsi="TH SarabunIT๙" w:cs="TH SarabunIT๙"/>
-          <w:sz w:val="32"/>
-          <w:szCs w:val="32"/>
-        </w:rPr>
-        <w:t>attorney_name</w:t>
-      </w:r>
-      <w:proofErr w:type="spellEnd"/>
-      <w:r>
-        <w:rPr>
-          <w:rFonts w:ascii="TH SarabunIT๙" w:hAnsi="TH SarabunIT๙" w:cs="TH SarabunIT๙"/>
-          <w:sz w:val="32"/>
-          <w:szCs w:val="32"/>
-        </w:rPr>
-        <w:t>}</w:t>
+        <w:t>{attorney_name}</w:t>
       </w:r>
       <w:r>
         <w:rPr>
@@ -8644,9 +8098,43 @@
           <w:sz w:val="32"/>
           <w:szCs w:val="32"/>
         </w:rPr>
-        <w:t>x-xxx-</w:t>
-      </w:r>
-      <w:proofErr w:type="spellStart"/>
+        <w:t>x-xxx-xxxxx-xx-</w:t>
+      </w:r>
+      <w:r>
+        <w:rPr>
+          <w:rFonts w:ascii="TH SarabunIT๙" w:hAnsi="TH SarabunIT๙" w:cs="TH SarabunIT๙"/>
+          <w:sz w:val="32"/>
+          <w:szCs w:val="32"/>
+        </w:rPr>
+        <w:t>x</w:t>
+      </w:r>
+      <w:r>
+        <w:rPr>
+          <w:rFonts w:ascii="TH SarabunIT๙" w:hAnsi="TH SarabunIT๙" w:cs="TH SarabunIT๙" w:hint="cs"/>
+          <w:sz w:val="32"/>
+          <w:szCs w:val="32"/>
+          <w:cs/>
+        </w:rPr>
+        <w:t xml:space="preserve"> </w:t>
+      </w:r>
+      <w:r>
+        <w:rPr>
+          <w:rFonts w:ascii="TH SarabunIT๙" w:hAnsi="TH SarabunIT๙" w:cs="TH SarabunIT๙" w:hint="cs"/>
+          <w:sz w:val="32"/>
+          <w:szCs w:val="32"/>
+          <w:cs/>
+        </w:rPr>
+        <w:t>บุคคลสัญชาติไทย ซึ่งพักอาศัยอยู่ ณ ประเทศ</w:t>
+      </w:r>
+      <w:r>
+        <w:rPr>
+          <w:rFonts w:ascii="TH SarabunIT๙" w:hAnsi="TH SarabunIT๙" w:cs="TH SarabunIT๙" w:hint="cs"/>
+          <w:sz w:val="32"/>
+          <w:szCs w:val="32"/>
+          <w:cs/>
+        </w:rPr>
+        <w:t xml:space="preserve"> </w:t>
+      </w:r>
       <w:r>
         <w:rPr>
           <w:rFonts w:ascii="TH SarabunIT๙" w:hAnsi="TH SarabunIT๙" w:cs="TH SarabunIT๙"/>
@@ -8656,52 +8144,34 @@
         </w:rPr>
         <w:t>xxxxx</w:t>
       </w:r>
-      <w:proofErr w:type="spellEnd"/>
-      <w:r>
-        <w:rPr>
-          <w:rFonts w:ascii="TH SarabunIT๙" w:hAnsi="TH SarabunIT๙" w:cs="TH SarabunIT๙"/>
+      <w:r>
+        <w:rPr>
+          <w:rFonts w:ascii="TH SarabunIT๙" w:hAnsi="TH SarabunIT๙" w:cs="TH SarabunIT๙" w:hint="cs"/>
           <w:color w:val="FF0000"/>
           <w:sz w:val="32"/>
           <w:szCs w:val="32"/>
-        </w:rPr>
-        <w:t>-xx-</w:t>
-      </w:r>
-      <w:r>
-        <w:rPr>
-          <w:rFonts w:ascii="TH SarabunIT๙" w:hAnsi="TH SarabunIT๙" w:cs="TH SarabunIT๙"/>
-          <w:sz w:val="32"/>
-          <w:szCs w:val="32"/>
-        </w:rPr>
-        <w:t>x</w:t>
-      </w:r>
-      <w:r>
-        <w:rPr>
-          <w:rFonts w:ascii="TH SarabunIT๙" w:hAnsi="TH SarabunIT๙" w:cs="TH SarabunIT๙" w:hint="cs"/>
-          <w:sz w:val="32"/>
-          <w:szCs w:val="32"/>
-          <w:cs/>
-        </w:rPr>
-        <w:t xml:space="preserve"> </w:t>
-      </w:r>
-      <w:r>
-        <w:rPr>
-          <w:rFonts w:ascii="TH SarabunIT๙" w:hAnsi="TH SarabunIT๙" w:cs="TH SarabunIT๙" w:hint="cs"/>
-          <w:sz w:val="32"/>
-          <w:szCs w:val="32"/>
-          <w:cs/>
-        </w:rPr>
-        <w:t>บุคคลสัญชาติไทย ซึ่งพักอาศัยอยู่ ณ ประเทศ</w:t>
-      </w:r>
-      <w:r>
-        <w:rPr>
-          <w:rFonts w:ascii="TH SarabunIT๙" w:hAnsi="TH SarabunIT๙" w:cs="TH SarabunIT๙" w:hint="cs"/>
-          <w:sz w:val="32"/>
-          <w:szCs w:val="32"/>
-          <w:cs/>
-        </w:rPr>
-        <w:t xml:space="preserve"> </w:t>
-      </w:r>
-      <w:proofErr w:type="spellStart"/>
+          <w:cs/>
+        </w:rPr>
+        <w:t xml:space="preserve"> </w:t>
+      </w:r>
+      <w:r>
+        <w:rPr>
+          <w:rFonts w:ascii="TH SarabunIT๙" w:hAnsi="TH SarabunIT๙" w:cs="TH SarabunIT๙" w:hint="cs"/>
+          <w:sz w:val="32"/>
+          <w:szCs w:val="32"/>
+          <w:cs/>
+        </w:rPr>
+        <w:t>เป็นค่าครองชีพในปี พ.ศ.</w:t>
+      </w:r>
+      <w:r>
+        <w:rPr>
+          <w:rFonts w:ascii="TH SarabunIT๙" w:hAnsi="TH SarabunIT๙" w:cs="TH SarabunIT๙" w:hint="cs"/>
+          <w:sz w:val="32"/>
+          <w:szCs w:val="32"/>
+          <w:cs/>
+        </w:rPr>
+        <w:t xml:space="preserve"> </w:t>
+      </w:r>
       <w:r>
         <w:rPr>
           <w:rFonts w:ascii="TH SarabunIT๙" w:hAnsi="TH SarabunIT๙" w:cs="TH SarabunIT๙"/>
@@ -8709,77 +8179,35 @@
           <w:sz w:val="32"/>
           <w:szCs w:val="32"/>
         </w:rPr>
-        <w:t>xxxxx</w:t>
-      </w:r>
-      <w:proofErr w:type="spellEnd"/>
-      <w:r>
-        <w:rPr>
-          <w:rFonts w:ascii="TH SarabunIT๙" w:hAnsi="TH SarabunIT๙" w:cs="TH SarabunIT๙" w:hint="cs"/>
+        <w:t>xxxx</w:t>
+      </w:r>
+      <w:r>
+        <w:rPr>
+          <w:rFonts w:ascii="TH SarabunIT๙" w:hAnsi="TH SarabunIT๙" w:cs="TH SarabunIT๙" w:hint="cs"/>
+          <w:sz w:val="32"/>
+          <w:szCs w:val="32"/>
+          <w:cs/>
+        </w:rPr>
+        <w:t xml:space="preserve"> </w:t>
+      </w:r>
+      <w:r>
+        <w:rPr>
+          <w:rFonts w:ascii="TH SarabunIT๙" w:hAnsi="TH SarabunIT๙" w:cs="TH SarabunIT๙" w:hint="cs"/>
+          <w:sz w:val="32"/>
+          <w:szCs w:val="32"/>
+          <w:cs/>
+        </w:rPr>
+        <w:t xml:space="preserve">รวมเป็นเงิน </w:t>
+      </w:r>
+      <w:r>
+        <w:rPr>
+          <w:rFonts w:ascii="TH SarabunIT๙" w:hAnsi="TH SarabunIT๙" w:cs="TH SarabunIT๙"/>
           <w:color w:val="FF0000"/>
           <w:sz w:val="32"/>
           <w:szCs w:val="32"/>
-          <w:cs/>
-        </w:rPr>
-        <w:t xml:space="preserve"> </w:t>
-      </w:r>
-      <w:r>
-        <w:rPr>
-          <w:rFonts w:ascii="TH SarabunIT๙" w:hAnsi="TH SarabunIT๙" w:cs="TH SarabunIT๙" w:hint="cs"/>
-          <w:sz w:val="32"/>
-          <w:szCs w:val="32"/>
-          <w:cs/>
-        </w:rPr>
-        <w:t>เป็นค่าครองชีพในปี พ.ศ.</w:t>
-      </w:r>
-      <w:r>
-        <w:rPr>
-          <w:rFonts w:ascii="TH SarabunIT๙" w:hAnsi="TH SarabunIT๙" w:cs="TH SarabunIT๙" w:hint="cs"/>
-          <w:sz w:val="32"/>
-          <w:szCs w:val="32"/>
-          <w:cs/>
-        </w:rPr>
-        <w:t xml:space="preserve"> </w:t>
-      </w:r>
-      <w:proofErr w:type="spellStart"/>
-      <w:r>
-        <w:rPr>
-          <w:rFonts w:ascii="TH SarabunIT๙" w:hAnsi="TH SarabunIT๙" w:cs="TH SarabunIT๙"/>
-          <w:color w:val="FF0000"/>
-          <w:sz w:val="32"/>
-          <w:szCs w:val="32"/>
         </w:rPr>
         <w:t>xxxx</w:t>
       </w:r>
-      <w:proofErr w:type="spellEnd"/>
-      <w:r>
-        <w:rPr>
-          <w:rFonts w:ascii="TH SarabunIT๙" w:hAnsi="TH SarabunIT๙" w:cs="TH SarabunIT๙" w:hint="cs"/>
-          <w:sz w:val="32"/>
-          <w:szCs w:val="32"/>
-          <w:cs/>
-        </w:rPr>
-        <w:t xml:space="preserve"> </w:t>
-      </w:r>
-      <w:r>
-        <w:rPr>
-          <w:rFonts w:ascii="TH SarabunIT๙" w:hAnsi="TH SarabunIT๙" w:cs="TH SarabunIT๙" w:hint="cs"/>
-          <w:sz w:val="32"/>
-          <w:szCs w:val="32"/>
-          <w:cs/>
-        </w:rPr>
-        <w:t xml:space="preserve">รวมเป็นเงิน </w:t>
-      </w:r>
-      <w:proofErr w:type="spellStart"/>
-      <w:r>
-        <w:rPr>
-          <w:rFonts w:ascii="TH SarabunIT๙" w:hAnsi="TH SarabunIT๙" w:cs="TH SarabunIT๙"/>
-          <w:color w:val="FF0000"/>
-          <w:sz w:val="32"/>
-          <w:szCs w:val="32"/>
-        </w:rPr>
-        <w:t>xxxx</w:t>
-      </w:r>
-      <w:proofErr w:type="spellEnd"/>
       <w:r>
         <w:rPr>
           <w:rFonts w:ascii="TH SarabunIT๙" w:hAnsi="TH SarabunIT๙" w:cs="TH SarabunIT๙" w:hint="cs"/>
@@ -8813,25 +8241,7 @@
           <w:sz w:val="32"/>
           <w:szCs w:val="32"/>
         </w:rPr>
-        <w:t>{</w:t>
-      </w:r>
-      <w:proofErr w:type="spellStart"/>
-      <w:r>
-        <w:rPr>
-          <w:rFonts w:ascii="TH SarabunIT๙" w:hAnsi="TH SarabunIT๙" w:cs="TH SarabunIT๙"/>
-          <w:sz w:val="32"/>
-          <w:szCs w:val="32"/>
-        </w:rPr>
-        <w:t>attorney_name</w:t>
-      </w:r>
-      <w:proofErr w:type="spellEnd"/>
-      <w:r>
-        <w:rPr>
-          <w:rFonts w:ascii="TH SarabunIT๙" w:hAnsi="TH SarabunIT๙" w:cs="TH SarabunIT๙"/>
-          <w:sz w:val="32"/>
-          <w:szCs w:val="32"/>
-        </w:rPr>
-        <w:t>}</w:t>
+        <w:t>{attorney_name}</w:t>
       </w:r>
     </w:p>
     <w:p>
@@ -8951,7 +8361,7 @@
         <w:ind w:right="-30"/>
         <w:jc w:val="thaiDistribute"/>
         <w:rPr>
-          <w:rFonts w:ascii="TH SarabunIT๙" w:hAnsi="TH SarabunIT๙" w:cs="TH SarabunIT๙" w:hint="cs"/>
+          <w:rFonts w:ascii="TH SarabunIT๙" w:hAnsi="TH SarabunIT๙" w:cs="TH SarabunIT๙"/>
           <w:color w:val="000000" w:themeColor="text1"/>
           <w:sz w:val="32"/>
           <w:szCs w:val="32"/>
@@ -9416,28 +8826,8 @@
           <w:sz w:val="32"/>
           <w:szCs w:val="32"/>
         </w:rPr>
-        <w:t>{</w:t>
-      </w:r>
-      <w:proofErr w:type="spellStart"/>
-      <w:r>
-        <w:rPr>
-          <w:rFonts w:ascii="TH SarabunIT๙" w:hAnsi="TH SarabunIT๙" w:cs="TH SarabunIT๙"/>
-          <w:sz w:val="32"/>
-          <w:szCs w:val="32"/>
-        </w:rPr>
-        <w:t>full_name</w:t>
-      </w:r>
-      <w:proofErr w:type="spellEnd"/>
-      <w:r>
-        <w:rPr>
-          <w:rFonts w:ascii="TH SarabunIT๙" w:hAnsi="TH SarabunIT๙" w:cs="TH SarabunIT๙"/>
-          <w:sz w:val="32"/>
-          <w:szCs w:val="32"/>
-        </w:rPr>
-        <w:t>}</w:t>
-      </w:r>
-      <w:bookmarkStart w:id="0" w:name="_GoBack"/>
-      <w:bookmarkEnd w:id="0"/>
+        <w:t>{full_name}</w:t>
+      </w:r>
     </w:p>
     <w:p>
       <w:pPr>
@@ -9747,37 +9137,16 @@
           <w:szCs w:val="32"/>
           <w:cs/>
         </w:rPr>
-        <w:t>ถนน/</w:t>
-      </w:r>
-      <w:proofErr w:type="gramStart"/>
-      <w:r>
-        <w:rPr>
-          <w:rFonts w:ascii="TH SarabunIT๙" w:hAnsi="TH SarabunIT๙" w:cs="TH SarabunIT๙" w:hint="cs"/>
+        <w:t>ถนน/ซอย</w:t>
+      </w:r>
+      <w:r>
+        <w:rPr>
+          <w:rFonts w:ascii="TH SarabunIT๙" w:hAnsi="TH SarabunIT๙" w:cs="TH SarabunIT๙"/>
           <w:spacing w:val="-12"/>
           <w:sz w:val="32"/>
           <w:szCs w:val="32"/>
-          <w:cs/>
-        </w:rPr>
-        <w:t>ซอย</w:t>
-      </w:r>
-      <w:r>
-        <w:rPr>
-          <w:rFonts w:ascii="TH SarabunIT๙" w:hAnsi="TH SarabunIT๙" w:cs="TH SarabunIT๙"/>
-          <w:spacing w:val="-12"/>
-          <w:sz w:val="32"/>
-          <w:szCs w:val="32"/>
-        </w:rPr>
-        <w:t>{</w:t>
-      </w:r>
-      <w:proofErr w:type="gramEnd"/>
-      <w:r>
-        <w:rPr>
-          <w:rFonts w:ascii="TH SarabunIT๙" w:hAnsi="TH SarabunIT๙" w:cs="TH SarabunIT๙"/>
-          <w:spacing w:val="-12"/>
-          <w:sz w:val="32"/>
-          <w:szCs w:val="32"/>
-        </w:rPr>
-        <w:t>road_wit2}</w:t>
+        </w:rPr>
+        <w:t>{road_wit2}</w:t>
       </w:r>
       <w:r>
         <w:rPr>
@@ -10017,25 +9386,7 @@
           <w:sz w:val="32"/>
           <w:szCs w:val="32"/>
         </w:rPr>
-        <w:t>{</w:t>
-      </w:r>
-      <w:proofErr w:type="spellStart"/>
-      <w:r>
-        <w:rPr>
-          <w:rFonts w:ascii="TH SarabunIT๙" w:hAnsi="TH SarabunIT๙" w:cs="TH SarabunIT๙"/>
-          <w:sz w:val="32"/>
-          <w:szCs w:val="32"/>
-        </w:rPr>
-        <w:t>full_name</w:t>
-      </w:r>
-      <w:proofErr w:type="spellEnd"/>
-      <w:r>
-        <w:rPr>
-          <w:rFonts w:ascii="TH SarabunIT๙" w:hAnsi="TH SarabunIT๙" w:cs="TH SarabunIT๙"/>
-          <w:sz w:val="32"/>
-          <w:szCs w:val="32"/>
-        </w:rPr>
-        <w:t>}</w:t>
+        <w:t>{full_name}</w:t>
       </w:r>
     </w:p>
     <w:p>
@@ -10043,7 +9394,7 @@
         <w:ind w:right="-30"/>
         <w:jc w:val="thaiDistribute"/>
         <w:rPr>
-          <w:rFonts w:ascii="TH SarabunIT๙" w:hAnsi="TH SarabunIT๙" w:cs="TH SarabunIT๙" w:hint="cs"/>
+          <w:rFonts w:ascii="TH SarabunIT๙" w:hAnsi="TH SarabunIT๙" w:cs="TH SarabunIT๙"/>
           <w:color w:val="000000" w:themeColor="text1"/>
           <w:sz w:val="32"/>
           <w:szCs w:val="32"/>
@@ -10095,25 +9446,7 @@
           <w:sz w:val="32"/>
           <w:szCs w:val="32"/>
         </w:rPr>
-        <w:t>{</w:t>
-      </w:r>
-      <w:proofErr w:type="spellStart"/>
-      <w:r>
-        <w:rPr>
-          <w:rFonts w:ascii="TH SarabunIT๙" w:hAnsi="TH SarabunIT๙" w:cs="TH SarabunIT๙"/>
-          <w:sz w:val="32"/>
-          <w:szCs w:val="32"/>
-        </w:rPr>
-        <w:t>full_name</w:t>
-      </w:r>
-      <w:proofErr w:type="spellEnd"/>
-      <w:r>
-        <w:rPr>
-          <w:rFonts w:ascii="TH SarabunIT๙" w:hAnsi="TH SarabunIT๙" w:cs="TH SarabunIT๙"/>
-          <w:sz w:val="32"/>
-          <w:szCs w:val="32"/>
-        </w:rPr>
-        <w:t>}</w:t>
+        <w:t>{full_name}</w:t>
       </w:r>
       <w:r>
         <w:rPr>
@@ -10150,25 +9483,7 @@
           <w:sz w:val="32"/>
           <w:szCs w:val="32"/>
         </w:rPr>
-        <w:t>{</w:t>
-      </w:r>
-      <w:proofErr w:type="spellStart"/>
-      <w:r>
-        <w:rPr>
-          <w:rFonts w:ascii="TH SarabunIT๙" w:hAnsi="TH SarabunIT๙" w:cs="TH SarabunIT๙"/>
-          <w:sz w:val="32"/>
-          <w:szCs w:val="32"/>
-        </w:rPr>
-        <w:t>attorney_name</w:t>
-      </w:r>
-      <w:proofErr w:type="spellEnd"/>
-      <w:r>
-        <w:rPr>
-          <w:rFonts w:ascii="TH SarabunIT๙" w:hAnsi="TH SarabunIT๙" w:cs="TH SarabunIT๙"/>
-          <w:sz w:val="32"/>
-          <w:szCs w:val="32"/>
-        </w:rPr>
-        <w:t>}</w:t>
+        <w:t>{attorney_name}</w:t>
       </w:r>
       <w:r>
         <w:rPr>
@@ -10353,25 +9668,7 @@
           <w:sz w:val="32"/>
           <w:szCs w:val="32"/>
         </w:rPr>
-        <w:t>{</w:t>
-      </w:r>
-      <w:proofErr w:type="spellStart"/>
-      <w:r>
-        <w:rPr>
-          <w:rFonts w:ascii="TH SarabunIT๙" w:hAnsi="TH SarabunIT๙" w:cs="TH SarabunIT๙"/>
-          <w:sz w:val="32"/>
-          <w:szCs w:val="32"/>
-        </w:rPr>
-        <w:t>tday</w:t>
-      </w:r>
-      <w:proofErr w:type="spellEnd"/>
-      <w:r>
-        <w:rPr>
-          <w:rFonts w:ascii="TH SarabunIT๙" w:hAnsi="TH SarabunIT๙" w:cs="TH SarabunIT๙"/>
-          <w:sz w:val="32"/>
-          <w:szCs w:val="32"/>
-        </w:rPr>
-        <w:t>}</w:t>
+        <w:t>{tday}</w:t>
       </w:r>
     </w:p>
     <w:p>

--- a/web-form/basedoc/GetMoneyForeignCountry.docx
+++ b/web-form/basedoc/GetMoneyForeignCountry.docx
@@ -481,6 +481,7 @@
         </w:rPr>
         <w:t>{</w:t>
       </w:r>
+      <w:proofErr w:type="spellStart"/>
       <w:r>
         <w:rPr>
           <w:rFonts w:ascii="TH SarabunIT๙" w:hAnsi="TH SarabunIT๙" w:cs="TH SarabunIT๙"/>
@@ -490,6 +491,7 @@
         </w:rPr>
         <w:t>tday</w:t>
       </w:r>
+      <w:proofErr w:type="spellEnd"/>
       <w:r>
         <w:rPr>
           <w:rFonts w:ascii="TH SarabunIT๙" w:hAnsi="TH SarabunIT๙" w:cs="TH SarabunIT๙"/>
@@ -536,16 +538,7 @@
           <w:szCs w:val="32"/>
           <w:cs/>
         </w:rPr>
-        <w:t>สอบสวน</w:t>
-      </w:r>
-      <w:r>
-        <w:rPr>
-          <w:rFonts w:ascii="TH SarabunIT๙" w:hAnsi="TH SarabunIT๙" w:cs="TH SarabunIT๙" w:hint="cs"/>
-          <w:sz w:val="32"/>
-          <w:szCs w:val="32"/>
-          <w:cs/>
-        </w:rPr>
-        <w:t>รับรองว่าได้ส่งเงินค่าอุปการะเลี้ยงดูบิดา มารดา และบุตรจากต่างประเทศ</w:t>
+        <w:t>สอบสวนรับรองว่าได้รับเงินค่าเลี้ยงดูจากบุตรหรือผู้ส่งเงินในต่างประเทศ</w:t>
       </w:r>
     </w:p>
     <w:p>
@@ -612,7 +605,31 @@
           <w:szCs w:val="32"/>
           <w:u w:val="dotted"/>
         </w:rPr>
-        <w:t>{full_name}</w:t>
+        <w:t>{</w:t>
+      </w:r>
+      <w:proofErr w:type="spellStart"/>
+      <w:r>
+        <w:rPr>
+          <w:rFonts w:ascii="TH SarabunIT๙" w:hAnsi="TH SarabunIT๙" w:cs="TH SarabunIT๙"/>
+          <w:b w:val="0"/>
+          <w:bCs w:val="0"/>
+          <w:sz w:val="32"/>
+          <w:szCs w:val="32"/>
+          <w:u w:val="dotted"/>
+        </w:rPr>
+        <w:t>full_name</w:t>
+      </w:r>
+      <w:proofErr w:type="spellEnd"/>
+      <w:r>
+        <w:rPr>
+          <w:rFonts w:ascii="TH SarabunIT๙" w:hAnsi="TH SarabunIT๙" w:cs="TH SarabunIT๙"/>
+          <w:b w:val="0"/>
+          <w:bCs w:val="0"/>
+          <w:sz w:val="32"/>
+          <w:szCs w:val="32"/>
+          <w:u w:val="dotted"/>
+        </w:rPr>
+        <w:t>}</w:t>
       </w:r>
       <w:r>
         <w:rPr>
@@ -691,6 +708,7 @@
         </w:rPr>
         <w:t>{</w:t>
       </w:r>
+      <w:proofErr w:type="spellStart"/>
       <w:r>
         <w:rPr>
           <w:rFonts w:ascii="TH SarabunIT๙" w:hAnsi="TH SarabunIT๙" w:cs="TH SarabunIT๙"/>
@@ -702,6 +720,7 @@
         </w:rPr>
         <w:t>b_year</w:t>
       </w:r>
+      <w:proofErr w:type="spellEnd"/>
       <w:r>
         <w:rPr>
           <w:rFonts w:ascii="TH SarabunIT๙" w:hAnsi="TH SarabunIT๙" w:cs="TH SarabunIT๙"/>
@@ -825,7 +844,31 @@
           <w:szCs w:val="32"/>
           <w:u w:val="dotted"/>
         </w:rPr>
-        <w:t>{birth_province}</w:t>
+        <w:t>{</w:t>
+      </w:r>
+      <w:proofErr w:type="spellStart"/>
+      <w:r>
+        <w:rPr>
+          <w:rFonts w:ascii="TH SarabunIT๙" w:hAnsi="TH SarabunIT๙" w:cs="TH SarabunIT๙"/>
+          <w:b w:val="0"/>
+          <w:bCs w:val="0"/>
+          <w:sz w:val="32"/>
+          <w:szCs w:val="32"/>
+          <w:u w:val="dotted"/>
+        </w:rPr>
+        <w:t>birth_province</w:t>
+      </w:r>
+      <w:proofErr w:type="spellEnd"/>
+      <w:r>
+        <w:rPr>
+          <w:rFonts w:ascii="TH SarabunIT๙" w:hAnsi="TH SarabunIT๙" w:cs="TH SarabunIT๙"/>
+          <w:b w:val="0"/>
+          <w:bCs w:val="0"/>
+          <w:sz w:val="32"/>
+          <w:szCs w:val="32"/>
+          <w:u w:val="dotted"/>
+        </w:rPr>
+        <w:t>}</w:t>
       </w:r>
       <w:r>
         <w:rPr>
@@ -942,12 +985,13 @@
       </w:r>
       <w:r>
         <w:rPr>
-          <w:rFonts w:ascii="TH SarabunIT๙" w:hAnsi="TH SarabunIT๙" w:cs="TH SarabunIT๙"/>
-          <w:b w:val="0"/>
-          <w:bCs w:val="0"/>
-          <w:sz w:val="32"/>
-          <w:szCs w:val="32"/>
-          <w:u w:val="dotted"/>
+          <w:rFonts w:ascii="TH SarabunIT๙" w:hAnsi="TH SarabunIT๙" w:cs="TH SarabunIT๙" w:hint="cs"/>
+          <w:b w:val="0"/>
+          <w:bCs w:val="0"/>
+          <w:sz w:val="32"/>
+          <w:szCs w:val="32"/>
+          <w:u w:val="dotted"/>
+          <w:cs/>
         </w:rPr>
         <w:t xml:space="preserve"> </w:t>
       </w:r>
@@ -975,12 +1019,13 @@
       </w:r>
       <w:r>
         <w:rPr>
-          <w:rFonts w:ascii="TH SarabunIT๙" w:hAnsi="TH SarabunIT๙" w:cs="TH SarabunIT๙"/>
-          <w:b w:val="0"/>
-          <w:bCs w:val="0"/>
-          <w:sz w:val="32"/>
-          <w:szCs w:val="32"/>
-          <w:u w:val="dotted"/>
+          <w:rFonts w:ascii="TH SarabunIT๙" w:hAnsi="TH SarabunIT๙" w:cs="TH SarabunIT๙" w:hint="cs"/>
+          <w:b w:val="0"/>
+          <w:bCs w:val="0"/>
+          <w:sz w:val="32"/>
+          <w:szCs w:val="32"/>
+          <w:u w:val="dotted"/>
+          <w:cs/>
         </w:rPr>
         <w:t xml:space="preserve"> </w:t>
       </w:r>
@@ -1006,6 +1051,7 @@
         </w:rPr>
         <w:t xml:space="preserve"> {</w:t>
       </w:r>
+      <w:proofErr w:type="spellStart"/>
       <w:r>
         <w:rPr>
           <w:rFonts w:ascii="TH SarabunIT๙" w:hAnsi="TH SarabunIT๙" w:cs="TH SarabunIT๙"/>
@@ -1017,16 +1063,29 @@
         </w:rPr>
         <w:t>addresss</w:t>
       </w:r>
-      <w:r>
-        <w:rPr>
-          <w:rFonts w:ascii="TH SarabunIT๙" w:hAnsi="TH SarabunIT๙" w:cs="TH SarabunIT๙"/>
-          <w:b w:val="0"/>
-          <w:bCs w:val="0"/>
-          <w:sz w:val="32"/>
-          <w:szCs w:val="32"/>
-          <w:u w:val="dotted"/>
-        </w:rPr>
-        <w:t xml:space="preserve">} </w:t>
+      <w:proofErr w:type="spellEnd"/>
+      <w:r>
+        <w:rPr>
+          <w:rFonts w:ascii="TH SarabunIT๙" w:hAnsi="TH SarabunIT๙" w:cs="TH SarabunIT๙"/>
+          <w:b w:val="0"/>
+          <w:bCs w:val="0"/>
+          <w:sz w:val="32"/>
+          <w:szCs w:val="32"/>
+          <w:u w:val="dotted"/>
+        </w:rPr>
+        <w:t>}</w:t>
+      </w:r>
+      <w:r>
+        <w:rPr>
+          <w:rFonts w:ascii="TH SarabunIT๙" w:hAnsi="TH SarabunIT๙" w:cs="TH SarabunIT๙" w:hint="cs"/>
+          <w:b w:val="0"/>
+          <w:bCs w:val="0"/>
+          <w:sz w:val="32"/>
+          <w:szCs w:val="32"/>
+          <w:u w:val="dotted"/>
+          <w:cs/>
+        </w:rPr>
+        <w:t xml:space="preserve"> </w:t>
       </w:r>
       <w:r>
         <w:rPr>
@@ -1041,6 +1100,116 @@
       </w:r>
       <w:r>
         <w:rPr>
+          <w:rFonts w:ascii="TH SarabunIT๙" w:hAnsi="TH SarabunIT๙" w:cs="TH SarabunIT๙" w:hint="cs"/>
+          <w:b w:val="0"/>
+          <w:bCs w:val="0"/>
+          <w:sz w:val="32"/>
+          <w:szCs w:val="32"/>
+          <w:u w:val="dotted"/>
+          <w:cs/>
+        </w:rPr>
+        <w:t xml:space="preserve"> </w:t>
+      </w:r>
+      <w:r>
+        <w:rPr>
+          <w:rFonts w:ascii="TH SarabunIT๙" w:hAnsi="TH SarabunIT๙" w:cs="TH SarabunIT๙"/>
+          <w:b w:val="0"/>
+          <w:bCs w:val="0"/>
+          <w:sz w:val="32"/>
+          <w:szCs w:val="32"/>
+          <w:u w:val="dotted"/>
+        </w:rPr>
+        <w:t>{</w:t>
+      </w:r>
+      <w:r>
+        <w:rPr>
+          <w:rFonts w:ascii="TH SarabunIT๙" w:hAnsi="TH SarabunIT๙" w:cs="TH SarabunIT๙"/>
+          <w:b w:val="0"/>
+          <w:bCs w:val="0"/>
+          <w:sz w:val="32"/>
+          <w:szCs w:val="32"/>
+          <w:u w:val="dotted"/>
+        </w:rPr>
+        <w:t>moo</w:t>
+      </w:r>
+      <w:r>
+        <w:rPr>
+          <w:rFonts w:ascii="TH SarabunIT๙" w:hAnsi="TH SarabunIT๙" w:cs="TH SarabunIT๙"/>
+          <w:b w:val="0"/>
+          <w:bCs w:val="0"/>
+          <w:sz w:val="32"/>
+          <w:szCs w:val="32"/>
+          <w:u w:val="dotted"/>
+        </w:rPr>
+        <w:t>}</w:t>
+      </w:r>
+      <w:r>
+        <w:rPr>
+          <w:rFonts w:ascii="TH SarabunIT๙" w:hAnsi="TH SarabunIT๙" w:cs="TH SarabunIT๙" w:hint="cs"/>
+          <w:b w:val="0"/>
+          <w:bCs w:val="0"/>
+          <w:sz w:val="32"/>
+          <w:szCs w:val="32"/>
+          <w:u w:val="dotted"/>
+          <w:cs/>
+        </w:rPr>
+        <w:t xml:space="preserve"> </w:t>
+      </w:r>
+      <w:r>
+        <w:rPr>
+          <w:rFonts w:ascii="TH SarabunIT๙" w:hAnsi="TH SarabunIT๙" w:cs="TH SarabunIT๙"/>
+          <w:b w:val="0"/>
+          <w:bCs w:val="0"/>
+          <w:sz w:val="32"/>
+          <w:szCs w:val="32"/>
+          <w:cs/>
+        </w:rPr>
+        <w:t>ตรอก</w:t>
+      </w:r>
+      <w:r>
+        <w:rPr>
+          <w:rFonts w:ascii="TH SarabunIT๙" w:hAnsi="TH SarabunIT๙" w:cs="TH SarabunIT๙"/>
+          <w:b w:val="0"/>
+          <w:bCs w:val="0"/>
+          <w:sz w:val="32"/>
+          <w:szCs w:val="32"/>
+        </w:rPr>
+        <w:t>/</w:t>
+      </w:r>
+      <w:r>
+        <w:rPr>
+          <w:rFonts w:ascii="TH SarabunIT๙" w:hAnsi="TH SarabunIT๙" w:cs="TH SarabunIT๙"/>
+          <w:b w:val="0"/>
+          <w:bCs w:val="0"/>
+          <w:sz w:val="32"/>
+          <w:szCs w:val="32"/>
+          <w:cs/>
+        </w:rPr>
+        <w:t>ซอย</w:t>
+      </w:r>
+      <w:r>
+        <w:rPr>
+          <w:rFonts w:ascii="TH SarabunIT๙" w:hAnsi="TH SarabunIT๙" w:cs="TH SarabunIT๙"/>
+          <w:b w:val="0"/>
+          <w:bCs w:val="0"/>
+          <w:sz w:val="32"/>
+          <w:szCs w:val="32"/>
+        </w:rPr>
+        <w:t>/</w:t>
+      </w:r>
+      <w:r>
+        <w:rPr>
+          <w:rFonts w:ascii="TH SarabunIT๙" w:hAnsi="TH SarabunIT๙" w:cs="TH SarabunIT๙" w:hint="cs"/>
+          <w:b w:val="0"/>
+          <w:bCs w:val="0"/>
+          <w:sz w:val="32"/>
+          <w:szCs w:val="32"/>
+          <w:cs/>
+        </w:rPr>
+        <w:t>ถนน</w:t>
+      </w:r>
+      <w:r>
+        <w:rPr>
           <w:rFonts w:ascii="TH SarabunIT๙" w:hAnsi="TH SarabunIT๙" w:cs="TH SarabunIT๙"/>
           <w:b w:val="0"/>
           <w:bCs w:val="0"/>
@@ -1059,29 +1228,41 @@
           <w:szCs w:val="32"/>
           <w:u w:val="dotted"/>
         </w:rPr>
-        <w:t>moo</w:t>
-      </w:r>
-      <w:r>
-        <w:rPr>
-          <w:rFonts w:ascii="TH SarabunIT๙" w:hAnsi="TH SarabunIT๙" w:cs="TH SarabunIT๙"/>
-          <w:b w:val="0"/>
-          <w:bCs w:val="0"/>
-          <w:sz w:val="32"/>
-          <w:szCs w:val="32"/>
-          <w:u w:val="dotted"/>
-        </w:rPr>
-        <w:t xml:space="preserve">} </w:t>
-      </w:r>
-      <w:r>
-        <w:rPr>
-          <w:rFonts w:ascii="TH SarabunIT๙" w:hAnsi="TH SarabunIT๙" w:cs="TH SarabunIT๙"/>
-          <w:b w:val="0"/>
-          <w:bCs w:val="0"/>
-          <w:sz w:val="32"/>
-          <w:szCs w:val="32"/>
-          <w:cs/>
-        </w:rPr>
-        <w:t>ตรอก</w:t>
+        <w:t>road</w:t>
+      </w:r>
+      <w:r>
+        <w:rPr>
+          <w:rFonts w:ascii="TH SarabunIT๙" w:hAnsi="TH SarabunIT๙" w:cs="TH SarabunIT๙"/>
+          <w:b w:val="0"/>
+          <w:bCs w:val="0"/>
+          <w:sz w:val="32"/>
+          <w:szCs w:val="32"/>
+          <w:u w:val="dotted"/>
+        </w:rPr>
+        <w:t>}</w:t>
+      </w:r>
+      <w:r>
+        <w:rPr>
+          <w:rFonts w:ascii="TH SarabunIT๙" w:hAnsi="TH SarabunIT๙" w:cs="TH SarabunIT๙" w:hint="cs"/>
+          <w:b w:val="0"/>
+          <w:bCs w:val="0"/>
+          <w:sz w:val="32"/>
+          <w:szCs w:val="32"/>
+          <w:u w:val="dotted"/>
+          <w:cs/>
+        </w:rPr>
+        <w:t xml:space="preserve"> </w:t>
+      </w:r>
+      <w:r>
+        <w:rPr>
+          <w:rFonts w:ascii="TH SarabunIT๙" w:hAnsi="TH SarabunIT๙" w:cs="TH SarabunIT๙"/>
+          <w:b w:val="0"/>
+          <w:bCs w:val="0"/>
+          <w:sz w:val="32"/>
+          <w:szCs w:val="32"/>
+          <w:cs/>
+        </w:rPr>
+        <w:t>ตำบล</w:t>
       </w:r>
       <w:r>
         <w:rPr>
@@ -1102,7 +1283,77 @@
           <w:szCs w:val="32"/>
           <w:cs/>
         </w:rPr>
-        <w:t>ซอย</w:t>
+        <w:t>แขวง</w:t>
+      </w:r>
+      <w:r>
+        <w:rPr>
+          <w:rFonts w:ascii="TH SarabunIT๙" w:hAnsi="TH SarabunIT๙" w:cs="TH SarabunIT๙" w:hint="cs"/>
+          <w:b w:val="0"/>
+          <w:bCs w:val="0"/>
+          <w:sz w:val="32"/>
+          <w:szCs w:val="32"/>
+          <w:u w:val="dotted"/>
+          <w:cs/>
+        </w:rPr>
+        <w:t xml:space="preserve"> </w:t>
+      </w:r>
+      <w:r>
+        <w:rPr>
+          <w:rFonts w:ascii="TH SarabunIT๙" w:hAnsi="TH SarabunIT๙" w:cs="TH SarabunIT๙"/>
+          <w:b w:val="0"/>
+          <w:bCs w:val="0"/>
+          <w:sz w:val="32"/>
+          <w:szCs w:val="32"/>
+          <w:u w:val="dotted"/>
+        </w:rPr>
+        <w:t>{</w:t>
+      </w:r>
+      <w:proofErr w:type="spellStart"/>
+      <w:r>
+        <w:rPr>
+          <w:rFonts w:ascii="TH SarabunIT๙" w:hAnsi="TH SarabunIT๙" w:cs="TH SarabunIT๙"/>
+          <w:b w:val="0"/>
+          <w:bCs w:val="0"/>
+          <w:sz w:val="32"/>
+          <w:szCs w:val="32"/>
+          <w:u w:val="dotted"/>
+        </w:rPr>
+        <w:t>tambol</w:t>
+      </w:r>
+      <w:proofErr w:type="spellEnd"/>
+      <w:r>
+        <w:rPr>
+          <w:rFonts w:ascii="TH SarabunIT๙" w:hAnsi="TH SarabunIT๙" w:cs="TH SarabunIT๙"/>
+          <w:b w:val="0"/>
+          <w:bCs w:val="0"/>
+          <w:sz w:val="32"/>
+          <w:szCs w:val="32"/>
+          <w:u w:val="dotted"/>
+        </w:rPr>
+        <w:t>}</w:t>
+      </w:r>
+      <w:r>
+        <w:rPr>
+          <w:rFonts w:ascii="TH SarabunIT๙" w:hAnsi="TH SarabunIT๙" w:cs="TH SarabunIT๙" w:hint="cs"/>
+          <w:b w:val="0"/>
+          <w:bCs w:val="0"/>
+          <w:sz w:val="32"/>
+          <w:szCs w:val="32"/>
+          <w:u w:val="dotted"/>
+          <w:cs/>
+        </w:rPr>
+        <w:t xml:space="preserve"> </w:t>
+      </w:r>
+      <w:r>
+        <w:rPr>
+          <w:rFonts w:ascii="TH SarabunIT๙" w:hAnsi="TH SarabunIT๙" w:cs="TH SarabunIT๙"/>
+          <w:b w:val="0"/>
+          <w:bCs w:val="0"/>
+          <w:sz w:val="32"/>
+          <w:szCs w:val="32"/>
+          <w:cs/>
+        </w:rPr>
+        <w:t>อำเภอ</w:t>
       </w:r>
       <w:r>
         <w:rPr>
@@ -1116,101 +1367,48 @@
       </w:r>
       <w:r>
         <w:rPr>
-          <w:rFonts w:ascii="TH SarabunIT๙" w:hAnsi="TH SarabunIT๙" w:cs="TH SarabunIT๙" w:hint="cs"/>
-          <w:b w:val="0"/>
-          <w:bCs w:val="0"/>
-          <w:sz w:val="32"/>
-          <w:szCs w:val="32"/>
-          <w:cs/>
-        </w:rPr>
-        <w:t>ถนน</w:t>
-      </w:r>
-      <w:r>
-        <w:rPr>
-          <w:rFonts w:ascii="TH SarabunIT๙" w:hAnsi="TH SarabunIT๙" w:cs="TH SarabunIT๙"/>
-          <w:b w:val="0"/>
-          <w:bCs w:val="0"/>
-          <w:sz w:val="32"/>
-          <w:szCs w:val="32"/>
-          <w:u w:val="dotted"/>
-        </w:rPr>
-        <w:t xml:space="preserve"> {</w:t>
-      </w:r>
-      <w:r>
-        <w:rPr>
-          <w:rFonts w:ascii="TH SarabunIT๙" w:hAnsi="TH SarabunIT๙" w:cs="TH SarabunIT๙"/>
-          <w:b w:val="0"/>
-          <w:bCs w:val="0"/>
-          <w:sz w:val="32"/>
-          <w:szCs w:val="32"/>
-          <w:u w:val="dotted"/>
-        </w:rPr>
-        <w:t>road</w:t>
-      </w:r>
-      <w:r>
-        <w:rPr>
-          <w:rFonts w:ascii="TH SarabunIT๙" w:hAnsi="TH SarabunIT๙" w:cs="TH SarabunIT๙"/>
-          <w:b w:val="0"/>
-          <w:bCs w:val="0"/>
-          <w:sz w:val="32"/>
-          <w:szCs w:val="32"/>
-          <w:u w:val="dotted"/>
-        </w:rPr>
-        <w:t xml:space="preserve">} </w:t>
-      </w:r>
-      <w:r>
-        <w:rPr>
-          <w:rFonts w:ascii="TH SarabunIT๙" w:hAnsi="TH SarabunIT๙" w:cs="TH SarabunIT๙"/>
-          <w:b w:val="0"/>
-          <w:bCs w:val="0"/>
-          <w:sz w:val="32"/>
-          <w:szCs w:val="32"/>
-          <w:cs/>
-        </w:rPr>
-        <w:t>ตำบล</w:t>
-      </w:r>
-      <w:r>
-        <w:rPr>
-          <w:rFonts w:ascii="TH SarabunIT๙" w:hAnsi="TH SarabunIT๙" w:cs="TH SarabunIT๙"/>
-          <w:b w:val="0"/>
-          <w:bCs w:val="0"/>
-          <w:sz w:val="32"/>
-          <w:szCs w:val="32"/>
-        </w:rPr>
-        <w:t>/</w:t>
-      </w:r>
-      <w:r>
-        <w:rPr>
-          <w:rFonts w:ascii="TH SarabunIT๙" w:hAnsi="TH SarabunIT๙" w:cs="TH SarabunIT๙"/>
-          <w:b w:val="0"/>
-          <w:bCs w:val="0"/>
-          <w:sz w:val="32"/>
-          <w:szCs w:val="32"/>
-          <w:cs/>
-        </w:rPr>
-        <w:t>แขวง</w:t>
-      </w:r>
-      <w:r>
-        <w:rPr>
-          <w:rFonts w:ascii="TH SarabunIT๙" w:hAnsi="TH SarabunIT๙" w:cs="TH SarabunIT๙"/>
-          <w:b w:val="0"/>
-          <w:bCs w:val="0"/>
-          <w:sz w:val="32"/>
-          <w:szCs w:val="32"/>
-          <w:u w:val="dotted"/>
-        </w:rPr>
-        <w:t xml:space="preserve"> {</w:t>
-      </w:r>
-      <w:r>
-        <w:rPr>
-          <w:rFonts w:ascii="TH SarabunIT๙" w:hAnsi="TH SarabunIT๙" w:cs="TH SarabunIT๙"/>
-          <w:b w:val="0"/>
-          <w:bCs w:val="0"/>
-          <w:sz w:val="32"/>
-          <w:szCs w:val="32"/>
-          <w:u w:val="dotted"/>
-        </w:rPr>
-        <w:t>tambol</w:t>
+          <w:rFonts w:ascii="TH SarabunIT๙" w:hAnsi="TH SarabunIT๙" w:cs="TH SarabunIT๙"/>
+          <w:b w:val="0"/>
+          <w:bCs w:val="0"/>
+          <w:sz w:val="32"/>
+          <w:szCs w:val="32"/>
+          <w:cs/>
+        </w:rPr>
+        <w:t>เขต</w:t>
+      </w:r>
+      <w:r>
+        <w:rPr>
+          <w:rFonts w:ascii="TH SarabunIT๙" w:hAnsi="TH SarabunIT๙" w:cs="TH SarabunIT๙" w:hint="cs"/>
+          <w:b w:val="0"/>
+          <w:bCs w:val="0"/>
+          <w:sz w:val="32"/>
+          <w:szCs w:val="32"/>
+          <w:u w:val="dotted"/>
+          <w:cs/>
+        </w:rPr>
+        <w:t xml:space="preserve"> </w:t>
+      </w:r>
+      <w:r>
+        <w:rPr>
+          <w:rFonts w:ascii="TH SarabunIT๙" w:hAnsi="TH SarabunIT๙" w:cs="TH SarabunIT๙"/>
+          <w:b w:val="0"/>
+          <w:bCs w:val="0"/>
+          <w:sz w:val="32"/>
+          <w:szCs w:val="32"/>
+          <w:u w:val="dotted"/>
+        </w:rPr>
+        <w:t>{</w:t>
+      </w:r>
+      <w:r>
+        <w:rPr>
+          <w:rFonts w:ascii="TH SarabunIT๙" w:hAnsi="TH SarabunIT๙" w:cs="TH SarabunIT๙"/>
+          <w:b w:val="0"/>
+          <w:bCs w:val="0"/>
+          <w:sz w:val="32"/>
+          <w:szCs w:val="32"/>
+          <w:u w:val="dotted"/>
+        </w:rPr>
+        <w:t>district</w:t>
       </w:r>
       <w:r>
         <w:rPr>
@@ -1225,68 +1423,74 @@
       </w:r>
       <w:r>
         <w:rPr>
-          <w:rFonts w:ascii="TH SarabunIT๙" w:hAnsi="TH SarabunIT๙" w:cs="TH SarabunIT๙"/>
-          <w:b w:val="0"/>
-          <w:bCs w:val="0"/>
-          <w:sz w:val="32"/>
-          <w:szCs w:val="32"/>
-        </w:rPr>
-        <w:t xml:space="preserve"> </w:t>
-      </w:r>
-      <w:r>
-        <w:rPr>
-          <w:rFonts w:ascii="TH SarabunIT๙" w:hAnsi="TH SarabunIT๙" w:cs="TH SarabunIT๙"/>
-          <w:b w:val="0"/>
-          <w:bCs w:val="0"/>
-          <w:sz w:val="32"/>
-          <w:szCs w:val="32"/>
-          <w:cs/>
-        </w:rPr>
-        <w:t>อำเภอ</w:t>
-      </w:r>
-      <w:r>
-        <w:rPr>
-          <w:rFonts w:ascii="TH SarabunIT๙" w:hAnsi="TH SarabunIT๙" w:cs="TH SarabunIT๙"/>
-          <w:b w:val="0"/>
-          <w:bCs w:val="0"/>
-          <w:sz w:val="32"/>
-          <w:szCs w:val="32"/>
-        </w:rPr>
-        <w:t>/</w:t>
-      </w:r>
-      <w:r>
-        <w:rPr>
-          <w:rFonts w:ascii="TH SarabunIT๙" w:hAnsi="TH SarabunIT๙" w:cs="TH SarabunIT๙"/>
-          <w:b w:val="0"/>
-          <w:bCs w:val="0"/>
-          <w:sz w:val="32"/>
-          <w:szCs w:val="32"/>
-          <w:cs/>
-        </w:rPr>
-        <w:t>เขต</w:t>
-      </w:r>
-      <w:r>
-        <w:rPr>
-          <w:rFonts w:ascii="TH SarabunIT๙" w:hAnsi="TH SarabunIT๙" w:cs="TH SarabunIT๙"/>
-          <w:b w:val="0"/>
-          <w:bCs w:val="0"/>
-          <w:sz w:val="32"/>
-          <w:szCs w:val="32"/>
-          <w:u w:val="dotted"/>
-        </w:rPr>
-        <w:t xml:space="preserve"> {</w:t>
-      </w:r>
-      <w:r>
-        <w:rPr>
-          <w:rFonts w:ascii="TH SarabunIT๙" w:hAnsi="TH SarabunIT๙" w:cs="TH SarabunIT๙"/>
-          <w:b w:val="0"/>
-          <w:bCs w:val="0"/>
-          <w:sz w:val="32"/>
-          <w:szCs w:val="32"/>
-          <w:u w:val="dotted"/>
-        </w:rPr>
-        <w:t>district</w:t>
-      </w:r>
+          <w:rFonts w:ascii="TH SarabunIT๙" w:hAnsi="TH SarabunIT๙" w:cs="TH SarabunIT๙" w:hint="cs"/>
+          <w:b w:val="0"/>
+          <w:bCs w:val="0"/>
+          <w:sz w:val="32"/>
+          <w:szCs w:val="32"/>
+          <w:u w:val="dotted"/>
+          <w:cs/>
+        </w:rPr>
+        <w:t xml:space="preserve"> </w:t>
+      </w:r>
+      <w:r>
+        <w:rPr>
+          <w:rFonts w:ascii="TH SarabunIT๙" w:hAnsi="TH SarabunIT๙" w:cs="TH SarabunIT๙"/>
+          <w:b w:val="0"/>
+          <w:bCs w:val="0"/>
+          <w:sz w:val="32"/>
+          <w:szCs w:val="32"/>
+          <w:cs/>
+        </w:rPr>
+        <w:t>จังหวัด</w:t>
+      </w:r>
+      <w:r>
+        <w:rPr>
+          <w:rFonts w:ascii="TH SarabunIT๙" w:hAnsi="TH SarabunIT๙" w:cs="TH SarabunIT๙" w:hint="cs"/>
+          <w:b w:val="0"/>
+          <w:bCs w:val="0"/>
+          <w:sz w:val="32"/>
+          <w:szCs w:val="32"/>
+          <w:u w:val="dotted"/>
+          <w:cs/>
+        </w:rPr>
+        <w:t xml:space="preserve"> </w:t>
+      </w:r>
+      <w:r>
+        <w:rPr>
+          <w:rFonts w:ascii="TH SarabunIT๙" w:hAnsi="TH SarabunIT๙" w:cs="TH SarabunIT๙"/>
+          <w:b w:val="0"/>
+          <w:bCs w:val="0"/>
+          <w:sz w:val="32"/>
+          <w:szCs w:val="32"/>
+          <w:u w:val="dotted"/>
+        </w:rPr>
+        <w:t>{</w:t>
+      </w:r>
+      <w:proofErr w:type="spellStart"/>
+      <w:r>
+        <w:rPr>
+          <w:rFonts w:ascii="TH SarabunIT๙" w:hAnsi="TH SarabunIT๙" w:cs="TH SarabunIT๙"/>
+          <w:b w:val="0"/>
+          <w:bCs w:val="0"/>
+          <w:sz w:val="32"/>
+          <w:szCs w:val="32"/>
+          <w:u w:val="dotted"/>
+        </w:rPr>
+        <w:t>provi</w:t>
+      </w:r>
+      <w:r>
+        <w:rPr>
+          <w:rFonts w:ascii="TH SarabunIT๙" w:hAnsi="TH SarabunIT๙" w:cs="TH SarabunIT๙"/>
+          <w:b w:val="0"/>
+          <w:bCs w:val="0"/>
+          <w:sz w:val="32"/>
+          <w:szCs w:val="32"/>
+          <w:u w:val="dotted"/>
+        </w:rPr>
+        <w:t>ce</w:t>
+      </w:r>
+      <w:proofErr w:type="spellEnd"/>
       <w:r>
         <w:rPr>
           <w:rFonts w:ascii="TH SarabunIT๙" w:hAnsi="TH SarabunIT๙" w:cs="TH SarabunIT๙"/>
@@ -1300,14 +1504,26 @@
       </w:r>
       <w:r>
         <w:rPr>
-          <w:rFonts w:ascii="TH SarabunIT๙" w:hAnsi="TH SarabunIT๙" w:cs="TH SarabunIT๙"/>
-          <w:b w:val="0"/>
-          <w:bCs w:val="0"/>
-          <w:sz w:val="32"/>
-          <w:szCs w:val="32"/>
-          <w:cs/>
-        </w:rPr>
-        <w:t>จังหวัด</w:t>
+          <w:rFonts w:ascii="TH SarabunIT๙" w:hAnsi="TH SarabunIT๙" w:cs="TH SarabunIT๙" w:hint="cs"/>
+          <w:b w:val="0"/>
+          <w:bCs w:val="0"/>
+          <w:sz w:val="32"/>
+          <w:szCs w:val="32"/>
+          <w:u w:val="dotted"/>
+          <w:cs/>
+        </w:rPr>
+        <w:t xml:space="preserve"> </w:t>
+      </w:r>
+      <w:r>
+        <w:rPr>
+          <w:rFonts w:ascii="TH SarabunIT๙" w:hAnsi="TH SarabunIT๙" w:cs="TH SarabunIT๙"/>
+          <w:b w:val="0"/>
+          <w:bCs w:val="0"/>
+          <w:sz w:val="32"/>
+          <w:szCs w:val="32"/>
+          <w:cs/>
+        </w:rPr>
+        <w:t>อาชีพ</w:t>
       </w:r>
       <w:r>
         <w:rPr>
@@ -1341,61 +1557,6 @@
           <w:szCs w:val="32"/>
           <w:u w:val="dotted"/>
         </w:rPr>
-        <w:t>provi</w:t>
-      </w:r>
-      <w:r>
-        <w:rPr>
-          <w:rFonts w:ascii="TH SarabunIT๙" w:hAnsi="TH SarabunIT๙" w:cs="TH SarabunIT๙"/>
-          <w:b w:val="0"/>
-          <w:bCs w:val="0"/>
-          <w:sz w:val="32"/>
-          <w:szCs w:val="32"/>
-          <w:u w:val="dotted"/>
-        </w:rPr>
-        <w:t>ce</w:t>
-      </w:r>
-      <w:r>
-        <w:rPr>
-          <w:rFonts w:ascii="TH SarabunIT๙" w:hAnsi="TH SarabunIT๙" w:cs="TH SarabunIT๙"/>
-          <w:b w:val="0"/>
-          <w:bCs w:val="0"/>
-          <w:sz w:val="32"/>
-          <w:szCs w:val="32"/>
-          <w:u w:val="dotted"/>
-        </w:rPr>
-        <w:t xml:space="preserve">} </w:t>
-      </w:r>
-      <w:r>
-        <w:rPr>
-          <w:rFonts w:ascii="TH SarabunIT๙" w:hAnsi="TH SarabunIT๙" w:cs="TH SarabunIT๙"/>
-          <w:b w:val="0"/>
-          <w:bCs w:val="0"/>
-          <w:sz w:val="32"/>
-          <w:szCs w:val="32"/>
-          <w:cs/>
-        </w:rPr>
-        <w:t>อาชีพ</w:t>
-      </w:r>
-      <w:r>
-        <w:rPr>
-          <w:rFonts w:ascii="TH SarabunIT๙" w:hAnsi="TH SarabunIT๙" w:cs="TH SarabunIT๙"/>
-          <w:b w:val="0"/>
-          <w:bCs w:val="0"/>
-          <w:sz w:val="32"/>
-          <w:szCs w:val="32"/>
-          <w:u w:val="dotted"/>
-        </w:rPr>
-        <w:t xml:space="preserve"> {</w:t>
-      </w:r>
-      <w:r>
-        <w:rPr>
-          <w:rFonts w:ascii="TH SarabunIT๙" w:hAnsi="TH SarabunIT๙" w:cs="TH SarabunIT๙"/>
-          <w:b w:val="0"/>
-          <w:bCs w:val="0"/>
-          <w:sz w:val="32"/>
-          <w:szCs w:val="32"/>
-          <w:u w:val="dotted"/>
-        </w:rPr>
         <w:t>job</w:t>
       </w:r>
       <w:r>
@@ -1411,60 +1572,27 @@
       </w:r>
       <w:r>
         <w:rPr>
-          <w:rFonts w:ascii="TH SarabunIT๙" w:hAnsi="TH SarabunIT๙" w:cs="TH SarabunIT๙"/>
-          <w:b w:val="0"/>
-          <w:bCs w:val="0"/>
-          <w:sz w:val="32"/>
-          <w:szCs w:val="32"/>
-          <w:u w:val="dotted"/>
-        </w:rPr>
-        <w:tab/>
-      </w:r>
-      <w:r>
-        <w:rPr>
-          <w:rFonts w:ascii="TH SarabunIT๙" w:hAnsi="TH SarabunIT๙" w:cs="TH SarabunIT๙" w:hint="cs"/>
-          <w:b w:val="0"/>
-          <w:bCs w:val="0"/>
-          <w:sz w:val="32"/>
-          <w:szCs w:val="32"/>
-          <w:cs/>
-        </w:rPr>
-        <w:t>ได้รับมอบอำนาจจาก</w:t>
-      </w:r>
-      <w:r>
-        <w:rPr>
-          <w:rFonts w:ascii="TH SarabunIT๙" w:hAnsi="TH SarabunIT๙" w:cs="TH SarabunIT๙" w:hint="cs"/>
-          <w:b w:val="0"/>
-          <w:bCs w:val="0"/>
-          <w:sz w:val="32"/>
-          <w:szCs w:val="32"/>
-          <w:u w:val="dotted"/>
-          <w:cs/>
-        </w:rPr>
-        <w:t xml:space="preserve"> </w:t>
-      </w:r>
-      <w:r>
-        <w:rPr>
-          <w:rFonts w:ascii="TH SarabunIT๙" w:hAnsi="TH SarabunIT๙" w:cs="TH SarabunIT๙"/>
-          <w:b w:val="0"/>
-          <w:bCs w:val="0"/>
-          <w:sz w:val="32"/>
-          <w:szCs w:val="32"/>
-          <w:u w:val="dotted"/>
-        </w:rPr>
-        <w:t>{attorney_name}</w:t>
-      </w:r>
-      <w:r>
-        <w:rPr>
-          <w:rFonts w:ascii="TH SarabunIT๙" w:hAnsi="TH SarabunIT๙" w:cs="TH SarabunIT๙" w:hint="cs"/>
-          <w:b w:val="0"/>
-          <w:bCs w:val="0"/>
-          <w:sz w:val="32"/>
-          <w:szCs w:val="32"/>
-          <w:u w:val="dotted"/>
-          <w:cs/>
-        </w:rPr>
-        <w:t xml:space="preserve"> </w:t>
+          <w:rFonts w:ascii="TH SarabunIT๙" w:hAnsi="TH SarabunIT๙" w:cs="TH SarabunIT๙" w:hint="cs"/>
+          <w:b w:val="0"/>
+          <w:bCs w:val="0"/>
+          <w:sz w:val="32"/>
+          <w:szCs w:val="32"/>
+          <w:u w:val="dotted"/>
+          <w:cs/>
+        </w:rPr>
+        <w:t xml:space="preserve"> </w:t>
+      </w:r>
+      <w:r>
+        <w:rPr>
+          <w:rFonts w:ascii="TH SarabunIT๙" w:hAnsi="TH SarabunIT๙" w:cs="TH SarabunIT๙" w:hint="cs"/>
+          <w:b w:val="0"/>
+          <w:bCs w:val="0"/>
+          <w:color w:val="000000" w:themeColor="text1"/>
+          <w:sz w:val="32"/>
+          <w:szCs w:val="32"/>
+          <w:cs/>
+        </w:rPr>
+        <w:t>มีความประสงค์</w:t>
       </w:r>
       <w:r>
         <w:rPr>
@@ -1479,36 +1607,36 @@
       </w:r>
       <w:r>
         <w:rPr>
-          <w:rFonts w:ascii="TH SarabunIT๙" w:hAnsi="TH SarabunIT๙" w:cs="TH SarabunIT๙"/>
-          <w:b w:val="0"/>
-          <w:bCs w:val="0"/>
-          <w:sz w:val="32"/>
-          <w:szCs w:val="32"/>
-          <w:u w:val="dotted"/>
-        </w:rPr>
-        <w:t>{attorney_name}</w:t>
-      </w:r>
-      <w:r>
-        <w:rPr>
-          <w:rFonts w:ascii="TH SarabunIT๙" w:hAnsi="TH SarabunIT๙" w:cs="TH SarabunIT๙" w:hint="cs"/>
-          <w:b w:val="0"/>
-          <w:bCs w:val="0"/>
-          <w:sz w:val="32"/>
-          <w:szCs w:val="32"/>
-          <w:cs/>
-        </w:rPr>
-        <w:t>ได้</w:t>
-      </w:r>
-      <w:r>
-        <w:rPr>
-          <w:rFonts w:ascii="TH SarabunIT๙" w:hAnsi="TH SarabunIT๙" w:cs="TH SarabunIT๙" w:hint="cs"/>
-          <w:b w:val="0"/>
-          <w:bCs w:val="0"/>
-          <w:sz w:val="32"/>
-          <w:szCs w:val="32"/>
-          <w:cs/>
-        </w:rPr>
-        <w:t>ส่งเงินอุปการะเลี้ยงดูบิดา มารดา บุตรจากต่างประเทศ และ</w:t>
+          <w:rFonts w:ascii="TH SarabunIT๙" w:hAnsi="TH SarabunIT๙" w:cs="TH SarabunIT๙" w:hint="cs"/>
+          <w:b w:val="0"/>
+          <w:bCs w:val="0"/>
+          <w:sz w:val="32"/>
+          <w:szCs w:val="32"/>
+          <w:cs/>
+        </w:rPr>
+        <w:t>ข้าพเจ้า</w:t>
+      </w:r>
+      <w:r>
+        <w:rPr>
+          <w:rFonts w:ascii="TH SarabunIT๙" w:hAnsi="TH SarabunIT๙" w:cs="TH SarabunIT๙"/>
+          <w:b w:val="0"/>
+          <w:bCs w:val="0"/>
+          <w:sz w:val="32"/>
+          <w:szCs w:val="32"/>
+          <w:cs/>
+        </w:rPr>
+        <w:t>ได้รับเงินค่าเลี้ยงดูจากบุตรหรือผู้ส่งเงินในต่างประเทศ</w:t>
+      </w:r>
+      <w:r>
+        <w:rPr>
+          <w:rFonts w:ascii="TH SarabunIT๙" w:hAnsi="TH SarabunIT๙" w:cs="TH SarabunIT๙" w:hint="cs"/>
+          <w:b w:val="0"/>
+          <w:bCs w:val="0"/>
+          <w:sz w:val="32"/>
+          <w:szCs w:val="32"/>
+          <w:cs/>
+        </w:rPr>
+        <w:t xml:space="preserve"> และ</w:t>
       </w:r>
       <w:r>
         <w:rPr>
@@ -1736,21 +1864,24 @@
           <w:spacing w:val="-8"/>
           <w:sz w:val="32"/>
           <w:szCs w:val="32"/>
-        </w:rPr>
-        <w:t>{cardplace}</w:t>
-      </w:r>
-      <w:r>
-        <w:rPr>
-          <w:rFonts w:ascii="TH SarabunIT๙" w:hAnsi="TH SarabunIT๙" w:cs="TH SarabunIT๙" w:hint="cs"/>
+          <w:u w:val="dotted"/>
+        </w:rPr>
+        <w:t>{</w:t>
+      </w:r>
+      <w:proofErr w:type="spellStart"/>
+      <w:r>
+        <w:rPr>
+          <w:rFonts w:ascii="TH SarabunIT๙" w:hAnsi="TH SarabunIT๙" w:cs="TH SarabunIT๙"/>
           <w:b w:val="0"/>
           <w:bCs w:val="0"/>
           <w:spacing w:val="-8"/>
           <w:sz w:val="32"/>
           <w:szCs w:val="32"/>
-          <w:cs/>
-        </w:rPr>
-        <w:t xml:space="preserve"> </w:t>
-      </w:r>
+          <w:u w:val="dotted"/>
+        </w:rPr>
+        <w:t>cardplace</w:t>
+      </w:r>
+      <w:proofErr w:type="spellEnd"/>
       <w:r>
         <w:rPr>
           <w:rFonts w:ascii="TH SarabunIT๙" w:hAnsi="TH SarabunIT๙" w:cs="TH SarabunIT๙"/>
@@ -1759,21 +1890,47 @@
           <w:spacing w:val="-8"/>
           <w:sz w:val="32"/>
           <w:szCs w:val="32"/>
+          <w:u w:val="dotted"/>
+        </w:rPr>
+        <w:t>}</w:t>
+      </w:r>
+      <w:r>
+        <w:rPr>
+          <w:rFonts w:ascii="TH SarabunIT๙" w:hAnsi="TH SarabunIT๙" w:cs="TH SarabunIT๙" w:hint="cs"/>
+          <w:b w:val="0"/>
+          <w:bCs w:val="0"/>
+          <w:spacing w:val="-8"/>
+          <w:sz w:val="32"/>
+          <w:szCs w:val="32"/>
+          <w:u w:val="dotted"/>
+          <w:cs/>
+        </w:rPr>
+        <w:t xml:space="preserve"> </w:t>
+      </w:r>
+      <w:r>
+        <w:rPr>
+          <w:rFonts w:ascii="TH SarabunIT๙" w:hAnsi="TH SarabunIT๙" w:cs="TH SarabunIT๙"/>
+          <w:b w:val="0"/>
+          <w:bCs w:val="0"/>
+          <w:spacing w:val="-8"/>
+          <w:sz w:val="32"/>
+          <w:szCs w:val="32"/>
           <w:cs/>
         </w:rPr>
         <w:t>เมื่อวันที่</w:t>
       </w:r>
       <w:r>
         <w:rPr>
-          <w:rFonts w:ascii="TH SarabunIT๙" w:hAnsi="TH SarabunIT๙" w:cs="TH SarabunIT๙"/>
+          <w:rFonts w:ascii="TH SarabunIT๙" w:hAnsi="TH SarabunIT๙" w:cs="TH SarabunIT๙" w:hint="cs"/>
           <w:b w:val="0"/>
           <w:bCs w:val="0"/>
           <w:spacing w:val="-8"/>
           <w:sz w:val="32"/>
           <w:szCs w:val="32"/>
           <w:u w:val="dotted"/>
-        </w:rPr>
-        <w:t xml:space="preserve"> {init</w:t>
+          <w:cs/>
+        </w:rPr>
+        <w:t xml:space="preserve"> </w:t>
       </w:r>
       <w:r>
         <w:rPr>
@@ -1785,6 +1942,31 @@
           <w:szCs w:val="32"/>
           <w:u w:val="dotted"/>
         </w:rPr>
+        <w:t>{</w:t>
+      </w:r>
+      <w:proofErr w:type="spellStart"/>
+      <w:r>
+        <w:rPr>
+          <w:rFonts w:ascii="TH SarabunIT๙" w:hAnsi="TH SarabunIT๙" w:cs="TH SarabunIT๙"/>
+          <w:b w:val="0"/>
+          <w:bCs w:val="0"/>
+          <w:spacing w:val="-8"/>
+          <w:sz w:val="32"/>
+          <w:szCs w:val="32"/>
+          <w:u w:val="dotted"/>
+        </w:rPr>
+        <w:t>init</w:t>
+      </w:r>
+      <w:r>
+        <w:rPr>
+          <w:rFonts w:ascii="TH SarabunIT๙" w:hAnsi="TH SarabunIT๙" w:cs="TH SarabunIT๙"/>
+          <w:b w:val="0"/>
+          <w:bCs w:val="0"/>
+          <w:spacing w:val="-8"/>
+          <w:sz w:val="32"/>
+          <w:szCs w:val="32"/>
+          <w:u w:val="dotted"/>
+        </w:rPr>
         <w:t>_</w:t>
       </w:r>
       <w:r>
@@ -1797,8 +1979,9 @@
           <w:szCs w:val="32"/>
           <w:u w:val="dotted"/>
         </w:rPr>
-        <w:t>card}</w:t>
-      </w:r>
+        <w:t>card</w:t>
+      </w:r>
+      <w:proofErr w:type="spellEnd"/>
       <w:r>
         <w:rPr>
           <w:rFonts w:ascii="TH SarabunIT๙" w:hAnsi="TH SarabunIT๙" w:cs="TH SarabunIT๙"/>
@@ -1809,29 +1992,43 @@
           <w:szCs w:val="32"/>
           <w:u w:val="dotted"/>
         </w:rPr>
-        <w:t xml:space="preserve"> </w:t>
-      </w:r>
-      <w:r>
-        <w:rPr>
-          <w:rFonts w:ascii="TH SarabunIT๙" w:hAnsi="TH SarabunIT๙" w:cs="TH SarabunIT๙"/>
+        <w:t>}</w:t>
+      </w:r>
+      <w:r>
+        <w:rPr>
+          <w:rFonts w:ascii="TH SarabunIT๙" w:hAnsi="TH SarabunIT๙" w:cs="TH SarabunIT๙" w:hint="cs"/>
           <w:b w:val="0"/>
           <w:bCs w:val="0"/>
           <w:spacing w:val="-8"/>
           <w:sz w:val="32"/>
           <w:szCs w:val="32"/>
+          <w:u w:val="dotted"/>
+          <w:cs/>
+        </w:rPr>
+        <w:t xml:space="preserve"> </w:t>
+      </w:r>
+      <w:r>
+        <w:rPr>
+          <w:rFonts w:ascii="TH SarabunIT๙" w:hAnsi="TH SarabunIT๙" w:cs="TH SarabunIT๙"/>
+          <w:b w:val="0"/>
+          <w:bCs w:val="0"/>
+          <w:spacing w:val="-8"/>
+          <w:sz w:val="32"/>
+          <w:szCs w:val="32"/>
           <w:cs/>
         </w:rPr>
         <w:t>บัตรหมดอายุวันที่</w:t>
       </w:r>
       <w:r>
         <w:rPr>
-          <w:rFonts w:ascii="TH SarabunIT๙" w:hAnsi="TH SarabunIT๙" w:cs="TH SarabunIT๙"/>
+          <w:rFonts w:ascii="TH SarabunIT๙" w:hAnsi="TH SarabunIT๙" w:cs="TH SarabunIT๙" w:hint="cs"/>
           <w:b w:val="0"/>
           <w:bCs w:val="0"/>
           <w:spacing w:val="-8"/>
           <w:sz w:val="32"/>
           <w:szCs w:val="32"/>
           <w:u w:val="dotted"/>
+          <w:cs/>
         </w:rPr>
         <w:t xml:space="preserve"> </w:t>
       </w:r>
@@ -1845,8 +2042,9 @@
           <w:szCs w:val="32"/>
           <w:u w:val="dotted"/>
         </w:rPr>
-        <w:t>{exp</w:t>
-      </w:r>
+        <w:t>{</w:t>
+      </w:r>
+      <w:proofErr w:type="spellStart"/>
       <w:r>
         <w:rPr>
           <w:rFonts w:ascii="TH SarabunIT๙" w:hAnsi="TH SarabunIT๙" w:cs="TH SarabunIT๙"/>
@@ -1857,6 +2055,18 @@
           <w:szCs w:val="32"/>
           <w:u w:val="dotted"/>
         </w:rPr>
+        <w:t>exp</w:t>
+      </w:r>
+      <w:r>
+        <w:rPr>
+          <w:rFonts w:ascii="TH SarabunIT๙" w:hAnsi="TH SarabunIT๙" w:cs="TH SarabunIT๙"/>
+          <w:b w:val="0"/>
+          <w:bCs w:val="0"/>
+          <w:spacing w:val="-8"/>
+          <w:sz w:val="32"/>
+          <w:szCs w:val="32"/>
+          <w:u w:val="dotted"/>
+        </w:rPr>
         <w:t>_</w:t>
       </w:r>
       <w:r>
@@ -1869,8 +2079,9 @@
           <w:szCs w:val="32"/>
           <w:u w:val="dotted"/>
         </w:rPr>
-        <w:t>card}</w:t>
-      </w:r>
+        <w:t>card</w:t>
+      </w:r>
+      <w:proofErr w:type="spellEnd"/>
       <w:r>
         <w:rPr>
           <w:rFonts w:ascii="TH SarabunIT๙" w:hAnsi="TH SarabunIT๙" w:cs="TH SarabunIT๙"/>
@@ -1881,6 +2092,19 @@
           <w:szCs w:val="32"/>
           <w:u w:val="dotted"/>
         </w:rPr>
+        <w:t>}</w:t>
+      </w:r>
+      <w:r>
+        <w:rPr>
+          <w:rFonts w:ascii="TH SarabunIT๙" w:hAnsi="TH SarabunIT๙" w:cs="TH SarabunIT๙" w:hint="cs"/>
+          <w:b w:val="0"/>
+          <w:bCs w:val="0"/>
+          <w:spacing w:val="-8"/>
+          <w:sz w:val="32"/>
+          <w:szCs w:val="32"/>
+          <w:u w:val="dotted"/>
+          <w:cs/>
+        </w:rPr>
         <w:t xml:space="preserve"> </w:t>
       </w:r>
       <w:r>
@@ -1893,114 +2117,19 @@
           <w:szCs w:val="32"/>
           <w:cs/>
         </w:rPr>
-        <w:t>ขอสาบานตนและให้ถ้อยคำด้วยความสัตย์จริงตามที่</w:t>
-      </w:r>
-      <w:r>
-        <w:rPr>
-          <w:rFonts w:ascii="TH SarabunIT๙" w:hAnsi="TH SarabunIT๙" w:cs="TH SarabunIT๙"/>
+        <w:t>ขอสาบานตนและให้ถ้อยคำด้วยความสัตย์จริง</w:t>
+      </w:r>
+      <w:r>
+        <w:rPr>
+          <w:rFonts w:ascii="TH SarabunIT๙" w:hAnsi="TH SarabunIT๙" w:cs="TH SarabunIT๙" w:hint="cs"/>
           <w:b w:val="0"/>
           <w:bCs w:val="0"/>
           <w:spacing w:val="-2"/>
           <w:sz w:val="32"/>
           <w:szCs w:val="32"/>
-          <w:u w:val="dotted"/>
-        </w:rPr>
-        <w:t xml:space="preserve"> </w:t>
-      </w:r>
-      <w:r>
-        <w:rPr>
-          <w:rFonts w:ascii="TH SarabunIT๙" w:hAnsi="TH SarabunIT๙" w:cs="TH SarabunIT๙"/>
-          <w:b w:val="0"/>
-          <w:bCs w:val="0"/>
-          <w:spacing w:val="-2"/>
-          <w:sz w:val="32"/>
-          <w:szCs w:val="32"/>
-          <w:u w:val="dotted"/>
-        </w:rPr>
-        <w:t>{attorney_name}</w:t>
-      </w:r>
-      <w:r>
-        <w:rPr>
-          <w:rFonts w:ascii="TH SarabunIT๙" w:hAnsi="TH SarabunIT๙" w:cs="TH SarabunIT๙" w:hint="cs"/>
-          <w:b w:val="0"/>
-          <w:bCs w:val="0"/>
-          <w:spacing w:val="-2"/>
-          <w:sz w:val="32"/>
-          <w:szCs w:val="32"/>
-          <w:cs/>
-        </w:rPr>
-        <w:t xml:space="preserve"> </w:t>
-      </w:r>
-      <w:r>
-        <w:rPr>
-          <w:rFonts w:ascii="TH SarabunIT๙" w:hAnsi="TH SarabunIT๙" w:cs="TH SarabunIT๙" w:hint="cs"/>
-          <w:b w:val="0"/>
-          <w:bCs w:val="0"/>
-          <w:spacing w:val="-2"/>
-          <w:sz w:val="32"/>
-          <w:szCs w:val="32"/>
-          <w:cs/>
-        </w:rPr>
-        <w:t>มีค</w:t>
-      </w:r>
-      <w:r>
-        <w:rPr>
-          <w:rFonts w:ascii="TH SarabunIT๙" w:hAnsi="TH SarabunIT๙" w:cs="TH SarabunIT๙" w:hint="cs"/>
-          <w:b w:val="0"/>
-          <w:bCs w:val="0"/>
-          <w:spacing w:val="-2"/>
-          <w:sz w:val="32"/>
-          <w:szCs w:val="32"/>
-          <w:cs/>
-        </w:rPr>
-        <w:t>วามประสงค์ให้สำนักงานเขตทุ่งครุสอบสวนกรณีที่</w:t>
-      </w:r>
-      <w:r>
-        <w:rPr>
-          <w:rFonts w:ascii="TH SarabunIT๙" w:hAnsi="TH SarabunIT๙" w:cs="TH SarabunIT๙"/>
-          <w:b w:val="0"/>
-          <w:bCs w:val="0"/>
-          <w:spacing w:val="-2"/>
-          <w:sz w:val="32"/>
-          <w:szCs w:val="32"/>
-          <w:u w:val="dotted"/>
-        </w:rPr>
-        <w:t xml:space="preserve"> {attorney_name} </w:t>
-      </w:r>
-      <w:r>
-        <w:rPr>
-          <w:rFonts w:ascii="TH SarabunIT๙" w:hAnsi="TH SarabunIT๙" w:cs="TH SarabunIT๙" w:hint="cs"/>
-          <w:b w:val="0"/>
-          <w:bCs w:val="0"/>
-          <w:spacing w:val="-2"/>
-          <w:sz w:val="32"/>
-          <w:szCs w:val="32"/>
-          <w:cs/>
-        </w:rPr>
-        <w:t>ได้ส่งเงิน</w:t>
-      </w:r>
-      <w:r>
-        <w:rPr>
-          <w:rFonts w:ascii="TH SarabunIT๙" w:hAnsi="TH SarabunIT๙" w:cs="TH SarabunIT๙" w:hint="cs"/>
-          <w:b w:val="0"/>
-          <w:bCs w:val="0"/>
-          <w:sz w:val="32"/>
-          <w:szCs w:val="32"/>
-          <w:cs/>
-        </w:rPr>
-        <w:t>อุปการะเลี้ยงดูบิดา มารดา และบุตรจากต่างประเทศ เพื่อนำไปประกอบหลักฐานในการขอลดหย่อนภาษีของ</w:t>
-      </w:r>
-      <w:r>
-        <w:rPr>
-          <w:rFonts w:ascii="TH SarabunIT๙" w:hAnsi="TH SarabunIT๙" w:cs="TH SarabunIT๙"/>
-          <w:b w:val="0"/>
-          <w:bCs w:val="0"/>
-          <w:spacing w:val="-2"/>
-          <w:sz w:val="32"/>
-          <w:szCs w:val="32"/>
-          <w:u w:val="dotted"/>
-        </w:rPr>
-        <w:t xml:space="preserve"> {attorney_name} </w:t>
+          <w:cs/>
+        </w:rPr>
+        <w:t xml:space="preserve"> </w:t>
       </w:r>
       <w:r>
         <w:rPr>
@@ -2034,6 +2163,76 @@
           <w:u w:val="dotted"/>
         </w:rPr>
         <w:t>{reference}</w:t>
+      </w:r>
+      <w:r>
+        <w:rPr>
+          <w:rFonts w:ascii="TH SarabunIT๙" w:hAnsi="TH SarabunIT๙" w:cs="TH SarabunIT๙" w:hint="cs"/>
+          <w:b w:val="0"/>
+          <w:bCs w:val="0"/>
+          <w:sz w:val="32"/>
+          <w:szCs w:val="32"/>
+          <w:u w:val="dotted"/>
+          <w:cs/>
+        </w:rPr>
+        <w:t xml:space="preserve"> </w:t>
+      </w:r>
+      <w:r>
+        <w:rPr>
+          <w:rFonts w:ascii="TH SarabunIT๙" w:hAnsi="TH SarabunIT๙" w:cs="TH SarabunIT๙"/>
+          <w:b w:val="0"/>
+          <w:bCs w:val="0"/>
+          <w:sz w:val="32"/>
+          <w:szCs w:val="32"/>
+          <w:cs/>
+        </w:rPr>
+        <w:t>เพื่อนำไปประกอบหลักฐานในการขอลดหย่อนภาษีของ</w:t>
+      </w:r>
+      <w:r>
+        <w:rPr>
+          <w:rFonts w:ascii="TH SarabunIT๙" w:hAnsi="TH SarabunIT๙" w:cs="TH SarabunIT๙"/>
+          <w:b w:val="0"/>
+          <w:bCs w:val="0"/>
+          <w:sz w:val="32"/>
+          <w:szCs w:val="32"/>
+          <w:u w:val="dotted"/>
+          <w:cs/>
+        </w:rPr>
+        <w:t xml:space="preserve"> </w:t>
+      </w:r>
+      <w:r>
+        <w:rPr>
+          <w:rFonts w:ascii="TH SarabunIT๙" w:hAnsi="TH SarabunIT๙" w:cs="TH SarabunIT๙"/>
+          <w:b w:val="0"/>
+          <w:bCs w:val="0"/>
+          <w:sz w:val="32"/>
+          <w:szCs w:val="32"/>
+          <w:u w:val="dotted"/>
+        </w:rPr>
+        <w:t>{</w:t>
+      </w:r>
+      <w:proofErr w:type="spellStart"/>
+      <w:r>
+        <w:rPr>
+          <w:rFonts w:ascii="TH SarabunIT๙" w:hAnsi="TH SarabunIT๙" w:cs="TH SarabunIT๙"/>
+          <w:b w:val="0"/>
+          <w:bCs w:val="0"/>
+          <w:sz w:val="32"/>
+          <w:szCs w:val="32"/>
+          <w:u w:val="dotted"/>
+        </w:rPr>
+        <w:t>attorney_name</w:t>
+      </w:r>
+      <w:proofErr w:type="spellEnd"/>
+      <w:r>
+        <w:rPr>
+          <w:rFonts w:ascii="TH SarabunIT๙" w:hAnsi="TH SarabunIT๙" w:cs="TH SarabunIT๙"/>
+          <w:b w:val="0"/>
+          <w:bCs w:val="0"/>
+          <w:sz w:val="32"/>
+          <w:szCs w:val="32"/>
+          <w:u w:val="dotted"/>
+        </w:rPr>
+        <w:t>}</w:t>
       </w:r>
     </w:p>
     <w:p>
@@ -2104,25 +2303,47 @@
           <w:szCs w:val="32"/>
           <w:u w:val="dotted"/>
         </w:rPr>
-        <w:t>{attorney_name}</w:t>
-      </w:r>
-      <w:r>
-        <w:rPr>
-          <w:rFonts w:ascii="TH SarabunIT๙" w:hAnsi="TH SarabunIT๙" w:cs="TH SarabunIT๙" w:hint="cs"/>
+        <w:t>{</w:t>
+      </w:r>
+      <w:proofErr w:type="spellStart"/>
+      <w:r>
+        <w:rPr>
+          <w:rFonts w:ascii="TH SarabunIT๙" w:hAnsi="TH SarabunIT๙" w:cs="TH SarabunIT๙"/>
           <w:spacing w:val="-2"/>
           <w:sz w:val="32"/>
           <w:szCs w:val="32"/>
           <w:u w:val="dotted"/>
-          <w:cs/>
-        </w:rPr>
-        <w:t xml:space="preserve"> </w:t>
-      </w:r>
-      <w:r>
-        <w:rPr>
-          <w:rFonts w:ascii="TH SarabunIT๙" w:hAnsi="TH SarabunIT๙" w:cs="TH SarabunIT๙" w:hint="cs"/>
+        </w:rPr>
+        <w:t>attorney_name</w:t>
+      </w:r>
+      <w:proofErr w:type="spellEnd"/>
+      <w:r>
+        <w:rPr>
+          <w:rFonts w:ascii="TH SarabunIT๙" w:hAnsi="TH SarabunIT๙" w:cs="TH SarabunIT๙"/>
           <w:spacing w:val="-2"/>
           <w:sz w:val="32"/>
           <w:szCs w:val="32"/>
+          <w:u w:val="dotted"/>
+        </w:rPr>
+        <w:t>}</w:t>
+      </w:r>
+      <w:r>
+        <w:rPr>
+          <w:rFonts w:ascii="TH SarabunIT๙" w:hAnsi="TH SarabunIT๙" w:cs="TH SarabunIT๙" w:hint="cs"/>
+          <w:spacing w:val="-2"/>
+          <w:sz w:val="32"/>
+          <w:szCs w:val="32"/>
+          <w:u w:val="dotted"/>
+          <w:cs/>
+        </w:rPr>
+        <w:t xml:space="preserve"> </w:t>
+      </w:r>
+      <w:r>
+        <w:rPr>
+          <w:rFonts w:ascii="TH SarabunIT๙" w:hAnsi="TH SarabunIT๙" w:cs="TH SarabunIT๙" w:hint="cs"/>
+          <w:spacing w:val="-2"/>
+          <w:sz w:val="32"/>
+          <w:szCs w:val="32"/>
           <w:cs/>
         </w:rPr>
         <w:t>ได้ส่งเงิน</w:t>
@@ -2135,7 +2356,27 @@
           <w:szCs w:val="32"/>
           <w:cs/>
         </w:rPr>
-        <w:t>ค่าอุปการะเลี้ยงดูบิดา มารดา และบุตรจากต่างประเทศ จริง รายละเอียดตามเอกสารที่แนบ</w:t>
+        <w:t>ค่าอุปการะเลี้ยงดู</w:t>
+      </w:r>
+      <w:r>
+        <w:rPr>
+          <w:rFonts w:ascii="TH SarabunIT๙" w:hAnsi="TH SarabunIT๙" w:cs="TH SarabunIT๙" w:hint="cs"/>
+          <w:spacing w:val="-2"/>
+          <w:sz w:val="32"/>
+          <w:szCs w:val="32"/>
+          <w:cs/>
+        </w:rPr>
+        <w:t>บิดา มารดา และบุตรจากต่างประเทศ</w:t>
+      </w:r>
+      <w:r>
+        <w:rPr>
+          <w:rFonts w:ascii="TH SarabunIT๙" w:hAnsi="TH SarabunIT๙" w:cs="TH SarabunIT๙" w:hint="cs"/>
+          <w:spacing w:val="-2"/>
+          <w:sz w:val="32"/>
+          <w:szCs w:val="32"/>
+          <w:cs/>
+        </w:rPr>
+        <w:t>จริง รายละเอียดตามเอกสารที่แนบ</w:t>
       </w:r>
     </w:p>
     <w:p>
@@ -2654,7 +2895,25 @@
           <w:sz w:val="32"/>
           <w:szCs w:val="32"/>
         </w:rPr>
-        <w:t>{full_name}</w:t>
+        <w:t>{</w:t>
+      </w:r>
+      <w:proofErr w:type="spellStart"/>
+      <w:r>
+        <w:rPr>
+          <w:rFonts w:ascii="TH SarabunIT๙" w:hAnsi="TH SarabunIT๙" w:cs="TH SarabunIT๙"/>
+          <w:sz w:val="32"/>
+          <w:szCs w:val="32"/>
+        </w:rPr>
+        <w:t>full_name</w:t>
+      </w:r>
+      <w:proofErr w:type="spellEnd"/>
+      <w:r>
+        <w:rPr>
+          <w:rFonts w:ascii="TH SarabunIT๙" w:hAnsi="TH SarabunIT๙" w:cs="TH SarabunIT๙"/>
+          <w:sz w:val="32"/>
+          <w:szCs w:val="32"/>
+        </w:rPr>
+        <w:t>}</w:t>
       </w:r>
       <w:r>
         <w:rPr>
@@ -2928,7 +3187,27 @@
           <w:szCs w:val="32"/>
           <w:cs/>
         </w:rPr>
-        <w:t>(ป.ค.๑๔)</w:t>
+        <w:t>(</w:t>
+      </w:r>
+      <w:proofErr w:type="spellStart"/>
+      <w:r>
+        <w:rPr>
+          <w:rFonts w:ascii="TH SarabunIT๙" w:hAnsi="TH SarabunIT๙" w:cs="TH SarabunIT๙"/>
+          <w:sz w:val="32"/>
+          <w:szCs w:val="32"/>
+          <w:cs/>
+        </w:rPr>
+        <w:t>ป.ค</w:t>
+      </w:r>
+      <w:proofErr w:type="spellEnd"/>
+      <w:r>
+        <w:rPr>
+          <w:rFonts w:ascii="TH SarabunIT๙" w:hAnsi="TH SarabunIT๙" w:cs="TH SarabunIT๙"/>
+          <w:sz w:val="32"/>
+          <w:szCs w:val="32"/>
+          <w:cs/>
+        </w:rPr>
+        <w:t>.๑๔)</w:t>
       </w:r>
     </w:p>
     <w:p>
@@ -3128,7 +3407,27 @@
           <w:szCs w:val="32"/>
           <w:u w:val="dotted"/>
         </w:rPr>
-        <w:t>{tday}</w:t>
+        <w:t>{</w:t>
+      </w:r>
+      <w:proofErr w:type="spellStart"/>
+      <w:r>
+        <w:rPr>
+          <w:rFonts w:ascii="TH SarabunIT๙" w:hAnsi="TH SarabunIT๙" w:cs="TH SarabunIT๙"/>
+          <w:sz w:val="32"/>
+          <w:szCs w:val="32"/>
+          <w:u w:val="dotted"/>
+        </w:rPr>
+        <w:t>tday</w:t>
+      </w:r>
+      <w:proofErr w:type="spellEnd"/>
+      <w:r>
+        <w:rPr>
+          <w:rFonts w:ascii="TH SarabunIT๙" w:hAnsi="TH SarabunIT๙" w:cs="TH SarabunIT๙"/>
+          <w:sz w:val="32"/>
+          <w:szCs w:val="32"/>
+          <w:u w:val="dotted"/>
+        </w:rPr>
+        <w:t>}</w:t>
       </w:r>
       <w:r>
         <w:rPr>
@@ -3167,7 +3466,16 @@
           <w:szCs w:val="32"/>
           <w:cs/>
         </w:rPr>
-        <w:t>สอบสวนรับรองว่าได้ส่งเงินค่าอุปการะเลี้ยงดูบิดา มารดา และบุตรจากต่างประเทศ</w:t>
+        <w:t>สอบสวนรับรองว่าได้</w:t>
+      </w:r>
+      <w:r>
+        <w:rPr>
+          <w:rFonts w:ascii="TH SarabunIT๙" w:hAnsi="TH SarabunIT๙" w:cs="TH SarabunIT๙" w:hint="cs"/>
+          <w:sz w:val="32"/>
+          <w:szCs w:val="32"/>
+          <w:cs/>
+        </w:rPr>
+        <w:t>รับเงินค่าเลี้ยงดูจากบุตรหรือผู้ส่งเงินในต่างประเทศ</w:t>
       </w:r>
     </w:p>
     <w:p>
@@ -4236,12 +4544,42 @@
       <w:r>
         <w:rPr>
           <w:rFonts w:ascii="TH SarabunIT๙" w:hAnsi="TH SarabunIT๙" w:cs="TH SarabunIT๙"/>
+          <w:sz w:val="32"/>
+          <w:szCs w:val="32"/>
+          <w:u w:val="dotted"/>
+        </w:rPr>
+        <w:t>{</w:t>
+      </w:r>
+      <w:proofErr w:type="spellStart"/>
+      <w:r>
+        <w:rPr>
+          <w:rFonts w:ascii="TH SarabunIT๙" w:hAnsi="TH SarabunIT๙" w:cs="TH SarabunIT๙"/>
+          <w:sz w:val="32"/>
+          <w:szCs w:val="32"/>
+          <w:u w:val="dotted"/>
+        </w:rPr>
+        <w:t>full_name</w:t>
+      </w:r>
+      <w:proofErr w:type="spellEnd"/>
+      <w:r>
+        <w:rPr>
+          <w:rFonts w:ascii="TH SarabunIT๙" w:hAnsi="TH SarabunIT๙" w:cs="TH SarabunIT๙"/>
+          <w:sz w:val="32"/>
+          <w:szCs w:val="32"/>
+          <w:u w:val="dotted"/>
+        </w:rPr>
+        <w:t>}</w:t>
+      </w:r>
+      <w:r>
+        <w:rPr>
+          <w:rFonts w:ascii="TH SarabunIT๙" w:hAnsi="TH SarabunIT๙" w:cs="TH SarabunIT๙" w:hint="cs"/>
           <w:spacing w:val="-14"/>
           <w:sz w:val="32"/>
           <w:szCs w:val="32"/>
           <w:u w:val="dotted"/>
-        </w:rPr>
-        <w:t xml:space="preserve">{attorney_name} </w:t>
+          <w:cs/>
+        </w:rPr>
+        <w:t xml:space="preserve"> </w:t>
       </w:r>
       <w:r>
         <w:rPr>
@@ -4272,7 +4610,7 @@
           <w:szCs w:val="32"/>
           <w:u w:val="dotted"/>
         </w:rPr>
-        <w:t>{attorney_name}</w:t>
+        <w:t>{reference}</w:t>
       </w:r>
       <w:r>
         <w:rPr>
@@ -4288,64 +4626,60 @@
       <w:r>
         <w:rPr>
           <w:rFonts w:ascii="TH SarabunIT๙" w:hAnsi="TH SarabunIT๙" w:cs="TH SarabunIT๙"/>
-          <w:spacing w:val="-14"/>
-          <w:sz w:val="32"/>
-          <w:szCs w:val="32"/>
-          <w:cs/>
-        </w:rPr>
-        <w:t>ได้ส่งเงินอุปการะเลี้ยงดูบิดา มารดา และบุตรจากต่างประเทศ เพื่อนำไปประกอบหลักฐานในการขอลดหย่อนภาษีของ</w:t>
-      </w:r>
-      <w:r>
-        <w:rPr>
-          <w:rFonts w:ascii="TH SarabunIT๙" w:hAnsi="TH SarabunIT๙" w:cs="TH SarabunIT๙"/>
-          <w:spacing w:val="-14"/>
-          <w:sz w:val="32"/>
-          <w:szCs w:val="32"/>
-          <w:u w:val="dotted"/>
-          <w:cs/>
-        </w:rPr>
-        <w:t xml:space="preserve"> </w:t>
-      </w:r>
-      <w:r>
-        <w:rPr>
-          <w:rFonts w:ascii="TH SarabunIT๙" w:hAnsi="TH SarabunIT๙" w:cs="TH SarabunIT๙"/>
-          <w:spacing w:val="-14"/>
-          <w:sz w:val="32"/>
-          <w:szCs w:val="32"/>
-          <w:u w:val="dotted"/>
-        </w:rPr>
-        <w:t xml:space="preserve">{attorney_name} </w:t>
-      </w:r>
-      <w:r>
-        <w:rPr>
-          <w:rFonts w:ascii="TH SarabunIT๙" w:hAnsi="TH SarabunIT๙" w:cs="TH SarabunIT๙"/>
-          <w:spacing w:val="-14"/>
-          <w:sz w:val="32"/>
-          <w:szCs w:val="32"/>
-          <w:cs/>
-        </w:rPr>
-        <w:t>ดังนี้</w:t>
-      </w:r>
-      <w:r>
-        <w:rPr>
-          <w:rFonts w:ascii="TH SarabunIT๙" w:hAnsi="TH SarabunIT๙" w:cs="TH SarabunIT๙"/>
-          <w:spacing w:val="-14"/>
-          <w:sz w:val="32"/>
-          <w:szCs w:val="32"/>
-          <w:u w:val="dotted"/>
-          <w:cs/>
-        </w:rPr>
-        <w:t xml:space="preserve"> </w:t>
-      </w:r>
-      <w:r>
-        <w:rPr>
-          <w:rFonts w:ascii="TH SarabunIT๙" w:hAnsi="TH SarabunIT๙" w:cs="TH SarabunIT๙"/>
-          <w:spacing w:val="-14"/>
-          <w:sz w:val="32"/>
-          <w:szCs w:val="32"/>
-          <w:u w:val="dotted"/>
-        </w:rPr>
-        <w:t>{reference}</w:t>
+          <w:sz w:val="32"/>
+          <w:szCs w:val="32"/>
+          <w:cs/>
+        </w:rPr>
+        <w:t>เพื่อนำไปประกอบหลักฐานในการขอลดหย่อนภาษีของ</w:t>
+      </w:r>
+      <w:r>
+        <w:rPr>
+          <w:rFonts w:ascii="TH SarabunIT๙" w:hAnsi="TH SarabunIT๙" w:cs="TH SarabunIT๙" w:hint="cs"/>
+          <w:sz w:val="32"/>
+          <w:szCs w:val="32"/>
+          <w:u w:val="dotted"/>
+          <w:cs/>
+        </w:rPr>
+        <w:t xml:space="preserve"> </w:t>
+      </w:r>
+      <w:r>
+        <w:rPr>
+          <w:rFonts w:ascii="TH SarabunIT๙" w:hAnsi="TH SarabunIT๙" w:cs="TH SarabunIT๙"/>
+          <w:sz w:val="32"/>
+          <w:szCs w:val="32"/>
+          <w:u w:val="dotted"/>
+        </w:rPr>
+        <w:t>{</w:t>
+      </w:r>
+      <w:proofErr w:type="spellStart"/>
+      <w:r>
+        <w:rPr>
+          <w:rFonts w:ascii="TH SarabunIT๙" w:hAnsi="TH SarabunIT๙" w:cs="TH SarabunIT๙"/>
+          <w:sz w:val="32"/>
+          <w:szCs w:val="32"/>
+          <w:u w:val="dotted"/>
+        </w:rPr>
+        <w:t>attorney_name</w:t>
+      </w:r>
+      <w:proofErr w:type="spellEnd"/>
+      <w:r>
+        <w:rPr>
+          <w:rFonts w:ascii="TH SarabunIT๙" w:hAnsi="TH SarabunIT๙" w:cs="TH SarabunIT๙"/>
+          <w:sz w:val="32"/>
+          <w:szCs w:val="32"/>
+          <w:u w:val="dotted"/>
+        </w:rPr>
+        <w:t>}</w:t>
+      </w:r>
+      <w:r>
+        <w:rPr>
+          <w:rFonts w:ascii="TH SarabunIT๙" w:hAnsi="TH SarabunIT๙" w:cs="TH SarabunIT๙" w:hint="cs"/>
+          <w:sz w:val="32"/>
+          <w:szCs w:val="32"/>
+          <w:u w:val="dotted"/>
+          <w:cs/>
+        </w:rPr>
+        <w:t xml:space="preserve"> </w:t>
       </w:r>
     </w:p>
     <w:p>
@@ -4409,7 +4743,29 @@
           <w:szCs w:val="32"/>
           <w:u w:val="dotted"/>
         </w:rPr>
-        <w:t xml:space="preserve">{attorney_name} </w:t>
+        <w:t>{</w:t>
+      </w:r>
+      <w:proofErr w:type="spellStart"/>
+      <w:r>
+        <w:rPr>
+          <w:rFonts w:ascii="TH SarabunIT๙" w:hAnsi="TH SarabunIT๙" w:cs="TH SarabunIT๙"/>
+          <w:spacing w:val="-14"/>
+          <w:sz w:val="32"/>
+          <w:szCs w:val="32"/>
+          <w:u w:val="dotted"/>
+        </w:rPr>
+        <w:t>attorney_name</w:t>
+      </w:r>
+      <w:proofErr w:type="spellEnd"/>
+      <w:r>
+        <w:rPr>
+          <w:rFonts w:ascii="TH SarabunIT๙" w:hAnsi="TH SarabunIT๙" w:cs="TH SarabunIT๙"/>
+          <w:spacing w:val="-14"/>
+          <w:sz w:val="32"/>
+          <w:szCs w:val="32"/>
+          <w:u w:val="dotted"/>
+        </w:rPr>
+        <w:t xml:space="preserve">} </w:t>
       </w:r>
       <w:r>
         <w:rPr>
@@ -4744,6 +5100,15 @@
           <w:cs/>
         </w:rPr>
         <w:tab/>
+      </w:r>
+      <w:r>
+        <w:rPr>
+          <w:rFonts w:ascii="TH SarabunIT๙" w:hAnsi="TH SarabunIT๙" w:cs="TH SarabunIT๙" w:hint="cs"/>
+          <w:sz w:val="32"/>
+          <w:szCs w:val="32"/>
+          <w:cs/>
+        </w:rPr>
+        <w:t xml:space="preserve">   </w:t>
       </w:r>
       <w:r>
         <w:rPr>
@@ -5038,7 +5403,27 @@
           <w:szCs w:val="32"/>
           <w:cs/>
         </w:rPr>
-        <w:t>(ป.ค.๑๔)</w:t>
+        <w:t>(</w:t>
+      </w:r>
+      <w:proofErr w:type="spellStart"/>
+      <w:r>
+        <w:rPr>
+          <w:rFonts w:ascii="TH SarabunIT๙" w:hAnsi="TH SarabunIT๙" w:cs="TH SarabunIT๙"/>
+          <w:sz w:val="32"/>
+          <w:szCs w:val="32"/>
+          <w:cs/>
+        </w:rPr>
+        <w:t>ป.ค</w:t>
+      </w:r>
+      <w:proofErr w:type="spellEnd"/>
+      <w:r>
+        <w:rPr>
+          <w:rFonts w:ascii="TH SarabunIT๙" w:hAnsi="TH SarabunIT๙" w:cs="TH SarabunIT๙"/>
+          <w:sz w:val="32"/>
+          <w:szCs w:val="32"/>
+          <w:cs/>
+        </w:rPr>
+        <w:t>.๑๔)</w:t>
       </w:r>
     </w:p>
     <w:p>
@@ -5259,7 +5644,27 @@
           <w:szCs w:val="32"/>
           <w:u w:val="dotted"/>
         </w:rPr>
-        <w:t>{tday}</w:t>
+        <w:t>{</w:t>
+      </w:r>
+      <w:proofErr w:type="spellStart"/>
+      <w:r>
+        <w:rPr>
+          <w:rFonts w:ascii="TH SarabunIT๙" w:hAnsi="TH SarabunIT๙" w:cs="TH SarabunIT๙"/>
+          <w:sz w:val="32"/>
+          <w:szCs w:val="32"/>
+          <w:u w:val="dotted"/>
+        </w:rPr>
+        <w:t>tday</w:t>
+      </w:r>
+      <w:proofErr w:type="spellEnd"/>
+      <w:r>
+        <w:rPr>
+          <w:rFonts w:ascii="TH SarabunIT๙" w:hAnsi="TH SarabunIT๙" w:cs="TH SarabunIT๙"/>
+          <w:sz w:val="32"/>
+          <w:szCs w:val="32"/>
+          <w:u w:val="dotted"/>
+        </w:rPr>
+        <w:t>}</w:t>
       </w:r>
       <w:r>
         <w:rPr>
@@ -6400,8 +6805,6 @@
         </w:rPr>
         <w:t>_wit2</w:t>
       </w:r>
-      <w:bookmarkStart w:id="0" w:name="_GoBack"/>
-      <w:bookmarkEnd w:id="0"/>
       <w:r>
         <w:rPr>
           <w:rFonts w:ascii="TH SarabunIT๙" w:hAnsi="TH SarabunIT๙" w:cs="TH SarabunIT๙"/>
@@ -6513,7 +6916,7 @@
           <w:szCs w:val="32"/>
           <w:cs/>
         </w:rPr>
-        <w:t>ขอสาบานตนและให้ถ้อยคำด้วยความสัตย์จริงตามที่</w:t>
+        <w:t>ขอสาบานตนและให้ถ้อยคำด้วย</w:t>
       </w:r>
       <w:r>
         <w:rPr>
@@ -6521,10 +6924,9 @@
           <w:spacing w:val="-14"/>
           <w:sz w:val="32"/>
           <w:szCs w:val="32"/>
-          <w:u w:val="dotted"/>
-          <w:cs/>
-        </w:rPr>
-        <w:t xml:space="preserve"> </w:t>
+          <w:cs/>
+        </w:rPr>
+        <w:t>ความสัตย์จริงตามที่</w:t>
       </w:r>
       <w:r>
         <w:rPr>
@@ -6533,15 +6935,56 @@
           <w:sz w:val="32"/>
           <w:szCs w:val="32"/>
           <w:u w:val="dotted"/>
-        </w:rPr>
-        <w:t xml:space="preserve">{attorney_name} </w:t>
-      </w:r>
-      <w:r>
-        <w:rPr>
-          <w:rFonts w:ascii="TH SarabunIT๙" w:hAnsi="TH SarabunIT๙" w:cs="TH SarabunIT๙"/>
+          <w:cs/>
+        </w:rPr>
+        <w:t xml:space="preserve"> </w:t>
+      </w:r>
+      <w:r>
+        <w:rPr>
+          <w:rFonts w:ascii="TH SarabunIT๙" w:hAnsi="TH SarabunIT๙" w:cs="TH SarabunIT๙"/>
+          <w:sz w:val="32"/>
+          <w:szCs w:val="32"/>
+          <w:u w:val="dotted"/>
+        </w:rPr>
+        <w:t>{</w:t>
+      </w:r>
+      <w:proofErr w:type="spellStart"/>
+      <w:r>
+        <w:rPr>
+          <w:rFonts w:ascii="TH SarabunIT๙" w:hAnsi="TH SarabunIT๙" w:cs="TH SarabunIT๙"/>
+          <w:sz w:val="32"/>
+          <w:szCs w:val="32"/>
+          <w:u w:val="dotted"/>
+        </w:rPr>
+        <w:t>full_name</w:t>
+      </w:r>
+      <w:proofErr w:type="spellEnd"/>
+      <w:r>
+        <w:rPr>
+          <w:rFonts w:ascii="TH SarabunIT๙" w:hAnsi="TH SarabunIT๙" w:cs="TH SarabunIT๙"/>
+          <w:sz w:val="32"/>
+          <w:szCs w:val="32"/>
+          <w:u w:val="dotted"/>
+        </w:rPr>
+        <w:t>}</w:t>
+      </w:r>
+      <w:r>
+        <w:rPr>
+          <w:rFonts w:ascii="TH SarabunIT๙" w:hAnsi="TH SarabunIT๙" w:cs="TH SarabunIT๙" w:hint="cs"/>
           <w:spacing w:val="-14"/>
           <w:sz w:val="32"/>
           <w:szCs w:val="32"/>
+          <w:u w:val="dotted"/>
+          <w:cs/>
+        </w:rPr>
+        <w:t xml:space="preserve"> </w:t>
+      </w:r>
+      <w:r>
+        <w:rPr>
+          <w:rFonts w:ascii="TH SarabunIT๙" w:hAnsi="TH SarabunIT๙" w:cs="TH SarabunIT๙"/>
+          <w:spacing w:val="-14"/>
+          <w:sz w:val="32"/>
+          <w:szCs w:val="32"/>
           <w:cs/>
         </w:rPr>
         <w:t>มีความประสงค์ให้สำนักงานเขตทุ่งครุสอบสวนกรณีที่</w:t>
@@ -6565,7 +7008,7 @@
           <w:szCs w:val="32"/>
           <w:u w:val="dotted"/>
         </w:rPr>
-        <w:t>{attorney_name}</w:t>
+        <w:t>{reference}</w:t>
       </w:r>
       <w:r>
         <w:rPr>
@@ -6581,64 +7024,60 @@
       <w:r>
         <w:rPr>
           <w:rFonts w:ascii="TH SarabunIT๙" w:hAnsi="TH SarabunIT๙" w:cs="TH SarabunIT๙"/>
-          <w:spacing w:val="-14"/>
-          <w:sz w:val="32"/>
-          <w:szCs w:val="32"/>
-          <w:cs/>
-        </w:rPr>
-        <w:t>ได้ส่งเงินอุปการะเลี้ยงดูบิดา มารดา และบุตรจากต่างประเทศ เพื่อนำไปประกอบหลักฐานในการขอลดหย่อนภาษีของ</w:t>
-      </w:r>
-      <w:r>
-        <w:rPr>
-          <w:rFonts w:ascii="TH SarabunIT๙" w:hAnsi="TH SarabunIT๙" w:cs="TH SarabunIT๙"/>
-          <w:spacing w:val="-14"/>
-          <w:sz w:val="32"/>
-          <w:szCs w:val="32"/>
-          <w:u w:val="dotted"/>
-          <w:cs/>
-        </w:rPr>
-        <w:t xml:space="preserve"> </w:t>
-      </w:r>
-      <w:r>
-        <w:rPr>
-          <w:rFonts w:ascii="TH SarabunIT๙" w:hAnsi="TH SarabunIT๙" w:cs="TH SarabunIT๙"/>
-          <w:spacing w:val="-14"/>
-          <w:sz w:val="32"/>
-          <w:szCs w:val="32"/>
-          <w:u w:val="dotted"/>
-        </w:rPr>
-        <w:t xml:space="preserve">{attorney_name} </w:t>
-      </w:r>
-      <w:r>
-        <w:rPr>
-          <w:rFonts w:ascii="TH SarabunIT๙" w:hAnsi="TH SarabunIT๙" w:cs="TH SarabunIT๙"/>
-          <w:spacing w:val="-14"/>
-          <w:sz w:val="32"/>
-          <w:szCs w:val="32"/>
-          <w:cs/>
-        </w:rPr>
-        <w:t>ดังนี้</w:t>
-      </w:r>
-      <w:r>
-        <w:rPr>
-          <w:rFonts w:ascii="TH SarabunIT๙" w:hAnsi="TH SarabunIT๙" w:cs="TH SarabunIT๙"/>
-          <w:spacing w:val="-14"/>
-          <w:sz w:val="32"/>
-          <w:szCs w:val="32"/>
-          <w:u w:val="dotted"/>
-          <w:cs/>
-        </w:rPr>
-        <w:t xml:space="preserve"> </w:t>
-      </w:r>
-      <w:r>
-        <w:rPr>
-          <w:rFonts w:ascii="TH SarabunIT๙" w:hAnsi="TH SarabunIT๙" w:cs="TH SarabunIT๙"/>
-          <w:spacing w:val="-14"/>
-          <w:sz w:val="32"/>
-          <w:szCs w:val="32"/>
-          <w:u w:val="dotted"/>
-        </w:rPr>
-        <w:t>{reference}</w:t>
+          <w:sz w:val="32"/>
+          <w:szCs w:val="32"/>
+          <w:cs/>
+        </w:rPr>
+        <w:t>เพื่อนำไปประกอบหลักฐานในการขอลดหย่อนภาษีของ</w:t>
+      </w:r>
+      <w:r>
+        <w:rPr>
+          <w:rFonts w:ascii="TH SarabunIT๙" w:hAnsi="TH SarabunIT๙" w:cs="TH SarabunIT๙" w:hint="cs"/>
+          <w:sz w:val="32"/>
+          <w:szCs w:val="32"/>
+          <w:u w:val="dotted"/>
+          <w:cs/>
+        </w:rPr>
+        <w:t xml:space="preserve"> </w:t>
+      </w:r>
+      <w:r>
+        <w:rPr>
+          <w:rFonts w:ascii="TH SarabunIT๙" w:hAnsi="TH SarabunIT๙" w:cs="TH SarabunIT๙"/>
+          <w:sz w:val="32"/>
+          <w:szCs w:val="32"/>
+          <w:u w:val="dotted"/>
+        </w:rPr>
+        <w:t>{</w:t>
+      </w:r>
+      <w:proofErr w:type="spellStart"/>
+      <w:r>
+        <w:rPr>
+          <w:rFonts w:ascii="TH SarabunIT๙" w:hAnsi="TH SarabunIT๙" w:cs="TH SarabunIT๙"/>
+          <w:sz w:val="32"/>
+          <w:szCs w:val="32"/>
+          <w:u w:val="dotted"/>
+        </w:rPr>
+        <w:t>attorney_name</w:t>
+      </w:r>
+      <w:proofErr w:type="spellEnd"/>
+      <w:r>
+        <w:rPr>
+          <w:rFonts w:ascii="TH SarabunIT๙" w:hAnsi="TH SarabunIT๙" w:cs="TH SarabunIT๙"/>
+          <w:sz w:val="32"/>
+          <w:szCs w:val="32"/>
+          <w:u w:val="dotted"/>
+        </w:rPr>
+        <w:t>}</w:t>
+      </w:r>
+      <w:r>
+        <w:rPr>
+          <w:rFonts w:ascii="TH SarabunIT๙" w:hAnsi="TH SarabunIT๙" w:cs="TH SarabunIT๙" w:hint="cs"/>
+          <w:sz w:val="32"/>
+          <w:szCs w:val="32"/>
+          <w:u w:val="dotted"/>
+          <w:cs/>
+        </w:rPr>
+        <w:t xml:space="preserve"> </w:t>
       </w:r>
     </w:p>
     <w:p>
@@ -6702,18 +7141,42 @@
           <w:szCs w:val="32"/>
           <w:u w:val="dotted"/>
         </w:rPr>
-        <w:t xml:space="preserve">{attorney_name} </w:t>
-      </w:r>
+        <w:t>{</w:t>
+      </w:r>
+      <w:proofErr w:type="spellStart"/>
       <w:r>
         <w:rPr>
           <w:rFonts w:ascii="TH SarabunIT๙" w:hAnsi="TH SarabunIT๙" w:cs="TH SarabunIT๙"/>
           <w:spacing w:val="-14"/>
           <w:sz w:val="32"/>
           <w:szCs w:val="32"/>
+          <w:u w:val="dotted"/>
+        </w:rPr>
+        <w:t>attorney_name</w:t>
+      </w:r>
+      <w:proofErr w:type="spellEnd"/>
+      <w:r>
+        <w:rPr>
+          <w:rFonts w:ascii="TH SarabunIT๙" w:hAnsi="TH SarabunIT๙" w:cs="TH SarabunIT๙"/>
+          <w:spacing w:val="-14"/>
+          <w:sz w:val="32"/>
+          <w:szCs w:val="32"/>
+          <w:u w:val="dotted"/>
+        </w:rPr>
+        <w:t xml:space="preserve">} </w:t>
+      </w:r>
+      <w:r>
+        <w:rPr>
+          <w:rFonts w:ascii="TH SarabunIT๙" w:hAnsi="TH SarabunIT๙" w:cs="TH SarabunIT๙"/>
+          <w:spacing w:val="-14"/>
+          <w:sz w:val="32"/>
+          <w:szCs w:val="32"/>
           <w:cs/>
         </w:rPr>
         <w:t>ได้ส่งเงินค่าอุปการะเลี้ยงดูบิดา มารดา และบุตรจากต่างประเทศ จริง รายละเอียดตามเอกสารที่แนบ</w:t>
       </w:r>
+      <w:bookmarkStart w:id="0" w:name="_GoBack"/>
+      <w:bookmarkEnd w:id="0"/>
     </w:p>
     <w:p>
       <w:pPr>
@@ -7369,7 +7832,25 @@
           <w:sz w:val="32"/>
           <w:szCs w:val="32"/>
         </w:rPr>
-        <w:t>{yyyy}</w:t>
+        <w:t>{</w:t>
+      </w:r>
+      <w:proofErr w:type="spellStart"/>
+      <w:r>
+        <w:rPr>
+          <w:rFonts w:ascii="TH SarabunIT๙" w:hAnsi="TH SarabunIT๙" w:cs="TH SarabunIT๙"/>
+          <w:sz w:val="32"/>
+          <w:szCs w:val="32"/>
+        </w:rPr>
+        <w:t>yyyy</w:t>
+      </w:r>
+      <w:proofErr w:type="spellEnd"/>
+      <w:r>
+        <w:rPr>
+          <w:rFonts w:ascii="TH SarabunIT๙" w:hAnsi="TH SarabunIT๙" w:cs="TH SarabunIT๙"/>
+          <w:sz w:val="32"/>
+          <w:szCs w:val="32"/>
+        </w:rPr>
+        <w:t>}</w:t>
       </w:r>
       <w:r>
         <w:rPr>
@@ -7798,7 +8279,25 @@
           <w:sz w:val="32"/>
           <w:szCs w:val="32"/>
         </w:rPr>
-        <w:t>{full_name}</w:t>
+        <w:t>{</w:t>
+      </w:r>
+      <w:proofErr w:type="spellStart"/>
+      <w:r>
+        <w:rPr>
+          <w:rFonts w:ascii="TH SarabunIT๙" w:hAnsi="TH SarabunIT๙" w:cs="TH SarabunIT๙"/>
+          <w:sz w:val="32"/>
+          <w:szCs w:val="32"/>
+        </w:rPr>
+        <w:t>full_name</w:t>
+      </w:r>
+      <w:proofErr w:type="spellEnd"/>
+      <w:r>
+        <w:rPr>
+          <w:rFonts w:ascii="TH SarabunIT๙" w:hAnsi="TH SarabunIT๙" w:cs="TH SarabunIT๙"/>
+          <w:sz w:val="32"/>
+          <w:szCs w:val="32"/>
+        </w:rPr>
+        <w:t>}</w:t>
       </w:r>
       <w:r>
         <w:rPr>
@@ -7924,7 +8423,16 @@
           <w:sz w:val="32"/>
           <w:szCs w:val="32"/>
         </w:rPr>
-        <w:t>{addres</w:t>
+        <w:t>{</w:t>
+      </w:r>
+      <w:proofErr w:type="spellStart"/>
+      <w:r>
+        <w:rPr>
+          <w:rFonts w:ascii="TH SarabunIT๙" w:hAnsi="TH SarabunIT๙" w:cs="TH SarabunIT๙"/>
+          <w:sz w:val="32"/>
+          <w:szCs w:val="32"/>
+        </w:rPr>
+        <w:t>addres</w:t>
       </w:r>
       <w:r>
         <w:rPr>
@@ -7940,7 +8448,16 @@
           <w:sz w:val="32"/>
           <w:szCs w:val="32"/>
         </w:rPr>
-        <w:t>s}</w:t>
+        <w:t>s</w:t>
+      </w:r>
+      <w:proofErr w:type="spellEnd"/>
+      <w:r>
+        <w:rPr>
+          <w:rFonts w:ascii="TH SarabunIT๙" w:hAnsi="TH SarabunIT๙" w:cs="TH SarabunIT๙"/>
+          <w:sz w:val="32"/>
+          <w:szCs w:val="32"/>
+        </w:rPr>
+        <w:t>}</w:t>
       </w:r>
       <w:r>
         <w:rPr>
@@ -8008,24 +8525,44 @@
           <w:sz w:val="32"/>
           <w:szCs w:val="32"/>
         </w:rPr>
-        <w:t>{tambol}</w:t>
-      </w:r>
-      <w:r>
-        <w:rPr>
-          <w:rFonts w:ascii="TH SarabunIT๙" w:hAnsi="TH SarabunIT๙" w:cs="TH SarabunIT๙" w:hint="cs"/>
+        <w:t>{</w:t>
+      </w:r>
+      <w:proofErr w:type="spellStart"/>
+      <w:r>
+        <w:rPr>
+          <w:rFonts w:ascii="TH SarabunIT๙" w:hAnsi="TH SarabunIT๙" w:cs="TH SarabunIT๙"/>
           <w:spacing w:val="-2"/>
           <w:sz w:val="32"/>
           <w:szCs w:val="32"/>
-          <w:cs/>
-        </w:rPr>
-        <w:t xml:space="preserve"> </w:t>
-      </w:r>
+        </w:rPr>
+        <w:t>tambol</w:t>
+      </w:r>
+      <w:proofErr w:type="spellEnd"/>
       <w:r>
         <w:rPr>
           <w:rFonts w:ascii="TH SarabunIT๙" w:hAnsi="TH SarabunIT๙" w:cs="TH SarabunIT๙"/>
           <w:spacing w:val="-2"/>
           <w:sz w:val="32"/>
           <w:szCs w:val="32"/>
+        </w:rPr>
+        <w:t>}</w:t>
+      </w:r>
+      <w:r>
+        <w:rPr>
+          <w:rFonts w:ascii="TH SarabunIT๙" w:hAnsi="TH SarabunIT๙" w:cs="TH SarabunIT๙" w:hint="cs"/>
+          <w:spacing w:val="-2"/>
+          <w:sz w:val="32"/>
+          <w:szCs w:val="32"/>
+          <w:cs/>
+        </w:rPr>
+        <w:t xml:space="preserve"> </w:t>
+      </w:r>
+      <w:r>
+        <w:rPr>
+          <w:rFonts w:ascii="TH SarabunIT๙" w:hAnsi="TH SarabunIT๙" w:cs="TH SarabunIT๙"/>
+          <w:spacing w:val="-2"/>
+          <w:sz w:val="32"/>
+          <w:szCs w:val="32"/>
           <w:cs/>
         </w:rPr>
         <w:t>เขตทุ่งครุ กรุงเทพมหานคร</w:t>
@@ -8071,7 +8608,25 @@
           <w:sz w:val="32"/>
           <w:szCs w:val="32"/>
         </w:rPr>
-        <w:t>{attorney_name}</w:t>
+        <w:t>{</w:t>
+      </w:r>
+      <w:proofErr w:type="spellStart"/>
+      <w:r>
+        <w:rPr>
+          <w:rFonts w:ascii="TH SarabunIT๙" w:hAnsi="TH SarabunIT๙" w:cs="TH SarabunIT๙"/>
+          <w:sz w:val="32"/>
+          <w:szCs w:val="32"/>
+        </w:rPr>
+        <w:t>attorney_name</w:t>
+      </w:r>
+      <w:proofErr w:type="spellEnd"/>
+      <w:r>
+        <w:rPr>
+          <w:rFonts w:ascii="TH SarabunIT๙" w:hAnsi="TH SarabunIT๙" w:cs="TH SarabunIT๙"/>
+          <w:sz w:val="32"/>
+          <w:szCs w:val="32"/>
+        </w:rPr>
+        <w:t>}</w:t>
       </w:r>
       <w:r>
         <w:rPr>
@@ -8098,7 +8653,27 @@
           <w:sz w:val="32"/>
           <w:szCs w:val="32"/>
         </w:rPr>
-        <w:t>x-xxx-xxxxx-xx-</w:t>
+        <w:t>x-xxx-</w:t>
+      </w:r>
+      <w:proofErr w:type="spellStart"/>
+      <w:r>
+        <w:rPr>
+          <w:rFonts w:ascii="TH SarabunIT๙" w:hAnsi="TH SarabunIT๙" w:cs="TH SarabunIT๙"/>
+          <w:color w:val="FF0000"/>
+          <w:sz w:val="32"/>
+          <w:szCs w:val="32"/>
+        </w:rPr>
+        <w:t>xxxxx</w:t>
+      </w:r>
+      <w:proofErr w:type="spellEnd"/>
+      <w:r>
+        <w:rPr>
+          <w:rFonts w:ascii="TH SarabunIT๙" w:hAnsi="TH SarabunIT๙" w:cs="TH SarabunIT๙"/>
+          <w:color w:val="FF0000"/>
+          <w:sz w:val="32"/>
+          <w:szCs w:val="32"/>
+        </w:rPr>
+        <w:t>-xx-</w:t>
       </w:r>
       <w:r>
         <w:rPr>
@@ -8135,6 +8710,7 @@
         </w:rPr>
         <w:t xml:space="preserve"> </w:t>
       </w:r>
+      <w:proofErr w:type="spellStart"/>
       <w:r>
         <w:rPr>
           <w:rFonts w:ascii="TH SarabunIT๙" w:hAnsi="TH SarabunIT๙" w:cs="TH SarabunIT๙"/>
@@ -8144,6 +8720,7 @@
         </w:rPr>
         <w:t>xxxxx</w:t>
       </w:r>
+      <w:proofErr w:type="spellEnd"/>
       <w:r>
         <w:rPr>
           <w:rFonts w:ascii="TH SarabunIT๙" w:hAnsi="TH SarabunIT๙" w:cs="TH SarabunIT๙" w:hint="cs"/>
@@ -8172,6 +8749,7 @@
         </w:rPr>
         <w:t xml:space="preserve"> </w:t>
       </w:r>
+      <w:proofErr w:type="spellStart"/>
       <w:r>
         <w:rPr>
           <w:rFonts w:ascii="TH SarabunIT๙" w:hAnsi="TH SarabunIT๙" w:cs="TH SarabunIT๙"/>
@@ -8181,6 +8759,7 @@
         </w:rPr>
         <w:t>xxxx</w:t>
       </w:r>
+      <w:proofErr w:type="spellEnd"/>
       <w:r>
         <w:rPr>
           <w:rFonts w:ascii="TH SarabunIT๙" w:hAnsi="TH SarabunIT๙" w:cs="TH SarabunIT๙" w:hint="cs"/>
@@ -8199,6 +8778,7 @@
         </w:rPr>
         <w:t xml:space="preserve">รวมเป็นเงิน </w:t>
       </w:r>
+      <w:proofErr w:type="spellStart"/>
       <w:r>
         <w:rPr>
           <w:rFonts w:ascii="TH SarabunIT๙" w:hAnsi="TH SarabunIT๙" w:cs="TH SarabunIT๙"/>
@@ -8208,6 +8788,7 @@
         </w:rPr>
         <w:t>xxxx</w:t>
       </w:r>
+      <w:proofErr w:type="spellEnd"/>
       <w:r>
         <w:rPr>
           <w:rFonts w:ascii="TH SarabunIT๙" w:hAnsi="TH SarabunIT๙" w:cs="TH SarabunIT๙" w:hint="cs"/>
@@ -8241,7 +8822,25 @@
           <w:sz w:val="32"/>
           <w:szCs w:val="32"/>
         </w:rPr>
-        <w:t>{attorney_name}</w:t>
+        <w:t>{</w:t>
+      </w:r>
+      <w:proofErr w:type="spellStart"/>
+      <w:r>
+        <w:rPr>
+          <w:rFonts w:ascii="TH SarabunIT๙" w:hAnsi="TH SarabunIT๙" w:cs="TH SarabunIT๙"/>
+          <w:sz w:val="32"/>
+          <w:szCs w:val="32"/>
+        </w:rPr>
+        <w:t>attorney_name</w:t>
+      </w:r>
+      <w:proofErr w:type="spellEnd"/>
+      <w:r>
+        <w:rPr>
+          <w:rFonts w:ascii="TH SarabunIT๙" w:hAnsi="TH SarabunIT๙" w:cs="TH SarabunIT๙"/>
+          <w:sz w:val="32"/>
+          <w:szCs w:val="32"/>
+        </w:rPr>
+        <w:t>}</w:t>
       </w:r>
     </w:p>
     <w:p>
@@ -8623,6 +9222,7 @@
         </w:rPr>
         <w:t>ถนน/</w:t>
       </w:r>
+      <w:proofErr w:type="gramStart"/>
       <w:r>
         <w:rPr>
           <w:rFonts w:ascii="TH SarabunIT๙" w:hAnsi="TH SarabunIT๙" w:cs="TH SarabunIT๙" w:hint="cs"/>
@@ -8640,7 +9240,17 @@
           <w:sz w:val="32"/>
           <w:szCs w:val="32"/>
         </w:rPr>
-        <w:t>{road</w:t>
+        <w:t>{</w:t>
+      </w:r>
+      <w:proofErr w:type="gramEnd"/>
+      <w:r>
+        <w:rPr>
+          <w:rFonts w:ascii="TH SarabunIT๙" w:hAnsi="TH SarabunIT๙" w:cs="TH SarabunIT๙"/>
+          <w:spacing w:val="-12"/>
+          <w:sz w:val="32"/>
+          <w:szCs w:val="32"/>
+        </w:rPr>
+        <w:t>road</w:t>
       </w:r>
       <w:r>
         <w:rPr>
@@ -8826,7 +9436,25 @@
           <w:sz w:val="32"/>
           <w:szCs w:val="32"/>
         </w:rPr>
-        <w:t>{full_name}</w:t>
+        <w:t>{</w:t>
+      </w:r>
+      <w:proofErr w:type="spellStart"/>
+      <w:r>
+        <w:rPr>
+          <w:rFonts w:ascii="TH SarabunIT๙" w:hAnsi="TH SarabunIT๙" w:cs="TH SarabunIT๙"/>
+          <w:sz w:val="32"/>
+          <w:szCs w:val="32"/>
+        </w:rPr>
+        <w:t>full_name</w:t>
+      </w:r>
+      <w:proofErr w:type="spellEnd"/>
+      <w:r>
+        <w:rPr>
+          <w:rFonts w:ascii="TH SarabunIT๙" w:hAnsi="TH SarabunIT๙" w:cs="TH SarabunIT๙"/>
+          <w:sz w:val="32"/>
+          <w:szCs w:val="32"/>
+        </w:rPr>
+        <w:t>}</w:t>
       </w:r>
     </w:p>
     <w:p>
@@ -9137,16 +9765,37 @@
           <w:szCs w:val="32"/>
           <w:cs/>
         </w:rPr>
-        <w:t>ถนน/ซอย</w:t>
-      </w:r>
-      <w:r>
-        <w:rPr>
-          <w:rFonts w:ascii="TH SarabunIT๙" w:hAnsi="TH SarabunIT๙" w:cs="TH SarabunIT๙"/>
+        <w:t>ถนน/</w:t>
+      </w:r>
+      <w:proofErr w:type="gramStart"/>
+      <w:r>
+        <w:rPr>
+          <w:rFonts w:ascii="TH SarabunIT๙" w:hAnsi="TH SarabunIT๙" w:cs="TH SarabunIT๙" w:hint="cs"/>
           <w:spacing w:val="-12"/>
           <w:sz w:val="32"/>
           <w:szCs w:val="32"/>
-        </w:rPr>
-        <w:t>{road_wit2}</w:t>
+          <w:cs/>
+        </w:rPr>
+        <w:t>ซอย</w:t>
+      </w:r>
+      <w:r>
+        <w:rPr>
+          <w:rFonts w:ascii="TH SarabunIT๙" w:hAnsi="TH SarabunIT๙" w:cs="TH SarabunIT๙"/>
+          <w:spacing w:val="-12"/>
+          <w:sz w:val="32"/>
+          <w:szCs w:val="32"/>
+        </w:rPr>
+        <w:t>{</w:t>
+      </w:r>
+      <w:proofErr w:type="gramEnd"/>
+      <w:r>
+        <w:rPr>
+          <w:rFonts w:ascii="TH SarabunIT๙" w:hAnsi="TH SarabunIT๙" w:cs="TH SarabunIT๙"/>
+          <w:spacing w:val="-12"/>
+          <w:sz w:val="32"/>
+          <w:szCs w:val="32"/>
+        </w:rPr>
+        <w:t>road_wit2}</w:t>
       </w:r>
       <w:r>
         <w:rPr>
@@ -9386,7 +10035,25 @@
           <w:sz w:val="32"/>
           <w:szCs w:val="32"/>
         </w:rPr>
-        <w:t>{full_name}</w:t>
+        <w:t>{</w:t>
+      </w:r>
+      <w:proofErr w:type="spellStart"/>
+      <w:r>
+        <w:rPr>
+          <w:rFonts w:ascii="TH SarabunIT๙" w:hAnsi="TH SarabunIT๙" w:cs="TH SarabunIT๙"/>
+          <w:sz w:val="32"/>
+          <w:szCs w:val="32"/>
+        </w:rPr>
+        <w:t>full_name</w:t>
+      </w:r>
+      <w:proofErr w:type="spellEnd"/>
+      <w:r>
+        <w:rPr>
+          <w:rFonts w:ascii="TH SarabunIT๙" w:hAnsi="TH SarabunIT๙" w:cs="TH SarabunIT๙"/>
+          <w:sz w:val="32"/>
+          <w:szCs w:val="32"/>
+        </w:rPr>
+        <w:t>}</w:t>
       </w:r>
     </w:p>
     <w:p>
@@ -9446,7 +10113,25 @@
           <w:sz w:val="32"/>
           <w:szCs w:val="32"/>
         </w:rPr>
-        <w:t>{full_name}</w:t>
+        <w:t>{</w:t>
+      </w:r>
+      <w:proofErr w:type="spellStart"/>
+      <w:r>
+        <w:rPr>
+          <w:rFonts w:ascii="TH SarabunIT๙" w:hAnsi="TH SarabunIT๙" w:cs="TH SarabunIT๙"/>
+          <w:sz w:val="32"/>
+          <w:szCs w:val="32"/>
+        </w:rPr>
+        <w:t>full_name</w:t>
+      </w:r>
+      <w:proofErr w:type="spellEnd"/>
+      <w:r>
+        <w:rPr>
+          <w:rFonts w:ascii="TH SarabunIT๙" w:hAnsi="TH SarabunIT๙" w:cs="TH SarabunIT๙"/>
+          <w:sz w:val="32"/>
+          <w:szCs w:val="32"/>
+        </w:rPr>
+        <w:t>}</w:t>
       </w:r>
       <w:r>
         <w:rPr>
@@ -9483,7 +10168,25 @@
           <w:sz w:val="32"/>
           <w:szCs w:val="32"/>
         </w:rPr>
-        <w:t>{attorney_name}</w:t>
+        <w:t>{</w:t>
+      </w:r>
+      <w:proofErr w:type="spellStart"/>
+      <w:r>
+        <w:rPr>
+          <w:rFonts w:ascii="TH SarabunIT๙" w:hAnsi="TH SarabunIT๙" w:cs="TH SarabunIT๙"/>
+          <w:sz w:val="32"/>
+          <w:szCs w:val="32"/>
+        </w:rPr>
+        <w:t>attorney_name</w:t>
+      </w:r>
+      <w:proofErr w:type="spellEnd"/>
+      <w:r>
+        <w:rPr>
+          <w:rFonts w:ascii="TH SarabunIT๙" w:hAnsi="TH SarabunIT๙" w:cs="TH SarabunIT๙"/>
+          <w:sz w:val="32"/>
+          <w:szCs w:val="32"/>
+        </w:rPr>
+        <w:t>}</w:t>
       </w:r>
       <w:r>
         <w:rPr>
@@ -9668,7 +10371,25 @@
           <w:sz w:val="32"/>
           <w:szCs w:val="32"/>
         </w:rPr>
-        <w:t>{tday}</w:t>
+        <w:t>{</w:t>
+      </w:r>
+      <w:proofErr w:type="spellStart"/>
+      <w:r>
+        <w:rPr>
+          <w:rFonts w:ascii="TH SarabunIT๙" w:hAnsi="TH SarabunIT๙" w:cs="TH SarabunIT๙"/>
+          <w:sz w:val="32"/>
+          <w:szCs w:val="32"/>
+        </w:rPr>
+        <w:t>tday</w:t>
+      </w:r>
+      <w:proofErr w:type="spellEnd"/>
+      <w:r>
+        <w:rPr>
+          <w:rFonts w:ascii="TH SarabunIT๙" w:hAnsi="TH SarabunIT๙" w:cs="TH SarabunIT๙"/>
+          <w:sz w:val="32"/>
+          <w:szCs w:val="32"/>
+        </w:rPr>
+        <w:t>}</w:t>
       </w:r>
     </w:p>
     <w:p>

--- a/web-form/basedoc/GetMoneyForeignCountry.docx
+++ b/web-form/basedoc/GetMoneyForeignCountry.docx
@@ -481,7 +481,6 @@
         </w:rPr>
         <w:t>{</w:t>
       </w:r>
-      <w:proofErr w:type="spellStart"/>
       <w:r>
         <w:rPr>
           <w:rFonts w:ascii="TH SarabunIT๙" w:hAnsi="TH SarabunIT๙" w:cs="TH SarabunIT๙"/>
@@ -491,7 +490,6 @@
         </w:rPr>
         <w:t>tday</w:t>
       </w:r>
-      <w:proofErr w:type="spellEnd"/>
       <w:r>
         <w:rPr>
           <w:rFonts w:ascii="TH SarabunIT๙" w:hAnsi="TH SarabunIT๙" w:cs="TH SarabunIT๙"/>
@@ -605,21 +603,96 @@
           <w:szCs w:val="32"/>
           <w:u w:val="dotted"/>
         </w:rPr>
+        <w:t>{full_name}</w:t>
+      </w:r>
+      <w:r>
+        <w:rPr>
+          <w:rFonts w:ascii="TH SarabunIT๙" w:hAnsi="TH SarabunIT๙" w:cs="TH SarabunIT๙" w:hint="cs"/>
+          <w:b w:val="0"/>
+          <w:bCs w:val="0"/>
+          <w:sz w:val="32"/>
+          <w:szCs w:val="32"/>
+          <w:u w:val="dotted"/>
+          <w:cs/>
+        </w:rPr>
+        <w:t xml:space="preserve"> </w:t>
+      </w:r>
+      <w:r>
+        <w:rPr>
+          <w:rFonts w:ascii="TH SarabunIT๙" w:hAnsi="TH SarabunIT๙" w:cs="TH SarabunIT๙"/>
+          <w:b w:val="0"/>
+          <w:bCs w:val="0"/>
+          <w:sz w:val="32"/>
+          <w:szCs w:val="32"/>
+          <w:cs/>
+        </w:rPr>
+        <w:t>เกิดปี พ</w:t>
+      </w:r>
+      <w:r>
+        <w:rPr>
+          <w:rFonts w:ascii="TH SarabunIT๙" w:hAnsi="TH SarabunIT๙" w:cs="TH SarabunIT๙"/>
+          <w:b w:val="0"/>
+          <w:bCs w:val="0"/>
+          <w:sz w:val="32"/>
+          <w:szCs w:val="32"/>
+        </w:rPr>
+        <w:t>.</w:t>
+      </w:r>
+      <w:r>
+        <w:rPr>
+          <w:rFonts w:ascii="TH SarabunIT๙" w:hAnsi="TH SarabunIT๙" w:cs="TH SarabunIT๙"/>
+          <w:b w:val="0"/>
+          <w:bCs w:val="0"/>
+          <w:sz w:val="32"/>
+          <w:szCs w:val="32"/>
+          <w:cs/>
+        </w:rPr>
+        <w:t>ศ</w:t>
+      </w:r>
+      <w:r>
+        <w:rPr>
+          <w:rFonts w:ascii="TH SarabunIT๙" w:hAnsi="TH SarabunIT๙" w:cs="TH SarabunIT๙"/>
+          <w:b w:val="0"/>
+          <w:bCs w:val="0"/>
+          <w:sz w:val="32"/>
+          <w:szCs w:val="32"/>
+        </w:rPr>
+        <w:t>.</w:t>
+      </w:r>
+      <w:r>
+        <w:rPr>
+          <w:rFonts w:ascii="TH SarabunIT๙" w:hAnsi="TH SarabunIT๙" w:cs="TH SarabunIT๙" w:hint="cs"/>
+          <w:b w:val="0"/>
+          <w:bCs w:val="0"/>
+          <w:sz w:val="32"/>
+          <w:szCs w:val="32"/>
+          <w:u w:val="dotted"/>
+          <w:cs/>
+        </w:rPr>
+        <w:t xml:space="preserve"> </w:t>
+      </w:r>
+      <w:r>
+        <w:rPr>
+          <w:rFonts w:ascii="TH SarabunIT๙" w:hAnsi="TH SarabunIT๙" w:cs="TH SarabunIT๙"/>
+          <w:b w:val="0"/>
+          <w:bCs w:val="0"/>
+          <w:sz w:val="32"/>
+          <w:szCs w:val="32"/>
+          <w:u w:val="dotted"/>
+        </w:rPr>
         <w:t>{</w:t>
       </w:r>
-      <w:proofErr w:type="spellStart"/>
-      <w:r>
-        <w:rPr>
-          <w:rFonts w:ascii="TH SarabunIT๙" w:hAnsi="TH SarabunIT๙" w:cs="TH SarabunIT๙"/>
-          <w:b w:val="0"/>
-          <w:bCs w:val="0"/>
-          <w:sz w:val="32"/>
-          <w:szCs w:val="32"/>
-          <w:u w:val="dotted"/>
-        </w:rPr>
-        <w:t>full_name</w:t>
-      </w:r>
-      <w:proofErr w:type="spellEnd"/>
+      <w:r>
+        <w:rPr>
+          <w:rFonts w:ascii="TH SarabunIT๙" w:hAnsi="TH SarabunIT๙" w:cs="TH SarabunIT๙"/>
+          <w:b w:val="0"/>
+          <w:bCs w:val="0"/>
+          <w:sz w:val="32"/>
+          <w:szCs w:val="32"/>
+          <w:u w:val="dotted"/>
+        </w:rPr>
+        <w:t>b_year</w:t>
+      </w:r>
       <w:r>
         <w:rPr>
           <w:rFonts w:ascii="TH SarabunIT๙" w:hAnsi="TH SarabunIT๙" w:cs="TH SarabunIT๙"/>
@@ -652,38 +725,324 @@
           <w:szCs w:val="32"/>
           <w:cs/>
         </w:rPr>
-        <w:t>เกิดปี พ</w:t>
-      </w:r>
-      <w:r>
-        <w:rPr>
-          <w:rFonts w:ascii="TH SarabunIT๙" w:hAnsi="TH SarabunIT๙" w:cs="TH SarabunIT๙"/>
-          <w:b w:val="0"/>
-          <w:bCs w:val="0"/>
-          <w:sz w:val="32"/>
-          <w:szCs w:val="32"/>
-        </w:rPr>
-        <w:t>.</w:t>
-      </w:r>
-      <w:r>
-        <w:rPr>
-          <w:rFonts w:ascii="TH SarabunIT๙" w:hAnsi="TH SarabunIT๙" w:cs="TH SarabunIT๙"/>
-          <w:b w:val="0"/>
-          <w:bCs w:val="0"/>
-          <w:sz w:val="32"/>
-          <w:szCs w:val="32"/>
-          <w:cs/>
-        </w:rPr>
-        <w:t>ศ</w:t>
-      </w:r>
-      <w:r>
-        <w:rPr>
-          <w:rFonts w:ascii="TH SarabunIT๙" w:hAnsi="TH SarabunIT๙" w:cs="TH SarabunIT๙"/>
-          <w:b w:val="0"/>
-          <w:bCs w:val="0"/>
-          <w:sz w:val="32"/>
-          <w:szCs w:val="32"/>
-        </w:rPr>
-        <w:t>.</w:t>
+        <w:t>อายุ</w:t>
+      </w:r>
+      <w:r>
+        <w:rPr>
+          <w:rFonts w:ascii="TH SarabunIT๙" w:hAnsi="TH SarabunIT๙" w:cs="TH SarabunIT๙" w:hint="cs"/>
+          <w:b w:val="0"/>
+          <w:bCs w:val="0"/>
+          <w:sz w:val="32"/>
+          <w:szCs w:val="32"/>
+          <w:u w:val="dotted"/>
+          <w:cs/>
+        </w:rPr>
+        <w:t xml:space="preserve"> </w:t>
+      </w:r>
+      <w:r>
+        <w:rPr>
+          <w:rFonts w:ascii="TH SarabunIT๙" w:hAnsi="TH SarabunIT๙" w:cs="TH SarabunIT๙"/>
+          <w:b w:val="0"/>
+          <w:bCs w:val="0"/>
+          <w:sz w:val="32"/>
+          <w:szCs w:val="32"/>
+          <w:u w:val="dotted"/>
+        </w:rPr>
+        <w:t>{age}</w:t>
+      </w:r>
+      <w:r>
+        <w:rPr>
+          <w:rFonts w:ascii="TH SarabunIT๙" w:hAnsi="TH SarabunIT๙" w:cs="TH SarabunIT๙" w:hint="cs"/>
+          <w:b w:val="0"/>
+          <w:bCs w:val="0"/>
+          <w:sz w:val="32"/>
+          <w:szCs w:val="32"/>
+          <w:u w:val="dotted"/>
+          <w:cs/>
+        </w:rPr>
+        <w:t xml:space="preserve"> </w:t>
+      </w:r>
+      <w:r>
+        <w:rPr>
+          <w:rFonts w:ascii="TH SarabunIT๙" w:hAnsi="TH SarabunIT๙" w:cs="TH SarabunIT๙"/>
+          <w:b w:val="0"/>
+          <w:bCs w:val="0"/>
+          <w:sz w:val="32"/>
+          <w:szCs w:val="32"/>
+          <w:cs/>
+        </w:rPr>
+        <w:t>ปี</w:t>
+      </w:r>
+      <w:r>
+        <w:rPr>
+          <w:rFonts w:ascii="TH SarabunIT๙" w:hAnsi="TH SarabunIT๙" w:cs="TH SarabunIT๙" w:hint="cs"/>
+          <w:b w:val="0"/>
+          <w:bCs w:val="0"/>
+          <w:sz w:val="32"/>
+          <w:szCs w:val="32"/>
+          <w:cs/>
+        </w:rPr>
+        <w:t xml:space="preserve"> </w:t>
+      </w:r>
+      <w:r>
+        <w:rPr>
+          <w:rFonts w:ascii="TH SarabunIT๙" w:hAnsi="TH SarabunIT๙" w:cs="TH SarabunIT๙"/>
+          <w:b w:val="0"/>
+          <w:bCs w:val="0"/>
+          <w:sz w:val="32"/>
+          <w:szCs w:val="32"/>
+          <w:cs/>
+        </w:rPr>
+        <w:t>เกิดที่จังหวัด</w:t>
+      </w:r>
+      <w:r>
+        <w:rPr>
+          <w:rFonts w:ascii="TH SarabunIT๙" w:hAnsi="TH SarabunIT๙" w:cs="TH SarabunIT๙" w:hint="cs"/>
+          <w:b w:val="0"/>
+          <w:bCs w:val="0"/>
+          <w:sz w:val="32"/>
+          <w:szCs w:val="32"/>
+          <w:u w:val="dotted"/>
+          <w:cs/>
+        </w:rPr>
+        <w:t xml:space="preserve"> </w:t>
+      </w:r>
+      <w:r>
+        <w:rPr>
+          <w:rFonts w:ascii="TH SarabunIT๙" w:hAnsi="TH SarabunIT๙" w:cs="TH SarabunIT๙"/>
+          <w:b w:val="0"/>
+          <w:bCs w:val="0"/>
+          <w:sz w:val="32"/>
+          <w:szCs w:val="32"/>
+          <w:u w:val="dotted"/>
+        </w:rPr>
+        <w:t>{birth_province}</w:t>
+      </w:r>
+      <w:r>
+        <w:rPr>
+          <w:rFonts w:ascii="TH SarabunIT๙" w:hAnsi="TH SarabunIT๙" w:cs="TH SarabunIT๙"/>
+          <w:b w:val="0"/>
+          <w:bCs w:val="0"/>
+          <w:sz w:val="32"/>
+          <w:szCs w:val="32"/>
+          <w:u w:val="dotted"/>
+        </w:rPr>
+        <w:t xml:space="preserve"> </w:t>
+      </w:r>
+      <w:r>
+        <w:rPr>
+          <w:rFonts w:ascii="TH SarabunIT๙" w:hAnsi="TH SarabunIT๙" w:cs="TH SarabunIT๙"/>
+          <w:b w:val="0"/>
+          <w:bCs w:val="0"/>
+          <w:sz w:val="32"/>
+          <w:szCs w:val="32"/>
+          <w:cs/>
+        </w:rPr>
+        <w:t>ประเทศ</w:t>
+      </w:r>
+      <w:r>
+        <w:rPr>
+          <w:rFonts w:ascii="TH SarabunIT๙" w:hAnsi="TH SarabunIT๙" w:cs="TH SarabunIT๙"/>
+          <w:b w:val="0"/>
+          <w:bCs w:val="0"/>
+          <w:sz w:val="32"/>
+          <w:szCs w:val="32"/>
+          <w:u w:val="dotted"/>
+        </w:rPr>
+        <w:t xml:space="preserve"> </w:t>
+      </w:r>
+      <w:r>
+        <w:rPr>
+          <w:rFonts w:ascii="TH SarabunIT๙" w:hAnsi="TH SarabunIT๙" w:cs="TH SarabunIT๙" w:hint="cs"/>
+          <w:b w:val="0"/>
+          <w:bCs w:val="0"/>
+          <w:sz w:val="32"/>
+          <w:szCs w:val="32"/>
+          <w:u w:val="dotted"/>
+          <w:cs/>
+        </w:rPr>
+        <w:t xml:space="preserve">ไทย </w:t>
+      </w:r>
+      <w:r>
+        <w:rPr>
+          <w:rFonts w:ascii="TH SarabunIT๙" w:hAnsi="TH SarabunIT๙" w:cs="TH SarabunIT๙"/>
+          <w:b w:val="0"/>
+          <w:bCs w:val="0"/>
+          <w:sz w:val="32"/>
+          <w:szCs w:val="32"/>
+          <w:cs/>
+        </w:rPr>
+        <w:t>สัญชาติ</w:t>
+      </w:r>
+      <w:r>
+        <w:rPr>
+          <w:rFonts w:ascii="TH SarabunIT๙" w:hAnsi="TH SarabunIT๙" w:cs="TH SarabunIT๙"/>
+          <w:b w:val="0"/>
+          <w:bCs w:val="0"/>
+          <w:sz w:val="32"/>
+          <w:szCs w:val="32"/>
+          <w:u w:val="dotted"/>
+        </w:rPr>
+        <w:t xml:space="preserve"> </w:t>
+      </w:r>
+      <w:r>
+        <w:rPr>
+          <w:rFonts w:ascii="TH SarabunIT๙" w:hAnsi="TH SarabunIT๙" w:cs="TH SarabunIT๙" w:hint="cs"/>
+          <w:b w:val="0"/>
+          <w:bCs w:val="0"/>
+          <w:sz w:val="32"/>
+          <w:szCs w:val="32"/>
+          <w:u w:val="dotted"/>
+          <w:cs/>
+        </w:rPr>
+        <w:t xml:space="preserve">ไทย </w:t>
+      </w:r>
+      <w:r>
+        <w:rPr>
+          <w:rFonts w:ascii="TH SarabunIT๙" w:hAnsi="TH SarabunIT๙" w:cs="TH SarabunIT๙"/>
+          <w:b w:val="0"/>
+          <w:bCs w:val="0"/>
+          <w:sz w:val="32"/>
+          <w:szCs w:val="32"/>
+          <w:cs/>
+        </w:rPr>
+        <w:t>บิดาชื่อ</w:t>
+      </w:r>
+      <w:r>
+        <w:rPr>
+          <w:rFonts w:ascii="TH SarabunIT๙" w:hAnsi="TH SarabunIT๙" w:cs="TH SarabunIT๙" w:hint="cs"/>
+          <w:b w:val="0"/>
+          <w:bCs w:val="0"/>
+          <w:sz w:val="32"/>
+          <w:szCs w:val="32"/>
+          <w:u w:val="dotted"/>
+          <w:cs/>
+        </w:rPr>
+        <w:t xml:space="preserve"> </w:t>
+      </w:r>
+      <w:r>
+        <w:rPr>
+          <w:rFonts w:ascii="TH SarabunIT๙" w:hAnsi="TH SarabunIT๙" w:cs="TH SarabunIT๙"/>
+          <w:b w:val="0"/>
+          <w:bCs w:val="0"/>
+          <w:sz w:val="32"/>
+          <w:szCs w:val="32"/>
+          <w:u w:val="dotted"/>
+        </w:rPr>
+        <w:t>{father}</w:t>
+      </w:r>
+      <w:r>
+        <w:rPr>
+          <w:rFonts w:ascii="TH SarabunIT๙" w:hAnsi="TH SarabunIT๙" w:cs="TH SarabunIT๙" w:hint="cs"/>
+          <w:b w:val="0"/>
+          <w:bCs w:val="0"/>
+          <w:sz w:val="32"/>
+          <w:szCs w:val="32"/>
+          <w:u w:val="dotted"/>
+          <w:cs/>
+        </w:rPr>
+        <w:t xml:space="preserve"> </w:t>
+      </w:r>
+      <w:r>
+        <w:rPr>
+          <w:rFonts w:ascii="TH SarabunIT๙" w:hAnsi="TH SarabunIT๙" w:cs="TH SarabunIT๙"/>
+          <w:b w:val="0"/>
+          <w:bCs w:val="0"/>
+          <w:sz w:val="32"/>
+          <w:szCs w:val="32"/>
+          <w:cs/>
+        </w:rPr>
+        <w:t>มารดาชื่อ</w:t>
+      </w:r>
+      <w:r>
+        <w:rPr>
+          <w:rFonts w:ascii="TH SarabunIT๙" w:hAnsi="TH SarabunIT๙" w:cs="TH SarabunIT๙"/>
+          <w:b w:val="0"/>
+          <w:bCs w:val="0"/>
+          <w:sz w:val="32"/>
+          <w:szCs w:val="32"/>
+          <w:u w:val="dotted"/>
+        </w:rPr>
+        <w:t xml:space="preserve"> {mother}</w:t>
+      </w:r>
+      <w:r>
+        <w:rPr>
+          <w:rFonts w:ascii="TH SarabunIT๙" w:hAnsi="TH SarabunIT๙" w:cs="TH SarabunIT๙" w:hint="cs"/>
+          <w:b w:val="0"/>
+          <w:bCs w:val="0"/>
+          <w:sz w:val="32"/>
+          <w:szCs w:val="32"/>
+          <w:u w:val="dotted"/>
+          <w:cs/>
+        </w:rPr>
+        <w:t xml:space="preserve"> </w:t>
+      </w:r>
+      <w:r>
+        <w:rPr>
+          <w:rFonts w:ascii="TH SarabunIT๙" w:hAnsi="TH SarabunIT๙" w:cs="TH SarabunIT๙"/>
+          <w:b w:val="0"/>
+          <w:bCs w:val="0"/>
+          <w:sz w:val="32"/>
+          <w:szCs w:val="32"/>
+          <w:cs/>
+        </w:rPr>
+        <w:t>อยู่บ้านเลขที่</w:t>
+      </w:r>
+      <w:r>
+        <w:rPr>
+          <w:rFonts w:ascii="TH SarabunIT๙" w:hAnsi="TH SarabunIT๙" w:cs="TH SarabunIT๙"/>
+          <w:b w:val="0"/>
+          <w:bCs w:val="0"/>
+          <w:sz w:val="32"/>
+          <w:szCs w:val="32"/>
+          <w:u w:val="dotted"/>
+        </w:rPr>
+        <w:t xml:space="preserve"> {</w:t>
+      </w:r>
+      <w:r>
+        <w:rPr>
+          <w:rFonts w:ascii="TH SarabunIT๙" w:hAnsi="TH SarabunIT๙" w:cs="TH SarabunIT๙"/>
+          <w:b w:val="0"/>
+          <w:bCs w:val="0"/>
+          <w:sz w:val="32"/>
+          <w:szCs w:val="32"/>
+          <w:u w:val="dotted"/>
+        </w:rPr>
+        <w:t>addresss</w:t>
+      </w:r>
+      <w:r>
+        <w:rPr>
+          <w:rFonts w:ascii="TH SarabunIT๙" w:hAnsi="TH SarabunIT๙" w:cs="TH SarabunIT๙"/>
+          <w:b w:val="0"/>
+          <w:bCs w:val="0"/>
+          <w:sz w:val="32"/>
+          <w:szCs w:val="32"/>
+          <w:u w:val="dotted"/>
+        </w:rPr>
+        <w:t>}</w:t>
+      </w:r>
+      <w:r>
+        <w:rPr>
+          <w:rFonts w:ascii="TH SarabunIT๙" w:hAnsi="TH SarabunIT๙" w:cs="TH SarabunIT๙" w:hint="cs"/>
+          <w:b w:val="0"/>
+          <w:bCs w:val="0"/>
+          <w:sz w:val="32"/>
+          <w:szCs w:val="32"/>
+          <w:u w:val="dotted"/>
+          <w:cs/>
+        </w:rPr>
+        <w:t xml:space="preserve"> </w:t>
+      </w:r>
+      <w:r>
+        <w:rPr>
+          <w:rFonts w:ascii="TH SarabunIT๙" w:hAnsi="TH SarabunIT๙" w:cs="TH SarabunIT๙"/>
+          <w:b w:val="0"/>
+          <w:bCs w:val="0"/>
+          <w:sz w:val="32"/>
+          <w:szCs w:val="32"/>
+          <w:cs/>
+        </w:rPr>
+        <w:t>หมู่ที่</w:t>
       </w:r>
       <w:r>
         <w:rPr>
@@ -708,19 +1067,17 @@
         </w:rPr>
         <w:t>{</w:t>
       </w:r>
-      <w:proofErr w:type="spellStart"/>
-      <w:r>
-        <w:rPr>
-          <w:rFonts w:ascii="TH SarabunIT๙" w:hAnsi="TH SarabunIT๙" w:cs="TH SarabunIT๙"/>
-          <w:b w:val="0"/>
-          <w:bCs w:val="0"/>
-          <w:sz w:val="32"/>
-          <w:szCs w:val="32"/>
-          <w:u w:val="dotted"/>
-        </w:rPr>
-        <w:t>b_year</w:t>
-      </w:r>
-      <w:proofErr w:type="spellEnd"/>
+      <w:r>
+        <w:rPr>
+          <w:rFonts w:ascii="TH SarabunIT๙" w:hAnsi="TH SarabunIT๙" w:cs="TH SarabunIT๙"/>
+          <w:b w:val="0"/>
+          <w:bCs w:val="0"/>
+          <w:sz w:val="32"/>
+          <w:szCs w:val="32"/>
+          <w:u w:val="dotted"/>
+        </w:rPr>
+        <w:t>moo</w:t>
+      </w:r>
       <w:r>
         <w:rPr>
           <w:rFonts w:ascii="TH SarabunIT๙" w:hAnsi="TH SarabunIT๙" w:cs="TH SarabunIT๙"/>
@@ -753,75 +1110,126 @@
           <w:szCs w:val="32"/>
           <w:cs/>
         </w:rPr>
-        <w:t>อายุ</w:t>
-      </w:r>
-      <w:r>
-        <w:rPr>
-          <w:rFonts w:ascii="TH SarabunIT๙" w:hAnsi="TH SarabunIT๙" w:cs="TH SarabunIT๙" w:hint="cs"/>
-          <w:b w:val="0"/>
-          <w:bCs w:val="0"/>
-          <w:sz w:val="32"/>
-          <w:szCs w:val="32"/>
-          <w:u w:val="dotted"/>
-          <w:cs/>
-        </w:rPr>
-        <w:t xml:space="preserve"> </w:t>
-      </w:r>
-      <w:r>
-        <w:rPr>
-          <w:rFonts w:ascii="TH SarabunIT๙" w:hAnsi="TH SarabunIT๙" w:cs="TH SarabunIT๙"/>
-          <w:b w:val="0"/>
-          <w:bCs w:val="0"/>
-          <w:sz w:val="32"/>
-          <w:szCs w:val="32"/>
-          <w:u w:val="dotted"/>
-        </w:rPr>
-        <w:t>{age}</w:t>
-      </w:r>
-      <w:r>
-        <w:rPr>
-          <w:rFonts w:ascii="TH SarabunIT๙" w:hAnsi="TH SarabunIT๙" w:cs="TH SarabunIT๙" w:hint="cs"/>
-          <w:b w:val="0"/>
-          <w:bCs w:val="0"/>
-          <w:sz w:val="32"/>
-          <w:szCs w:val="32"/>
-          <w:u w:val="dotted"/>
-          <w:cs/>
-        </w:rPr>
-        <w:t xml:space="preserve"> </w:t>
-      </w:r>
-      <w:r>
-        <w:rPr>
-          <w:rFonts w:ascii="TH SarabunIT๙" w:hAnsi="TH SarabunIT๙" w:cs="TH SarabunIT๙"/>
-          <w:b w:val="0"/>
-          <w:bCs w:val="0"/>
-          <w:sz w:val="32"/>
-          <w:szCs w:val="32"/>
-          <w:cs/>
-        </w:rPr>
-        <w:t>ปี</w:t>
-      </w:r>
-      <w:r>
-        <w:rPr>
-          <w:rFonts w:ascii="TH SarabunIT๙" w:hAnsi="TH SarabunIT๙" w:cs="TH SarabunIT๙" w:hint="cs"/>
-          <w:b w:val="0"/>
-          <w:bCs w:val="0"/>
-          <w:sz w:val="32"/>
-          <w:szCs w:val="32"/>
-          <w:cs/>
-        </w:rPr>
-        <w:t xml:space="preserve"> </w:t>
-      </w:r>
-      <w:r>
-        <w:rPr>
-          <w:rFonts w:ascii="TH SarabunIT๙" w:hAnsi="TH SarabunIT๙" w:cs="TH SarabunIT๙"/>
-          <w:b w:val="0"/>
-          <w:bCs w:val="0"/>
-          <w:sz w:val="32"/>
-          <w:szCs w:val="32"/>
-          <w:cs/>
-        </w:rPr>
-        <w:t>เกิดที่จังหวัด</w:t>
+        <w:t>ตรอก</w:t>
+      </w:r>
+      <w:r>
+        <w:rPr>
+          <w:rFonts w:ascii="TH SarabunIT๙" w:hAnsi="TH SarabunIT๙" w:cs="TH SarabunIT๙"/>
+          <w:b w:val="0"/>
+          <w:bCs w:val="0"/>
+          <w:sz w:val="32"/>
+          <w:szCs w:val="32"/>
+        </w:rPr>
+        <w:t>/</w:t>
+      </w:r>
+      <w:r>
+        <w:rPr>
+          <w:rFonts w:ascii="TH SarabunIT๙" w:hAnsi="TH SarabunIT๙" w:cs="TH SarabunIT๙"/>
+          <w:b w:val="0"/>
+          <w:bCs w:val="0"/>
+          <w:sz w:val="32"/>
+          <w:szCs w:val="32"/>
+          <w:cs/>
+        </w:rPr>
+        <w:t>ซอย</w:t>
+      </w:r>
+      <w:r>
+        <w:rPr>
+          <w:rFonts w:ascii="TH SarabunIT๙" w:hAnsi="TH SarabunIT๙" w:cs="TH SarabunIT๙"/>
+          <w:b w:val="0"/>
+          <w:bCs w:val="0"/>
+          <w:sz w:val="32"/>
+          <w:szCs w:val="32"/>
+        </w:rPr>
+        <w:t>/</w:t>
+      </w:r>
+      <w:r>
+        <w:rPr>
+          <w:rFonts w:ascii="TH SarabunIT๙" w:hAnsi="TH SarabunIT๙" w:cs="TH SarabunIT๙" w:hint="cs"/>
+          <w:b w:val="0"/>
+          <w:bCs w:val="0"/>
+          <w:sz w:val="32"/>
+          <w:szCs w:val="32"/>
+          <w:cs/>
+        </w:rPr>
+        <w:t>ถนน</w:t>
+      </w:r>
+      <w:r>
+        <w:rPr>
+          <w:rFonts w:ascii="TH SarabunIT๙" w:hAnsi="TH SarabunIT๙" w:cs="TH SarabunIT๙"/>
+          <w:b w:val="0"/>
+          <w:bCs w:val="0"/>
+          <w:sz w:val="32"/>
+          <w:szCs w:val="32"/>
+          <w:u w:val="dotted"/>
+        </w:rPr>
+        <w:t xml:space="preserve"> {</w:t>
+      </w:r>
+      <w:r>
+        <w:rPr>
+          <w:rFonts w:ascii="TH SarabunIT๙" w:hAnsi="TH SarabunIT๙" w:cs="TH SarabunIT๙"/>
+          <w:b w:val="0"/>
+          <w:bCs w:val="0"/>
+          <w:sz w:val="32"/>
+          <w:szCs w:val="32"/>
+          <w:u w:val="dotted"/>
+        </w:rPr>
+        <w:t>road</w:t>
+      </w:r>
+      <w:r>
+        <w:rPr>
+          <w:rFonts w:ascii="TH SarabunIT๙" w:hAnsi="TH SarabunIT๙" w:cs="TH SarabunIT๙"/>
+          <w:b w:val="0"/>
+          <w:bCs w:val="0"/>
+          <w:sz w:val="32"/>
+          <w:szCs w:val="32"/>
+          <w:u w:val="dotted"/>
+        </w:rPr>
+        <w:t>}</w:t>
+      </w:r>
+      <w:r>
+        <w:rPr>
+          <w:rFonts w:ascii="TH SarabunIT๙" w:hAnsi="TH SarabunIT๙" w:cs="TH SarabunIT๙" w:hint="cs"/>
+          <w:b w:val="0"/>
+          <w:bCs w:val="0"/>
+          <w:sz w:val="32"/>
+          <w:szCs w:val="32"/>
+          <w:u w:val="dotted"/>
+          <w:cs/>
+        </w:rPr>
+        <w:t xml:space="preserve"> </w:t>
+      </w:r>
+      <w:r>
+        <w:rPr>
+          <w:rFonts w:ascii="TH SarabunIT๙" w:hAnsi="TH SarabunIT๙" w:cs="TH SarabunIT๙"/>
+          <w:b w:val="0"/>
+          <w:bCs w:val="0"/>
+          <w:sz w:val="32"/>
+          <w:szCs w:val="32"/>
+          <w:cs/>
+        </w:rPr>
+        <w:t>ตำบล</w:t>
+      </w:r>
+      <w:r>
+        <w:rPr>
+          <w:rFonts w:ascii="TH SarabunIT๙" w:hAnsi="TH SarabunIT๙" w:cs="TH SarabunIT๙"/>
+          <w:b w:val="0"/>
+          <w:bCs w:val="0"/>
+          <w:sz w:val="32"/>
+          <w:szCs w:val="32"/>
+        </w:rPr>
+        <w:t>/</w:t>
+      </w:r>
+      <w:r>
+        <w:rPr>
+          <w:rFonts w:ascii="TH SarabunIT๙" w:hAnsi="TH SarabunIT๙" w:cs="TH SarabunIT๙"/>
+          <w:b w:val="0"/>
+          <w:bCs w:val="0"/>
+          <w:sz w:val="32"/>
+          <w:szCs w:val="32"/>
+          <w:cs/>
+        </w:rPr>
+        <w:t>แขวง</w:t>
       </w:r>
       <w:r>
         <w:rPr>
@@ -846,19 +1254,17 @@
         </w:rPr>
         <w:t>{</w:t>
       </w:r>
-      <w:proofErr w:type="spellStart"/>
-      <w:r>
-        <w:rPr>
-          <w:rFonts w:ascii="TH SarabunIT๙" w:hAnsi="TH SarabunIT๙" w:cs="TH SarabunIT๙"/>
-          <w:b w:val="0"/>
-          <w:bCs w:val="0"/>
-          <w:sz w:val="32"/>
-          <w:szCs w:val="32"/>
-          <w:u w:val="dotted"/>
-        </w:rPr>
-        <w:t>birth_province</w:t>
-      </w:r>
-      <w:proofErr w:type="spellEnd"/>
+      <w:r>
+        <w:rPr>
+          <w:rFonts w:ascii="TH SarabunIT๙" w:hAnsi="TH SarabunIT๙" w:cs="TH SarabunIT๙"/>
+          <w:b w:val="0"/>
+          <w:bCs w:val="0"/>
+          <w:sz w:val="32"/>
+          <w:szCs w:val="32"/>
+          <w:u w:val="dotted"/>
+        </w:rPr>
+        <w:t>tambol</w:t>
+      </w:r>
       <w:r>
         <w:rPr>
           <w:rFonts w:ascii="TH SarabunIT๙" w:hAnsi="TH SarabunIT๙" w:cs="TH SarabunIT๙"/>
@@ -872,198 +1278,82 @@
       </w:r>
       <w:r>
         <w:rPr>
-          <w:rFonts w:ascii="TH SarabunIT๙" w:hAnsi="TH SarabunIT๙" w:cs="TH SarabunIT๙"/>
-          <w:b w:val="0"/>
-          <w:bCs w:val="0"/>
-          <w:sz w:val="32"/>
-          <w:szCs w:val="32"/>
-          <w:u w:val="dotted"/>
-        </w:rPr>
-        <w:t xml:space="preserve"> </w:t>
-      </w:r>
-      <w:r>
-        <w:rPr>
-          <w:rFonts w:ascii="TH SarabunIT๙" w:hAnsi="TH SarabunIT๙" w:cs="TH SarabunIT๙"/>
-          <w:b w:val="0"/>
-          <w:bCs w:val="0"/>
-          <w:sz w:val="32"/>
-          <w:szCs w:val="32"/>
-          <w:cs/>
-        </w:rPr>
-        <w:t>ประเทศ</w:t>
-      </w:r>
-      <w:r>
-        <w:rPr>
-          <w:rFonts w:ascii="TH SarabunIT๙" w:hAnsi="TH SarabunIT๙" w:cs="TH SarabunIT๙"/>
-          <w:b w:val="0"/>
-          <w:bCs w:val="0"/>
-          <w:sz w:val="32"/>
-          <w:szCs w:val="32"/>
-          <w:u w:val="dotted"/>
-        </w:rPr>
-        <w:t xml:space="preserve"> </w:t>
-      </w:r>
-      <w:r>
-        <w:rPr>
-          <w:rFonts w:ascii="TH SarabunIT๙" w:hAnsi="TH SarabunIT๙" w:cs="TH SarabunIT๙" w:hint="cs"/>
-          <w:b w:val="0"/>
-          <w:bCs w:val="0"/>
-          <w:sz w:val="32"/>
-          <w:szCs w:val="32"/>
-          <w:u w:val="dotted"/>
-          <w:cs/>
-        </w:rPr>
-        <w:t xml:space="preserve">ไทย </w:t>
-      </w:r>
-      <w:r>
-        <w:rPr>
-          <w:rFonts w:ascii="TH SarabunIT๙" w:hAnsi="TH SarabunIT๙" w:cs="TH SarabunIT๙"/>
-          <w:b w:val="0"/>
-          <w:bCs w:val="0"/>
-          <w:sz w:val="32"/>
-          <w:szCs w:val="32"/>
-          <w:cs/>
-        </w:rPr>
-        <w:t>สัญชาติ</w:t>
-      </w:r>
-      <w:r>
-        <w:rPr>
-          <w:rFonts w:ascii="TH SarabunIT๙" w:hAnsi="TH SarabunIT๙" w:cs="TH SarabunIT๙"/>
-          <w:b w:val="0"/>
-          <w:bCs w:val="0"/>
-          <w:sz w:val="32"/>
-          <w:szCs w:val="32"/>
-          <w:u w:val="dotted"/>
-        </w:rPr>
-        <w:t xml:space="preserve"> </w:t>
-      </w:r>
-      <w:r>
-        <w:rPr>
-          <w:rFonts w:ascii="TH SarabunIT๙" w:hAnsi="TH SarabunIT๙" w:cs="TH SarabunIT๙" w:hint="cs"/>
-          <w:b w:val="0"/>
-          <w:bCs w:val="0"/>
-          <w:sz w:val="32"/>
-          <w:szCs w:val="32"/>
-          <w:u w:val="dotted"/>
-          <w:cs/>
-        </w:rPr>
-        <w:t xml:space="preserve">ไทย </w:t>
-      </w:r>
-      <w:r>
-        <w:rPr>
-          <w:rFonts w:ascii="TH SarabunIT๙" w:hAnsi="TH SarabunIT๙" w:cs="TH SarabunIT๙"/>
-          <w:b w:val="0"/>
-          <w:bCs w:val="0"/>
-          <w:sz w:val="32"/>
-          <w:szCs w:val="32"/>
-          <w:cs/>
-        </w:rPr>
-        <w:t>บิดาชื่อ</w:t>
-      </w:r>
-      <w:r>
-        <w:rPr>
-          <w:rFonts w:ascii="TH SarabunIT๙" w:hAnsi="TH SarabunIT๙" w:cs="TH SarabunIT๙" w:hint="cs"/>
-          <w:b w:val="0"/>
-          <w:bCs w:val="0"/>
-          <w:sz w:val="32"/>
-          <w:szCs w:val="32"/>
-          <w:u w:val="dotted"/>
-          <w:cs/>
-        </w:rPr>
-        <w:t xml:space="preserve"> </w:t>
-      </w:r>
-      <w:r>
-        <w:rPr>
-          <w:rFonts w:ascii="TH SarabunIT๙" w:hAnsi="TH SarabunIT๙" w:cs="TH SarabunIT๙"/>
-          <w:b w:val="0"/>
-          <w:bCs w:val="0"/>
-          <w:sz w:val="32"/>
-          <w:szCs w:val="32"/>
-          <w:u w:val="dotted"/>
-        </w:rPr>
-        <w:t>{father}</w:t>
-      </w:r>
-      <w:r>
-        <w:rPr>
-          <w:rFonts w:ascii="TH SarabunIT๙" w:hAnsi="TH SarabunIT๙" w:cs="TH SarabunIT๙" w:hint="cs"/>
-          <w:b w:val="0"/>
-          <w:bCs w:val="0"/>
-          <w:sz w:val="32"/>
-          <w:szCs w:val="32"/>
-          <w:u w:val="dotted"/>
-          <w:cs/>
-        </w:rPr>
-        <w:t xml:space="preserve"> </w:t>
-      </w:r>
-      <w:r>
-        <w:rPr>
-          <w:rFonts w:ascii="TH SarabunIT๙" w:hAnsi="TH SarabunIT๙" w:cs="TH SarabunIT๙"/>
-          <w:b w:val="0"/>
-          <w:bCs w:val="0"/>
-          <w:sz w:val="32"/>
-          <w:szCs w:val="32"/>
-          <w:cs/>
-        </w:rPr>
-        <w:t>มารดาชื่อ</w:t>
-      </w:r>
-      <w:r>
-        <w:rPr>
-          <w:rFonts w:ascii="TH SarabunIT๙" w:hAnsi="TH SarabunIT๙" w:cs="TH SarabunIT๙"/>
-          <w:b w:val="0"/>
-          <w:bCs w:val="0"/>
-          <w:sz w:val="32"/>
-          <w:szCs w:val="32"/>
-          <w:u w:val="dotted"/>
-        </w:rPr>
-        <w:t xml:space="preserve"> {mother}</w:t>
-      </w:r>
-      <w:r>
-        <w:rPr>
-          <w:rFonts w:ascii="TH SarabunIT๙" w:hAnsi="TH SarabunIT๙" w:cs="TH SarabunIT๙" w:hint="cs"/>
-          <w:b w:val="0"/>
-          <w:bCs w:val="0"/>
-          <w:sz w:val="32"/>
-          <w:szCs w:val="32"/>
-          <w:u w:val="dotted"/>
-          <w:cs/>
-        </w:rPr>
-        <w:t xml:space="preserve"> </w:t>
-      </w:r>
-      <w:r>
-        <w:rPr>
-          <w:rFonts w:ascii="TH SarabunIT๙" w:hAnsi="TH SarabunIT๙" w:cs="TH SarabunIT๙"/>
-          <w:b w:val="0"/>
-          <w:bCs w:val="0"/>
-          <w:sz w:val="32"/>
-          <w:szCs w:val="32"/>
-          <w:cs/>
-        </w:rPr>
-        <w:t>อยู่บ้านเลขที่</w:t>
-      </w:r>
-      <w:r>
-        <w:rPr>
-          <w:rFonts w:ascii="TH SarabunIT๙" w:hAnsi="TH SarabunIT๙" w:cs="TH SarabunIT๙"/>
-          <w:b w:val="0"/>
-          <w:bCs w:val="0"/>
-          <w:sz w:val="32"/>
-          <w:szCs w:val="32"/>
-          <w:u w:val="dotted"/>
-        </w:rPr>
-        <w:t xml:space="preserve"> {</w:t>
-      </w:r>
-      <w:proofErr w:type="spellStart"/>
-      <w:r>
-        <w:rPr>
-          <w:rFonts w:ascii="TH SarabunIT๙" w:hAnsi="TH SarabunIT๙" w:cs="TH SarabunIT๙"/>
-          <w:b w:val="0"/>
-          <w:bCs w:val="0"/>
-          <w:sz w:val="32"/>
-          <w:szCs w:val="32"/>
-          <w:u w:val="dotted"/>
-        </w:rPr>
-        <w:t>addresss</w:t>
-      </w:r>
-      <w:proofErr w:type="spellEnd"/>
+          <w:rFonts w:ascii="TH SarabunIT๙" w:hAnsi="TH SarabunIT๙" w:cs="TH SarabunIT๙" w:hint="cs"/>
+          <w:b w:val="0"/>
+          <w:bCs w:val="0"/>
+          <w:sz w:val="32"/>
+          <w:szCs w:val="32"/>
+          <w:u w:val="dotted"/>
+          <w:cs/>
+        </w:rPr>
+        <w:t xml:space="preserve"> </w:t>
+      </w:r>
+      <w:r>
+        <w:rPr>
+          <w:rFonts w:ascii="TH SarabunIT๙" w:hAnsi="TH SarabunIT๙" w:cs="TH SarabunIT๙"/>
+          <w:b w:val="0"/>
+          <w:bCs w:val="0"/>
+          <w:sz w:val="32"/>
+          <w:szCs w:val="32"/>
+          <w:cs/>
+        </w:rPr>
+        <w:t>อำเภอ</w:t>
+      </w:r>
+      <w:r>
+        <w:rPr>
+          <w:rFonts w:ascii="TH SarabunIT๙" w:hAnsi="TH SarabunIT๙" w:cs="TH SarabunIT๙"/>
+          <w:b w:val="0"/>
+          <w:bCs w:val="0"/>
+          <w:sz w:val="32"/>
+          <w:szCs w:val="32"/>
+        </w:rPr>
+        <w:t>/</w:t>
+      </w:r>
+      <w:r>
+        <w:rPr>
+          <w:rFonts w:ascii="TH SarabunIT๙" w:hAnsi="TH SarabunIT๙" w:cs="TH SarabunIT๙"/>
+          <w:b w:val="0"/>
+          <w:bCs w:val="0"/>
+          <w:sz w:val="32"/>
+          <w:szCs w:val="32"/>
+          <w:cs/>
+        </w:rPr>
+        <w:t>เขต</w:t>
+      </w:r>
+      <w:r>
+        <w:rPr>
+          <w:rFonts w:ascii="TH SarabunIT๙" w:hAnsi="TH SarabunIT๙" w:cs="TH SarabunIT๙" w:hint="cs"/>
+          <w:b w:val="0"/>
+          <w:bCs w:val="0"/>
+          <w:sz w:val="32"/>
+          <w:szCs w:val="32"/>
+          <w:u w:val="dotted"/>
+          <w:cs/>
+        </w:rPr>
+        <w:t xml:space="preserve"> </w:t>
+      </w:r>
+      <w:r>
+        <w:rPr>
+          <w:rFonts w:ascii="TH SarabunIT๙" w:hAnsi="TH SarabunIT๙" w:cs="TH SarabunIT๙"/>
+          <w:b w:val="0"/>
+          <w:bCs w:val="0"/>
+          <w:sz w:val="32"/>
+          <w:szCs w:val="32"/>
+          <w:u w:val="dotted"/>
+        </w:rPr>
+        <w:t>{</w:t>
+      </w:r>
+      <w:r>
+        <w:rPr>
+          <w:rFonts w:ascii="TH SarabunIT๙" w:hAnsi="TH SarabunIT๙" w:cs="TH SarabunIT๙"/>
+          <w:b w:val="0"/>
+          <w:bCs w:val="0"/>
+          <w:sz w:val="32"/>
+          <w:szCs w:val="32"/>
+          <w:u w:val="dotted"/>
+        </w:rPr>
+        <w:t>district</w:t>
+      </w:r>
       <w:r>
         <w:rPr>
           <w:rFonts w:ascii="TH SarabunIT๙" w:hAnsi="TH SarabunIT๙" w:cs="TH SarabunIT๙"/>
@@ -1096,7 +1386,7 @@
           <w:szCs w:val="32"/>
           <w:cs/>
         </w:rPr>
-        <w:t>หมู่ที่</w:t>
+        <w:t>จังหวัด</w:t>
       </w:r>
       <w:r>
         <w:rPr>
@@ -1130,353 +1420,6 @@
           <w:szCs w:val="32"/>
           <w:u w:val="dotted"/>
         </w:rPr>
-        <w:t>moo</w:t>
-      </w:r>
-      <w:r>
-        <w:rPr>
-          <w:rFonts w:ascii="TH SarabunIT๙" w:hAnsi="TH SarabunIT๙" w:cs="TH SarabunIT๙"/>
-          <w:b w:val="0"/>
-          <w:bCs w:val="0"/>
-          <w:sz w:val="32"/>
-          <w:szCs w:val="32"/>
-          <w:u w:val="dotted"/>
-        </w:rPr>
-        <w:t>}</w:t>
-      </w:r>
-      <w:r>
-        <w:rPr>
-          <w:rFonts w:ascii="TH SarabunIT๙" w:hAnsi="TH SarabunIT๙" w:cs="TH SarabunIT๙" w:hint="cs"/>
-          <w:b w:val="0"/>
-          <w:bCs w:val="0"/>
-          <w:sz w:val="32"/>
-          <w:szCs w:val="32"/>
-          <w:u w:val="dotted"/>
-          <w:cs/>
-        </w:rPr>
-        <w:t xml:space="preserve"> </w:t>
-      </w:r>
-      <w:r>
-        <w:rPr>
-          <w:rFonts w:ascii="TH SarabunIT๙" w:hAnsi="TH SarabunIT๙" w:cs="TH SarabunIT๙"/>
-          <w:b w:val="0"/>
-          <w:bCs w:val="0"/>
-          <w:sz w:val="32"/>
-          <w:szCs w:val="32"/>
-          <w:cs/>
-        </w:rPr>
-        <w:t>ตรอก</w:t>
-      </w:r>
-      <w:r>
-        <w:rPr>
-          <w:rFonts w:ascii="TH SarabunIT๙" w:hAnsi="TH SarabunIT๙" w:cs="TH SarabunIT๙"/>
-          <w:b w:val="0"/>
-          <w:bCs w:val="0"/>
-          <w:sz w:val="32"/>
-          <w:szCs w:val="32"/>
-        </w:rPr>
-        <w:t>/</w:t>
-      </w:r>
-      <w:r>
-        <w:rPr>
-          <w:rFonts w:ascii="TH SarabunIT๙" w:hAnsi="TH SarabunIT๙" w:cs="TH SarabunIT๙"/>
-          <w:b w:val="0"/>
-          <w:bCs w:val="0"/>
-          <w:sz w:val="32"/>
-          <w:szCs w:val="32"/>
-          <w:cs/>
-        </w:rPr>
-        <w:t>ซอย</w:t>
-      </w:r>
-      <w:r>
-        <w:rPr>
-          <w:rFonts w:ascii="TH SarabunIT๙" w:hAnsi="TH SarabunIT๙" w:cs="TH SarabunIT๙"/>
-          <w:b w:val="0"/>
-          <w:bCs w:val="0"/>
-          <w:sz w:val="32"/>
-          <w:szCs w:val="32"/>
-        </w:rPr>
-        <w:t>/</w:t>
-      </w:r>
-      <w:r>
-        <w:rPr>
-          <w:rFonts w:ascii="TH SarabunIT๙" w:hAnsi="TH SarabunIT๙" w:cs="TH SarabunIT๙" w:hint="cs"/>
-          <w:b w:val="0"/>
-          <w:bCs w:val="0"/>
-          <w:sz w:val="32"/>
-          <w:szCs w:val="32"/>
-          <w:cs/>
-        </w:rPr>
-        <w:t>ถนน</w:t>
-      </w:r>
-      <w:r>
-        <w:rPr>
-          <w:rFonts w:ascii="TH SarabunIT๙" w:hAnsi="TH SarabunIT๙" w:cs="TH SarabunIT๙"/>
-          <w:b w:val="0"/>
-          <w:bCs w:val="0"/>
-          <w:sz w:val="32"/>
-          <w:szCs w:val="32"/>
-          <w:u w:val="dotted"/>
-        </w:rPr>
-        <w:t xml:space="preserve"> {</w:t>
-      </w:r>
-      <w:r>
-        <w:rPr>
-          <w:rFonts w:ascii="TH SarabunIT๙" w:hAnsi="TH SarabunIT๙" w:cs="TH SarabunIT๙"/>
-          <w:b w:val="0"/>
-          <w:bCs w:val="0"/>
-          <w:sz w:val="32"/>
-          <w:szCs w:val="32"/>
-          <w:u w:val="dotted"/>
-        </w:rPr>
-        <w:t>road</w:t>
-      </w:r>
-      <w:r>
-        <w:rPr>
-          <w:rFonts w:ascii="TH SarabunIT๙" w:hAnsi="TH SarabunIT๙" w:cs="TH SarabunIT๙"/>
-          <w:b w:val="0"/>
-          <w:bCs w:val="0"/>
-          <w:sz w:val="32"/>
-          <w:szCs w:val="32"/>
-          <w:u w:val="dotted"/>
-        </w:rPr>
-        <w:t>}</w:t>
-      </w:r>
-      <w:r>
-        <w:rPr>
-          <w:rFonts w:ascii="TH SarabunIT๙" w:hAnsi="TH SarabunIT๙" w:cs="TH SarabunIT๙" w:hint="cs"/>
-          <w:b w:val="0"/>
-          <w:bCs w:val="0"/>
-          <w:sz w:val="32"/>
-          <w:szCs w:val="32"/>
-          <w:u w:val="dotted"/>
-          <w:cs/>
-        </w:rPr>
-        <w:t xml:space="preserve"> </w:t>
-      </w:r>
-      <w:r>
-        <w:rPr>
-          <w:rFonts w:ascii="TH SarabunIT๙" w:hAnsi="TH SarabunIT๙" w:cs="TH SarabunIT๙"/>
-          <w:b w:val="0"/>
-          <w:bCs w:val="0"/>
-          <w:sz w:val="32"/>
-          <w:szCs w:val="32"/>
-          <w:cs/>
-        </w:rPr>
-        <w:t>ตำบล</w:t>
-      </w:r>
-      <w:r>
-        <w:rPr>
-          <w:rFonts w:ascii="TH SarabunIT๙" w:hAnsi="TH SarabunIT๙" w:cs="TH SarabunIT๙"/>
-          <w:b w:val="0"/>
-          <w:bCs w:val="0"/>
-          <w:sz w:val="32"/>
-          <w:szCs w:val="32"/>
-        </w:rPr>
-        <w:t>/</w:t>
-      </w:r>
-      <w:r>
-        <w:rPr>
-          <w:rFonts w:ascii="TH SarabunIT๙" w:hAnsi="TH SarabunIT๙" w:cs="TH SarabunIT๙"/>
-          <w:b w:val="0"/>
-          <w:bCs w:val="0"/>
-          <w:sz w:val="32"/>
-          <w:szCs w:val="32"/>
-          <w:cs/>
-        </w:rPr>
-        <w:t>แขวง</w:t>
-      </w:r>
-      <w:r>
-        <w:rPr>
-          <w:rFonts w:ascii="TH SarabunIT๙" w:hAnsi="TH SarabunIT๙" w:cs="TH SarabunIT๙" w:hint="cs"/>
-          <w:b w:val="0"/>
-          <w:bCs w:val="0"/>
-          <w:sz w:val="32"/>
-          <w:szCs w:val="32"/>
-          <w:u w:val="dotted"/>
-          <w:cs/>
-        </w:rPr>
-        <w:t xml:space="preserve"> </w:t>
-      </w:r>
-      <w:r>
-        <w:rPr>
-          <w:rFonts w:ascii="TH SarabunIT๙" w:hAnsi="TH SarabunIT๙" w:cs="TH SarabunIT๙"/>
-          <w:b w:val="0"/>
-          <w:bCs w:val="0"/>
-          <w:sz w:val="32"/>
-          <w:szCs w:val="32"/>
-          <w:u w:val="dotted"/>
-        </w:rPr>
-        <w:t>{</w:t>
-      </w:r>
-      <w:proofErr w:type="spellStart"/>
-      <w:r>
-        <w:rPr>
-          <w:rFonts w:ascii="TH SarabunIT๙" w:hAnsi="TH SarabunIT๙" w:cs="TH SarabunIT๙"/>
-          <w:b w:val="0"/>
-          <w:bCs w:val="0"/>
-          <w:sz w:val="32"/>
-          <w:szCs w:val="32"/>
-          <w:u w:val="dotted"/>
-        </w:rPr>
-        <w:t>tambol</w:t>
-      </w:r>
-      <w:proofErr w:type="spellEnd"/>
-      <w:r>
-        <w:rPr>
-          <w:rFonts w:ascii="TH SarabunIT๙" w:hAnsi="TH SarabunIT๙" w:cs="TH SarabunIT๙"/>
-          <w:b w:val="0"/>
-          <w:bCs w:val="0"/>
-          <w:sz w:val="32"/>
-          <w:szCs w:val="32"/>
-          <w:u w:val="dotted"/>
-        </w:rPr>
-        <w:t>}</w:t>
-      </w:r>
-      <w:r>
-        <w:rPr>
-          <w:rFonts w:ascii="TH SarabunIT๙" w:hAnsi="TH SarabunIT๙" w:cs="TH SarabunIT๙" w:hint="cs"/>
-          <w:b w:val="0"/>
-          <w:bCs w:val="0"/>
-          <w:sz w:val="32"/>
-          <w:szCs w:val="32"/>
-          <w:u w:val="dotted"/>
-          <w:cs/>
-        </w:rPr>
-        <w:t xml:space="preserve"> </w:t>
-      </w:r>
-      <w:r>
-        <w:rPr>
-          <w:rFonts w:ascii="TH SarabunIT๙" w:hAnsi="TH SarabunIT๙" w:cs="TH SarabunIT๙"/>
-          <w:b w:val="0"/>
-          <w:bCs w:val="0"/>
-          <w:sz w:val="32"/>
-          <w:szCs w:val="32"/>
-          <w:cs/>
-        </w:rPr>
-        <w:t>อำเภอ</w:t>
-      </w:r>
-      <w:r>
-        <w:rPr>
-          <w:rFonts w:ascii="TH SarabunIT๙" w:hAnsi="TH SarabunIT๙" w:cs="TH SarabunIT๙"/>
-          <w:b w:val="0"/>
-          <w:bCs w:val="0"/>
-          <w:sz w:val="32"/>
-          <w:szCs w:val="32"/>
-        </w:rPr>
-        <w:t>/</w:t>
-      </w:r>
-      <w:r>
-        <w:rPr>
-          <w:rFonts w:ascii="TH SarabunIT๙" w:hAnsi="TH SarabunIT๙" w:cs="TH SarabunIT๙"/>
-          <w:b w:val="0"/>
-          <w:bCs w:val="0"/>
-          <w:sz w:val="32"/>
-          <w:szCs w:val="32"/>
-          <w:cs/>
-        </w:rPr>
-        <w:t>เขต</w:t>
-      </w:r>
-      <w:r>
-        <w:rPr>
-          <w:rFonts w:ascii="TH SarabunIT๙" w:hAnsi="TH SarabunIT๙" w:cs="TH SarabunIT๙" w:hint="cs"/>
-          <w:b w:val="0"/>
-          <w:bCs w:val="0"/>
-          <w:sz w:val="32"/>
-          <w:szCs w:val="32"/>
-          <w:u w:val="dotted"/>
-          <w:cs/>
-        </w:rPr>
-        <w:t xml:space="preserve"> </w:t>
-      </w:r>
-      <w:r>
-        <w:rPr>
-          <w:rFonts w:ascii="TH SarabunIT๙" w:hAnsi="TH SarabunIT๙" w:cs="TH SarabunIT๙"/>
-          <w:b w:val="0"/>
-          <w:bCs w:val="0"/>
-          <w:sz w:val="32"/>
-          <w:szCs w:val="32"/>
-          <w:u w:val="dotted"/>
-        </w:rPr>
-        <w:t>{</w:t>
-      </w:r>
-      <w:r>
-        <w:rPr>
-          <w:rFonts w:ascii="TH SarabunIT๙" w:hAnsi="TH SarabunIT๙" w:cs="TH SarabunIT๙"/>
-          <w:b w:val="0"/>
-          <w:bCs w:val="0"/>
-          <w:sz w:val="32"/>
-          <w:szCs w:val="32"/>
-          <w:u w:val="dotted"/>
-        </w:rPr>
-        <w:t>district</w:t>
-      </w:r>
-      <w:r>
-        <w:rPr>
-          <w:rFonts w:ascii="TH SarabunIT๙" w:hAnsi="TH SarabunIT๙" w:cs="TH SarabunIT๙"/>
-          <w:b w:val="0"/>
-          <w:bCs w:val="0"/>
-          <w:sz w:val="32"/>
-          <w:szCs w:val="32"/>
-          <w:u w:val="dotted"/>
-        </w:rPr>
-        <w:t>}</w:t>
-      </w:r>
-      <w:r>
-        <w:rPr>
-          <w:rFonts w:ascii="TH SarabunIT๙" w:hAnsi="TH SarabunIT๙" w:cs="TH SarabunIT๙" w:hint="cs"/>
-          <w:b w:val="0"/>
-          <w:bCs w:val="0"/>
-          <w:sz w:val="32"/>
-          <w:szCs w:val="32"/>
-          <w:u w:val="dotted"/>
-          <w:cs/>
-        </w:rPr>
-        <w:t xml:space="preserve"> </w:t>
-      </w:r>
-      <w:r>
-        <w:rPr>
-          <w:rFonts w:ascii="TH SarabunIT๙" w:hAnsi="TH SarabunIT๙" w:cs="TH SarabunIT๙"/>
-          <w:b w:val="0"/>
-          <w:bCs w:val="0"/>
-          <w:sz w:val="32"/>
-          <w:szCs w:val="32"/>
-          <w:cs/>
-        </w:rPr>
-        <w:t>จังหวัด</w:t>
-      </w:r>
-      <w:r>
-        <w:rPr>
-          <w:rFonts w:ascii="TH SarabunIT๙" w:hAnsi="TH SarabunIT๙" w:cs="TH SarabunIT๙" w:hint="cs"/>
-          <w:b w:val="0"/>
-          <w:bCs w:val="0"/>
-          <w:sz w:val="32"/>
-          <w:szCs w:val="32"/>
-          <w:u w:val="dotted"/>
-          <w:cs/>
-        </w:rPr>
-        <w:t xml:space="preserve"> </w:t>
-      </w:r>
-      <w:r>
-        <w:rPr>
-          <w:rFonts w:ascii="TH SarabunIT๙" w:hAnsi="TH SarabunIT๙" w:cs="TH SarabunIT๙"/>
-          <w:b w:val="0"/>
-          <w:bCs w:val="0"/>
-          <w:sz w:val="32"/>
-          <w:szCs w:val="32"/>
-          <w:u w:val="dotted"/>
-        </w:rPr>
-        <w:t>{</w:t>
-      </w:r>
-      <w:proofErr w:type="spellStart"/>
-      <w:r>
-        <w:rPr>
-          <w:rFonts w:ascii="TH SarabunIT๙" w:hAnsi="TH SarabunIT๙" w:cs="TH SarabunIT๙"/>
-          <w:b w:val="0"/>
-          <w:bCs w:val="0"/>
-          <w:sz w:val="32"/>
-          <w:szCs w:val="32"/>
-          <w:u w:val="dotted"/>
-        </w:rPr>
         <w:t>provi</w:t>
       </w:r>
       <w:r>
@@ -1490,7 +1433,6 @@
         </w:rPr>
         <w:t>ce</w:t>
       </w:r>
-      <w:proofErr w:type="spellEnd"/>
       <w:r>
         <w:rPr>
           <w:rFonts w:ascii="TH SarabunIT๙" w:hAnsi="TH SarabunIT๙" w:cs="TH SarabunIT๙"/>
@@ -1866,22 +1808,21 @@
           <w:szCs w:val="32"/>
           <w:u w:val="dotted"/>
         </w:rPr>
-        <w:t>{</w:t>
-      </w:r>
-      <w:proofErr w:type="spellStart"/>
-      <w:r>
-        <w:rPr>
-          <w:rFonts w:ascii="TH SarabunIT๙" w:hAnsi="TH SarabunIT๙" w:cs="TH SarabunIT๙"/>
+        <w:t>{cardplace}</w:t>
+      </w:r>
+      <w:r>
+        <w:rPr>
+          <w:rFonts w:ascii="TH SarabunIT๙" w:hAnsi="TH SarabunIT๙" w:cs="TH SarabunIT๙" w:hint="cs"/>
           <w:b w:val="0"/>
           <w:bCs w:val="0"/>
           <w:spacing w:val="-8"/>
           <w:sz w:val="32"/>
           <w:szCs w:val="32"/>
           <w:u w:val="dotted"/>
-        </w:rPr>
-        <w:t>cardplace</w:t>
-      </w:r>
-      <w:proofErr w:type="spellEnd"/>
+          <w:cs/>
+        </w:rPr>
+        <w:t xml:space="preserve"> </w:t>
+      </w:r>
       <w:r>
         <w:rPr>
           <w:rFonts w:ascii="TH SarabunIT๙" w:hAnsi="TH SarabunIT๙" w:cs="TH SarabunIT๙"/>
@@ -1890,9 +1831,9 @@
           <w:spacing w:val="-8"/>
           <w:sz w:val="32"/>
           <w:szCs w:val="32"/>
-          <w:u w:val="dotted"/>
-        </w:rPr>
-        <w:t>}</w:t>
+          <w:cs/>
+        </w:rPr>
+        <w:t>เมื่อวันที่</w:t>
       </w:r>
       <w:r>
         <w:rPr>
@@ -1915,22 +1856,21 @@
           <w:spacing w:val="-8"/>
           <w:sz w:val="32"/>
           <w:szCs w:val="32"/>
-          <w:cs/>
-        </w:rPr>
-        <w:t>เมื่อวันที่</w:t>
-      </w:r>
-      <w:r>
-        <w:rPr>
-          <w:rFonts w:ascii="TH SarabunIT๙" w:hAnsi="TH SarabunIT๙" w:cs="TH SarabunIT๙" w:hint="cs"/>
+          <w:u w:val="dotted"/>
+        </w:rPr>
+        <w:t>{init</w:t>
+      </w:r>
+      <w:r>
+        <w:rPr>
+          <w:rFonts w:ascii="TH SarabunIT๙" w:hAnsi="TH SarabunIT๙" w:cs="TH SarabunIT๙"/>
           <w:b w:val="0"/>
           <w:bCs w:val="0"/>
           <w:spacing w:val="-8"/>
           <w:sz w:val="32"/>
           <w:szCs w:val="32"/>
           <w:u w:val="dotted"/>
-          <w:cs/>
-        </w:rPr>
-        <w:t xml:space="preserve"> </w:t>
+        </w:rPr>
+        <w:t>_</w:t>
       </w:r>
       <w:r>
         <w:rPr>
@@ -1942,20 +1882,20 @@
           <w:szCs w:val="32"/>
           <w:u w:val="dotted"/>
         </w:rPr>
-        <w:t>{</w:t>
-      </w:r>
-      <w:proofErr w:type="spellStart"/>
-      <w:r>
-        <w:rPr>
-          <w:rFonts w:ascii="TH SarabunIT๙" w:hAnsi="TH SarabunIT๙" w:cs="TH SarabunIT๙"/>
+        <w:t>card}</w:t>
+      </w:r>
+      <w:r>
+        <w:rPr>
+          <w:rFonts w:ascii="TH SarabunIT๙" w:hAnsi="TH SarabunIT๙" w:cs="TH SarabunIT๙" w:hint="cs"/>
           <w:b w:val="0"/>
           <w:bCs w:val="0"/>
           <w:spacing w:val="-8"/>
           <w:sz w:val="32"/>
           <w:szCs w:val="32"/>
           <w:u w:val="dotted"/>
-        </w:rPr>
-        <w:t>init</w:t>
+          <w:cs/>
+        </w:rPr>
+        <w:t xml:space="preserve"> </w:t>
       </w:r>
       <w:r>
         <w:rPr>
@@ -1965,6 +1905,43 @@
           <w:spacing w:val="-8"/>
           <w:sz w:val="32"/>
           <w:szCs w:val="32"/>
+          <w:cs/>
+        </w:rPr>
+        <w:t>บัตรหมดอายุวันที่</w:t>
+      </w:r>
+      <w:r>
+        <w:rPr>
+          <w:rFonts w:ascii="TH SarabunIT๙" w:hAnsi="TH SarabunIT๙" w:cs="TH SarabunIT๙" w:hint="cs"/>
+          <w:b w:val="0"/>
+          <w:bCs w:val="0"/>
+          <w:spacing w:val="-8"/>
+          <w:sz w:val="32"/>
+          <w:szCs w:val="32"/>
+          <w:u w:val="dotted"/>
+          <w:cs/>
+        </w:rPr>
+        <w:t xml:space="preserve"> </w:t>
+      </w:r>
+      <w:r>
+        <w:rPr>
+          <w:rFonts w:ascii="TH SarabunIT๙" w:hAnsi="TH SarabunIT๙" w:cs="TH SarabunIT๙"/>
+          <w:b w:val="0"/>
+          <w:bCs w:val="0"/>
+          <w:spacing w:val="-8"/>
+          <w:sz w:val="32"/>
+          <w:szCs w:val="32"/>
+          <w:u w:val="dotted"/>
+        </w:rPr>
+        <w:t>{exp</w:t>
+      </w:r>
+      <w:r>
+        <w:rPr>
+          <w:rFonts w:ascii="TH SarabunIT๙" w:hAnsi="TH SarabunIT๙" w:cs="TH SarabunIT๙"/>
+          <w:b w:val="0"/>
+          <w:bCs w:val="0"/>
+          <w:spacing w:val="-8"/>
+          <w:sz w:val="32"/>
+          <w:szCs w:val="32"/>
           <w:u w:val="dotted"/>
         </w:rPr>
         <w:t>_</w:t>
@@ -1979,130 +1956,17 @@
           <w:szCs w:val="32"/>
           <w:u w:val="dotted"/>
         </w:rPr>
-        <w:t>card</w:t>
-      </w:r>
-      <w:proofErr w:type="spellEnd"/>
-      <w:r>
-        <w:rPr>
-          <w:rFonts w:ascii="TH SarabunIT๙" w:hAnsi="TH SarabunIT๙" w:cs="TH SarabunIT๙"/>
+        <w:t>card}</w:t>
+      </w:r>
+      <w:r>
+        <w:rPr>
+          <w:rFonts w:ascii="TH SarabunIT๙" w:hAnsi="TH SarabunIT๙" w:cs="TH SarabunIT๙" w:hint="cs"/>
           <w:b w:val="0"/>
           <w:bCs w:val="0"/>
           <w:spacing w:val="-8"/>
           <w:sz w:val="32"/>
           <w:szCs w:val="32"/>
           <w:u w:val="dotted"/>
-        </w:rPr>
-        <w:t>}</w:t>
-      </w:r>
-      <w:r>
-        <w:rPr>
-          <w:rFonts w:ascii="TH SarabunIT๙" w:hAnsi="TH SarabunIT๙" w:cs="TH SarabunIT๙" w:hint="cs"/>
-          <w:b w:val="0"/>
-          <w:bCs w:val="0"/>
-          <w:spacing w:val="-8"/>
-          <w:sz w:val="32"/>
-          <w:szCs w:val="32"/>
-          <w:u w:val="dotted"/>
-          <w:cs/>
-        </w:rPr>
-        <w:t xml:space="preserve"> </w:t>
-      </w:r>
-      <w:r>
-        <w:rPr>
-          <w:rFonts w:ascii="TH SarabunIT๙" w:hAnsi="TH SarabunIT๙" w:cs="TH SarabunIT๙"/>
-          <w:b w:val="0"/>
-          <w:bCs w:val="0"/>
-          <w:spacing w:val="-8"/>
-          <w:sz w:val="32"/>
-          <w:szCs w:val="32"/>
-          <w:cs/>
-        </w:rPr>
-        <w:t>บัตรหมดอายุวันที่</w:t>
-      </w:r>
-      <w:r>
-        <w:rPr>
-          <w:rFonts w:ascii="TH SarabunIT๙" w:hAnsi="TH SarabunIT๙" w:cs="TH SarabunIT๙" w:hint="cs"/>
-          <w:b w:val="0"/>
-          <w:bCs w:val="0"/>
-          <w:spacing w:val="-8"/>
-          <w:sz w:val="32"/>
-          <w:szCs w:val="32"/>
-          <w:u w:val="dotted"/>
-          <w:cs/>
-        </w:rPr>
-        <w:t xml:space="preserve"> </w:t>
-      </w:r>
-      <w:r>
-        <w:rPr>
-          <w:rFonts w:ascii="TH SarabunIT๙" w:hAnsi="TH SarabunIT๙" w:cs="TH SarabunIT๙"/>
-          <w:b w:val="0"/>
-          <w:bCs w:val="0"/>
-          <w:spacing w:val="-8"/>
-          <w:sz w:val="32"/>
-          <w:szCs w:val="32"/>
-          <w:u w:val="dotted"/>
-        </w:rPr>
-        <w:t>{</w:t>
-      </w:r>
-      <w:proofErr w:type="spellStart"/>
-      <w:r>
-        <w:rPr>
-          <w:rFonts w:ascii="TH SarabunIT๙" w:hAnsi="TH SarabunIT๙" w:cs="TH SarabunIT๙"/>
-          <w:b w:val="0"/>
-          <w:bCs w:val="0"/>
-          <w:spacing w:val="-8"/>
-          <w:sz w:val="32"/>
-          <w:szCs w:val="32"/>
-          <w:u w:val="dotted"/>
-        </w:rPr>
-        <w:t>exp</w:t>
-      </w:r>
-      <w:r>
-        <w:rPr>
-          <w:rFonts w:ascii="TH SarabunIT๙" w:hAnsi="TH SarabunIT๙" w:cs="TH SarabunIT๙"/>
-          <w:b w:val="0"/>
-          <w:bCs w:val="0"/>
-          <w:spacing w:val="-8"/>
-          <w:sz w:val="32"/>
-          <w:szCs w:val="32"/>
-          <w:u w:val="dotted"/>
-        </w:rPr>
-        <w:t>_</w:t>
-      </w:r>
-      <w:r>
-        <w:rPr>
-          <w:rFonts w:ascii="TH SarabunIT๙" w:hAnsi="TH SarabunIT๙" w:cs="TH SarabunIT๙"/>
-          <w:b w:val="0"/>
-          <w:bCs w:val="0"/>
-          <w:spacing w:val="-8"/>
-          <w:sz w:val="32"/>
-          <w:szCs w:val="32"/>
-          <w:u w:val="dotted"/>
-        </w:rPr>
-        <w:t>card</w:t>
-      </w:r>
-      <w:proofErr w:type="spellEnd"/>
-      <w:r>
-        <w:rPr>
-          <w:rFonts w:ascii="TH SarabunIT๙" w:hAnsi="TH SarabunIT๙" w:cs="TH SarabunIT๙"/>
-          <w:b w:val="0"/>
-          <w:bCs w:val="0"/>
-          <w:spacing w:val="-8"/>
-          <w:sz w:val="32"/>
-          <w:szCs w:val="32"/>
-          <w:u w:val="dotted"/>
-        </w:rPr>
-        <w:t>}</w:t>
-      </w:r>
-      <w:r>
-        <w:rPr>
-          <w:rFonts w:ascii="TH SarabunIT๙" w:hAnsi="TH SarabunIT๙" w:cs="TH SarabunIT๙" w:hint="cs"/>
-          <w:b w:val="0"/>
-          <w:bCs w:val="0"/>
-          <w:spacing w:val="-8"/>
-          <w:sz w:val="32"/>
-          <w:szCs w:val="32"/>
-          <w:u w:val="dotted"/>
           <w:cs/>
         </w:rPr>
         <w:t xml:space="preserve"> </w:t>
@@ -2208,31 +2072,7 @@
           <w:szCs w:val="32"/>
           <w:u w:val="dotted"/>
         </w:rPr>
-        <w:t>{</w:t>
-      </w:r>
-      <w:proofErr w:type="spellStart"/>
-      <w:r>
-        <w:rPr>
-          <w:rFonts w:ascii="TH SarabunIT๙" w:hAnsi="TH SarabunIT๙" w:cs="TH SarabunIT๙"/>
-          <w:b w:val="0"/>
-          <w:bCs w:val="0"/>
-          <w:sz w:val="32"/>
-          <w:szCs w:val="32"/>
-          <w:u w:val="dotted"/>
-        </w:rPr>
-        <w:t>attorney_name</w:t>
-      </w:r>
-      <w:proofErr w:type="spellEnd"/>
-      <w:r>
-        <w:rPr>
-          <w:rFonts w:ascii="TH SarabunIT๙" w:hAnsi="TH SarabunIT๙" w:cs="TH SarabunIT๙"/>
-          <w:b w:val="0"/>
-          <w:bCs w:val="0"/>
-          <w:sz w:val="32"/>
-          <w:szCs w:val="32"/>
-          <w:u w:val="dotted"/>
-        </w:rPr>
-        <w:t>}</w:t>
+        <w:t>{attorney_name}</w:t>
       </w:r>
     </w:p>
     <w:p>
@@ -2303,29 +2143,7 @@
           <w:szCs w:val="32"/>
           <w:u w:val="dotted"/>
         </w:rPr>
-        <w:t>{</w:t>
-      </w:r>
-      <w:proofErr w:type="spellStart"/>
-      <w:r>
-        <w:rPr>
-          <w:rFonts w:ascii="TH SarabunIT๙" w:hAnsi="TH SarabunIT๙" w:cs="TH SarabunIT๙"/>
-          <w:spacing w:val="-2"/>
-          <w:sz w:val="32"/>
-          <w:szCs w:val="32"/>
-          <w:u w:val="dotted"/>
-        </w:rPr>
-        <w:t>attorney_name</w:t>
-      </w:r>
-      <w:proofErr w:type="spellEnd"/>
-      <w:r>
-        <w:rPr>
-          <w:rFonts w:ascii="TH SarabunIT๙" w:hAnsi="TH SarabunIT๙" w:cs="TH SarabunIT๙"/>
-          <w:spacing w:val="-2"/>
-          <w:sz w:val="32"/>
-          <w:szCs w:val="32"/>
-          <w:u w:val="dotted"/>
-        </w:rPr>
-        <w:t>}</w:t>
+        <w:t>{attorney_name}</w:t>
       </w:r>
       <w:r>
         <w:rPr>
@@ -2895,25 +2713,7 @@
           <w:sz w:val="32"/>
           <w:szCs w:val="32"/>
         </w:rPr>
-        <w:t>{</w:t>
-      </w:r>
-      <w:proofErr w:type="spellStart"/>
-      <w:r>
-        <w:rPr>
-          <w:rFonts w:ascii="TH SarabunIT๙" w:hAnsi="TH SarabunIT๙" w:cs="TH SarabunIT๙"/>
-          <w:sz w:val="32"/>
-          <w:szCs w:val="32"/>
-        </w:rPr>
-        <w:t>full_name</w:t>
-      </w:r>
-      <w:proofErr w:type="spellEnd"/>
-      <w:r>
-        <w:rPr>
-          <w:rFonts w:ascii="TH SarabunIT๙" w:hAnsi="TH SarabunIT๙" w:cs="TH SarabunIT๙"/>
-          <w:sz w:val="32"/>
-          <w:szCs w:val="32"/>
-        </w:rPr>
-        <w:t>}</w:t>
+        <w:t>{full_name}</w:t>
       </w:r>
       <w:r>
         <w:rPr>
@@ -3187,27 +2987,7 @@
           <w:szCs w:val="32"/>
           <w:cs/>
         </w:rPr>
-        <w:t>(</w:t>
-      </w:r>
-      <w:proofErr w:type="spellStart"/>
-      <w:r>
-        <w:rPr>
-          <w:rFonts w:ascii="TH SarabunIT๙" w:hAnsi="TH SarabunIT๙" w:cs="TH SarabunIT๙"/>
-          <w:sz w:val="32"/>
-          <w:szCs w:val="32"/>
-          <w:cs/>
-        </w:rPr>
-        <w:t>ป.ค</w:t>
-      </w:r>
-      <w:proofErr w:type="spellEnd"/>
-      <w:r>
-        <w:rPr>
-          <w:rFonts w:ascii="TH SarabunIT๙" w:hAnsi="TH SarabunIT๙" w:cs="TH SarabunIT๙"/>
-          <w:sz w:val="32"/>
-          <w:szCs w:val="32"/>
-          <w:cs/>
-        </w:rPr>
-        <w:t>.๑๔)</w:t>
+        <w:t>(ป.ค.๑๔)</w:t>
       </w:r>
     </w:p>
     <w:p>
@@ -3407,27 +3187,7 @@
           <w:szCs w:val="32"/>
           <w:u w:val="dotted"/>
         </w:rPr>
-        <w:t>{</w:t>
-      </w:r>
-      <w:proofErr w:type="spellStart"/>
-      <w:r>
-        <w:rPr>
-          <w:rFonts w:ascii="TH SarabunIT๙" w:hAnsi="TH SarabunIT๙" w:cs="TH SarabunIT๙"/>
-          <w:sz w:val="32"/>
-          <w:szCs w:val="32"/>
-          <w:u w:val="dotted"/>
-        </w:rPr>
-        <w:t>tday</w:t>
-      </w:r>
-      <w:proofErr w:type="spellEnd"/>
-      <w:r>
-        <w:rPr>
-          <w:rFonts w:ascii="TH SarabunIT๙" w:hAnsi="TH SarabunIT๙" w:cs="TH SarabunIT๙"/>
-          <w:sz w:val="32"/>
-          <w:szCs w:val="32"/>
-          <w:u w:val="dotted"/>
-        </w:rPr>
-        <w:t>}</w:t>
+        <w:t>{tday}</w:t>
       </w:r>
       <w:r>
         <w:rPr>
@@ -4548,27 +4308,7 @@
           <w:szCs w:val="32"/>
           <w:u w:val="dotted"/>
         </w:rPr>
-        <w:t>{</w:t>
-      </w:r>
-      <w:proofErr w:type="spellStart"/>
-      <w:r>
-        <w:rPr>
-          <w:rFonts w:ascii="TH SarabunIT๙" w:hAnsi="TH SarabunIT๙" w:cs="TH SarabunIT๙"/>
-          <w:sz w:val="32"/>
-          <w:szCs w:val="32"/>
-          <w:u w:val="dotted"/>
-        </w:rPr>
-        <w:t>full_name</w:t>
-      </w:r>
-      <w:proofErr w:type="spellEnd"/>
-      <w:r>
-        <w:rPr>
-          <w:rFonts w:ascii="TH SarabunIT๙" w:hAnsi="TH SarabunIT๙" w:cs="TH SarabunIT๙"/>
-          <w:sz w:val="32"/>
-          <w:szCs w:val="32"/>
-          <w:u w:val="dotted"/>
-        </w:rPr>
-        <w:t>}</w:t>
+        <w:t>{full_name}</w:t>
       </w:r>
       <w:r>
         <w:rPr>
@@ -4649,27 +4389,7 @@
           <w:szCs w:val="32"/>
           <w:u w:val="dotted"/>
         </w:rPr>
-        <w:t>{</w:t>
-      </w:r>
-      <w:proofErr w:type="spellStart"/>
-      <w:r>
-        <w:rPr>
-          <w:rFonts w:ascii="TH SarabunIT๙" w:hAnsi="TH SarabunIT๙" w:cs="TH SarabunIT๙"/>
-          <w:sz w:val="32"/>
-          <w:szCs w:val="32"/>
-          <w:u w:val="dotted"/>
-        </w:rPr>
-        <w:t>attorney_name</w:t>
-      </w:r>
-      <w:proofErr w:type="spellEnd"/>
-      <w:r>
-        <w:rPr>
-          <w:rFonts w:ascii="TH SarabunIT๙" w:hAnsi="TH SarabunIT๙" w:cs="TH SarabunIT๙"/>
-          <w:sz w:val="32"/>
-          <w:szCs w:val="32"/>
-          <w:u w:val="dotted"/>
-        </w:rPr>
-        <w:t>}</w:t>
+        <w:t>{attorney_name}</w:t>
       </w:r>
       <w:r>
         <w:rPr>
@@ -4743,29 +4463,7 @@
           <w:szCs w:val="32"/>
           <w:u w:val="dotted"/>
         </w:rPr>
-        <w:t>{</w:t>
-      </w:r>
-      <w:proofErr w:type="spellStart"/>
-      <w:r>
-        <w:rPr>
-          <w:rFonts w:ascii="TH SarabunIT๙" w:hAnsi="TH SarabunIT๙" w:cs="TH SarabunIT๙"/>
-          <w:spacing w:val="-14"/>
-          <w:sz w:val="32"/>
-          <w:szCs w:val="32"/>
-          <w:u w:val="dotted"/>
-        </w:rPr>
-        <w:t>attorney_name</w:t>
-      </w:r>
-      <w:proofErr w:type="spellEnd"/>
-      <w:r>
-        <w:rPr>
-          <w:rFonts w:ascii="TH SarabunIT๙" w:hAnsi="TH SarabunIT๙" w:cs="TH SarabunIT๙"/>
-          <w:spacing w:val="-14"/>
-          <w:sz w:val="32"/>
-          <w:szCs w:val="32"/>
-          <w:u w:val="dotted"/>
-        </w:rPr>
-        <w:t xml:space="preserve">} </w:t>
+        <w:t xml:space="preserve">{attorney_name} </w:t>
       </w:r>
       <w:r>
         <w:rPr>
@@ -5403,27 +5101,7 @@
           <w:szCs w:val="32"/>
           <w:cs/>
         </w:rPr>
-        <w:t>(</w:t>
-      </w:r>
-      <w:proofErr w:type="spellStart"/>
-      <w:r>
-        <w:rPr>
-          <w:rFonts w:ascii="TH SarabunIT๙" w:hAnsi="TH SarabunIT๙" w:cs="TH SarabunIT๙"/>
-          <w:sz w:val="32"/>
-          <w:szCs w:val="32"/>
-          <w:cs/>
-        </w:rPr>
-        <w:t>ป.ค</w:t>
-      </w:r>
-      <w:proofErr w:type="spellEnd"/>
-      <w:r>
-        <w:rPr>
-          <w:rFonts w:ascii="TH SarabunIT๙" w:hAnsi="TH SarabunIT๙" w:cs="TH SarabunIT๙"/>
-          <w:sz w:val="32"/>
-          <w:szCs w:val="32"/>
-          <w:cs/>
-        </w:rPr>
-        <w:t>.๑๔)</w:t>
+        <w:t>(ป.ค.๑๔)</w:t>
       </w:r>
     </w:p>
     <w:p>
@@ -5644,27 +5322,7 @@
           <w:szCs w:val="32"/>
           <w:u w:val="dotted"/>
         </w:rPr>
-        <w:t>{</w:t>
-      </w:r>
-      <w:proofErr w:type="spellStart"/>
-      <w:r>
-        <w:rPr>
-          <w:rFonts w:ascii="TH SarabunIT๙" w:hAnsi="TH SarabunIT๙" w:cs="TH SarabunIT๙"/>
-          <w:sz w:val="32"/>
-          <w:szCs w:val="32"/>
-          <w:u w:val="dotted"/>
-        </w:rPr>
-        <w:t>tday</w:t>
-      </w:r>
-      <w:proofErr w:type="spellEnd"/>
-      <w:r>
-        <w:rPr>
-          <w:rFonts w:ascii="TH SarabunIT๙" w:hAnsi="TH SarabunIT๙" w:cs="TH SarabunIT๙"/>
-          <w:sz w:val="32"/>
-          <w:szCs w:val="32"/>
-          <w:u w:val="dotted"/>
-        </w:rPr>
-        <w:t>}</w:t>
+        <w:t>{tday}</w:t>
       </w:r>
       <w:r>
         <w:rPr>
@@ -6946,27 +6604,7 @@
           <w:szCs w:val="32"/>
           <w:u w:val="dotted"/>
         </w:rPr>
-        <w:t>{</w:t>
-      </w:r>
-      <w:proofErr w:type="spellStart"/>
-      <w:r>
-        <w:rPr>
-          <w:rFonts w:ascii="TH SarabunIT๙" w:hAnsi="TH SarabunIT๙" w:cs="TH SarabunIT๙"/>
-          <w:sz w:val="32"/>
-          <w:szCs w:val="32"/>
-          <w:u w:val="dotted"/>
-        </w:rPr>
-        <w:t>full_name</w:t>
-      </w:r>
-      <w:proofErr w:type="spellEnd"/>
-      <w:r>
-        <w:rPr>
-          <w:rFonts w:ascii="TH SarabunIT๙" w:hAnsi="TH SarabunIT๙" w:cs="TH SarabunIT๙"/>
-          <w:sz w:val="32"/>
-          <w:szCs w:val="32"/>
-          <w:u w:val="dotted"/>
-        </w:rPr>
-        <w:t>}</w:t>
+        <w:t>{full_name}</w:t>
       </w:r>
       <w:r>
         <w:rPr>
@@ -7047,27 +6685,7 @@
           <w:szCs w:val="32"/>
           <w:u w:val="dotted"/>
         </w:rPr>
-        <w:t>{</w:t>
-      </w:r>
-      <w:proofErr w:type="spellStart"/>
-      <w:r>
-        <w:rPr>
-          <w:rFonts w:ascii="TH SarabunIT๙" w:hAnsi="TH SarabunIT๙" w:cs="TH SarabunIT๙"/>
-          <w:sz w:val="32"/>
-          <w:szCs w:val="32"/>
-          <w:u w:val="dotted"/>
-        </w:rPr>
-        <w:t>attorney_name</w:t>
-      </w:r>
-      <w:proofErr w:type="spellEnd"/>
-      <w:r>
-        <w:rPr>
-          <w:rFonts w:ascii="TH SarabunIT๙" w:hAnsi="TH SarabunIT๙" w:cs="TH SarabunIT๙"/>
-          <w:sz w:val="32"/>
-          <w:szCs w:val="32"/>
-          <w:u w:val="dotted"/>
-        </w:rPr>
-        <w:t>}</w:t>
+        <w:t>{attorney_name}</w:t>
       </w:r>
       <w:r>
         <w:rPr>
@@ -7141,42 +6759,18 @@
           <w:szCs w:val="32"/>
           <w:u w:val="dotted"/>
         </w:rPr>
-        <w:t>{</w:t>
-      </w:r>
-      <w:proofErr w:type="spellStart"/>
+        <w:t xml:space="preserve">{attorney_name} </w:t>
+      </w:r>
       <w:r>
         <w:rPr>
           <w:rFonts w:ascii="TH SarabunIT๙" w:hAnsi="TH SarabunIT๙" w:cs="TH SarabunIT๙"/>
           <w:spacing w:val="-14"/>
           <w:sz w:val="32"/>
           <w:szCs w:val="32"/>
-          <w:u w:val="dotted"/>
-        </w:rPr>
-        <w:t>attorney_name</w:t>
-      </w:r>
-      <w:proofErr w:type="spellEnd"/>
-      <w:r>
-        <w:rPr>
-          <w:rFonts w:ascii="TH SarabunIT๙" w:hAnsi="TH SarabunIT๙" w:cs="TH SarabunIT๙"/>
-          <w:spacing w:val="-14"/>
-          <w:sz w:val="32"/>
-          <w:szCs w:val="32"/>
-          <w:u w:val="dotted"/>
-        </w:rPr>
-        <w:t xml:space="preserve">} </w:t>
-      </w:r>
-      <w:r>
-        <w:rPr>
-          <w:rFonts w:ascii="TH SarabunIT๙" w:hAnsi="TH SarabunIT๙" w:cs="TH SarabunIT๙"/>
-          <w:spacing w:val="-14"/>
-          <w:sz w:val="32"/>
-          <w:szCs w:val="32"/>
           <w:cs/>
         </w:rPr>
         <w:t>ได้ส่งเงินค่าอุปการะเลี้ยงดูบิดา มารดา และบุตรจากต่างประเทศ จริง รายละเอียดตามเอกสารที่แนบ</w:t>
       </w:r>
-      <w:bookmarkStart w:id="0" w:name="_GoBack"/>
-      <w:bookmarkEnd w:id="0"/>
     </w:p>
     <w:p>
       <w:pPr>
@@ -7832,25 +7426,7 @@
           <w:sz w:val="32"/>
           <w:szCs w:val="32"/>
         </w:rPr>
-        <w:t>{</w:t>
-      </w:r>
-      <w:proofErr w:type="spellStart"/>
-      <w:r>
-        <w:rPr>
-          <w:rFonts w:ascii="TH SarabunIT๙" w:hAnsi="TH SarabunIT๙" w:cs="TH SarabunIT๙"/>
-          <w:sz w:val="32"/>
-          <w:szCs w:val="32"/>
-        </w:rPr>
-        <w:t>yyyy</w:t>
-      </w:r>
-      <w:proofErr w:type="spellEnd"/>
-      <w:r>
-        <w:rPr>
-          <w:rFonts w:ascii="TH SarabunIT๙" w:hAnsi="TH SarabunIT๙" w:cs="TH SarabunIT๙"/>
-          <w:sz w:val="32"/>
-          <w:szCs w:val="32"/>
-        </w:rPr>
-        <w:t>}</w:t>
+        <w:t>{yyyy}</w:t>
       </w:r>
       <w:r>
         <w:rPr>
@@ -8279,25 +7855,7 @@
           <w:sz w:val="32"/>
           <w:szCs w:val="32"/>
         </w:rPr>
-        <w:t>{</w:t>
-      </w:r>
-      <w:proofErr w:type="spellStart"/>
-      <w:r>
-        <w:rPr>
-          <w:rFonts w:ascii="TH SarabunIT๙" w:hAnsi="TH SarabunIT๙" w:cs="TH SarabunIT๙"/>
-          <w:sz w:val="32"/>
-          <w:szCs w:val="32"/>
-        </w:rPr>
-        <w:t>full_name</w:t>
-      </w:r>
-      <w:proofErr w:type="spellEnd"/>
-      <w:r>
-        <w:rPr>
-          <w:rFonts w:ascii="TH SarabunIT๙" w:hAnsi="TH SarabunIT๙" w:cs="TH SarabunIT๙"/>
-          <w:sz w:val="32"/>
-          <w:szCs w:val="32"/>
-        </w:rPr>
-        <w:t>}</w:t>
+        <w:t>{full_name}</w:t>
       </w:r>
       <w:r>
         <w:rPr>
@@ -8423,16 +7981,7 @@
           <w:sz w:val="32"/>
           <w:szCs w:val="32"/>
         </w:rPr>
-        <w:t>{</w:t>
-      </w:r>
-      <w:proofErr w:type="spellStart"/>
-      <w:r>
-        <w:rPr>
-          <w:rFonts w:ascii="TH SarabunIT๙" w:hAnsi="TH SarabunIT๙" w:cs="TH SarabunIT๙"/>
-          <w:sz w:val="32"/>
-          <w:szCs w:val="32"/>
-        </w:rPr>
-        <w:t>addres</w:t>
+        <w:t>{addres</w:t>
       </w:r>
       <w:r>
         <w:rPr>
@@ -8448,16 +7997,7 @@
           <w:sz w:val="32"/>
           <w:szCs w:val="32"/>
         </w:rPr>
-        <w:t>s</w:t>
-      </w:r>
-      <w:proofErr w:type="spellEnd"/>
-      <w:r>
-        <w:rPr>
-          <w:rFonts w:ascii="TH SarabunIT๙" w:hAnsi="TH SarabunIT๙" w:cs="TH SarabunIT๙"/>
-          <w:sz w:val="32"/>
-          <w:szCs w:val="32"/>
-        </w:rPr>
-        <w:t>}</w:t>
+        <w:t>s}</w:t>
       </w:r>
       <w:r>
         <w:rPr>
@@ -8525,44 +8065,24 @@
           <w:sz w:val="32"/>
           <w:szCs w:val="32"/>
         </w:rPr>
-        <w:t>{</w:t>
-      </w:r>
-      <w:proofErr w:type="spellStart"/>
-      <w:r>
-        <w:rPr>
-          <w:rFonts w:ascii="TH SarabunIT๙" w:hAnsi="TH SarabunIT๙" w:cs="TH SarabunIT๙"/>
+        <w:t>{tambol}</w:t>
+      </w:r>
+      <w:r>
+        <w:rPr>
+          <w:rFonts w:ascii="TH SarabunIT๙" w:hAnsi="TH SarabunIT๙" w:cs="TH SarabunIT๙" w:hint="cs"/>
           <w:spacing w:val="-2"/>
           <w:sz w:val="32"/>
           <w:szCs w:val="32"/>
-        </w:rPr>
-        <w:t>tambol</w:t>
-      </w:r>
-      <w:proofErr w:type="spellEnd"/>
+          <w:cs/>
+        </w:rPr>
+        <w:t xml:space="preserve"> </w:t>
+      </w:r>
       <w:r>
         <w:rPr>
           <w:rFonts w:ascii="TH SarabunIT๙" w:hAnsi="TH SarabunIT๙" w:cs="TH SarabunIT๙"/>
           <w:spacing w:val="-2"/>
           <w:sz w:val="32"/>
           <w:szCs w:val="32"/>
-        </w:rPr>
-        <w:t>}</w:t>
-      </w:r>
-      <w:r>
-        <w:rPr>
-          <w:rFonts w:ascii="TH SarabunIT๙" w:hAnsi="TH SarabunIT๙" w:cs="TH SarabunIT๙" w:hint="cs"/>
-          <w:spacing w:val="-2"/>
-          <w:sz w:val="32"/>
-          <w:szCs w:val="32"/>
-          <w:cs/>
-        </w:rPr>
-        <w:t xml:space="preserve"> </w:t>
-      </w:r>
-      <w:r>
-        <w:rPr>
-          <w:rFonts w:ascii="TH SarabunIT๙" w:hAnsi="TH SarabunIT๙" w:cs="TH SarabunIT๙"/>
-          <w:spacing w:val="-2"/>
-          <w:sz w:val="32"/>
-          <w:szCs w:val="32"/>
           <w:cs/>
         </w:rPr>
         <w:t>เขตทุ่งครุ กรุงเทพมหานคร</w:t>
@@ -8578,9 +8098,10 @@
       </w:r>
       <w:r>
         <w:rPr>
-          <w:rFonts w:ascii="TH SarabunIT๙" w:hAnsi="TH SarabunIT๙" w:cs="TH SarabunIT๙"/>
-          <w:sz w:val="32"/>
-          <w:szCs w:val="32"/>
+          <w:rFonts w:ascii="TH SarabunIT๙" w:hAnsi="TH SarabunIT๙" w:cs="TH SarabunIT๙" w:hint="cs"/>
+          <w:sz w:val="32"/>
+          <w:szCs w:val="32"/>
+          <w:cs/>
         </w:rPr>
         <w:t xml:space="preserve"> </w:t>
       </w:r>
@@ -8608,43 +8129,34 @@
           <w:sz w:val="32"/>
           <w:szCs w:val="32"/>
         </w:rPr>
-        <w:t>{</w:t>
-      </w:r>
-      <w:proofErr w:type="spellStart"/>
-      <w:r>
-        <w:rPr>
-          <w:rFonts w:ascii="TH SarabunIT๙" w:hAnsi="TH SarabunIT๙" w:cs="TH SarabunIT๙"/>
-          <w:sz w:val="32"/>
-          <w:szCs w:val="32"/>
-        </w:rPr>
-        <w:t>attorney_name</w:t>
-      </w:r>
-      <w:proofErr w:type="spellEnd"/>
-      <w:r>
-        <w:rPr>
-          <w:rFonts w:ascii="TH SarabunIT๙" w:hAnsi="TH SarabunIT๙" w:cs="TH SarabunIT๙"/>
-          <w:sz w:val="32"/>
-          <w:szCs w:val="32"/>
-        </w:rPr>
-        <w:t>}</w:t>
-      </w:r>
-      <w:r>
-        <w:rPr>
-          <w:rFonts w:ascii="TH SarabunIT๙" w:hAnsi="TH SarabunIT๙" w:cs="TH SarabunIT๙" w:hint="cs"/>
-          <w:sz w:val="32"/>
-          <w:szCs w:val="32"/>
-          <w:cs/>
-        </w:rPr>
-        <w:t xml:space="preserve"> </w:t>
-      </w:r>
-      <w:r>
-        <w:rPr>
-          <w:rFonts w:ascii="TH SarabunIT๙" w:hAnsi="TH SarabunIT๙" w:cs="TH SarabunIT๙" w:hint="cs"/>
-          <w:sz w:val="32"/>
-          <w:szCs w:val="32"/>
-          <w:cs/>
-        </w:rPr>
-        <w:t xml:space="preserve">เลขประจำตัวประชาชน </w:t>
+        <w:t>{attorney_name}</w:t>
+      </w:r>
+      <w:r>
+        <w:rPr>
+          <w:rFonts w:ascii="TH SarabunIT๙" w:hAnsi="TH SarabunIT๙" w:cs="TH SarabunIT๙" w:hint="cs"/>
+          <w:sz w:val="32"/>
+          <w:szCs w:val="32"/>
+          <w:cs/>
+        </w:rPr>
+        <w:t xml:space="preserve"> </w:t>
+      </w:r>
+      <w:r>
+        <w:rPr>
+          <w:rFonts w:ascii="TH SarabunIT๙" w:hAnsi="TH SarabunIT๙" w:cs="TH SarabunIT๙" w:hint="cs"/>
+          <w:sz w:val="32"/>
+          <w:szCs w:val="32"/>
+          <w:cs/>
+        </w:rPr>
+        <w:t>เลขประจำตัวประชาชน</w:t>
+      </w:r>
+      <w:r>
+        <w:rPr>
+          <w:rFonts w:ascii="TH SarabunIT๙" w:hAnsi="TH SarabunIT๙" w:cs="TH SarabunIT๙" w:hint="cs"/>
+          <w:sz w:val="32"/>
+          <w:szCs w:val="32"/>
+          <w:cs/>
+        </w:rPr>
+        <w:t xml:space="preserve"> </w:t>
       </w:r>
       <w:r>
         <w:rPr>
@@ -8653,9 +8165,43 @@
           <w:sz w:val="32"/>
           <w:szCs w:val="32"/>
         </w:rPr>
-        <w:t>x-xxx-</w:t>
-      </w:r>
-      <w:proofErr w:type="spellStart"/>
+        <w:t>x-xxx-xxxxx-xx-</w:t>
+      </w:r>
+      <w:r>
+        <w:rPr>
+          <w:rFonts w:ascii="TH SarabunIT๙" w:hAnsi="TH SarabunIT๙" w:cs="TH SarabunIT๙"/>
+          <w:sz w:val="32"/>
+          <w:szCs w:val="32"/>
+        </w:rPr>
+        <w:t>x</w:t>
+      </w:r>
+      <w:r>
+        <w:rPr>
+          <w:rFonts w:ascii="TH SarabunIT๙" w:hAnsi="TH SarabunIT๙" w:cs="TH SarabunIT๙" w:hint="cs"/>
+          <w:sz w:val="32"/>
+          <w:szCs w:val="32"/>
+          <w:cs/>
+        </w:rPr>
+        <w:t xml:space="preserve"> </w:t>
+      </w:r>
+      <w:r>
+        <w:rPr>
+          <w:rFonts w:ascii="TH SarabunIT๙" w:hAnsi="TH SarabunIT๙" w:cs="TH SarabunIT๙" w:hint="cs"/>
+          <w:sz w:val="32"/>
+          <w:szCs w:val="32"/>
+          <w:cs/>
+        </w:rPr>
+        <w:t>บุคคลสัญชาติไทย ซึ่งพักอาศัยอยู่ ณ ประเทศ</w:t>
+      </w:r>
+      <w:r>
+        <w:rPr>
+          <w:rFonts w:ascii="TH SarabunIT๙" w:hAnsi="TH SarabunIT๙" w:cs="TH SarabunIT๙" w:hint="cs"/>
+          <w:sz w:val="32"/>
+          <w:szCs w:val="32"/>
+          <w:cs/>
+        </w:rPr>
+        <w:t xml:space="preserve"> </w:t>
+      </w:r>
       <w:r>
         <w:rPr>
           <w:rFonts w:ascii="TH SarabunIT๙" w:hAnsi="TH SarabunIT๙" w:cs="TH SarabunIT๙"/>
@@ -8665,52 +8211,34 @@
         </w:rPr>
         <w:t>xxxxx</w:t>
       </w:r>
-      <w:proofErr w:type="spellEnd"/>
-      <w:r>
-        <w:rPr>
-          <w:rFonts w:ascii="TH SarabunIT๙" w:hAnsi="TH SarabunIT๙" w:cs="TH SarabunIT๙"/>
+      <w:r>
+        <w:rPr>
+          <w:rFonts w:ascii="TH SarabunIT๙" w:hAnsi="TH SarabunIT๙" w:cs="TH SarabunIT๙" w:hint="cs"/>
           <w:color w:val="FF0000"/>
           <w:sz w:val="32"/>
           <w:szCs w:val="32"/>
-        </w:rPr>
-        <w:t>-xx-</w:t>
-      </w:r>
-      <w:r>
-        <w:rPr>
-          <w:rFonts w:ascii="TH SarabunIT๙" w:hAnsi="TH SarabunIT๙" w:cs="TH SarabunIT๙"/>
-          <w:sz w:val="32"/>
-          <w:szCs w:val="32"/>
-        </w:rPr>
-        <w:t>x</w:t>
-      </w:r>
-      <w:r>
-        <w:rPr>
-          <w:rFonts w:ascii="TH SarabunIT๙" w:hAnsi="TH SarabunIT๙" w:cs="TH SarabunIT๙" w:hint="cs"/>
-          <w:sz w:val="32"/>
-          <w:szCs w:val="32"/>
-          <w:cs/>
-        </w:rPr>
-        <w:t xml:space="preserve"> </w:t>
-      </w:r>
-      <w:r>
-        <w:rPr>
-          <w:rFonts w:ascii="TH SarabunIT๙" w:hAnsi="TH SarabunIT๙" w:cs="TH SarabunIT๙" w:hint="cs"/>
-          <w:sz w:val="32"/>
-          <w:szCs w:val="32"/>
-          <w:cs/>
-        </w:rPr>
-        <w:t>บุคคลสัญชาติไทย ซึ่งพักอาศัยอยู่ ณ ประเทศ</w:t>
-      </w:r>
-      <w:r>
-        <w:rPr>
-          <w:rFonts w:ascii="TH SarabunIT๙" w:hAnsi="TH SarabunIT๙" w:cs="TH SarabunIT๙" w:hint="cs"/>
-          <w:sz w:val="32"/>
-          <w:szCs w:val="32"/>
-          <w:cs/>
-        </w:rPr>
-        <w:t xml:space="preserve"> </w:t>
-      </w:r>
-      <w:proofErr w:type="spellStart"/>
+          <w:cs/>
+        </w:rPr>
+        <w:t xml:space="preserve"> </w:t>
+      </w:r>
+      <w:r>
+        <w:rPr>
+          <w:rFonts w:ascii="TH SarabunIT๙" w:hAnsi="TH SarabunIT๙" w:cs="TH SarabunIT๙" w:hint="cs"/>
+          <w:sz w:val="32"/>
+          <w:szCs w:val="32"/>
+          <w:cs/>
+        </w:rPr>
+        <w:t>เป็นค่าครองชีพในปี พ.ศ.</w:t>
+      </w:r>
+      <w:r>
+        <w:rPr>
+          <w:rFonts w:ascii="TH SarabunIT๙" w:hAnsi="TH SarabunIT๙" w:cs="TH SarabunIT๙" w:hint="cs"/>
+          <w:sz w:val="32"/>
+          <w:szCs w:val="32"/>
+          <w:cs/>
+        </w:rPr>
+        <w:t xml:space="preserve"> </w:t>
+      </w:r>
       <w:r>
         <w:rPr>
           <w:rFonts w:ascii="TH SarabunIT๙" w:hAnsi="TH SarabunIT๙" w:cs="TH SarabunIT๙"/>
@@ -8718,85 +8246,52 @@
           <w:sz w:val="32"/>
           <w:szCs w:val="32"/>
         </w:rPr>
-        <w:t>xxxxx</w:t>
-      </w:r>
-      <w:proofErr w:type="spellEnd"/>
-      <w:r>
-        <w:rPr>
-          <w:rFonts w:ascii="TH SarabunIT๙" w:hAnsi="TH SarabunIT๙" w:cs="TH SarabunIT๙" w:hint="cs"/>
+        <w:t>xxxx</w:t>
+      </w:r>
+      <w:r>
+        <w:rPr>
+          <w:rFonts w:ascii="TH SarabunIT๙" w:hAnsi="TH SarabunIT๙" w:cs="TH SarabunIT๙" w:hint="cs"/>
+          <w:sz w:val="32"/>
+          <w:szCs w:val="32"/>
+          <w:cs/>
+        </w:rPr>
+        <w:t xml:space="preserve"> </w:t>
+      </w:r>
+      <w:r>
+        <w:rPr>
+          <w:rFonts w:ascii="TH SarabunIT๙" w:hAnsi="TH SarabunIT๙" w:cs="TH SarabunIT๙" w:hint="cs"/>
+          <w:sz w:val="32"/>
+          <w:szCs w:val="32"/>
+          <w:cs/>
+        </w:rPr>
+        <w:t xml:space="preserve">รวมเป็นเงิน </w:t>
+      </w:r>
+      <w:r>
+        <w:rPr>
+          <w:rFonts w:ascii="TH SarabunIT๙" w:hAnsi="TH SarabunIT๙" w:cs="TH SarabunIT๙"/>
           <w:color w:val="FF0000"/>
           <w:sz w:val="32"/>
           <w:szCs w:val="32"/>
-          <w:cs/>
-        </w:rPr>
-        <w:t xml:space="preserve"> </w:t>
-      </w:r>
-      <w:r>
-        <w:rPr>
-          <w:rFonts w:ascii="TH SarabunIT๙" w:hAnsi="TH SarabunIT๙" w:cs="TH SarabunIT๙" w:hint="cs"/>
-          <w:sz w:val="32"/>
-          <w:szCs w:val="32"/>
-          <w:cs/>
-        </w:rPr>
-        <w:t>เป็นค่าครองชีพในปี พ.ศ.</w:t>
-      </w:r>
-      <w:r>
-        <w:rPr>
-          <w:rFonts w:ascii="TH SarabunIT๙" w:hAnsi="TH SarabunIT๙" w:cs="TH SarabunIT๙" w:hint="cs"/>
-          <w:sz w:val="32"/>
-          <w:szCs w:val="32"/>
-          <w:cs/>
-        </w:rPr>
-        <w:t xml:space="preserve"> </w:t>
-      </w:r>
-      <w:proofErr w:type="spellStart"/>
-      <w:r>
-        <w:rPr>
-          <w:rFonts w:ascii="TH SarabunIT๙" w:hAnsi="TH SarabunIT๙" w:cs="TH SarabunIT๙"/>
-          <w:color w:val="FF0000"/>
-          <w:sz w:val="32"/>
-          <w:szCs w:val="32"/>
         </w:rPr>
         <w:t>xxxx</w:t>
       </w:r>
-      <w:proofErr w:type="spellEnd"/>
-      <w:r>
-        <w:rPr>
-          <w:rFonts w:ascii="TH SarabunIT๙" w:hAnsi="TH SarabunIT๙" w:cs="TH SarabunIT๙" w:hint="cs"/>
-          <w:sz w:val="32"/>
-          <w:szCs w:val="32"/>
-          <w:cs/>
-        </w:rPr>
-        <w:t xml:space="preserve"> </w:t>
-      </w:r>
-      <w:r>
-        <w:rPr>
-          <w:rFonts w:ascii="TH SarabunIT๙" w:hAnsi="TH SarabunIT๙" w:cs="TH SarabunIT๙" w:hint="cs"/>
-          <w:sz w:val="32"/>
-          <w:szCs w:val="32"/>
-          <w:cs/>
-        </w:rPr>
-        <w:t xml:space="preserve">รวมเป็นเงิน </w:t>
-      </w:r>
-      <w:proofErr w:type="spellStart"/>
-      <w:r>
-        <w:rPr>
-          <w:rFonts w:ascii="TH SarabunIT๙" w:hAnsi="TH SarabunIT๙" w:cs="TH SarabunIT๙"/>
-          <w:color w:val="FF0000"/>
-          <w:sz w:val="32"/>
-          <w:szCs w:val="32"/>
-        </w:rPr>
-        <w:t>xxxx</w:t>
-      </w:r>
-      <w:proofErr w:type="spellEnd"/>
-      <w:r>
-        <w:rPr>
-          <w:rFonts w:ascii="TH SarabunIT๙" w:hAnsi="TH SarabunIT๙" w:cs="TH SarabunIT๙" w:hint="cs"/>
-          <w:sz w:val="32"/>
-          <w:szCs w:val="32"/>
-          <w:cs/>
-        </w:rPr>
-        <w:t xml:space="preserve"> บาท </w:t>
+      <w:r>
+        <w:rPr>
+          <w:rFonts w:ascii="TH SarabunIT๙" w:hAnsi="TH SarabunIT๙" w:cs="TH SarabunIT๙" w:hint="cs"/>
+          <w:sz w:val="32"/>
+          <w:szCs w:val="32"/>
+          <w:cs/>
+        </w:rPr>
+        <w:t xml:space="preserve"> </w:t>
+      </w:r>
+      <w:r>
+        <w:rPr>
+          <w:rFonts w:ascii="TH SarabunIT๙" w:hAnsi="TH SarabunIT๙" w:cs="TH SarabunIT๙" w:hint="cs"/>
+          <w:sz w:val="32"/>
+          <w:szCs w:val="32"/>
+          <w:cs/>
+        </w:rPr>
+        <w:t xml:space="preserve">บาท </w:t>
       </w:r>
       <w:r>
         <w:rPr>
@@ -8822,25 +8317,7 @@
           <w:sz w:val="32"/>
           <w:szCs w:val="32"/>
         </w:rPr>
-        <w:t>{</w:t>
-      </w:r>
-      <w:proofErr w:type="spellStart"/>
-      <w:r>
-        <w:rPr>
-          <w:rFonts w:ascii="TH SarabunIT๙" w:hAnsi="TH SarabunIT๙" w:cs="TH SarabunIT๙"/>
-          <w:sz w:val="32"/>
-          <w:szCs w:val="32"/>
-        </w:rPr>
-        <w:t>attorney_name</w:t>
-      </w:r>
-      <w:proofErr w:type="spellEnd"/>
-      <w:r>
-        <w:rPr>
-          <w:rFonts w:ascii="TH SarabunIT๙" w:hAnsi="TH SarabunIT๙" w:cs="TH SarabunIT๙"/>
-          <w:sz w:val="32"/>
-          <w:szCs w:val="32"/>
-        </w:rPr>
-        <w:t>}</w:t>
+        <w:t>{attorney_name}</w:t>
       </w:r>
     </w:p>
     <w:p>
@@ -8850,7 +8327,7 @@
         <w:jc w:val="thaiDistribute"/>
         <w:rPr>
           <w:rFonts w:ascii="TH SarabunIT๙" w:hAnsi="TH SarabunIT๙" w:cs="TH SarabunIT๙"/>
-          <w:spacing w:val="-6"/>
+          <w:spacing w:val="-4"/>
           <w:sz w:val="32"/>
           <w:szCs w:val="32"/>
           <w:cs/>
@@ -8877,17 +8354,17 @@
       <w:r>
         <w:rPr>
           <w:rFonts w:ascii="TH SarabunIT๙" w:hAnsi="TH SarabunIT๙" w:cs="TH SarabunIT๙" w:hint="cs"/>
-          <w:spacing w:val="-6"/>
-          <w:sz w:val="32"/>
-          <w:szCs w:val="32"/>
-          <w:cs/>
-        </w:rPr>
-        <w:t>สำนักงานเขตทุ่งครุ ได้</w:t>
-      </w:r>
-      <w:r>
-        <w:rPr>
-          <w:rFonts w:ascii="TH SarabunIT๙" w:hAnsi="TH SarabunIT๙" w:cs="TH SarabunIT๙" w:hint="cs"/>
-          <w:spacing w:val="-6"/>
+          <w:spacing w:val="-4"/>
+          <w:sz w:val="32"/>
+          <w:szCs w:val="32"/>
+          <w:cs/>
+        </w:rPr>
+        <w:t>สำนักงานเขตทุ่งครุได้</w:t>
+      </w:r>
+      <w:r>
+        <w:rPr>
+          <w:rFonts w:ascii="TH SarabunIT๙" w:hAnsi="TH SarabunIT๙" w:cs="TH SarabunIT๙" w:hint="cs"/>
+          <w:spacing w:val="-4"/>
           <w:sz w:val="32"/>
           <w:szCs w:val="32"/>
           <w:cs/>
@@ -8897,17 +8374,17 @@
       <w:r>
         <w:rPr>
           <w:rFonts w:ascii="TH SarabunIT๙" w:hAnsi="TH SarabunIT๙" w:cs="TH SarabunIT๙" w:hint="cs"/>
-          <w:spacing w:val="-6"/>
-          <w:sz w:val="32"/>
-          <w:szCs w:val="32"/>
-          <w:cs/>
-        </w:rPr>
-        <w:t xml:space="preserve">ตรวจสอบหลักฐาน </w:t>
-      </w:r>
-      <w:r>
-        <w:rPr>
-          <w:rFonts w:ascii="TH SarabunIT๙" w:hAnsi="TH SarabunIT๙" w:cs="TH SarabunIT๙" w:hint="cs"/>
-          <w:spacing w:val="-6"/>
+          <w:spacing w:val="-4"/>
+          <w:sz w:val="32"/>
+          <w:szCs w:val="32"/>
+          <w:cs/>
+        </w:rPr>
+        <w:t>ตรวจสอบหลักฐาน</w:t>
+      </w:r>
+      <w:r>
+        <w:rPr>
+          <w:rFonts w:ascii="TH SarabunIT๙" w:hAnsi="TH SarabunIT๙" w:cs="TH SarabunIT๙" w:hint="cs"/>
+          <w:spacing w:val="-4"/>
           <w:sz w:val="32"/>
           <w:szCs w:val="32"/>
           <w:cs/>
@@ -8917,7 +8394,7 @@
       <w:r>
         <w:rPr>
           <w:rFonts w:ascii="TH SarabunIT๙" w:hAnsi="TH SarabunIT๙" w:cs="TH SarabunIT๙" w:hint="cs"/>
-          <w:spacing w:val="-6"/>
+          <w:spacing w:val="-4"/>
           <w:sz w:val="32"/>
           <w:szCs w:val="32"/>
           <w:cs/>
@@ -8927,7 +8404,7 @@
       <w:r>
         <w:rPr>
           <w:rFonts w:ascii="TH SarabunIT๙" w:hAnsi="TH SarabunIT๙" w:cs="TH SarabunIT๙" w:hint="cs"/>
-          <w:spacing w:val="-6"/>
+          <w:spacing w:val="-4"/>
           <w:sz w:val="32"/>
           <w:szCs w:val="32"/>
           <w:cs/>
@@ -8937,7 +8414,7 @@
       <w:r>
         <w:rPr>
           <w:rFonts w:ascii="TH SarabunIT๙" w:hAnsi="TH SarabunIT๙" w:cs="TH SarabunIT๙" w:hint="cs"/>
-          <w:spacing w:val="-6"/>
+          <w:spacing w:val="-4"/>
           <w:sz w:val="32"/>
           <w:szCs w:val="32"/>
           <w:cs/>
@@ -8947,7 +8424,7 @@
       <w:r>
         <w:rPr>
           <w:rFonts w:ascii="TH SarabunIT๙" w:hAnsi="TH SarabunIT๙" w:cs="TH SarabunIT๙" w:hint="cs"/>
-          <w:spacing w:val="-6"/>
+          <w:spacing w:val="-4"/>
           <w:sz w:val="32"/>
           <w:szCs w:val="32"/>
           <w:cs/>
@@ -8991,7 +8468,6 @@
       <w:r>
         <w:rPr>
           <w:rFonts w:ascii="TH SarabunIT๙" w:hAnsi="TH SarabunIT๙" w:cs="TH SarabunIT๙"/>
-          <w:spacing w:val="-6"/>
           <w:sz w:val="32"/>
           <w:szCs w:val="32"/>
         </w:rPr>
@@ -9001,7 +8477,6 @@
         <w:rPr>
           <w:rFonts w:ascii="TH SarabunIT๙" w:hAnsi="TH SarabunIT๙" w:cs="TH SarabunIT๙" w:hint="cs"/>
           <w:color w:val="000000" w:themeColor="text1"/>
-          <w:spacing w:val="-6"/>
           <w:sz w:val="32"/>
           <w:szCs w:val="32"/>
           <w:cs/>
@@ -9012,7 +8487,6 @@
         <w:rPr>
           <w:rFonts w:ascii="TH SarabunIT๙" w:hAnsi="TH SarabunIT๙" w:cs="TH SarabunIT๙"/>
           <w:color w:val="000000" w:themeColor="text1"/>
-          <w:spacing w:val="-6"/>
           <w:sz w:val="32"/>
           <w:szCs w:val="32"/>
           <w:cs/>
@@ -9023,17 +8497,15 @@
         <w:rPr>
           <w:rFonts w:ascii="TH SarabunIT๙" w:hAnsi="TH SarabunIT๙" w:cs="TH SarabunIT๙" w:hint="cs"/>
           <w:color w:val="000000" w:themeColor="text1"/>
-          <w:spacing w:val="-6"/>
-          <w:sz w:val="32"/>
-          <w:szCs w:val="32"/>
-          <w:cs/>
-        </w:rPr>
-        <w:t xml:space="preserve"> </w:t>
-      </w:r>
-      <w:r>
-        <w:rPr>
-          <w:rFonts w:ascii="TH SarabunIT๙" w:hAnsi="TH SarabunIT๙" w:cs="TH SarabunIT๙"/>
-          <w:spacing w:val="-6"/>
+          <w:sz w:val="32"/>
+          <w:szCs w:val="32"/>
+          <w:cs/>
+        </w:rPr>
+        <w:t xml:space="preserve"> </w:t>
+      </w:r>
+      <w:r>
+        <w:rPr>
+          <w:rFonts w:ascii="TH SarabunIT๙" w:hAnsi="TH SarabunIT๙" w:cs="TH SarabunIT๙"/>
           <w:sz w:val="32"/>
           <w:szCs w:val="32"/>
         </w:rPr>
@@ -9043,7 +8515,6 @@
         <w:rPr>
           <w:rFonts w:ascii="TH SarabunIT๙" w:hAnsi="TH SarabunIT๙" w:cs="TH SarabunIT๙" w:hint="cs"/>
           <w:color w:val="000000" w:themeColor="text1"/>
-          <w:spacing w:val="-6"/>
           <w:sz w:val="32"/>
           <w:szCs w:val="32"/>
           <w:cs/>
@@ -9054,7 +8525,6 @@
         <w:rPr>
           <w:rFonts w:ascii="TH SarabunIT๙" w:hAnsi="TH SarabunIT๙" w:cs="TH SarabunIT๙" w:hint="cs"/>
           <w:color w:val="000000" w:themeColor="text1"/>
-          <w:spacing w:val="-6"/>
           <w:sz w:val="32"/>
           <w:szCs w:val="32"/>
           <w:cs/>
@@ -9065,7 +8535,6 @@
         <w:rPr>
           <w:rFonts w:ascii="TH SarabunIT๙" w:hAnsi="TH SarabunIT๙" w:cs="TH SarabunIT๙" w:hint="cs"/>
           <w:color w:val="000000" w:themeColor="text1"/>
-          <w:spacing w:val="-6"/>
           <w:sz w:val="32"/>
           <w:szCs w:val="32"/>
           <w:cs/>
@@ -9076,7 +8545,6 @@
         <w:rPr>
           <w:rFonts w:ascii="TH SarabunIT๙" w:hAnsi="TH SarabunIT๙" w:cs="TH SarabunIT๙"/>
           <w:color w:val="000000" w:themeColor="text1"/>
-          <w:spacing w:val="-6"/>
           <w:sz w:val="32"/>
           <w:szCs w:val="32"/>
         </w:rPr>
@@ -9086,7 +8554,6 @@
         <w:rPr>
           <w:rFonts w:ascii="TH SarabunIT๙" w:hAnsi="TH SarabunIT๙" w:cs="TH SarabunIT๙" w:hint="cs"/>
           <w:color w:val="000000" w:themeColor="text1"/>
-          <w:spacing w:val="-6"/>
           <w:sz w:val="32"/>
           <w:szCs w:val="32"/>
           <w:cs/>
@@ -9097,7 +8564,6 @@
         <w:rPr>
           <w:rFonts w:ascii="TH SarabunIT๙" w:hAnsi="TH SarabunIT๙" w:cs="TH SarabunIT๙" w:hint="cs"/>
           <w:color w:val="000000" w:themeColor="text1"/>
-          <w:spacing w:val="-6"/>
           <w:sz w:val="32"/>
           <w:szCs w:val="32"/>
           <w:cs/>
@@ -9118,7 +8584,6 @@
         <w:rPr>
           <w:rFonts w:ascii="TH SarabunIT๙" w:hAnsi="TH SarabunIT๙" w:cs="TH SarabunIT๙" w:hint="cs"/>
           <w:color w:val="000000" w:themeColor="text1"/>
-          <w:spacing w:val="-12"/>
           <w:sz w:val="32"/>
           <w:szCs w:val="32"/>
           <w:cs/>
@@ -9129,17 +8594,15 @@
         <w:rPr>
           <w:rFonts w:ascii="TH SarabunIT๙" w:hAnsi="TH SarabunIT๙" w:cs="TH SarabunIT๙" w:hint="cs"/>
           <w:color w:val="000000" w:themeColor="text1"/>
-          <w:spacing w:val="-12"/>
-          <w:sz w:val="32"/>
-          <w:szCs w:val="32"/>
-          <w:cs/>
-        </w:rPr>
-        <w:t xml:space="preserve"> </w:t>
-      </w:r>
-      <w:r>
-        <w:rPr>
-          <w:rFonts w:ascii="TH SarabunIT๙" w:hAnsi="TH SarabunIT๙" w:cs="TH SarabunIT๙"/>
-          <w:spacing w:val="-12"/>
+          <w:sz w:val="32"/>
+          <w:szCs w:val="32"/>
+          <w:cs/>
+        </w:rPr>
+        <w:t xml:space="preserve"> </w:t>
+      </w:r>
+      <w:r>
+        <w:rPr>
+          <w:rFonts w:ascii="TH SarabunIT๙" w:hAnsi="TH SarabunIT๙" w:cs="TH SarabunIT๙"/>
           <w:sz w:val="32"/>
           <w:szCs w:val="32"/>
         </w:rPr>
@@ -9148,7 +8611,6 @@
       <w:r>
         <w:rPr>
           <w:rFonts w:ascii="TH SarabunIT๙" w:hAnsi="TH SarabunIT๙" w:cs="TH SarabunIT๙"/>
-          <w:spacing w:val="-12"/>
           <w:sz w:val="32"/>
           <w:szCs w:val="32"/>
         </w:rPr>
@@ -9157,7 +8619,6 @@
       <w:r>
         <w:rPr>
           <w:rFonts w:ascii="TH SarabunIT๙" w:hAnsi="TH SarabunIT๙" w:cs="TH SarabunIT๙"/>
-          <w:spacing w:val="-12"/>
           <w:sz w:val="32"/>
           <w:szCs w:val="32"/>
         </w:rPr>
@@ -9166,17 +8627,15 @@
       <w:r>
         <w:rPr>
           <w:rFonts w:ascii="TH SarabunIT๙" w:hAnsi="TH SarabunIT๙" w:cs="TH SarabunIT๙" w:hint="cs"/>
-          <w:spacing w:val="-12"/>
-          <w:sz w:val="32"/>
-          <w:szCs w:val="32"/>
-          <w:cs/>
-        </w:rPr>
-        <w:t xml:space="preserve"> </w:t>
-      </w:r>
-      <w:r>
-        <w:rPr>
-          <w:rFonts w:ascii="TH SarabunIT๙" w:hAnsi="TH SarabunIT๙" w:cs="TH SarabunIT๙" w:hint="cs"/>
-          <w:spacing w:val="-12"/>
+          <w:sz w:val="32"/>
+          <w:szCs w:val="32"/>
+          <w:cs/>
+        </w:rPr>
+        <w:t xml:space="preserve"> </w:t>
+      </w:r>
+      <w:r>
+        <w:rPr>
+          <w:rFonts w:ascii="TH SarabunIT๙" w:hAnsi="TH SarabunIT๙" w:cs="TH SarabunIT๙" w:hint="cs"/>
           <w:sz w:val="32"/>
           <w:szCs w:val="32"/>
           <w:cs/>
@@ -9186,17 +8645,15 @@
       <w:r>
         <w:rPr>
           <w:rFonts w:ascii="TH SarabunIT๙" w:hAnsi="TH SarabunIT๙" w:cs="TH SarabunIT๙" w:hint="cs"/>
-          <w:spacing w:val="-12"/>
-          <w:sz w:val="32"/>
-          <w:szCs w:val="32"/>
-          <w:cs/>
-        </w:rPr>
-        <w:t xml:space="preserve"> </w:t>
-      </w:r>
-      <w:r>
-        <w:rPr>
-          <w:rFonts w:ascii="TH SarabunIT๙" w:hAnsi="TH SarabunIT๙" w:cs="TH SarabunIT๙"/>
-          <w:spacing w:val="-12"/>
+          <w:sz w:val="32"/>
+          <w:szCs w:val="32"/>
+          <w:cs/>
+        </w:rPr>
+        <w:t xml:space="preserve"> </w:t>
+      </w:r>
+      <w:r>
+        <w:rPr>
+          <w:rFonts w:ascii="TH SarabunIT๙" w:hAnsi="TH SarabunIT๙" w:cs="TH SarabunIT๙"/>
           <w:sz w:val="32"/>
           <w:szCs w:val="32"/>
         </w:rPr>
@@ -9205,28 +8662,24 @@
       <w:r>
         <w:rPr>
           <w:rFonts w:ascii="TH SarabunIT๙" w:hAnsi="TH SarabunIT๙" w:cs="TH SarabunIT๙" w:hint="cs"/>
-          <w:spacing w:val="-12"/>
-          <w:sz w:val="32"/>
-          <w:szCs w:val="32"/>
-          <w:cs/>
-        </w:rPr>
-        <w:t xml:space="preserve"> </w:t>
-      </w:r>
-      <w:r>
-        <w:rPr>
-          <w:rFonts w:ascii="TH SarabunIT๙" w:hAnsi="TH SarabunIT๙" w:cs="TH SarabunIT๙" w:hint="cs"/>
-          <w:spacing w:val="-12"/>
+          <w:sz w:val="32"/>
+          <w:szCs w:val="32"/>
+          <w:cs/>
+        </w:rPr>
+        <w:t xml:space="preserve"> </w:t>
+      </w:r>
+      <w:r>
+        <w:rPr>
+          <w:rFonts w:ascii="TH SarabunIT๙" w:hAnsi="TH SarabunIT๙" w:cs="TH SarabunIT๙" w:hint="cs"/>
           <w:sz w:val="32"/>
           <w:szCs w:val="32"/>
           <w:cs/>
         </w:rPr>
         <w:t>ถนน/</w:t>
       </w:r>
-      <w:proofErr w:type="gramStart"/>
-      <w:r>
-        <w:rPr>
-          <w:rFonts w:ascii="TH SarabunIT๙" w:hAnsi="TH SarabunIT๙" w:cs="TH SarabunIT๙" w:hint="cs"/>
-          <w:spacing w:val="-12"/>
+      <w:r>
+        <w:rPr>
+          <w:rFonts w:ascii="TH SarabunIT๙" w:hAnsi="TH SarabunIT๙" w:cs="TH SarabunIT๙" w:hint="cs"/>
           <w:sz w:val="32"/>
           <w:szCs w:val="32"/>
           <w:cs/>
@@ -9236,26 +8689,14 @@
       <w:r>
         <w:rPr>
           <w:rFonts w:ascii="TH SarabunIT๙" w:hAnsi="TH SarabunIT๙" w:cs="TH SarabunIT๙"/>
-          <w:spacing w:val="-12"/>
-          <w:sz w:val="32"/>
-          <w:szCs w:val="32"/>
-        </w:rPr>
-        <w:t>{</w:t>
-      </w:r>
-      <w:proofErr w:type="gramEnd"/>
-      <w:r>
-        <w:rPr>
-          <w:rFonts w:ascii="TH SarabunIT๙" w:hAnsi="TH SarabunIT๙" w:cs="TH SarabunIT๙"/>
-          <w:spacing w:val="-12"/>
-          <w:sz w:val="32"/>
-          <w:szCs w:val="32"/>
-        </w:rPr>
-        <w:t>road</w:t>
-      </w:r>
-      <w:r>
-        <w:rPr>
-          <w:rFonts w:ascii="TH SarabunIT๙" w:hAnsi="TH SarabunIT๙" w:cs="TH SarabunIT๙"/>
-          <w:spacing w:val="-12"/>
+          <w:sz w:val="32"/>
+          <w:szCs w:val="32"/>
+        </w:rPr>
+        <w:t>{road</w:t>
+      </w:r>
+      <w:r>
+        <w:rPr>
+          <w:rFonts w:ascii="TH SarabunIT๙" w:hAnsi="TH SarabunIT๙" w:cs="TH SarabunIT๙"/>
           <w:sz w:val="32"/>
           <w:szCs w:val="32"/>
         </w:rPr>
@@ -9264,7 +8705,6 @@
       <w:r>
         <w:rPr>
           <w:rFonts w:ascii="TH SarabunIT๙" w:hAnsi="TH SarabunIT๙" w:cs="TH SarabunIT๙"/>
-          <w:spacing w:val="-12"/>
           <w:sz w:val="32"/>
           <w:szCs w:val="32"/>
         </w:rPr>
@@ -9273,17 +8713,15 @@
       <w:r>
         <w:rPr>
           <w:rFonts w:ascii="TH SarabunIT๙" w:hAnsi="TH SarabunIT๙" w:cs="TH SarabunIT๙" w:hint="cs"/>
-          <w:spacing w:val="-12"/>
-          <w:sz w:val="32"/>
-          <w:szCs w:val="32"/>
-          <w:cs/>
-        </w:rPr>
-        <w:t xml:space="preserve"> </w:t>
-      </w:r>
-      <w:r>
-        <w:rPr>
-          <w:rFonts w:ascii="TH SarabunIT๙" w:hAnsi="TH SarabunIT๙" w:cs="TH SarabunIT๙" w:hint="cs"/>
-          <w:spacing w:val="-12"/>
+          <w:sz w:val="32"/>
+          <w:szCs w:val="32"/>
+          <w:cs/>
+        </w:rPr>
+        <w:t xml:space="preserve"> </w:t>
+      </w:r>
+      <w:r>
+        <w:rPr>
+          <w:rFonts w:ascii="TH SarabunIT๙" w:hAnsi="TH SarabunIT๙" w:cs="TH SarabunIT๙" w:hint="cs"/>
           <w:sz w:val="32"/>
           <w:szCs w:val="32"/>
           <w:cs/>
@@ -9293,7 +8731,6 @@
       <w:r>
         <w:rPr>
           <w:rFonts w:ascii="TH SarabunIT๙" w:hAnsi="TH SarabunIT๙" w:cs="TH SarabunIT๙"/>
-          <w:spacing w:val="-12"/>
           <w:sz w:val="32"/>
           <w:szCs w:val="32"/>
           <w:cs/>
@@ -9303,7 +8740,6 @@
       <w:r>
         <w:rPr>
           <w:rFonts w:ascii="TH SarabunIT๙" w:hAnsi="TH SarabunIT๙" w:cs="TH SarabunIT๙"/>
-          <w:spacing w:val="-12"/>
           <w:sz w:val="32"/>
           <w:szCs w:val="32"/>
         </w:rPr>
@@ -9312,17 +8748,15 @@
       <w:r>
         <w:rPr>
           <w:rFonts w:ascii="TH SarabunIT๙" w:hAnsi="TH SarabunIT๙" w:cs="TH SarabunIT๙" w:hint="cs"/>
-          <w:spacing w:val="-12"/>
-          <w:sz w:val="32"/>
-          <w:szCs w:val="32"/>
-          <w:cs/>
-        </w:rPr>
-        <w:t xml:space="preserve"> </w:t>
-      </w:r>
-      <w:r>
-        <w:rPr>
-          <w:rFonts w:ascii="TH SarabunIT๙" w:hAnsi="TH SarabunIT๙" w:cs="TH SarabunIT๙" w:hint="cs"/>
-          <w:spacing w:val="-12"/>
+          <w:sz w:val="32"/>
+          <w:szCs w:val="32"/>
+          <w:cs/>
+        </w:rPr>
+        <w:t xml:space="preserve"> </w:t>
+      </w:r>
+      <w:r>
+        <w:rPr>
+          <w:rFonts w:ascii="TH SarabunIT๙" w:hAnsi="TH SarabunIT๙" w:cs="TH SarabunIT๙" w:hint="cs"/>
           <w:sz w:val="32"/>
           <w:szCs w:val="32"/>
           <w:cs/>
@@ -9332,7 +8766,6 @@
       <w:r>
         <w:rPr>
           <w:rFonts w:ascii="TH SarabunIT๙" w:hAnsi="TH SarabunIT๙" w:cs="TH SarabunIT๙"/>
-          <w:spacing w:val="-12"/>
           <w:sz w:val="32"/>
           <w:szCs w:val="32"/>
           <w:cs/>
@@ -9342,7 +8775,6 @@
       <w:r>
         <w:rPr>
           <w:rFonts w:ascii="TH SarabunIT๙" w:hAnsi="TH SarabunIT๙" w:cs="TH SarabunIT๙"/>
-          <w:spacing w:val="-12"/>
           <w:sz w:val="32"/>
           <w:szCs w:val="32"/>
         </w:rPr>
@@ -9351,17 +8783,15 @@
       <w:r>
         <w:rPr>
           <w:rFonts w:ascii="TH SarabunIT๙" w:hAnsi="TH SarabunIT๙" w:cs="TH SarabunIT๙" w:hint="cs"/>
-          <w:spacing w:val="-12"/>
-          <w:sz w:val="32"/>
-          <w:szCs w:val="32"/>
-          <w:cs/>
-        </w:rPr>
-        <w:t xml:space="preserve"> </w:t>
-      </w:r>
-      <w:r>
-        <w:rPr>
-          <w:rFonts w:ascii="TH SarabunIT๙" w:hAnsi="TH SarabunIT๙" w:cs="TH SarabunIT๙" w:hint="cs"/>
-          <w:spacing w:val="-12"/>
+          <w:sz w:val="32"/>
+          <w:szCs w:val="32"/>
+          <w:cs/>
+        </w:rPr>
+        <w:t xml:space="preserve"> </w:t>
+      </w:r>
+      <w:r>
+        <w:rPr>
+          <w:rFonts w:ascii="TH SarabunIT๙" w:hAnsi="TH SarabunIT๙" w:cs="TH SarabunIT๙" w:hint="cs"/>
           <w:sz w:val="32"/>
           <w:szCs w:val="32"/>
           <w:cs/>
@@ -9371,7 +8801,6 @@
       <w:r>
         <w:rPr>
           <w:rFonts w:ascii="TH SarabunIT๙" w:hAnsi="TH SarabunIT๙" w:cs="TH SarabunIT๙"/>
-          <w:spacing w:val="-12"/>
           <w:sz w:val="32"/>
           <w:szCs w:val="32"/>
         </w:rPr>
@@ -9381,7 +8810,6 @@
         <w:rPr>
           <w:rFonts w:ascii="TH SarabunIT๙" w:hAnsi="TH SarabunIT๙" w:cs="TH SarabunIT๙" w:hint="cs"/>
           <w:color w:val="000000" w:themeColor="text1"/>
-          <w:spacing w:val="-12"/>
           <w:sz w:val="32"/>
           <w:szCs w:val="32"/>
           <w:cs/>
@@ -9392,7 +8820,6 @@
         <w:rPr>
           <w:rFonts w:ascii="TH SarabunIT๙" w:hAnsi="TH SarabunIT๙" w:cs="TH SarabunIT๙" w:hint="cs"/>
           <w:color w:val="000000" w:themeColor="text1"/>
-          <w:spacing w:val="-12"/>
           <w:sz w:val="32"/>
           <w:szCs w:val="32"/>
           <w:cs/>
@@ -9403,7 +8830,6 @@
         <w:rPr>
           <w:rFonts w:ascii="TH SarabunIT๙" w:hAnsi="TH SarabunIT๙" w:cs="TH SarabunIT๙"/>
           <w:color w:val="000000" w:themeColor="text1"/>
-          <w:spacing w:val="-12"/>
           <w:sz w:val="32"/>
           <w:szCs w:val="32"/>
         </w:rPr>
@@ -9413,7 +8839,6 @@
         <w:rPr>
           <w:rFonts w:ascii="TH SarabunIT๙" w:hAnsi="TH SarabunIT๙" w:cs="TH SarabunIT๙" w:hint="cs"/>
           <w:color w:val="000000" w:themeColor="text1"/>
-          <w:spacing w:val="-12"/>
           <w:sz w:val="32"/>
           <w:szCs w:val="32"/>
           <w:cs/>
@@ -9436,25 +8861,7 @@
           <w:sz w:val="32"/>
           <w:szCs w:val="32"/>
         </w:rPr>
-        <w:t>{</w:t>
-      </w:r>
-      <w:proofErr w:type="spellStart"/>
-      <w:r>
-        <w:rPr>
-          <w:rFonts w:ascii="TH SarabunIT๙" w:hAnsi="TH SarabunIT๙" w:cs="TH SarabunIT๙"/>
-          <w:sz w:val="32"/>
-          <w:szCs w:val="32"/>
-        </w:rPr>
-        <w:t>full_name</w:t>
-      </w:r>
-      <w:proofErr w:type="spellEnd"/>
-      <w:r>
-        <w:rPr>
-          <w:rFonts w:ascii="TH SarabunIT๙" w:hAnsi="TH SarabunIT๙" w:cs="TH SarabunIT๙"/>
-          <w:sz w:val="32"/>
-          <w:szCs w:val="32"/>
-        </w:rPr>
-        <w:t>}</w:t>
+        <w:t>{full_name}</w:t>
       </w:r>
     </w:p>
     <w:p>
@@ -9765,37 +9172,16 @@
           <w:szCs w:val="32"/>
           <w:cs/>
         </w:rPr>
-        <w:t>ถนน/</w:t>
-      </w:r>
-      <w:proofErr w:type="gramStart"/>
-      <w:r>
-        <w:rPr>
-          <w:rFonts w:ascii="TH SarabunIT๙" w:hAnsi="TH SarabunIT๙" w:cs="TH SarabunIT๙" w:hint="cs"/>
+        <w:t>ถนน/ซอย</w:t>
+      </w:r>
+      <w:r>
+        <w:rPr>
+          <w:rFonts w:ascii="TH SarabunIT๙" w:hAnsi="TH SarabunIT๙" w:cs="TH SarabunIT๙"/>
           <w:spacing w:val="-12"/>
           <w:sz w:val="32"/>
           <w:szCs w:val="32"/>
-          <w:cs/>
-        </w:rPr>
-        <w:t>ซอย</w:t>
-      </w:r>
-      <w:r>
-        <w:rPr>
-          <w:rFonts w:ascii="TH SarabunIT๙" w:hAnsi="TH SarabunIT๙" w:cs="TH SarabunIT๙"/>
-          <w:spacing w:val="-12"/>
-          <w:sz w:val="32"/>
-          <w:szCs w:val="32"/>
-        </w:rPr>
-        <w:t>{</w:t>
-      </w:r>
-      <w:proofErr w:type="gramEnd"/>
-      <w:r>
-        <w:rPr>
-          <w:rFonts w:ascii="TH SarabunIT๙" w:hAnsi="TH SarabunIT๙" w:cs="TH SarabunIT๙"/>
-          <w:spacing w:val="-12"/>
-          <w:sz w:val="32"/>
-          <w:szCs w:val="32"/>
-        </w:rPr>
-        <w:t>road_wit2}</w:t>
+        </w:rPr>
+        <w:t>{road_wit2}</w:t>
       </w:r>
       <w:r>
         <w:rPr>
@@ -10035,25 +9421,7 @@
           <w:sz w:val="32"/>
           <w:szCs w:val="32"/>
         </w:rPr>
-        <w:t>{</w:t>
-      </w:r>
-      <w:proofErr w:type="spellStart"/>
-      <w:r>
-        <w:rPr>
-          <w:rFonts w:ascii="TH SarabunIT๙" w:hAnsi="TH SarabunIT๙" w:cs="TH SarabunIT๙"/>
-          <w:sz w:val="32"/>
-          <w:szCs w:val="32"/>
-        </w:rPr>
-        <w:t>full_name</w:t>
-      </w:r>
-      <w:proofErr w:type="spellEnd"/>
-      <w:r>
-        <w:rPr>
-          <w:rFonts w:ascii="TH SarabunIT๙" w:hAnsi="TH SarabunIT๙" w:cs="TH SarabunIT๙"/>
-          <w:sz w:val="32"/>
-          <w:szCs w:val="32"/>
-        </w:rPr>
-        <w:t>}</w:t>
+        <w:t>{full_name}</w:t>
       </w:r>
     </w:p>
     <w:p>
@@ -10113,25 +9481,7 @@
           <w:sz w:val="32"/>
           <w:szCs w:val="32"/>
         </w:rPr>
-        <w:t>{</w:t>
-      </w:r>
-      <w:proofErr w:type="spellStart"/>
-      <w:r>
-        <w:rPr>
-          <w:rFonts w:ascii="TH SarabunIT๙" w:hAnsi="TH SarabunIT๙" w:cs="TH SarabunIT๙"/>
-          <w:sz w:val="32"/>
-          <w:szCs w:val="32"/>
-        </w:rPr>
-        <w:t>full_name</w:t>
-      </w:r>
-      <w:proofErr w:type="spellEnd"/>
-      <w:r>
-        <w:rPr>
-          <w:rFonts w:ascii="TH SarabunIT๙" w:hAnsi="TH SarabunIT๙" w:cs="TH SarabunIT๙"/>
-          <w:sz w:val="32"/>
-          <w:szCs w:val="32"/>
-        </w:rPr>
-        <w:t>}</w:t>
+        <w:t>{full_name}</w:t>
       </w:r>
       <w:r>
         <w:rPr>
@@ -10168,25 +9518,7 @@
           <w:sz w:val="32"/>
           <w:szCs w:val="32"/>
         </w:rPr>
-        <w:t>{</w:t>
-      </w:r>
-      <w:proofErr w:type="spellStart"/>
-      <w:r>
-        <w:rPr>
-          <w:rFonts w:ascii="TH SarabunIT๙" w:hAnsi="TH SarabunIT๙" w:cs="TH SarabunIT๙"/>
-          <w:sz w:val="32"/>
-          <w:szCs w:val="32"/>
-        </w:rPr>
-        <w:t>attorney_name</w:t>
-      </w:r>
-      <w:proofErr w:type="spellEnd"/>
-      <w:r>
-        <w:rPr>
-          <w:rFonts w:ascii="TH SarabunIT๙" w:hAnsi="TH SarabunIT๙" w:cs="TH SarabunIT๙"/>
-          <w:sz w:val="32"/>
-          <w:szCs w:val="32"/>
-        </w:rPr>
-        <w:t>}</w:t>
+        <w:t>{attorney_name}</w:t>
       </w:r>
       <w:r>
         <w:rPr>
@@ -10371,25 +9703,7 @@
           <w:sz w:val="32"/>
           <w:szCs w:val="32"/>
         </w:rPr>
-        <w:t>{</w:t>
-      </w:r>
-      <w:proofErr w:type="spellStart"/>
-      <w:r>
-        <w:rPr>
-          <w:rFonts w:ascii="TH SarabunIT๙" w:hAnsi="TH SarabunIT๙" w:cs="TH SarabunIT๙"/>
-          <w:sz w:val="32"/>
-          <w:szCs w:val="32"/>
-        </w:rPr>
-        <w:t>tday</w:t>
-      </w:r>
-      <w:proofErr w:type="spellEnd"/>
-      <w:r>
-        <w:rPr>
-          <w:rFonts w:ascii="TH SarabunIT๙" w:hAnsi="TH SarabunIT๙" w:cs="TH SarabunIT๙"/>
-          <w:sz w:val="32"/>
-          <w:szCs w:val="32"/>
-        </w:rPr>
-        <w:t>}</w:t>
+        <w:t>{tday}</w:t>
       </w:r>
     </w:p>
     <w:p>
@@ -10401,6 +9715,18 @@
           <w:szCs w:val="32"/>
         </w:rPr>
       </w:pPr>
+    </w:p>
+    <w:p>
+      <w:pPr>
+        <w:jc w:val="thaiDistribute"/>
+        <w:rPr>
+          <w:rFonts w:ascii="TH SarabunIT๙" w:hAnsi="TH SarabunIT๙" w:cs="TH SarabunIT๙"/>
+          <w:sz w:val="32"/>
+          <w:szCs w:val="32"/>
+        </w:rPr>
+      </w:pPr>
+      <w:bookmarkStart w:id="0" w:name="_GoBack"/>
+      <w:bookmarkEnd w:id="0"/>
     </w:p>
     <w:p>
       <w:pPr>
@@ -10877,6 +10203,16 @@
           <w:cs/>
         </w:rPr>
         <w:tab/>
+      </w:r>
+      <w:r>
+        <w:rPr>
+          <w:rFonts w:ascii="TH SarabunIT๙" w:hAnsi="TH SarabunIT๙" w:cs="TH SarabunIT๙" w:hint="cs"/>
+          <w:spacing w:val="-10"/>
+          <w:sz w:val="32"/>
+          <w:szCs w:val="32"/>
+          <w:cs/>
+        </w:rPr>
+        <w:t xml:space="preserve">     </w:t>
       </w:r>
       <w:r>
         <w:rPr>
